--- a/BaocaoTTTN-HoNgocKhanhTrinh-n12dccn095 - Copy (Repaired).docx
+++ b/BaocaoTTTN-HoNgocKhanhTrinh-n12dccn095 - Copy (Repaired).docx
@@ -101,6 +101,14 @@
           <w:sz w:val="32"/>
           <w:szCs w:val="32"/>
         </w:rPr>
+        <w:t>govv</w:t>
+      </w:r>
+      <w:r>
+        <w:rPr>
+          <w:b/>
+          <w:sz w:val="32"/>
+          <w:szCs w:val="32"/>
+        </w:rPr>
         <w:t xml:space="preserve">TẬP ĐOÀN BƯU CHÍNH VIỄN THÔNG VIỆT NAM </w:t>
       </w:r>
     </w:p>
@@ -1642,6 +1650,7 @@
       </w:r>
       <w:r>
         <w:rPr>
+          <w:b/>
           <w:sz w:val="26"/>
           <w:szCs w:val="26"/>
         </w:rPr>
@@ -1649,6 +1658,63 @@
       </w:r>
       <w:r>
         <w:rPr>
+          <w:b/>
+          <w:sz w:val="26"/>
+          <w:szCs w:val="26"/>
+        </w:rPr>
+        <w:tab/>
+      </w:r>
+      <w:r>
+        <w:rPr>
+          <w:b/>
+          <w:sz w:val="26"/>
+          <w:szCs w:val="26"/>
+        </w:rPr>
+        <w:tab/>
+      </w:r>
+      <w:r>
+        <w:rPr>
+          <w:b/>
+          <w:sz w:val="26"/>
+          <w:szCs w:val="26"/>
+        </w:rPr>
+        <w:tab/>
+      </w:r>
+      <w:r>
+        <w:rPr>
+          <w:b/>
+          <w:sz w:val="26"/>
+          <w:szCs w:val="26"/>
+        </w:rPr>
+        <w:tab/>
+      </w:r>
+      <w:r>
+        <w:rPr>
+          <w:b/>
+          <w:sz w:val="26"/>
+          <w:szCs w:val="26"/>
+        </w:rPr>
+        <w:t xml:space="preserve"> </w:t>
+      </w:r>
+      <w:r>
+        <w:rPr>
+          <w:b/>
+          <w:sz w:val="26"/>
+          <w:szCs w:val="26"/>
+        </w:rPr>
+        <w:tab/>
+      </w:r>
+      <w:r>
+        <w:rPr>
+          <w:b/>
+          <w:sz w:val="26"/>
+          <w:szCs w:val="26"/>
+        </w:rPr>
+        <w:tab/>
+      </w:r>
+      <w:r>
+        <w:rPr>
+          <w:b/>
           <w:sz w:val="26"/>
           <w:szCs w:val="26"/>
         </w:rPr>
@@ -1671,15 +1737,31 @@
           <w:sz w:val="26"/>
           <w:szCs w:val="26"/>
         </w:rPr>
-        <w:t>1.1</w:t>
-      </w:r>
-      <w:r>
-        <w:rPr>
-          <w:b/>
-          <w:sz w:val="26"/>
-          <w:szCs w:val="26"/>
-        </w:rPr>
-        <w:t xml:space="preserve"> Tầm quan trọng của đề tài.</w:t>
+        <w:t>1.</w:t>
+      </w:r>
+      <w:r>
+        <w:rPr>
+          <w:b/>
+          <w:sz w:val="26"/>
+          <w:szCs w:val="26"/>
+        </w:rPr>
+        <w:t xml:space="preserve">1 </w:t>
+      </w:r>
+      <w:r>
+        <w:rPr>
+          <w:b/>
+          <w:sz w:val="26"/>
+          <w:szCs w:val="26"/>
+        </w:rPr>
+        <w:t>Mục tiêu, đối tượng, phạm vi</w:t>
+      </w:r>
+      <w:r>
+        <w:rPr>
+          <w:b/>
+          <w:sz w:val="26"/>
+          <w:szCs w:val="26"/>
+        </w:rPr>
+        <w:t xml:space="preserve"> nghiên cứu</w:t>
       </w:r>
       <w:r>
         <w:rPr>
@@ -1727,31 +1809,7 @@
           <w:sz w:val="26"/>
           <w:szCs w:val="26"/>
         </w:rPr>
-        <w:t xml:space="preserve"> </w:t>
-      </w:r>
-      <w:r>
-        <w:rPr>
-          <w:b/>
-          <w:sz w:val="26"/>
-          <w:szCs w:val="26"/>
-        </w:rPr>
-        <w:tab/>
-      </w:r>
-      <w:r>
-        <w:rPr>
-          <w:b/>
-          <w:sz w:val="26"/>
-          <w:szCs w:val="26"/>
-        </w:rPr>
-        <w:tab/>
-      </w:r>
-      <w:r>
-        <w:rPr>
-          <w:b/>
-          <w:sz w:val="26"/>
-          <w:szCs w:val="26"/>
-        </w:rPr>
-        <w:tab/>
+        <w:t xml:space="preserve">                       </w:t>
       </w:r>
     </w:p>
     <w:p>
@@ -1770,23 +1828,23 @@
           <w:sz w:val="26"/>
           <w:szCs w:val="26"/>
         </w:rPr>
-        <w:t xml:space="preserve">1.2 </w:t>
-      </w:r>
-      <w:r>
-        <w:rPr>
-          <w:b/>
-          <w:sz w:val="26"/>
-          <w:szCs w:val="26"/>
-        </w:rPr>
-        <w:t>Mục tiêu, đối tượng, phạm vi</w:t>
-      </w:r>
-      <w:r>
-        <w:rPr>
-          <w:b/>
-          <w:sz w:val="26"/>
-          <w:szCs w:val="26"/>
-        </w:rPr>
-        <w:t xml:space="preserve"> nghiên cứu</w:t>
+        <w:t>1.</w:t>
+      </w:r>
+      <w:r>
+        <w:rPr>
+          <w:b/>
+          <w:sz w:val="26"/>
+          <w:szCs w:val="26"/>
+        </w:rPr>
+        <w:t xml:space="preserve">2 </w:t>
+      </w:r>
+      <w:r>
+        <w:rPr>
+          <w:b/>
+          <w:sz w:val="26"/>
+          <w:szCs w:val="26"/>
+        </w:rPr>
+        <w:t>Lợi ích của đề tài</w:t>
       </w:r>
       <w:r>
         <w:rPr>
@@ -1806,7 +1864,6 @@
       </w:r>
       <w:r>
         <w:rPr>
-          <w:b/>
           <w:sz w:val="26"/>
           <w:szCs w:val="26"/>
         </w:rPr>
@@ -1814,7 +1871,6 @@
       </w:r>
       <w:r>
         <w:rPr>
-          <w:b/>
           <w:sz w:val="26"/>
           <w:szCs w:val="26"/>
         </w:rPr>
@@ -1822,19 +1878,89 @@
       </w:r>
       <w:r>
         <w:rPr>
-          <w:b/>
           <w:sz w:val="26"/>
           <w:szCs w:val="26"/>
         </w:rPr>
         <w:tab/>
-      </w:r>
-      <w:r>
-        <w:rPr>
-          <w:b/>
-          <w:sz w:val="26"/>
-          <w:szCs w:val="26"/>
-        </w:rPr>
-        <w:t xml:space="preserve">                       </w:t>
+        <w:t xml:space="preserve">       </w:t>
+      </w:r>
+      <w:r>
+        <w:rPr>
+          <w:sz w:val="26"/>
+          <w:szCs w:val="26"/>
+        </w:rPr>
+        <w:tab/>
+      </w:r>
+      <w:r>
+        <w:rPr>
+          <w:sz w:val="26"/>
+          <w:szCs w:val="26"/>
+        </w:rPr>
+        <w:tab/>
+      </w:r>
+      <w:r>
+        <w:rPr>
+          <w:sz w:val="26"/>
+          <w:szCs w:val="26"/>
+        </w:rPr>
+        <w:tab/>
+        <w:t xml:space="preserve">         </w:t>
+      </w:r>
+      <w:r>
+        <w:rPr>
+          <w:b/>
+          <w:sz w:val="26"/>
+          <w:szCs w:val="26"/>
+        </w:rPr>
+        <w:t xml:space="preserve">CHƯƠNG 2 </w:t>
+      </w:r>
+      <w:r>
+        <w:rPr>
+          <w:b/>
+          <w:sz w:val="26"/>
+          <w:szCs w:val="26"/>
+        </w:rPr>
+        <w:t>CƠ SỞ LÝ THUYẾT</w:t>
+      </w:r>
+      <w:r>
+        <w:rPr>
+          <w:b/>
+          <w:sz w:val="26"/>
+          <w:szCs w:val="26"/>
+        </w:rPr>
+        <w:t xml:space="preserve"> </w:t>
+      </w:r>
+      <w:r>
+        <w:rPr>
+          <w:b/>
+          <w:sz w:val="26"/>
+          <w:szCs w:val="26"/>
+        </w:rPr>
+        <w:tab/>
+      </w:r>
+      <w:r>
+        <w:rPr>
+          <w:b/>
+          <w:sz w:val="26"/>
+          <w:szCs w:val="26"/>
+        </w:rPr>
+        <w:tab/>
+      </w:r>
+      <w:r>
+        <w:rPr>
+          <w:b/>
+          <w:sz w:val="26"/>
+          <w:szCs w:val="26"/>
+        </w:rPr>
+        <w:tab/>
+      </w:r>
+      <w:r>
+        <w:rPr>
+          <w:b/>
+          <w:sz w:val="26"/>
+          <w:szCs w:val="26"/>
+        </w:rPr>
+        <w:tab/>
       </w:r>
     </w:p>
     <w:p>
@@ -1853,83 +1979,7 @@
           <w:sz w:val="26"/>
           <w:szCs w:val="26"/>
         </w:rPr>
-        <w:t>1.3 Lợi ích của đề tài</w:t>
-      </w:r>
-      <w:r>
-        <w:rPr>
-          <w:b/>
-          <w:sz w:val="26"/>
-          <w:szCs w:val="26"/>
-        </w:rPr>
-        <w:tab/>
-      </w:r>
-      <w:r>
-        <w:rPr>
-          <w:b/>
-          <w:sz w:val="26"/>
-          <w:szCs w:val="26"/>
-        </w:rPr>
-        <w:tab/>
-      </w:r>
-      <w:r>
-        <w:rPr>
-          <w:sz w:val="26"/>
-          <w:szCs w:val="26"/>
-        </w:rPr>
-        <w:tab/>
-      </w:r>
-      <w:r>
-        <w:rPr>
-          <w:sz w:val="26"/>
-          <w:szCs w:val="26"/>
-        </w:rPr>
-        <w:tab/>
-      </w:r>
-      <w:r>
-        <w:rPr>
-          <w:sz w:val="26"/>
-          <w:szCs w:val="26"/>
-        </w:rPr>
-        <w:tab/>
-        <w:t xml:space="preserve">       </w:t>
-      </w:r>
-      <w:r>
-        <w:rPr>
-          <w:sz w:val="26"/>
-          <w:szCs w:val="26"/>
-        </w:rPr>
-        <w:tab/>
-      </w:r>
-      <w:r>
-        <w:rPr>
-          <w:sz w:val="26"/>
-          <w:szCs w:val="26"/>
-        </w:rPr>
-        <w:tab/>
-      </w:r>
-      <w:r>
-        <w:rPr>
-          <w:sz w:val="26"/>
-          <w:szCs w:val="26"/>
-        </w:rPr>
-        <w:tab/>
-        <w:t xml:space="preserve">         </w:t>
-      </w:r>
-      <w:r>
-        <w:rPr>
-          <w:b/>
-          <w:sz w:val="26"/>
-          <w:szCs w:val="26"/>
-        </w:rPr>
-        <w:t xml:space="preserve">CHƯƠNG 2 </w:t>
-      </w:r>
-      <w:r>
-        <w:rPr>
-          <w:b/>
-          <w:sz w:val="26"/>
-          <w:szCs w:val="26"/>
-        </w:rPr>
-        <w:t>CƠ SỞ LÝ THUYẾT</w:t>
+        <w:t>2.1</w:t>
       </w:r>
       <w:r>
         <w:rPr>
@@ -1945,31 +1995,15 @@
           <w:sz w:val="26"/>
           <w:szCs w:val="26"/>
         </w:rPr>
-        <w:tab/>
-      </w:r>
-      <w:r>
-        <w:rPr>
-          <w:b/>
-          <w:sz w:val="26"/>
-          <w:szCs w:val="26"/>
-        </w:rPr>
-        <w:tab/>
-      </w:r>
-      <w:r>
-        <w:rPr>
-          <w:b/>
-          <w:sz w:val="26"/>
-          <w:szCs w:val="26"/>
-        </w:rPr>
-        <w:tab/>
-      </w:r>
-      <w:r>
-        <w:rPr>
-          <w:b/>
-          <w:sz w:val="26"/>
-          <w:szCs w:val="26"/>
-        </w:rPr>
-        <w:tab/>
+        <w:t xml:space="preserve">Giới thiệu </w:t>
+      </w:r>
+      <w:r>
+        <w:rPr>
+          <w:b/>
+          <w:sz w:val="26"/>
+          <w:szCs w:val="26"/>
+        </w:rPr>
+        <w:t>về quy trình kỹ thuật canh tác vườn rau</w:t>
       </w:r>
     </w:p>
     <w:p>
@@ -1988,31 +2022,15 @@
           <w:sz w:val="26"/>
           <w:szCs w:val="26"/>
         </w:rPr>
-        <w:t>2.1</w:t>
-      </w:r>
-      <w:r>
-        <w:rPr>
-          <w:b/>
-          <w:sz w:val="26"/>
-          <w:szCs w:val="26"/>
-        </w:rPr>
-        <w:t xml:space="preserve"> </w:t>
-      </w:r>
-      <w:r>
-        <w:rPr>
-          <w:b/>
-          <w:sz w:val="26"/>
-          <w:szCs w:val="26"/>
-        </w:rPr>
-        <w:t xml:space="preserve">Giới thiệu </w:t>
-      </w:r>
-      <w:r>
-        <w:rPr>
-          <w:b/>
-          <w:sz w:val="26"/>
-          <w:szCs w:val="26"/>
-        </w:rPr>
-        <w:t>về quy trình kỹ thuật canh tác vườn rau</w:t>
+        <w:t>2.2</w:t>
+      </w:r>
+      <w:r>
+        <w:rPr>
+          <w:b/>
+          <w:sz w:val="26"/>
+          <w:szCs w:val="26"/>
+        </w:rPr>
+        <w:t xml:space="preserve"> Giới thiệu về các công nghệ áp dụng vào đề tài</w:t>
       </w:r>
     </w:p>
     <w:p>
@@ -2020,26 +2038,82 @@
         <w:spacing w:before="20" w:after="20"/>
         <w:jc w:val="both"/>
         <w:rPr>
-          <w:b/>
-          <w:sz w:val="26"/>
-          <w:szCs w:val="26"/>
-        </w:rPr>
-      </w:pPr>
-      <w:r>
-        <w:rPr>
-          <w:b/>
-          <w:sz w:val="26"/>
-          <w:szCs w:val="26"/>
-        </w:rPr>
-        <w:t>2.2</w:t>
-      </w:r>
-      <w:r>
-        <w:rPr>
-          <w:b/>
-          <w:sz w:val="26"/>
-          <w:szCs w:val="26"/>
-        </w:rPr>
-        <w:t xml:space="preserve"> Giới thiệu về các công nghệ áp dụng vào đề tài</w:t>
+          <w:sz w:val="26"/>
+          <w:szCs w:val="26"/>
+        </w:rPr>
+      </w:pPr>
+      <w:r>
+        <w:rPr>
+          <w:b/>
+          <w:sz w:val="26"/>
+          <w:szCs w:val="26"/>
+        </w:rPr>
+        <w:t>CHƯƠNG 3</w:t>
+      </w:r>
+      <w:r>
+        <w:rPr>
+          <w:b/>
+          <w:sz w:val="26"/>
+          <w:szCs w:val="26"/>
+        </w:rPr>
+        <w:t xml:space="preserve"> THỰC HÀNH</w:t>
+      </w:r>
+      <w:r>
+        <w:rPr>
+          <w:sz w:val="26"/>
+          <w:szCs w:val="26"/>
+        </w:rPr>
+        <w:t xml:space="preserve">     </w:t>
+      </w:r>
+      <w:r>
+        <w:rPr>
+          <w:sz w:val="26"/>
+          <w:szCs w:val="26"/>
+        </w:rPr>
+        <w:tab/>
+      </w:r>
+      <w:r>
+        <w:rPr>
+          <w:sz w:val="26"/>
+          <w:szCs w:val="26"/>
+        </w:rPr>
+        <w:tab/>
+      </w:r>
+      <w:r>
+        <w:rPr>
+          <w:sz w:val="26"/>
+          <w:szCs w:val="26"/>
+        </w:rPr>
+        <w:tab/>
+      </w:r>
+      <w:r>
+        <w:rPr>
+          <w:sz w:val="26"/>
+          <w:szCs w:val="26"/>
+        </w:rPr>
+        <w:tab/>
+      </w:r>
+      <w:r>
+        <w:rPr>
+          <w:sz w:val="26"/>
+          <w:szCs w:val="26"/>
+        </w:rPr>
+        <w:tab/>
+      </w:r>
+      <w:r>
+        <w:rPr>
+          <w:sz w:val="26"/>
+          <w:szCs w:val="26"/>
+        </w:rPr>
+        <w:tab/>
+      </w:r>
+      <w:r>
+        <w:rPr>
+          <w:sz w:val="26"/>
+          <w:szCs w:val="26"/>
+        </w:rPr>
+        <w:tab/>
+        <w:t xml:space="preserve">   </w:t>
       </w:r>
     </w:p>
     <w:p>
@@ -2057,88 +2131,55 @@
           <w:sz w:val="26"/>
           <w:szCs w:val="26"/>
         </w:rPr>
-        <w:t>CHƯƠNG 3</w:t>
-      </w:r>
-      <w:r>
-        <w:rPr>
-          <w:b/>
-          <w:sz w:val="26"/>
-          <w:szCs w:val="26"/>
-        </w:rPr>
-        <w:t xml:space="preserve"> HỆ THỐNG THÔNG TIN TRA</w:t>
-      </w:r>
-      <w:r>
-        <w:rPr>
-          <w:b/>
-          <w:sz w:val="26"/>
-          <w:szCs w:val="26"/>
-        </w:rPr>
-        <w:t xml:space="preserve"> </w:t>
-      </w:r>
-      <w:r>
-        <w:rPr>
-          <w:b/>
-          <w:sz w:val="26"/>
-          <w:szCs w:val="26"/>
-        </w:rPr>
-        <w:t>CỨU QUÁ TRÌNH CHẮM SÓC VƯỜN RAU</w:t>
-      </w:r>
-      <w:r>
-        <w:rPr>
-          <w:sz w:val="26"/>
-          <w:szCs w:val="26"/>
-        </w:rPr>
-        <w:t xml:space="preserve">     </w:t>
-      </w:r>
-      <w:r>
-        <w:rPr>
-          <w:sz w:val="26"/>
-          <w:szCs w:val="26"/>
-        </w:rPr>
-        <w:tab/>
-      </w:r>
-      <w:r>
-        <w:rPr>
-          <w:sz w:val="26"/>
-          <w:szCs w:val="26"/>
-        </w:rPr>
-        <w:tab/>
-      </w:r>
-      <w:r>
-        <w:rPr>
-          <w:sz w:val="26"/>
-          <w:szCs w:val="26"/>
-        </w:rPr>
-        <w:tab/>
-      </w:r>
-      <w:r>
-        <w:rPr>
-          <w:sz w:val="26"/>
-          <w:szCs w:val="26"/>
-        </w:rPr>
-        <w:tab/>
-      </w:r>
-      <w:r>
-        <w:rPr>
-          <w:sz w:val="26"/>
-          <w:szCs w:val="26"/>
-        </w:rPr>
-        <w:tab/>
-      </w:r>
-      <w:r>
-        <w:rPr>
-          <w:sz w:val="26"/>
-          <w:szCs w:val="26"/>
-        </w:rPr>
-        <w:tab/>
-      </w:r>
-      <w:r>
-        <w:rPr>
-          <w:sz w:val="26"/>
-          <w:szCs w:val="26"/>
-        </w:rPr>
-        <w:tab/>
-        <w:t xml:space="preserve">   </w:t>
+        <w:t>3.1</w:t>
+      </w:r>
+      <w:r>
+        <w:rPr>
+          <w:b/>
+          <w:sz w:val="26"/>
+          <w:szCs w:val="26"/>
+        </w:rPr>
+        <w:t xml:space="preserve">. </w:t>
+      </w:r>
+      <w:r>
+        <w:rPr>
+          <w:b/>
+          <w:sz w:val="26"/>
+          <w:szCs w:val="26"/>
+        </w:rPr>
+        <w:t>Phân tích, t</w:t>
+      </w:r>
+      <w:r>
+        <w:rPr>
+          <w:b/>
+          <w:sz w:val="26"/>
+          <w:szCs w:val="26"/>
+        </w:rPr>
+        <w:t xml:space="preserve">hiết kế </w:t>
+      </w:r>
+      <w:r>
+        <w:rPr>
+          <w:b/>
+          <w:sz w:val="26"/>
+          <w:szCs w:val="26"/>
+        </w:rPr>
+        <w:t xml:space="preserve"> và cài đặt </w:t>
+      </w:r>
+      <w:r>
+        <w:rPr>
+          <w:b/>
+          <w:sz w:val="26"/>
+          <w:szCs w:val="26"/>
+        </w:rPr>
+        <w:t>cơ sở dữ liệu</w:t>
+      </w:r>
+      <w:r>
+        <w:rPr>
+          <w:b/>
+          <w:sz w:val="26"/>
+          <w:szCs w:val="26"/>
+        </w:rPr>
+        <w:t>.</w:t>
       </w:r>
     </w:p>
     <w:p>
@@ -2146,65 +2187,66 @@
         <w:spacing w:before="20" w:after="20"/>
         <w:jc w:val="both"/>
         <w:rPr>
-          <w:sz w:val="26"/>
-          <w:szCs w:val="26"/>
-        </w:rPr>
-      </w:pPr>
-      <w:r>
-        <w:rPr>
-          <w:b/>
-          <w:sz w:val="26"/>
-          <w:szCs w:val="26"/>
-        </w:rPr>
-        <w:t>3.1</w:t>
-      </w:r>
-      <w:r>
-        <w:rPr>
-          <w:b/>
-          <w:sz w:val="26"/>
-          <w:szCs w:val="26"/>
-        </w:rPr>
-        <w:t xml:space="preserve">. </w:t>
-      </w:r>
-      <w:r>
-        <w:rPr>
-          <w:b/>
-          <w:sz w:val="26"/>
-          <w:szCs w:val="26"/>
-        </w:rPr>
-        <w:t>Phân tích, t</w:t>
-      </w:r>
-      <w:r>
-        <w:rPr>
-          <w:b/>
-          <w:sz w:val="26"/>
-          <w:szCs w:val="26"/>
-        </w:rPr>
-        <w:t xml:space="preserve">hiết kế </w:t>
-      </w:r>
-      <w:r>
-        <w:rPr>
-          <w:b/>
-          <w:sz w:val="26"/>
-          <w:szCs w:val="26"/>
-        </w:rPr>
-        <w:t xml:space="preserve"> và cài đặt </w:t>
-      </w:r>
-      <w:r>
-        <w:rPr>
-          <w:b/>
-          <w:sz w:val="26"/>
-          <w:szCs w:val="26"/>
-        </w:rPr>
-        <w:t>cơ sở dữ liệu</w:t>
-      </w:r>
-      <w:r>
-        <w:rPr>
-          <w:b/>
-          <w:sz w:val="26"/>
-          <w:szCs w:val="26"/>
-        </w:rPr>
-        <w:t>.</w:t>
+          <w:b/>
+          <w:sz w:val="26"/>
+          <w:szCs w:val="26"/>
+        </w:rPr>
+      </w:pPr>
+      <w:r>
+        <w:rPr>
+          <w:b/>
+          <w:sz w:val="26"/>
+          <w:szCs w:val="26"/>
+        </w:rPr>
+        <w:t>3.</w:t>
+      </w:r>
+      <w:r>
+        <w:rPr>
+          <w:b/>
+          <w:sz w:val="26"/>
+          <w:szCs w:val="26"/>
+        </w:rPr>
+        <w:t xml:space="preserve">2. </w:t>
+      </w:r>
+      <w:r>
+        <w:rPr>
+          <w:b/>
+          <w:sz w:val="26"/>
+          <w:szCs w:val="26"/>
+        </w:rPr>
+        <w:t>Phân tích, thiết k</w:t>
+      </w:r>
+      <w:r>
+        <w:rPr>
+          <w:b/>
+          <w:sz w:val="26"/>
+          <w:szCs w:val="26"/>
+        </w:rPr>
+        <w:t>ế</w:t>
+      </w:r>
+      <w:r>
+        <w:rPr>
+          <w:b/>
+          <w:sz w:val="26"/>
+          <w:szCs w:val="26"/>
+        </w:rPr>
+        <w:t xml:space="preserve"> và cài đặt</w:t>
+      </w:r>
+      <w:r>
+        <w:rPr>
+          <w:b/>
+          <w:sz w:val="26"/>
+          <w:szCs w:val="26"/>
+        </w:rPr>
+        <w:t xml:space="preserve"> các chức năng của </w:t>
+      </w:r>
+      <w:r>
+        <w:rPr>
+          <w:b/>
+          <w:sz w:val="26"/>
+          <w:szCs w:val="26"/>
+        </w:rPr>
+        <w:t xml:space="preserve">ứng dụng </w:t>
       </w:r>
     </w:p>
     <w:p>
@@ -2223,34 +2265,23 @@
           <w:sz w:val="26"/>
           <w:szCs w:val="26"/>
         </w:rPr>
-        <w:t>3.</w:t>
-      </w:r>
-      <w:r>
-        <w:rPr>
-          <w:b/>
-          <w:sz w:val="26"/>
-          <w:szCs w:val="26"/>
-        </w:rPr>
-        <w:t>2. Xây dựng các chức năng của hệ thống</w:t>
-      </w:r>
-    </w:p>
-    <w:p>
-      <w:pPr>
-        <w:spacing w:before="20" w:after="20"/>
-        <w:jc w:val="both"/>
-        <w:rPr>
-          <w:b/>
-          <w:sz w:val="26"/>
-          <w:szCs w:val="26"/>
-        </w:rPr>
-      </w:pPr>
-      <w:r>
-        <w:rPr>
-          <w:b/>
-          <w:sz w:val="26"/>
-          <w:szCs w:val="26"/>
-        </w:rPr>
-        <w:t xml:space="preserve">3.2. Cài đặt </w:t>
+        <w:t xml:space="preserve">3.2. </w:t>
+      </w:r>
+      <w:r>
+        <w:rPr>
+          <w:b/>
+          <w:sz w:val="26"/>
+          <w:szCs w:val="26"/>
+        </w:rPr>
+        <w:t>Thiết lập môi trường chạy ứng dụng</w:t>
+      </w:r>
+      <w:r>
+        <w:rPr>
+          <w:b/>
+          <w:sz w:val="26"/>
+          <w:szCs w:val="26"/>
+        </w:rPr>
+        <w:t xml:space="preserve"> </w:t>
       </w:r>
     </w:p>
     <w:p>
@@ -2283,6 +2314,7 @@
           <w:footerReference w:type="first" r:id="rId15"/>
           <w:pgSz w:w="12240" w:h="15840"/>
           <w:pgMar w:top="1440" w:right="1440" w:bottom="1440" w:left="1440" w:header="720" w:footer="720" w:gutter="0"/>
+          <w:pgNumType w:fmt="lowerRoman" w:start="1"/>
           <w:cols w:space="720"/>
           <w:titlePg/>
           <w:docGrid w:linePitch="360"/>
@@ -2563,8 +2595,10 @@
           <w:szCs w:val="26"/>
         </w:rPr>
         <w:sectPr>
+          <w:footerReference w:type="first" r:id="rId16"/>
           <w:pgSz w:w="12240" w:h="15840"/>
           <w:pgMar w:top="1440" w:right="1440" w:bottom="1440" w:left="1440" w:header="720" w:footer="720" w:gutter="0"/>
+          <w:pgNumType w:start="1"/>
           <w:cols w:space="720"/>
           <w:titlePg/>
           <w:docGrid w:linePitch="360"/>
@@ -2579,7 +2613,7 @@
           <w:szCs w:val="26"/>
         </w:rPr>
         <w:sectPr>
-          <w:headerReference w:type="first" r:id="rId16"/>
+          <w:headerReference w:type="first" r:id="rId17"/>
           <w:pgSz w:w="12240" w:h="15840"/>
           <w:pgMar w:top="1440" w:right="1440" w:bottom="1440" w:left="1440" w:header="720" w:footer="720" w:gutter="0"/>
           <w:cols w:space="720"/>
@@ -3444,7 +3478,7 @@
           <w:szCs w:val="26"/>
           <w:bdr w:val="none" w:sz="0" w:space="0" w:color="auto" w:frame="1"/>
         </w:rPr>
-        <w:t>2.</w:t>
+        <w:t>2.1.2</w:t>
       </w:r>
       <w:r>
         <w:rPr>
@@ -3455,29 +3489,7 @@
           <w:szCs w:val="26"/>
           <w:bdr w:val="none" w:sz="0" w:space="0" w:color="auto" w:frame="1"/>
         </w:rPr>
-        <w:t>1.2</w:t>
-      </w:r>
-      <w:r>
-        <w:rPr>
-          <w:b/>
-          <w:bCs/>
-          <w:color w:val="000000"/>
-          <w:sz w:val="26"/>
-          <w:szCs w:val="26"/>
-          <w:bdr w:val="none" w:sz="0" w:space="0" w:color="auto" w:frame="1"/>
-        </w:rPr>
-        <w:t xml:space="preserve"> </w:t>
-      </w:r>
-      <w:r>
-        <w:rPr>
-          <w:b/>
-          <w:bCs/>
-          <w:color w:val="000000"/>
-          <w:sz w:val="26"/>
-          <w:szCs w:val="26"/>
-          <w:bdr w:val="none" w:sz="0" w:space="0" w:color="auto" w:frame="1"/>
-        </w:rPr>
-        <w:t>Xử lý hạt giống trước khi gieo</w:t>
+        <w:t>. Chăm sóc rau</w:t>
       </w:r>
       <w:r>
         <w:rPr>
@@ -3510,290 +3522,7 @@
           <w:sz w:val="26"/>
           <w:szCs w:val="26"/>
         </w:rPr>
-        <w:t xml:space="preserve">- </w:t>
-      </w:r>
-      <w:r>
-        <w:rPr>
-          <w:color w:val="000000"/>
-          <w:sz w:val="26"/>
-          <w:szCs w:val="26"/>
-        </w:rPr>
-        <w:t xml:space="preserve"> Xử lý hột giống:</w:t>
-      </w:r>
-    </w:p>
-    <w:p>
-      <w:pPr>
-        <w:pStyle w:val="ListParagraph"/>
-        <w:shd w:val="clear" w:color="auto" w:fill="FFFFFF"/>
-        <w:spacing w:before="100" w:beforeAutospacing="1" w:after="100" w:afterAutospacing="1" w:line="336" w:lineRule="atLeast"/>
-        <w:ind w:left="0"/>
-        <w:textAlignment w:val="baseline"/>
-        <w:rPr>
-          <w:color w:val="000000"/>
-          <w:sz w:val="26"/>
-          <w:szCs w:val="26"/>
-        </w:rPr>
-      </w:pPr>
-      <w:r>
-        <w:rPr>
-          <w:color w:val="000000"/>
-          <w:sz w:val="26"/>
-          <w:szCs w:val="26"/>
-        </w:rPr>
         <w:lastRenderedPageBreak/>
-        <w:t>Đề nghị phòng bệnh do nấm khuấn có sẳn trong hạt hoặc tấn công cây con lúc mới gieo.</w:t>
-      </w:r>
-    </w:p>
-    <w:p>
-      <w:pPr>
-        <w:pStyle w:val="ListParagraph"/>
-        <w:shd w:val="clear" w:color="auto" w:fill="FFFFFF"/>
-        <w:spacing w:beforeAutospacing="1" w:afterAutospacing="1" w:line="336" w:lineRule="atLeast"/>
-        <w:ind w:left="0"/>
-        <w:textAlignment w:val="baseline"/>
-        <w:rPr>
-          <w:color w:val="000000"/>
-          <w:sz w:val="26"/>
-          <w:szCs w:val="26"/>
-        </w:rPr>
-      </w:pPr>
-      <w:r>
-        <w:rPr>
-          <w:b/>
-          <w:bCs/>
-          <w:color w:val="000000"/>
-          <w:sz w:val="26"/>
-          <w:szCs w:val="26"/>
-          <w:bdr w:val="none" w:sz="0" w:space="0" w:color="auto" w:frame="1"/>
-        </w:rPr>
-        <w:t>-</w:t>
-      </w:r>
-      <w:r>
-        <w:rPr>
-          <w:b/>
-          <w:bCs/>
-          <w:color w:val="000000"/>
-          <w:sz w:val="26"/>
-          <w:szCs w:val="26"/>
-          <w:bdr w:val="none" w:sz="0" w:space="0" w:color="auto" w:frame="1"/>
-        </w:rPr>
-        <w:t xml:space="preserve"> Cách gieo hột:</w:t>
-      </w:r>
-    </w:p>
-    <w:p>
-      <w:pPr>
-        <w:pStyle w:val="ListParagraph"/>
-        <w:shd w:val="clear" w:color="auto" w:fill="FFFFFF"/>
-        <w:spacing w:before="100" w:beforeAutospacing="1" w:after="100" w:afterAutospacing="1" w:line="336" w:lineRule="atLeast"/>
-        <w:ind w:left="0"/>
-        <w:textAlignment w:val="baseline"/>
-        <w:rPr>
-          <w:color w:val="000000"/>
-          <w:sz w:val="26"/>
-          <w:szCs w:val="26"/>
-        </w:rPr>
-      </w:pPr>
-      <w:r>
-        <w:rPr>
-          <w:color w:val="000000"/>
-          <w:sz w:val="26"/>
-          <w:szCs w:val="26"/>
-        </w:rPr>
-        <w:t>Gieo hột thẳng:</w:t>
-      </w:r>
-    </w:p>
-    <w:p>
-      <w:pPr>
-        <w:pStyle w:val="ListParagraph"/>
-        <w:numPr>
-          <w:ilvl w:val="0"/>
-          <w:numId w:val="7"/>
-        </w:numPr>
-        <w:shd w:val="clear" w:color="auto" w:fill="FFFFFF"/>
-        <w:spacing w:before="100" w:beforeAutospacing="1" w:after="100" w:afterAutospacing="1" w:line="336" w:lineRule="atLeast"/>
-        <w:ind w:left="0" w:firstLine="0"/>
-        <w:textAlignment w:val="baseline"/>
-        <w:rPr>
-          <w:color w:val="000000"/>
-          <w:sz w:val="26"/>
-          <w:szCs w:val="26"/>
-        </w:rPr>
-      </w:pPr>
-      <w:r>
-        <w:rPr>
-          <w:color w:val="000000"/>
-          <w:sz w:val="26"/>
-          <w:szCs w:val="26"/>
-        </w:rPr>
-        <w:t>*Ưu điểm: Gieo thẳng rễ mọc sâu, cây sinh trưởng rất mạnh không bị mất sức.</w:t>
-      </w:r>
-    </w:p>
-    <w:p>
-      <w:pPr>
-        <w:pStyle w:val="ListParagraph"/>
-        <w:numPr>
-          <w:ilvl w:val="0"/>
-          <w:numId w:val="7"/>
-        </w:numPr>
-        <w:shd w:val="clear" w:color="auto" w:fill="FFFFFF"/>
-        <w:spacing w:before="100" w:beforeAutospacing="1" w:after="100" w:afterAutospacing="1" w:line="336" w:lineRule="atLeast"/>
-        <w:ind w:left="0" w:firstLine="0"/>
-        <w:textAlignment w:val="baseline"/>
-        <w:rPr>
-          <w:color w:val="000000"/>
-          <w:sz w:val="26"/>
-          <w:szCs w:val="26"/>
-        </w:rPr>
-      </w:pPr>
-      <w:r>
-        <w:rPr>
-          <w:color w:val="000000"/>
-          <w:sz w:val="26"/>
-          <w:szCs w:val="26"/>
-        </w:rPr>
-        <w:t>Khuyết điểm: Khó chăm sóc gặp mưa to cây hư nhiều.</w:t>
-      </w:r>
-    </w:p>
-    <w:p>
-      <w:pPr>
-        <w:pStyle w:val="ListParagraph"/>
-        <w:shd w:val="clear" w:color="auto" w:fill="FFFFFF"/>
-        <w:spacing w:before="100" w:beforeAutospacing="1" w:after="100" w:afterAutospacing="1" w:line="336" w:lineRule="atLeast"/>
-        <w:ind w:left="0"/>
-        <w:textAlignment w:val="baseline"/>
-        <w:rPr>
-          <w:color w:val="000000"/>
-          <w:sz w:val="26"/>
-          <w:szCs w:val="26"/>
-        </w:rPr>
-      </w:pPr>
-      <w:r>
-        <w:rPr>
-          <w:color w:val="000000"/>
-          <w:sz w:val="26"/>
-          <w:szCs w:val="26"/>
-        </w:rPr>
-        <w:t>Gieo trong bầu:</w:t>
-      </w:r>
-    </w:p>
-    <w:p>
-      <w:pPr>
-        <w:pStyle w:val="ListParagraph"/>
-        <w:numPr>
-          <w:ilvl w:val="0"/>
-          <w:numId w:val="7"/>
-        </w:numPr>
-        <w:shd w:val="clear" w:color="auto" w:fill="FFFFFF"/>
-        <w:spacing w:before="100" w:beforeAutospacing="1" w:after="100" w:afterAutospacing="1" w:line="336" w:lineRule="atLeast"/>
-        <w:ind w:left="0" w:firstLine="0"/>
-        <w:textAlignment w:val="baseline"/>
-        <w:rPr>
-          <w:color w:val="000000"/>
-          <w:sz w:val="26"/>
-          <w:szCs w:val="26"/>
-        </w:rPr>
-      </w:pPr>
-      <w:r>
-        <w:rPr>
-          <w:color w:val="000000"/>
-          <w:sz w:val="26"/>
-          <w:szCs w:val="26"/>
-        </w:rPr>
-        <w:t>Ưu điểm: Gieo trong bầu cây sinh trưởng đều ít hao cây con.</w:t>
-      </w:r>
-    </w:p>
-    <w:p>
-      <w:pPr>
-        <w:pStyle w:val="ListParagraph"/>
-        <w:numPr>
-          <w:ilvl w:val="0"/>
-          <w:numId w:val="7"/>
-        </w:numPr>
-        <w:shd w:val="clear" w:color="auto" w:fill="FFFFFF"/>
-        <w:spacing w:before="100" w:beforeAutospacing="1" w:after="100" w:afterAutospacing="1" w:line="336" w:lineRule="atLeast"/>
-        <w:ind w:left="0" w:firstLine="0"/>
-        <w:textAlignment w:val="baseline"/>
-        <w:rPr>
-          <w:color w:val="000000"/>
-          <w:sz w:val="26"/>
-          <w:szCs w:val="26"/>
-        </w:rPr>
-      </w:pPr>
-      <w:r>
-        <w:rPr>
-          <w:color w:val="000000"/>
-          <w:sz w:val="26"/>
-          <w:szCs w:val="26"/>
-        </w:rPr>
-        <w:t>Khuyết điểm: Tốn công làm bầu, rễ không phát triển sâu.</w:t>
-      </w:r>
-    </w:p>
-    <w:p>
-      <w:pPr>
-        <w:pStyle w:val="ListParagraph"/>
-        <w:shd w:val="clear" w:color="auto" w:fill="FFFFFF"/>
-        <w:spacing w:beforeAutospacing="1" w:afterAutospacing="1" w:line="336" w:lineRule="atLeast"/>
-        <w:ind w:left="0"/>
-        <w:textAlignment w:val="baseline"/>
-        <w:rPr>
-          <w:color w:val="000000"/>
-          <w:sz w:val="26"/>
-          <w:szCs w:val="26"/>
-        </w:rPr>
-      </w:pPr>
-      <w:r>
-        <w:rPr>
-          <w:b/>
-          <w:bCs/>
-          <w:color w:val="000000"/>
-          <w:sz w:val="26"/>
-          <w:szCs w:val="26"/>
-          <w:bdr w:val="none" w:sz="0" w:space="0" w:color="auto" w:frame="1"/>
-        </w:rPr>
-        <w:t>2.1.3</w:t>
-      </w:r>
-      <w:r>
-        <w:rPr>
-          <w:b/>
-          <w:bCs/>
-          <w:color w:val="000000"/>
-          <w:sz w:val="26"/>
-          <w:szCs w:val="26"/>
-          <w:bdr w:val="none" w:sz="0" w:space="0" w:color="auto" w:frame="1"/>
-        </w:rPr>
-        <w:t>. Chăm sóc rau</w:t>
-      </w:r>
-      <w:r>
-        <w:rPr>
-          <w:b/>
-          <w:bCs/>
-          <w:color w:val="000000"/>
-          <w:sz w:val="26"/>
-          <w:szCs w:val="26"/>
-          <w:bdr w:val="none" w:sz="0" w:space="0" w:color="auto" w:frame="1"/>
-        </w:rPr>
-        <w:t>:</w:t>
-      </w:r>
-    </w:p>
-    <w:p>
-      <w:pPr>
-        <w:pStyle w:val="ListParagraph"/>
-        <w:shd w:val="clear" w:color="auto" w:fill="FFFFFF"/>
-        <w:spacing w:before="100" w:beforeAutospacing="1" w:after="100" w:afterAutospacing="1" w:line="336" w:lineRule="atLeast"/>
-        <w:ind w:left="0"/>
-        <w:textAlignment w:val="baseline"/>
-        <w:rPr>
-          <w:color w:val="000000"/>
-          <w:sz w:val="26"/>
-          <w:szCs w:val="26"/>
-        </w:rPr>
-      </w:pPr>
-      <w:r>
-        <w:rPr>
-          <w:color w:val="000000"/>
-          <w:sz w:val="26"/>
-          <w:szCs w:val="26"/>
-        </w:rPr>
         <w:t>Xới đất để diệt cỏ, cải thiện thành phần không khí trong đất và giữ ẩm độ đất.</w:t>
       </w:r>
       <w:r>
@@ -3846,7 +3575,7 @@
           <w:szCs w:val="26"/>
           <w:bdr w:val="none" w:sz="0" w:space="0" w:color="auto" w:frame="1"/>
         </w:rPr>
-        <w:t>2.1.4</w:t>
+        <w:t>2.1.3</w:t>
       </w:r>
       <w:r>
         <w:rPr>
@@ -4002,7 +3731,7 @@
           <w:szCs w:val="26"/>
           <w:bdr w:val="none" w:sz="0" w:space="0" w:color="auto" w:frame="1"/>
         </w:rPr>
-        <w:t>2.1.5</w:t>
+        <w:t>2.1.4</w:t>
       </w:r>
       <w:r>
         <w:rPr>
@@ -4078,7 +3807,7 @@
           <w:szCs w:val="26"/>
           <w:bdr w:val="none" w:sz="0" w:space="0" w:color="auto" w:frame="1"/>
         </w:rPr>
-        <w:t>2.1.6</w:t>
+        <w:t>2.1.5</w:t>
       </w:r>
       <w:r>
         <w:rPr>
@@ -4102,8 +3831,6 @@
         </w:rPr>
         <w:t>Phòng trừ sâu bệnh cho rau màu:</w:t>
       </w:r>
-      <w:bookmarkStart w:id="5" w:name="_GoBack"/>
-      <w:bookmarkEnd w:id="5"/>
     </w:p>
     <w:p>
       <w:pPr>
@@ -4208,7 +3935,6 @@
           <w:sz w:val="26"/>
           <w:szCs w:val="26"/>
         </w:rPr>
-        <w:lastRenderedPageBreak/>
         <w:t>Điều chỉnh nước tưới và thoát nước hợp lý, tạo ẩm độ đất và không khí thích hợp cho sự phát triển của cây và không thuận hợp cho vi sinh vật.</w:t>
       </w:r>
     </w:p>
@@ -5234,6 +4960,15 @@
           <w:sz w:val="26"/>
           <w:szCs w:val="26"/>
         </w:rPr>
+        <w:sectPr>
+          <w:headerReference w:type="default" r:id="rId18"/>
+          <w:type w:val="continuous"/>
+          <w:pgSz w:w="12240" w:h="15840"/>
+          <w:pgMar w:top="1440" w:right="1440" w:bottom="1440" w:left="1440" w:header="720" w:footer="720" w:gutter="0"/>
+          <w:cols w:space="720"/>
+          <w:titlePg/>
+          <w:docGrid w:linePitch="360"/>
+        </w:sectPr>
       </w:pPr>
       <w:r>
         <w:rPr>
@@ -5245,6 +4980,113 @@
     </w:p>
     <w:p>
       <w:pPr>
+        <w:spacing w:after="160" w:line="259" w:lineRule="auto"/>
+        <w:jc w:val="center"/>
+        <w:rPr>
+          <w:b/>
+          <w:sz w:val="26"/>
+          <w:szCs w:val="26"/>
+        </w:rPr>
+      </w:pPr>
+      <w:r>
+        <w:rPr>
+          <w:b/>
+          <w:sz w:val="26"/>
+          <w:szCs w:val="26"/>
+        </w:rPr>
+        <w:lastRenderedPageBreak/>
+        <w:t>CHƯƠNG 3 THỰC HÀNH</w:t>
+      </w:r>
+    </w:p>
+    <w:p>
+      <w:pPr>
+        <w:spacing w:after="160" w:line="259" w:lineRule="auto"/>
+        <w:rPr>
+          <w:b/>
+          <w:sz w:val="26"/>
+          <w:szCs w:val="26"/>
+        </w:rPr>
+      </w:pPr>
+      <w:r>
+        <w:rPr>
+          <w:b/>
+          <w:sz w:val="26"/>
+          <w:szCs w:val="26"/>
+        </w:rPr>
+        <w:t xml:space="preserve">3.1 </w:t>
+      </w:r>
+      <w:r>
+        <w:rPr>
+          <w:b/>
+          <w:sz w:val="26"/>
+          <w:szCs w:val="26"/>
+        </w:rPr>
+        <w:t>Phân tích, thiết kế  và cài đặt cơ sở dữ liệu</w:t>
+      </w:r>
+    </w:p>
+    <w:p>
+      <w:pPr>
+        <w:spacing w:after="160" w:line="259" w:lineRule="auto"/>
+        <w:rPr>
+          <w:b/>
+          <w:sz w:val="26"/>
+          <w:szCs w:val="26"/>
+        </w:rPr>
+      </w:pPr>
+      <w:bookmarkStart w:id="5" w:name="_GoBack"/>
+      <w:bookmarkEnd w:id="5"/>
+      <w:r>
+        <w:rPr>
+          <w:b/>
+          <w:sz w:val="26"/>
+          <w:szCs w:val="26"/>
+        </w:rPr>
+        <w:t xml:space="preserve">3.2 </w:t>
+      </w:r>
+      <w:r>
+        <w:rPr>
+          <w:b/>
+          <w:sz w:val="26"/>
+          <w:szCs w:val="26"/>
+        </w:rPr>
+        <w:t>Phân tích, thiết kế</w:t>
+      </w:r>
+      <w:r>
+        <w:rPr>
+          <w:b/>
+          <w:sz w:val="26"/>
+          <w:szCs w:val="26"/>
+        </w:rPr>
+        <w:t xml:space="preserve"> </w:t>
+      </w:r>
+      <w:r>
+        <w:rPr>
+          <w:b/>
+          <w:sz w:val="26"/>
+          <w:szCs w:val="26"/>
+        </w:rPr>
+        <w:t xml:space="preserve">các chức năng của </w:t>
+      </w:r>
+      <w:r>
+        <w:rPr>
+          <w:b/>
+          <w:sz w:val="26"/>
+          <w:szCs w:val="26"/>
+        </w:rPr>
+        <w:t>ứng dụng</w:t>
+      </w:r>
+    </w:p>
+    <w:p>
+      <w:pPr>
+        <w:spacing w:after="160" w:line="259" w:lineRule="auto"/>
+        <w:rPr>
+          <w:sz w:val="26"/>
+          <w:szCs w:val="26"/>
+        </w:rPr>
+      </w:pPr>
+    </w:p>
+    <w:p>
+      <w:pPr>
         <w:pStyle w:val="ListParagraph"/>
         <w:ind w:left="1440"/>
         <w:rPr>
@@ -5254,8 +5096,7 @@
       </w:pPr>
     </w:p>
     <w:sectPr>
-      <w:headerReference w:type="default" r:id="rId17"/>
-      <w:type w:val="continuous"/>
+      <w:headerReference w:type="first" r:id="rId19"/>
       <w:pgSz w:w="12240" w:h="15840"/>
       <w:pgMar w:top="1440" w:right="1440" w:bottom="1440" w:left="1440" w:header="720" w:footer="720" w:gutter="0"/>
       <w:cols w:space="720"/>
@@ -5441,7 +5282,7 @@
       <w:rPr>
         <w:noProof/>
       </w:rPr>
-      <w:t>8</w:t>
+      <w:t>7</w:t>
     </w:r>
     <w:r>
       <w:rPr>
@@ -5521,7 +5362,47 @@
       <w:rPr>
         <w:noProof/>
       </w:rPr>
-      <w:t>5</w:t>
+      <w:t>i</w:t>
+    </w:r>
+    <w:r>
+      <w:rPr>
+        <w:noProof/>
+      </w:rPr>
+      <w:fldChar w:fldCharType="end"/>
+    </w:r>
+  </w:p>
+</w:ftr>
+</file>
+
+<file path=word/footer4.xml><?xml version="1.0" encoding="utf-8"?>
+<w:ftr xmlns:wpc="http://schemas.microsoft.com/office/word/2010/wordprocessingCanvas" xmlns:mc="http://schemas.openxmlformats.org/markup-compatibility/2006" xmlns:o="urn:schemas-microsoft-com:office:office" xmlns:r="http://schemas.openxmlformats.org/officeDocument/2006/relationships" xmlns:m="http://schemas.openxmlformats.org/officeDocument/2006/math" xmlns:v="urn:schemas-microsoft-com:vml" xmlns:wp14="http://schemas.microsoft.com/office/word/2010/wordprocessingDrawing" xmlns:wp="http://schemas.openxmlformats.org/drawingml/2006/wordprocessingDrawing" xmlns:w10="urn:schemas-microsoft-com:office:word" xmlns:w="http://schemas.openxmlformats.org/wordprocessingml/2006/main" xmlns:w14="http://schemas.microsoft.com/office/word/2010/wordml" xmlns:w15="http://schemas.microsoft.com/office/word/2012/wordml" xmlns:wpg="http://schemas.microsoft.com/office/word/2010/wordprocessingGroup" xmlns:wpi="http://schemas.microsoft.com/office/word/2010/wordprocessingInk" xmlns:wne="http://schemas.microsoft.com/office/word/2006/wordml" xmlns:wps="http://schemas.microsoft.com/office/word/2010/wordprocessingShape" mc:Ignorable="w14 w15 wp14">
+  <w:p>
+    <w:pPr>
+      <w:pStyle w:val="Footer"/>
+    </w:pPr>
+    <w:r>
+      <w:t>HỒ NGỌC KHÁNH TRÌNH – D12CQPM01-N</w:t>
+    </w:r>
+    <w:r>
+      <w:tab/>
+    </w:r>
+    <w:r>
+      <w:tab/>
+    </w:r>
+    <w:r>
+      <w:fldChar w:fldCharType="begin"/>
+    </w:r>
+    <w:r>
+      <w:instrText xml:space="preserve"> PAGE   \* MERGEFORMAT </w:instrText>
+    </w:r>
+    <w:r>
+      <w:fldChar w:fldCharType="separate"/>
+    </w:r>
+    <w:r>
+      <w:rPr>
+        <w:noProof/>
+      </w:rPr>
+      <w:t>2</w:t>
     </w:r>
     <w:r>
       <w:rPr>
@@ -5686,6 +5567,33 @@
     <w:pPr>
       <w:pStyle w:val="Header"/>
     </w:pPr>
+  </w:p>
+</w:hdr>
+</file>
+
+<file path=word/header7.xml><?xml version="1.0" encoding="utf-8"?>
+<w:hdr xmlns:wpc="http://schemas.microsoft.com/office/word/2010/wordprocessingCanvas" xmlns:mc="http://schemas.openxmlformats.org/markup-compatibility/2006" xmlns:o="urn:schemas-microsoft-com:office:office" xmlns:r="http://schemas.openxmlformats.org/officeDocument/2006/relationships" xmlns:m="http://schemas.openxmlformats.org/officeDocument/2006/math" xmlns:v="urn:schemas-microsoft-com:vml" xmlns:wp14="http://schemas.microsoft.com/office/word/2010/wordprocessingDrawing" xmlns:wp="http://schemas.openxmlformats.org/drawingml/2006/wordprocessingDrawing" xmlns:w10="urn:schemas-microsoft-com:office:word" xmlns:w="http://schemas.openxmlformats.org/wordprocessingml/2006/main" xmlns:w14="http://schemas.microsoft.com/office/word/2010/wordml" xmlns:w15="http://schemas.microsoft.com/office/word/2012/wordml" xmlns:wpg="http://schemas.microsoft.com/office/word/2010/wordprocessingGroup" xmlns:wpi="http://schemas.microsoft.com/office/word/2010/wordprocessingInk" xmlns:wne="http://schemas.microsoft.com/office/word/2006/wordml" xmlns:wps="http://schemas.microsoft.com/office/word/2010/wordprocessingShape" mc:Ignorable="w14 w15 wp14">
+  <w:p>
+    <w:pPr>
+      <w:pStyle w:val="Header"/>
+      <w:tabs>
+        <w:tab w:val="clear" w:pos="4680"/>
+        <w:tab w:val="left" w:pos="9276"/>
+      </w:tabs>
+      <w:ind w:left="720"/>
+    </w:pPr>
+    <w:r>
+      <w:t xml:space="preserve">Báo cáo TTTN Đại học           </w:t>
+    </w:r>
+    <w:r>
+      <w:t xml:space="preserve">                                                           </w:t>
+    </w:r>
+    <w:r>
+      <w:t xml:space="preserve">Chương 3. </w:t>
+    </w:r>
+    <w:r>
+      <w:t>Thực hành</w:t>
+    </w:r>
   </w:p>
 </w:hdr>
 </file>
@@ -8230,7 +8138,7 @@
 </file>
 
 <file path=customXml/itemProps1.xml><?xml version="1.0" encoding="utf-8"?>
-<ds:datastoreItem xmlns:ds="http://schemas.openxmlformats.org/officeDocument/2006/customXml" ds:itemID="{B1C2739F-5B98-4BC4-A54F-4B8B08368F4D}">
+<ds:datastoreItem xmlns:ds="http://schemas.openxmlformats.org/officeDocument/2006/customXml" ds:itemID="{BE44CEA7-8A36-4DF8-A169-72F5CEB81510}">
   <ds:schemaRefs>
     <ds:schemaRef ds:uri="http://schemas.openxmlformats.org/officeDocument/2006/bibliography"/>
   </ds:schemaRefs>

--- a/BaocaoTTTN-HoNgocKhanhTrinh-n12dccn095 - Copy (Repaired).docx
+++ b/BaocaoTTTN-HoNgocKhanhTrinh-n12dccn095 - Copy (Repaired).docx
@@ -960,21 +960,6 @@
           <w:sz w:val="26"/>
           <w:szCs w:val="26"/>
         </w:rPr>
-        <w:t>Em xin chân thành cám ơn quý anh tại bộ phận New Technologies Công ty Global Cybersoft Việt Nam trong thời gian em thực tập đã giúp đỡ và tạo điều kiện để em hoàn thiện đề tài.</w:t>
-      </w:r>
-    </w:p>
-    <w:p>
-      <w:pPr>
-        <w:rPr>
-          <w:sz w:val="26"/>
-          <w:szCs w:val="26"/>
-        </w:rPr>
-      </w:pPr>
-      <w:r>
-        <w:rPr>
-          <w:sz w:val="26"/>
-          <w:szCs w:val="26"/>
-        </w:rPr>
         <w:t xml:space="preserve">Mặc dù trong quá trình nghiên cứu đề tài, bản thân em đã có những cố gắng, song do trình độ và thời gian hạn chế nên đề tài không tránh khỏi những thiếu sót. </w:t>
       </w:r>
     </w:p>
@@ -1367,6 +1352,24 @@
         </w:rPr>
         <w:tab/>
       </w:r>
+    </w:p>
+    <w:p>
+      <w:pPr>
+        <w:spacing w:after="160" w:line="259" w:lineRule="auto"/>
+        <w:rPr>
+          <w:sz w:val="26"/>
+          <w:szCs w:val="26"/>
+        </w:rPr>
+      </w:pPr>
+    </w:p>
+    <w:p>
+      <w:pPr>
+        <w:spacing w:after="160" w:line="259" w:lineRule="auto"/>
+        <w:rPr>
+          <w:sz w:val="26"/>
+          <w:szCs w:val="26"/>
+        </w:rPr>
+      </w:pPr>
     </w:p>
     <w:p>
       <w:pPr>
@@ -2463,6 +2466,14 @@
     </w:p>
     <w:p>
       <w:pPr>
+        <w:rPr>
+          <w:sz w:val="26"/>
+          <w:szCs w:val="26"/>
+        </w:rPr>
+      </w:pPr>
+    </w:p>
+    <w:p>
+      <w:pPr>
         <w:ind w:firstLine="720"/>
         <w:rPr>
           <w:b/>
@@ -4995,7 +5006,23 @@
           <w:szCs w:val="26"/>
         </w:rPr>
         <w:lastRenderedPageBreak/>
-        <w:t>CHƯƠNG 3 THỰC HÀNH</w:t>
+        <w:t xml:space="preserve">CHƯƠNG 3 </w:t>
+      </w:r>
+      <w:r>
+        <w:rPr>
+          <w:b/>
+          <w:sz w:val="26"/>
+          <w:szCs w:val="26"/>
+        </w:rPr>
+        <w:t xml:space="preserve">PHÂN TÍCH, </w:t>
+      </w:r>
+      <w:r>
+        <w:rPr>
+          <w:b/>
+          <w:sz w:val="26"/>
+          <w:szCs w:val="26"/>
+        </w:rPr>
+        <w:t>THIẾT KẾ VÀ CÀI ĐẶT</w:t>
       </w:r>
     </w:p>
     <w:p>
@@ -5021,7 +5048,7 @@
           <w:sz w:val="26"/>
           <w:szCs w:val="26"/>
         </w:rPr>
-        <w:t>Phân tích, thiết kế  và cài đặt cơ sở dữ liệu</w:t>
+        <w:t>Phân tích, thiết kế:</w:t>
       </w:r>
     </w:p>
     <w:p>
@@ -5033,62 +5060,349 @@
           <w:szCs w:val="26"/>
         </w:rPr>
       </w:pPr>
+      <w:r>
+        <w:rPr>
+          <w:b/>
+          <w:sz w:val="26"/>
+          <w:szCs w:val="26"/>
+        </w:rPr>
+        <w:t xml:space="preserve">3.1.1. </w:t>
+      </w:r>
+      <w:r>
+        <w:rPr>
+          <w:b/>
+          <w:sz w:val="26"/>
+          <w:szCs w:val="26"/>
+        </w:rPr>
+        <w:t>Cơ sở dữ liệu:</w:t>
+      </w:r>
+    </w:p>
+    <w:p>
+      <w:pPr>
+        <w:spacing w:after="160" w:line="259" w:lineRule="auto"/>
+        <w:rPr>
+          <w:b/>
+          <w:sz w:val="26"/>
+          <w:szCs w:val="26"/>
+        </w:rPr>
+      </w:pPr>
+      <w:r>
+        <w:rPr>
+          <w:b/>
+          <w:sz w:val="26"/>
+          <w:szCs w:val="26"/>
+        </w:rPr>
+        <w:t>3.1.2 Sơ đồ Use cases:</w:t>
+      </w:r>
+    </w:p>
+    <w:p>
+      <w:pPr>
+        <w:spacing w:after="160" w:line="259" w:lineRule="auto"/>
+        <w:rPr>
+          <w:b/>
+          <w:sz w:val="26"/>
+          <w:szCs w:val="26"/>
+        </w:rPr>
+      </w:pPr>
+      <w:r>
+        <w:rPr>
+          <w:b/>
+          <w:sz w:val="26"/>
+          <w:szCs w:val="26"/>
+        </w:rPr>
+        <w:t>3.1.2 Sơ đồ tuần tự:</w:t>
+      </w:r>
+    </w:p>
+    <w:p>
+      <w:pPr>
+        <w:spacing w:after="160" w:line="259" w:lineRule="auto"/>
+        <w:rPr>
+          <w:b/>
+          <w:sz w:val="26"/>
+          <w:szCs w:val="26"/>
+        </w:rPr>
+      </w:pPr>
+      <w:r>
+        <w:rPr>
+          <w:b/>
+          <w:sz w:val="26"/>
+          <w:szCs w:val="26"/>
+        </w:rPr>
+        <w:t xml:space="preserve">3.2 </w:t>
+      </w:r>
+      <w:r>
+        <w:rPr>
+          <w:b/>
+          <w:sz w:val="26"/>
+          <w:szCs w:val="26"/>
+        </w:rPr>
+        <w:t>Cài đặt</w:t>
+      </w:r>
+      <w:r>
+        <w:rPr>
+          <w:b/>
+          <w:sz w:val="26"/>
+          <w:szCs w:val="26"/>
+        </w:rPr>
+        <w:t>:</w:t>
+      </w:r>
+    </w:p>
+    <w:p>
+      <w:pPr>
+        <w:spacing w:after="160" w:line="259" w:lineRule="auto"/>
+        <w:rPr>
+          <w:b/>
+          <w:sz w:val="26"/>
+          <w:szCs w:val="26"/>
+        </w:rPr>
+      </w:pPr>
+      <w:r>
+        <w:rPr>
+          <w:b/>
+          <w:sz w:val="26"/>
+          <w:szCs w:val="26"/>
+        </w:rPr>
+        <w:t xml:space="preserve">3.2.1 </w:t>
+      </w:r>
+      <w:r>
+        <w:rPr>
+          <w:b/>
+          <w:sz w:val="26"/>
+          <w:szCs w:val="26"/>
+        </w:rPr>
+        <w:t>Thiết lập môi trường:</w:t>
+      </w:r>
+    </w:p>
+    <w:p>
+      <w:pPr>
+        <w:spacing w:after="160" w:line="259" w:lineRule="auto"/>
+        <w:rPr>
+          <w:b/>
+          <w:sz w:val="26"/>
+          <w:szCs w:val="26"/>
+        </w:rPr>
+      </w:pPr>
+      <w:r>
+        <w:rPr>
+          <w:b/>
+          <w:sz w:val="26"/>
+          <w:szCs w:val="26"/>
+        </w:rPr>
+        <w:t>- Cài đặt NodeJs:</w:t>
+      </w:r>
+    </w:p>
+    <w:p>
+      <w:pPr>
+        <w:spacing w:after="160" w:line="259" w:lineRule="auto"/>
+        <w:rPr>
+          <w:b/>
+          <w:sz w:val="26"/>
+          <w:szCs w:val="26"/>
+        </w:rPr>
+      </w:pPr>
+      <w:r>
+        <w:rPr>
+          <w:b/>
+          <w:sz w:val="26"/>
+          <w:szCs w:val="26"/>
+        </w:rPr>
+        <w:t>- Cài đặt MongoDB:</w:t>
+      </w:r>
+    </w:p>
+    <w:p>
+      <w:pPr>
+        <w:spacing w:after="160" w:line="259" w:lineRule="auto"/>
+        <w:rPr>
+          <w:b/>
+          <w:sz w:val="26"/>
+          <w:szCs w:val="26"/>
+        </w:rPr>
+      </w:pPr>
+      <w:r>
+        <w:rPr>
+          <w:b/>
+          <w:sz w:val="26"/>
+          <w:szCs w:val="26"/>
+        </w:rPr>
+        <w:t xml:space="preserve">3.2.2 </w:t>
+      </w:r>
+      <w:r>
+        <w:rPr>
+          <w:b/>
+          <w:sz w:val="26"/>
+          <w:szCs w:val="26"/>
+        </w:rPr>
+        <w:t>Cài đặt các chức năng chính của ứng dụng:</w:t>
+      </w:r>
+    </w:p>
+    <w:p>
+      <w:pPr>
+        <w:spacing w:after="160" w:line="259" w:lineRule="auto"/>
+        <w:rPr>
+          <w:b/>
+          <w:sz w:val="26"/>
+          <w:szCs w:val="26"/>
+        </w:rPr>
+      </w:pPr>
+    </w:p>
+    <w:p>
+      <w:pPr>
+        <w:spacing w:after="160" w:line="259" w:lineRule="auto"/>
+        <w:rPr>
+          <w:b/>
+          <w:sz w:val="26"/>
+          <w:szCs w:val="26"/>
+        </w:rPr>
+      </w:pPr>
+      <w:r>
+        <w:rPr>
+          <w:b/>
+          <w:sz w:val="26"/>
+          <w:szCs w:val="26"/>
+        </w:rPr>
+        <w:t xml:space="preserve">3.3 Kết quả </w:t>
+      </w:r>
+      <w:r>
+        <w:rPr>
+          <w:b/>
+          <w:sz w:val="26"/>
+          <w:szCs w:val="26"/>
+        </w:rPr>
+        <w:t>thu được:</w:t>
+      </w:r>
+    </w:p>
+    <w:p>
+      <w:pPr>
+        <w:spacing w:after="160" w:line="259" w:lineRule="auto"/>
+        <w:rPr>
+          <w:sz w:val="26"/>
+          <w:szCs w:val="26"/>
+        </w:rPr>
+      </w:pPr>
+      <w:r>
+        <w:rPr>
+          <w:sz w:val="26"/>
+          <w:szCs w:val="26"/>
+        </w:rPr>
+        <w:t>Một số màn hình chức năng chính:</w:t>
+      </w:r>
+    </w:p>
+    <w:p>
+      <w:pPr>
+        <w:rPr>
+          <w:sz w:val="26"/>
+          <w:szCs w:val="26"/>
+        </w:rPr>
+      </w:pPr>
+      <w:r>
+        <w:rPr>
+          <w:sz w:val="26"/>
+          <w:szCs w:val="26"/>
+        </w:rPr>
+        <w:t xml:space="preserve">- Màn hình đăng ký: </w:t>
+      </w:r>
+    </w:p>
+    <w:p>
+      <w:pPr>
+        <w:rPr>
+          <w:sz w:val="26"/>
+          <w:szCs w:val="26"/>
+        </w:rPr>
+      </w:pPr>
+      <w:r>
+        <w:rPr>
+          <w:sz w:val="26"/>
+          <w:szCs w:val="26"/>
+        </w:rPr>
+        <w:t>- Màn hình đăng nhập</w:t>
+      </w:r>
+      <w:r>
+        <w:rPr>
+          <w:sz w:val="26"/>
+          <w:szCs w:val="26"/>
+        </w:rPr>
+        <w:t>:</w:t>
+      </w:r>
+    </w:p>
+    <w:p>
+      <w:pPr>
+        <w:rPr>
+          <w:sz w:val="26"/>
+          <w:szCs w:val="26"/>
+        </w:rPr>
+      </w:pPr>
+      <w:r>
+        <w:rPr>
+          <w:sz w:val="26"/>
+          <w:szCs w:val="26"/>
+        </w:rPr>
+        <w:t>- Màn hình đăng ký vườn rau dành cho chủ vườn:</w:t>
+      </w:r>
+    </w:p>
+    <w:p>
+      <w:pPr>
+        <w:rPr>
+          <w:sz w:val="26"/>
+          <w:szCs w:val="26"/>
+        </w:rPr>
+      </w:pPr>
+      <w:r>
+        <w:rPr>
+          <w:sz w:val="26"/>
+          <w:szCs w:val="26"/>
+        </w:rPr>
+        <w:t>- Màn hình quản lý sản xuất dành cho chủ vườn:</w:t>
+      </w:r>
+    </w:p>
+    <w:p>
+      <w:pPr>
+        <w:rPr>
+          <w:sz w:val="26"/>
+          <w:szCs w:val="26"/>
+        </w:rPr>
+      </w:pPr>
+      <w:r>
+        <w:rPr>
+          <w:sz w:val="26"/>
+          <w:szCs w:val="26"/>
+        </w:rPr>
+        <w:t>- Màn hình quản lý sản xuất dành cho người quản trị:</w:t>
+      </w:r>
+    </w:p>
+    <w:p>
+      <w:pPr>
+        <w:rPr>
+          <w:sz w:val="26"/>
+          <w:szCs w:val="26"/>
+        </w:rPr>
+      </w:pPr>
+      <w:r>
+        <w:rPr>
+          <w:sz w:val="26"/>
+          <w:szCs w:val="26"/>
+        </w:rPr>
+        <w:t>- Màn hình quản lý đối tượng sản xuất dành cho người quản trị.</w:t>
+      </w:r>
+    </w:p>
+    <w:p>
+      <w:pPr>
+        <w:rPr>
+          <w:sz w:val="26"/>
+          <w:szCs w:val="26"/>
+        </w:rPr>
+      </w:pPr>
+      <w:r>
+        <w:rPr>
+          <w:sz w:val="26"/>
+          <w:szCs w:val="26"/>
+        </w:rPr>
+        <w:t xml:space="preserve">- Màn hình thông tin sản phẩm: </w:t>
+      </w:r>
       <w:bookmarkStart w:id="5" w:name="_GoBack"/>
       <w:bookmarkEnd w:id="5"/>
-      <w:r>
-        <w:rPr>
-          <w:b/>
-          <w:sz w:val="26"/>
-          <w:szCs w:val="26"/>
-        </w:rPr>
-        <w:t xml:space="preserve">3.2 </w:t>
-      </w:r>
-      <w:r>
-        <w:rPr>
-          <w:b/>
-          <w:sz w:val="26"/>
-          <w:szCs w:val="26"/>
-        </w:rPr>
-        <w:t>Phân tích, thiết kế</w:t>
-      </w:r>
-      <w:r>
-        <w:rPr>
-          <w:b/>
-          <w:sz w:val="26"/>
-          <w:szCs w:val="26"/>
-        </w:rPr>
-        <w:t xml:space="preserve"> </w:t>
-      </w:r>
-      <w:r>
-        <w:rPr>
-          <w:b/>
-          <w:sz w:val="26"/>
-          <w:szCs w:val="26"/>
-        </w:rPr>
-        <w:t xml:space="preserve">các chức năng của </w:t>
-      </w:r>
-      <w:r>
-        <w:rPr>
-          <w:b/>
-          <w:sz w:val="26"/>
-          <w:szCs w:val="26"/>
-        </w:rPr>
-        <w:t>ứng dụng</w:t>
-      </w:r>
-    </w:p>
-    <w:p>
-      <w:pPr>
-        <w:spacing w:after="160" w:line="259" w:lineRule="auto"/>
-        <w:rPr>
-          <w:sz w:val="26"/>
-          <w:szCs w:val="26"/>
-        </w:rPr>
-      </w:pPr>
-    </w:p>
-    <w:p>
-      <w:pPr>
-        <w:pStyle w:val="ListParagraph"/>
-        <w:ind w:left="1440"/>
+    </w:p>
+    <w:p>
+      <w:pPr>
         <w:rPr>
           <w:sz w:val="26"/>
           <w:szCs w:val="26"/>
@@ -5586,13 +5900,16 @@
       <w:t xml:space="preserve">Báo cáo TTTN Đại học           </w:t>
     </w:r>
     <w:r>
-      <w:t xml:space="preserve">                                                           </w:t>
+      <w:t xml:space="preserve">                           </w:t>
+    </w:r>
+    <w:r>
+      <w:t xml:space="preserve">    </w:t>
     </w:r>
     <w:r>
       <w:t xml:space="preserve">Chương 3. </w:t>
     </w:r>
     <w:r>
-      <w:t>Thực hành</w:t>
+      <w:t>Phân tích, thiết kế và cài đặt</w:t>
     </w:r>
   </w:p>
 </w:hdr>
@@ -8138,7 +8455,7 @@
 </file>
 
 <file path=customXml/itemProps1.xml><?xml version="1.0" encoding="utf-8"?>
-<ds:datastoreItem xmlns:ds="http://schemas.openxmlformats.org/officeDocument/2006/customXml" ds:itemID="{BE44CEA7-8A36-4DF8-A169-72F5CEB81510}">
+<ds:datastoreItem xmlns:ds="http://schemas.openxmlformats.org/officeDocument/2006/customXml" ds:itemID="{6C0F15EE-753B-4A35-859E-C9CD85610CD3}">
   <ds:schemaRefs>
     <ds:schemaRef ds:uri="http://schemas.openxmlformats.org/officeDocument/2006/bibliography"/>
   </ds:schemaRefs>

--- a/BaocaoTTTN-HoNgocKhanhTrinh-n12dccn095 - Copy (Repaired).docx
+++ b/BaocaoTTTN-HoNgocKhanhTrinh-n12dccn095 - Copy (Repaired).docx
@@ -4338,7 +4338,21 @@
           <w:sz w:val="26"/>
           <w:szCs w:val="26"/>
         </w:rPr>
-        <w:t>NoSQL là một thế hệ cơ sở dữ liệu có các đặc điểm chính là không ràng buộc (nonrelational), phân tán (distributed), mã nguồn mở (open source), khả năng co giản theo chiều ngang (Horizontal scalable) có thể lưu trữ, xử lý từ một lượng rất nhỏ cho tới dữ liệu cực lớn, lên đến hàng petabytes dữ liệu trong hệ thống cần có độ chịu tải, chịu lỗi cao với những yêu cầu về tài nguyên phần cứng thấp.</w:t>
+        <w:t xml:space="preserve">NoSQL là một thế hệ cơ sở dữ liệu có các đặc điểm chính là không ràng buộc </w:t>
+      </w:r>
+      <w:r>
+        <w:rPr>
+          <w:sz w:val="26"/>
+          <w:szCs w:val="26"/>
+        </w:rPr>
+        <w:t xml:space="preserve">phân tán , mã nguồn mở </w:t>
+      </w:r>
+      <w:r>
+        <w:rPr>
+          <w:sz w:val="26"/>
+          <w:szCs w:val="26"/>
+        </w:rPr>
+        <w:t>, khả năng co giản theo chiều ngang có thể lưu trữ, xử lý từ một lượng rất nhỏ cho tới dữ liệu cực lớn, lên đến hàng petabytes dữ liệu trong hệ thống cần có độ chịu tải, chịu lỗi cao với những yêu cầu về tài nguyên phần cứng thấp.</w:t>
       </w:r>
     </w:p>
     <w:p>
@@ -4400,7 +4414,7 @@
           <w:sz w:val="26"/>
           <w:szCs w:val="26"/>
         </w:rPr>
-        <w:t xml:space="preserve">MongoDB được sử dụng tốt nhất với nhu cầu cần truy vấn động, cần tốc độ nhanh cho một cơ sở dữ liệu lớn vì MongoDB ngoài tốc độ đọc nhanh ra thì tốc độ ghi của nó rất nhanh. MongoDB hỗ trợ việc tìm theo trường, khoảng kết quả tìm và tìm theo cú pháp. Các truy </w:t>
+        <w:t xml:space="preserve">MongoDB được sử dụng tốt nhất với nhu cầu cần truy vấn động, cần tốc độ nhanh cho một cơ sở dữ liệu lớn vì MongoDB ngoài tốc độ đọc nhanh ra thì tốc độ ghi của nó rất nhanh. MongoDB hỗ trợ việc tìm theo trường, khoảng kết quả tìm và tìm theo cú pháp. Các truy vấn có thể trả về các trường được qui định trong văn bản và cũng có thể bao gồm các hàm </w:t>
       </w:r>
       <w:r>
         <w:rPr>
@@ -4408,7 +4422,7 @@
           <w:szCs w:val="26"/>
         </w:rPr>
         <w:lastRenderedPageBreak/>
-        <w:t>vấn có thể trả về các trường được qui định trong văn bản và cũng có thể bao gồm các hàm Javascript mà người dùng chưa định nghĩa. Cũng giống như các cơ sở dữ liệu quan hệ, bất cứ một trường nào trong MongoDB đều được đánh chỉ mục.</w:t>
+        <w:t>Javascript mà người dùng chưa định nghĩa. Cũng giống như các cơ sở dữ liệu quan hệ, bất cứ một trường nào trong MongoDB đều được đánh chỉ mục.</w:t>
       </w:r>
     </w:p>
     <w:p>
@@ -4793,6 +4807,7 @@
           <w:sz w:val="26"/>
           <w:szCs w:val="26"/>
         </w:rPr>
+        <w:lastRenderedPageBreak/>
         <w:t>AngularJS sử dụng dependency injection.</w:t>
       </w:r>
     </w:p>
@@ -5066,7 +5081,51 @@
           <w:sz w:val="26"/>
           <w:szCs w:val="26"/>
         </w:rPr>
-        <w:t xml:space="preserve">3.1.1. </w:t>
+        <w:t>3.1.1. Khái quát hệ thống:</w:t>
+      </w:r>
+    </w:p>
+    <w:p>
+      <w:pPr>
+        <w:spacing w:after="160" w:line="259" w:lineRule="auto"/>
+        <w:rPr>
+          <w:b/>
+          <w:sz w:val="26"/>
+          <w:szCs w:val="26"/>
+        </w:rPr>
+      </w:pPr>
+      <w:r>
+        <w:rPr>
+          <w:b/>
+          <w:sz w:val="26"/>
+          <w:szCs w:val="26"/>
+        </w:rPr>
+        <w:t xml:space="preserve">- </w:t>
+      </w:r>
+    </w:p>
+    <w:p>
+      <w:pPr>
+        <w:spacing w:after="160" w:line="259" w:lineRule="auto"/>
+        <w:rPr>
+          <w:b/>
+          <w:sz w:val="26"/>
+          <w:szCs w:val="26"/>
+        </w:rPr>
+      </w:pPr>
+      <w:r>
+        <w:rPr>
+          <w:b/>
+          <w:sz w:val="26"/>
+          <w:szCs w:val="26"/>
+        </w:rPr>
+        <w:t>3.1.2</w:t>
+      </w:r>
+      <w:r>
+        <w:rPr>
+          <w:b/>
+          <w:sz w:val="26"/>
+          <w:szCs w:val="26"/>
+        </w:rPr>
+        <w:t xml:space="preserve">. </w:t>
       </w:r>
       <w:r>
         <w:rPr>
@@ -5088,59 +5147,75 @@
       </w:pPr>
       <w:r>
         <w:rPr>
-          <w:b/>
-          <w:sz w:val="26"/>
-          <w:szCs w:val="26"/>
-        </w:rPr>
-        <w:t>3.1.2 Sơ đồ Use cases:</w:t>
-      </w:r>
-    </w:p>
-    <w:p>
-      <w:pPr>
-        <w:spacing w:after="160" w:line="259" w:lineRule="auto"/>
-        <w:rPr>
-          <w:b/>
-          <w:sz w:val="26"/>
-          <w:szCs w:val="26"/>
-        </w:rPr>
-      </w:pPr>
-      <w:r>
-        <w:rPr>
-          <w:b/>
-          <w:sz w:val="26"/>
-          <w:szCs w:val="26"/>
-        </w:rPr>
-        <w:t>3.1.2 Sơ đồ tuần tự:</w:t>
-      </w:r>
-    </w:p>
-    <w:p>
-      <w:pPr>
-        <w:spacing w:after="160" w:line="259" w:lineRule="auto"/>
-        <w:rPr>
-          <w:b/>
-          <w:sz w:val="26"/>
-          <w:szCs w:val="26"/>
-        </w:rPr>
-      </w:pPr>
-      <w:r>
-        <w:rPr>
-          <w:b/>
-          <w:sz w:val="26"/>
-          <w:szCs w:val="26"/>
-        </w:rPr>
-        <w:t xml:space="preserve">3.2 </w:t>
-      </w:r>
-      <w:r>
-        <w:rPr>
-          <w:b/>
-          <w:sz w:val="26"/>
-          <w:szCs w:val="26"/>
-        </w:rPr>
-        <w:t>Cài đặt</w:t>
-      </w:r>
-      <w:r>
-        <w:rPr>
-          <w:b/>
+          <w:sz w:val="26"/>
+          <w:szCs w:val="26"/>
+        </w:rPr>
+        <w:t xml:space="preserve">- </w:t>
+      </w:r>
+      <w:r>
+        <w:rPr>
+          <w:b/>
+          <w:sz w:val="26"/>
+          <w:szCs w:val="26"/>
+        </w:rPr>
+        <w:t>Collection (tương ứng với bảng trong hệ quản trị  cơ sở dữ liệu quan hệ) User:</w:t>
+      </w:r>
+    </w:p>
+    <w:p>
+      <w:pPr>
+        <w:spacing w:after="160" w:line="259" w:lineRule="auto"/>
+        <w:rPr>
+          <w:sz w:val="26"/>
+          <w:szCs w:val="26"/>
+        </w:rPr>
+      </w:pPr>
+      <w:r>
+        <w:rPr>
+          <w:sz w:val="26"/>
+          <w:szCs w:val="26"/>
+        </w:rPr>
+        <w:t>+ Dùng để lưu trữ thông tin người dùng của hệ thống, bao gồm thông tin cá nhân, tên đăng nhập, mật khẩu (sau khi băm) kèm theo quyền truy cập (roles). Người dùng ở mức User là chủ vườn rau, người dùng ở mức Admin là quản trị của hệ thống</w:t>
+      </w:r>
+      <w:r>
+        <w:rPr>
+          <w:sz w:val="26"/>
+          <w:szCs w:val="26"/>
+        </w:rPr>
+        <w:t>.</w:t>
+      </w:r>
+      <w:r>
+        <w:rPr>
+          <w:b/>
+          <w:sz w:val="26"/>
+          <w:szCs w:val="26"/>
+        </w:rPr>
+        <w:t xml:space="preserve"> </w:t>
+      </w:r>
+    </w:p>
+    <w:p>
+      <w:pPr>
+        <w:spacing w:after="160" w:line="259" w:lineRule="auto"/>
+        <w:rPr>
+          <w:sz w:val="26"/>
+          <w:szCs w:val="26"/>
+        </w:rPr>
+      </w:pPr>
+      <w:r>
+        <w:rPr>
+          <w:sz w:val="26"/>
+          <w:szCs w:val="26"/>
+        </w:rPr>
+        <w:t xml:space="preserve">+ </w:t>
+      </w:r>
+      <w:r>
+        <w:rPr>
+          <w:sz w:val="26"/>
+          <w:szCs w:val="26"/>
+        </w:rPr>
+        <w:t xml:space="preserve">Schema </w:t>
+      </w:r>
+      <w:r>
+        <w:rPr>
           <w:sz w:val="26"/>
           <w:szCs w:val="26"/>
         </w:rPr>
@@ -5151,173 +5226,1318 @@
       <w:pPr>
         <w:spacing w:after="160" w:line="259" w:lineRule="auto"/>
         <w:rPr>
-          <w:b/>
-          <w:sz w:val="26"/>
-          <w:szCs w:val="26"/>
-        </w:rPr>
-      </w:pPr>
-      <w:r>
-        <w:rPr>
-          <w:b/>
-          <w:sz w:val="26"/>
-          <w:szCs w:val="26"/>
-        </w:rPr>
-        <w:t xml:space="preserve">3.2.1 </w:t>
-      </w:r>
-      <w:r>
-        <w:rPr>
-          <w:b/>
-          <w:sz w:val="26"/>
-          <w:szCs w:val="26"/>
-        </w:rPr>
-        <w:t>Thiết lập môi trường:</w:t>
-      </w:r>
-    </w:p>
-    <w:p>
-      <w:pPr>
-        <w:spacing w:after="160" w:line="259" w:lineRule="auto"/>
-        <w:rPr>
-          <w:b/>
-          <w:sz w:val="26"/>
-          <w:szCs w:val="26"/>
-        </w:rPr>
-      </w:pPr>
-      <w:r>
-        <w:rPr>
-          <w:b/>
-          <w:sz w:val="26"/>
-          <w:szCs w:val="26"/>
-        </w:rPr>
-        <w:t>- Cài đặt NodeJs:</w:t>
-      </w:r>
-    </w:p>
-    <w:p>
-      <w:pPr>
-        <w:spacing w:after="160" w:line="259" w:lineRule="auto"/>
-        <w:rPr>
-          <w:b/>
-          <w:sz w:val="26"/>
-          <w:szCs w:val="26"/>
-        </w:rPr>
-      </w:pPr>
-      <w:r>
-        <w:rPr>
-          <w:b/>
-          <w:sz w:val="26"/>
-          <w:szCs w:val="26"/>
-        </w:rPr>
-        <w:t>- Cài đặt MongoDB:</w:t>
-      </w:r>
-    </w:p>
-    <w:p>
-      <w:pPr>
-        <w:spacing w:after="160" w:line="259" w:lineRule="auto"/>
-        <w:rPr>
-          <w:b/>
-          <w:sz w:val="26"/>
-          <w:szCs w:val="26"/>
-        </w:rPr>
-      </w:pPr>
-      <w:r>
-        <w:rPr>
-          <w:b/>
-          <w:sz w:val="26"/>
-          <w:szCs w:val="26"/>
-        </w:rPr>
-        <w:t xml:space="preserve">3.2.2 </w:t>
-      </w:r>
-      <w:r>
-        <w:rPr>
-          <w:b/>
-          <w:sz w:val="26"/>
-          <w:szCs w:val="26"/>
-        </w:rPr>
-        <w:t>Cài đặt các chức năng chính của ứng dụng:</w:t>
-      </w:r>
-    </w:p>
-    <w:p>
-      <w:pPr>
-        <w:spacing w:after="160" w:line="259" w:lineRule="auto"/>
-        <w:rPr>
-          <w:b/>
-          <w:sz w:val="26"/>
-          <w:szCs w:val="26"/>
-        </w:rPr>
-      </w:pPr>
-    </w:p>
-    <w:p>
-      <w:pPr>
-        <w:spacing w:after="160" w:line="259" w:lineRule="auto"/>
-        <w:rPr>
-          <w:b/>
-          <w:sz w:val="26"/>
-          <w:szCs w:val="26"/>
-        </w:rPr>
-      </w:pPr>
-      <w:r>
-        <w:rPr>
-          <w:b/>
-          <w:sz w:val="26"/>
-          <w:szCs w:val="26"/>
-        </w:rPr>
-        <w:t xml:space="preserve">3.3 Kết quả </w:t>
-      </w:r>
-      <w:r>
-        <w:rPr>
-          <w:b/>
-          <w:sz w:val="26"/>
-          <w:szCs w:val="26"/>
-        </w:rPr>
-        <w:t>thu được:</w:t>
-      </w:r>
-    </w:p>
-    <w:p>
-      <w:pPr>
-        <w:spacing w:after="160" w:line="259" w:lineRule="auto"/>
-        <w:rPr>
-          <w:sz w:val="26"/>
-          <w:szCs w:val="26"/>
-        </w:rPr>
-      </w:pPr>
-      <w:r>
-        <w:rPr>
-          <w:sz w:val="26"/>
-          <w:szCs w:val="26"/>
-        </w:rPr>
-        <w:t>Một số màn hình chức năng chính:</w:t>
-      </w:r>
-    </w:p>
-    <w:p>
-      <w:pPr>
-        <w:rPr>
-          <w:sz w:val="26"/>
-          <w:szCs w:val="26"/>
-        </w:rPr>
-      </w:pPr>
-      <w:r>
-        <w:rPr>
-          <w:sz w:val="26"/>
-          <w:szCs w:val="26"/>
-        </w:rPr>
-        <w:t xml:space="preserve">- Màn hình đăng ký: </w:t>
-      </w:r>
-    </w:p>
-    <w:p>
-      <w:pPr>
-        <w:rPr>
-          <w:sz w:val="26"/>
-          <w:szCs w:val="26"/>
-        </w:rPr>
-      </w:pPr>
-      <w:r>
-        <w:rPr>
-          <w:sz w:val="26"/>
-          <w:szCs w:val="26"/>
-        </w:rPr>
-        <w:t>- Màn hình đăng nhập</w:t>
-      </w:r>
-      <w:r>
-        <w:rPr>
+          <w:i/>
+          <w:sz w:val="26"/>
+          <w:szCs w:val="26"/>
+        </w:rPr>
+      </w:pPr>
+      <w:r>
+        <w:rPr>
+          <w:sz w:val="26"/>
+          <w:szCs w:val="26"/>
+        </w:rPr>
+        <w:t xml:space="preserve"> </w:t>
+      </w:r>
+      <w:r>
+        <w:rPr>
+          <w:i/>
+          <w:sz w:val="26"/>
+          <w:szCs w:val="26"/>
+        </w:rPr>
+        <w:t>({</w:t>
+      </w:r>
+    </w:p>
+    <w:p>
+      <w:pPr>
+        <w:spacing w:after="160" w:line="259" w:lineRule="auto"/>
+        <w:rPr>
+          <w:i/>
+          <w:sz w:val="26"/>
+          <w:szCs w:val="26"/>
+        </w:rPr>
+      </w:pPr>
+      <w:r>
+        <w:rPr>
+          <w:i/>
+          <w:sz w:val="26"/>
+          <w:szCs w:val="26"/>
+        </w:rPr>
+        <w:t xml:space="preserve">  firstName: {</w:t>
+      </w:r>
+    </w:p>
+    <w:p>
+      <w:pPr>
+        <w:spacing w:after="160" w:line="259" w:lineRule="auto"/>
+        <w:rPr>
+          <w:i/>
+          <w:sz w:val="26"/>
+          <w:szCs w:val="26"/>
+        </w:rPr>
+      </w:pPr>
+      <w:r>
+        <w:rPr>
+          <w:i/>
+          <w:sz w:val="26"/>
+          <w:szCs w:val="26"/>
+        </w:rPr>
+        <w:t xml:space="preserve">    type: String,</w:t>
+      </w:r>
+    </w:p>
+    <w:p>
+      <w:pPr>
+        <w:spacing w:after="160" w:line="259" w:lineRule="auto"/>
+        <w:rPr>
+          <w:i/>
+          <w:sz w:val="26"/>
+          <w:szCs w:val="26"/>
+        </w:rPr>
+      </w:pPr>
+      <w:r>
+        <w:rPr>
+          <w:i/>
+          <w:sz w:val="26"/>
+          <w:szCs w:val="26"/>
+        </w:rPr>
+        <w:t xml:space="preserve">    trim: true,</w:t>
+      </w:r>
+    </w:p>
+    <w:p>
+      <w:pPr>
+        <w:spacing w:after="160" w:line="259" w:lineRule="auto"/>
+        <w:rPr>
+          <w:i/>
+          <w:sz w:val="26"/>
+          <w:szCs w:val="26"/>
+        </w:rPr>
+      </w:pPr>
+      <w:r>
+        <w:rPr>
+          <w:i/>
+          <w:sz w:val="26"/>
+          <w:szCs w:val="26"/>
+        </w:rPr>
+        <w:t xml:space="preserve">    default: '',</w:t>
+      </w:r>
+    </w:p>
+    <w:p>
+      <w:pPr>
+        <w:spacing w:after="160" w:line="259" w:lineRule="auto"/>
+        <w:rPr>
+          <w:i/>
+          <w:sz w:val="26"/>
+          <w:szCs w:val="26"/>
+        </w:rPr>
+      </w:pPr>
+      <w:r>
+        <w:rPr>
+          <w:i/>
+          <w:sz w:val="26"/>
+          <w:szCs w:val="26"/>
+        </w:rPr>
+        <w:t xml:space="preserve">    validate: [validateLocalStrategyProperty, 'Vui lòng điền tên của bạn!']</w:t>
+      </w:r>
+    </w:p>
+    <w:p>
+      <w:pPr>
+        <w:spacing w:after="160" w:line="259" w:lineRule="auto"/>
+        <w:rPr>
+          <w:i/>
+          <w:sz w:val="26"/>
+          <w:szCs w:val="26"/>
+        </w:rPr>
+      </w:pPr>
+      <w:r>
+        <w:rPr>
+          <w:i/>
+          <w:sz w:val="26"/>
+          <w:szCs w:val="26"/>
+        </w:rPr>
+        <w:t xml:space="preserve">  },</w:t>
+      </w:r>
+    </w:p>
+    <w:p>
+      <w:pPr>
+        <w:spacing w:after="160" w:line="259" w:lineRule="auto"/>
+        <w:rPr>
+          <w:i/>
+          <w:sz w:val="26"/>
+          <w:szCs w:val="26"/>
+        </w:rPr>
+      </w:pPr>
+      <w:r>
+        <w:rPr>
+          <w:i/>
+          <w:sz w:val="26"/>
+          <w:szCs w:val="26"/>
+        </w:rPr>
+        <w:t xml:space="preserve">  lastName: {</w:t>
+      </w:r>
+    </w:p>
+    <w:p>
+      <w:pPr>
+        <w:spacing w:after="160" w:line="259" w:lineRule="auto"/>
+        <w:rPr>
+          <w:i/>
+          <w:sz w:val="26"/>
+          <w:szCs w:val="26"/>
+        </w:rPr>
+      </w:pPr>
+      <w:r>
+        <w:rPr>
+          <w:i/>
+          <w:sz w:val="26"/>
+          <w:szCs w:val="26"/>
+        </w:rPr>
+        <w:t xml:space="preserve">    type: String,</w:t>
+      </w:r>
+    </w:p>
+    <w:p>
+      <w:pPr>
+        <w:spacing w:after="160" w:line="259" w:lineRule="auto"/>
+        <w:rPr>
+          <w:i/>
+          <w:sz w:val="26"/>
+          <w:szCs w:val="26"/>
+        </w:rPr>
+      </w:pPr>
+      <w:r>
+        <w:rPr>
+          <w:i/>
+          <w:sz w:val="26"/>
+          <w:szCs w:val="26"/>
+        </w:rPr>
+        <w:t xml:space="preserve">    trim: true,</w:t>
+      </w:r>
+    </w:p>
+    <w:p>
+      <w:pPr>
+        <w:spacing w:after="160" w:line="259" w:lineRule="auto"/>
+        <w:rPr>
+          <w:i/>
+          <w:sz w:val="26"/>
+          <w:szCs w:val="26"/>
+        </w:rPr>
+      </w:pPr>
+      <w:r>
+        <w:rPr>
+          <w:i/>
+          <w:sz w:val="26"/>
+          <w:szCs w:val="26"/>
+        </w:rPr>
+        <w:t xml:space="preserve">    default: '',</w:t>
+      </w:r>
+    </w:p>
+    <w:p>
+      <w:pPr>
+        <w:spacing w:after="160" w:line="259" w:lineRule="auto"/>
+        <w:rPr>
+          <w:i/>
+          <w:sz w:val="26"/>
+          <w:szCs w:val="26"/>
+        </w:rPr>
+      </w:pPr>
+      <w:r>
+        <w:rPr>
+          <w:i/>
+          <w:sz w:val="26"/>
+          <w:szCs w:val="26"/>
+        </w:rPr>
+        <w:t xml:space="preserve">    validate: [validateLocalStrategyProperty, 'Vui lòng điền họ của bạn']</w:t>
+      </w:r>
+    </w:p>
+    <w:p>
+      <w:pPr>
+        <w:spacing w:after="160" w:line="259" w:lineRule="auto"/>
+        <w:rPr>
+          <w:i/>
+          <w:sz w:val="26"/>
+          <w:szCs w:val="26"/>
+        </w:rPr>
+      </w:pPr>
+      <w:r>
+        <w:rPr>
+          <w:i/>
+          <w:sz w:val="26"/>
+          <w:szCs w:val="26"/>
+        </w:rPr>
+        <w:t xml:space="preserve">  },</w:t>
+      </w:r>
+    </w:p>
+    <w:p>
+      <w:pPr>
+        <w:spacing w:after="160" w:line="259" w:lineRule="auto"/>
+        <w:rPr>
+          <w:i/>
+          <w:sz w:val="26"/>
+          <w:szCs w:val="26"/>
+        </w:rPr>
+      </w:pPr>
+      <w:r>
+        <w:rPr>
+          <w:i/>
+          <w:sz w:val="26"/>
+          <w:szCs w:val="26"/>
+        </w:rPr>
+        <w:t xml:space="preserve">  displayName: {</w:t>
+      </w:r>
+    </w:p>
+    <w:p>
+      <w:pPr>
+        <w:spacing w:after="160" w:line="259" w:lineRule="auto"/>
+        <w:rPr>
+          <w:i/>
+          <w:sz w:val="26"/>
+          <w:szCs w:val="26"/>
+        </w:rPr>
+      </w:pPr>
+      <w:r>
+        <w:rPr>
+          <w:i/>
+          <w:sz w:val="26"/>
+          <w:szCs w:val="26"/>
+        </w:rPr>
+        <w:t xml:space="preserve">    type: String,</w:t>
+      </w:r>
+    </w:p>
+    <w:p>
+      <w:pPr>
+        <w:spacing w:after="160" w:line="259" w:lineRule="auto"/>
+        <w:rPr>
+          <w:i/>
+          <w:sz w:val="26"/>
+          <w:szCs w:val="26"/>
+        </w:rPr>
+      </w:pPr>
+      <w:r>
+        <w:rPr>
+          <w:i/>
+          <w:sz w:val="26"/>
+          <w:szCs w:val="26"/>
+        </w:rPr>
+        <w:t xml:space="preserve">    trim: true</w:t>
+      </w:r>
+    </w:p>
+    <w:p>
+      <w:pPr>
+        <w:spacing w:after="160" w:line="259" w:lineRule="auto"/>
+        <w:rPr>
+          <w:i/>
+          <w:sz w:val="26"/>
+          <w:szCs w:val="26"/>
+        </w:rPr>
+      </w:pPr>
+      <w:r>
+        <w:rPr>
+          <w:i/>
+          <w:sz w:val="26"/>
+          <w:szCs w:val="26"/>
+        </w:rPr>
+        <w:t xml:space="preserve">  },</w:t>
+      </w:r>
+    </w:p>
+    <w:p>
+      <w:pPr>
+        <w:spacing w:after="160" w:line="259" w:lineRule="auto"/>
+        <w:rPr>
+          <w:i/>
+          <w:sz w:val="26"/>
+          <w:szCs w:val="26"/>
+        </w:rPr>
+      </w:pPr>
+      <w:r>
+        <w:rPr>
+          <w:i/>
+          <w:sz w:val="26"/>
+          <w:szCs w:val="26"/>
+        </w:rPr>
+        <w:lastRenderedPageBreak/>
+        <w:t xml:space="preserve">  email: {</w:t>
+      </w:r>
+    </w:p>
+    <w:p>
+      <w:pPr>
+        <w:spacing w:after="160" w:line="259" w:lineRule="auto"/>
+        <w:rPr>
+          <w:i/>
+          <w:sz w:val="26"/>
+          <w:szCs w:val="26"/>
+        </w:rPr>
+      </w:pPr>
+      <w:r>
+        <w:rPr>
+          <w:i/>
+          <w:sz w:val="26"/>
+          <w:szCs w:val="26"/>
+        </w:rPr>
+        <w:t xml:space="preserve">    type: String,</w:t>
+      </w:r>
+    </w:p>
+    <w:p>
+      <w:pPr>
+        <w:spacing w:after="160" w:line="259" w:lineRule="auto"/>
+        <w:rPr>
+          <w:i/>
+          <w:sz w:val="26"/>
+          <w:szCs w:val="26"/>
+        </w:rPr>
+      </w:pPr>
+      <w:r>
+        <w:rPr>
+          <w:i/>
+          <w:sz w:val="26"/>
+          <w:szCs w:val="26"/>
+        </w:rPr>
+        <w:t xml:space="preserve">    unique: true,</w:t>
+      </w:r>
+    </w:p>
+    <w:p>
+      <w:pPr>
+        <w:spacing w:after="160" w:line="259" w:lineRule="auto"/>
+        <w:rPr>
+          <w:i/>
+          <w:sz w:val="26"/>
+          <w:szCs w:val="26"/>
+        </w:rPr>
+      </w:pPr>
+      <w:r>
+        <w:rPr>
+          <w:i/>
+          <w:sz w:val="26"/>
+          <w:szCs w:val="26"/>
+        </w:rPr>
+        <w:t xml:space="preserve">    lowercase: true,</w:t>
+      </w:r>
+    </w:p>
+    <w:p>
+      <w:pPr>
+        <w:spacing w:after="160" w:line="259" w:lineRule="auto"/>
+        <w:rPr>
+          <w:i/>
+          <w:sz w:val="26"/>
+          <w:szCs w:val="26"/>
+        </w:rPr>
+      </w:pPr>
+      <w:r>
+        <w:rPr>
+          <w:i/>
+          <w:sz w:val="26"/>
+          <w:szCs w:val="26"/>
+        </w:rPr>
+        <w:t xml:space="preserve">    trim: true,</w:t>
+      </w:r>
+    </w:p>
+    <w:p>
+      <w:pPr>
+        <w:spacing w:after="160" w:line="259" w:lineRule="auto"/>
+        <w:rPr>
+          <w:i/>
+          <w:sz w:val="26"/>
+          <w:szCs w:val="26"/>
+        </w:rPr>
+      </w:pPr>
+      <w:r>
+        <w:rPr>
+          <w:i/>
+          <w:sz w:val="26"/>
+          <w:szCs w:val="26"/>
+        </w:rPr>
+        <w:t xml:space="preserve">    default: '',</w:t>
+      </w:r>
+    </w:p>
+    <w:p>
+      <w:pPr>
+        <w:spacing w:after="160" w:line="259" w:lineRule="auto"/>
+        <w:rPr>
+          <w:i/>
+          <w:sz w:val="26"/>
+          <w:szCs w:val="26"/>
+        </w:rPr>
+      </w:pPr>
+      <w:r>
+        <w:rPr>
+          <w:i/>
+          <w:sz w:val="26"/>
+          <w:szCs w:val="26"/>
+        </w:rPr>
+        <w:t xml:space="preserve">    validate: [validateLocalStrategyEmail, 'Vui lòng điền email hợp lệ']</w:t>
+      </w:r>
+    </w:p>
+    <w:p>
+      <w:pPr>
+        <w:spacing w:after="160" w:line="259" w:lineRule="auto"/>
+        <w:rPr>
+          <w:i/>
+          <w:sz w:val="26"/>
+          <w:szCs w:val="26"/>
+        </w:rPr>
+      </w:pPr>
+      <w:r>
+        <w:rPr>
+          <w:i/>
+          <w:sz w:val="26"/>
+          <w:szCs w:val="26"/>
+        </w:rPr>
+        <w:t xml:space="preserve">  },</w:t>
+      </w:r>
+    </w:p>
+    <w:p>
+      <w:pPr>
+        <w:spacing w:after="160" w:line="259" w:lineRule="auto"/>
+        <w:rPr>
+          <w:i/>
+          <w:sz w:val="26"/>
+          <w:szCs w:val="26"/>
+        </w:rPr>
+      </w:pPr>
+      <w:r>
+        <w:rPr>
+          <w:i/>
+          <w:sz w:val="26"/>
+          <w:szCs w:val="26"/>
+        </w:rPr>
+        <w:t xml:space="preserve">  username: {</w:t>
+      </w:r>
+    </w:p>
+    <w:p>
+      <w:pPr>
+        <w:spacing w:after="160" w:line="259" w:lineRule="auto"/>
+        <w:rPr>
+          <w:i/>
+          <w:sz w:val="26"/>
+          <w:szCs w:val="26"/>
+        </w:rPr>
+      </w:pPr>
+      <w:r>
+        <w:rPr>
+          <w:i/>
+          <w:sz w:val="26"/>
+          <w:szCs w:val="26"/>
+        </w:rPr>
+        <w:t xml:space="preserve">    type: String,</w:t>
+      </w:r>
+    </w:p>
+    <w:p>
+      <w:pPr>
+        <w:spacing w:after="160" w:line="259" w:lineRule="auto"/>
+        <w:rPr>
+          <w:i/>
+          <w:sz w:val="26"/>
+          <w:szCs w:val="26"/>
+        </w:rPr>
+      </w:pPr>
+      <w:r>
+        <w:rPr>
+          <w:i/>
+          <w:sz w:val="26"/>
+          <w:szCs w:val="26"/>
+        </w:rPr>
+        <w:t xml:space="preserve">    unique: 'Username đã tồn tại',</w:t>
+      </w:r>
+    </w:p>
+    <w:p>
+      <w:pPr>
+        <w:spacing w:after="160" w:line="259" w:lineRule="auto"/>
+        <w:rPr>
+          <w:i/>
+          <w:sz w:val="26"/>
+          <w:szCs w:val="26"/>
+        </w:rPr>
+      </w:pPr>
+      <w:r>
+        <w:rPr>
+          <w:i/>
+          <w:sz w:val="26"/>
+          <w:szCs w:val="26"/>
+        </w:rPr>
+        <w:t xml:space="preserve">    required: 'Vui lòng điền username',</w:t>
+      </w:r>
+    </w:p>
+    <w:p>
+      <w:pPr>
+        <w:spacing w:after="160" w:line="259" w:lineRule="auto"/>
+        <w:rPr>
+          <w:i/>
+          <w:sz w:val="26"/>
+          <w:szCs w:val="26"/>
+        </w:rPr>
+      </w:pPr>
+      <w:r>
+        <w:rPr>
+          <w:i/>
+          <w:sz w:val="26"/>
+          <w:szCs w:val="26"/>
+        </w:rPr>
+        <w:t xml:space="preserve">    lowercase: true,</w:t>
+      </w:r>
+    </w:p>
+    <w:p>
+      <w:pPr>
+        <w:spacing w:after="160" w:line="259" w:lineRule="auto"/>
+        <w:rPr>
+          <w:i/>
+          <w:sz w:val="26"/>
+          <w:szCs w:val="26"/>
+        </w:rPr>
+      </w:pPr>
+      <w:r>
+        <w:rPr>
+          <w:i/>
+          <w:sz w:val="26"/>
+          <w:szCs w:val="26"/>
+        </w:rPr>
+        <w:t xml:space="preserve">    trim: true</w:t>
+      </w:r>
+    </w:p>
+    <w:p>
+      <w:pPr>
+        <w:spacing w:after="160" w:line="259" w:lineRule="auto"/>
+        <w:rPr>
+          <w:i/>
+          <w:sz w:val="26"/>
+          <w:szCs w:val="26"/>
+        </w:rPr>
+      </w:pPr>
+      <w:r>
+        <w:rPr>
+          <w:i/>
+          <w:sz w:val="26"/>
+          <w:szCs w:val="26"/>
+        </w:rPr>
+        <w:t xml:space="preserve">  },</w:t>
+      </w:r>
+    </w:p>
+    <w:p>
+      <w:pPr>
+        <w:spacing w:after="160" w:line="259" w:lineRule="auto"/>
+        <w:rPr>
+          <w:i/>
+          <w:sz w:val="26"/>
+          <w:szCs w:val="26"/>
+        </w:rPr>
+      </w:pPr>
+      <w:r>
+        <w:rPr>
+          <w:i/>
+          <w:sz w:val="26"/>
+          <w:szCs w:val="26"/>
+        </w:rPr>
+        <w:t xml:space="preserve">  password: {</w:t>
+      </w:r>
+    </w:p>
+    <w:p>
+      <w:pPr>
+        <w:spacing w:after="160" w:line="259" w:lineRule="auto"/>
+        <w:rPr>
+          <w:i/>
+          <w:sz w:val="26"/>
+          <w:szCs w:val="26"/>
+        </w:rPr>
+      </w:pPr>
+      <w:r>
+        <w:rPr>
+          <w:i/>
+          <w:sz w:val="26"/>
+          <w:szCs w:val="26"/>
+        </w:rPr>
+        <w:t xml:space="preserve">    type: String,</w:t>
+      </w:r>
+    </w:p>
+    <w:p>
+      <w:pPr>
+        <w:spacing w:after="160" w:line="259" w:lineRule="auto"/>
+        <w:rPr>
+          <w:i/>
+          <w:sz w:val="26"/>
+          <w:szCs w:val="26"/>
+        </w:rPr>
+      </w:pPr>
+      <w:r>
+        <w:rPr>
+          <w:i/>
+          <w:sz w:val="26"/>
+          <w:szCs w:val="26"/>
+        </w:rPr>
+        <w:t xml:space="preserve">    default: ''</w:t>
+      </w:r>
+    </w:p>
+    <w:p>
+      <w:pPr>
+        <w:spacing w:after="160" w:line="259" w:lineRule="auto"/>
+        <w:rPr>
+          <w:i/>
+          <w:sz w:val="26"/>
+          <w:szCs w:val="26"/>
+        </w:rPr>
+      </w:pPr>
+      <w:r>
+        <w:rPr>
+          <w:i/>
+          <w:sz w:val="26"/>
+          <w:szCs w:val="26"/>
+        </w:rPr>
+        <w:t xml:space="preserve">  },</w:t>
+      </w:r>
+    </w:p>
+    <w:p>
+      <w:pPr>
+        <w:spacing w:after="160" w:line="259" w:lineRule="auto"/>
+        <w:rPr>
+          <w:i/>
+          <w:sz w:val="26"/>
+          <w:szCs w:val="26"/>
+        </w:rPr>
+      </w:pPr>
+      <w:r>
+        <w:rPr>
+          <w:i/>
+          <w:sz w:val="26"/>
+          <w:szCs w:val="26"/>
+        </w:rPr>
+        <w:t xml:space="preserve">  salt: {</w:t>
+      </w:r>
+    </w:p>
+    <w:p>
+      <w:pPr>
+        <w:spacing w:after="160" w:line="259" w:lineRule="auto"/>
+        <w:rPr>
+          <w:i/>
+          <w:sz w:val="26"/>
+          <w:szCs w:val="26"/>
+        </w:rPr>
+      </w:pPr>
+      <w:r>
+        <w:rPr>
+          <w:i/>
+          <w:sz w:val="26"/>
+          <w:szCs w:val="26"/>
+        </w:rPr>
+        <w:t xml:space="preserve">    type: String</w:t>
+      </w:r>
+    </w:p>
+    <w:p>
+      <w:pPr>
+        <w:spacing w:after="160" w:line="259" w:lineRule="auto"/>
+        <w:rPr>
+          <w:i/>
+          <w:sz w:val="26"/>
+          <w:szCs w:val="26"/>
+        </w:rPr>
+      </w:pPr>
+      <w:r>
+        <w:rPr>
+          <w:i/>
+          <w:sz w:val="26"/>
+          <w:szCs w:val="26"/>
+        </w:rPr>
+        <w:t xml:space="preserve">  },</w:t>
+      </w:r>
+    </w:p>
+    <w:p>
+      <w:pPr>
+        <w:spacing w:after="160" w:line="259" w:lineRule="auto"/>
+        <w:rPr>
+          <w:i/>
+          <w:sz w:val="26"/>
+          <w:szCs w:val="26"/>
+        </w:rPr>
+      </w:pPr>
+      <w:r>
+        <w:rPr>
+          <w:i/>
+          <w:sz w:val="26"/>
+          <w:szCs w:val="26"/>
+        </w:rPr>
+        <w:t xml:space="preserve">  profileImageURL: {</w:t>
+      </w:r>
+    </w:p>
+    <w:p>
+      <w:pPr>
+        <w:spacing w:after="160" w:line="259" w:lineRule="auto"/>
+        <w:rPr>
+          <w:i/>
+          <w:sz w:val="26"/>
+          <w:szCs w:val="26"/>
+        </w:rPr>
+      </w:pPr>
+      <w:r>
+        <w:rPr>
+          <w:i/>
+          <w:sz w:val="26"/>
+          <w:szCs w:val="26"/>
+        </w:rPr>
+        <w:t xml:space="preserve">    type: String,</w:t>
+      </w:r>
+    </w:p>
+    <w:p>
+      <w:pPr>
+        <w:spacing w:after="160" w:line="259" w:lineRule="auto"/>
+        <w:rPr>
+          <w:i/>
+          <w:sz w:val="26"/>
+          <w:szCs w:val="26"/>
+        </w:rPr>
+      </w:pPr>
+      <w:r>
+        <w:rPr>
+          <w:i/>
+          <w:sz w:val="26"/>
+          <w:szCs w:val="26"/>
+        </w:rPr>
+        <w:t xml:space="preserve">    default: 'modules/users/client/img/profile/default.png'</w:t>
+      </w:r>
+    </w:p>
+    <w:p>
+      <w:pPr>
+        <w:spacing w:after="160" w:line="259" w:lineRule="auto"/>
+        <w:rPr>
+          <w:i/>
+          <w:sz w:val="26"/>
+          <w:szCs w:val="26"/>
+        </w:rPr>
+      </w:pPr>
+      <w:r>
+        <w:rPr>
+          <w:i/>
+          <w:sz w:val="26"/>
+          <w:szCs w:val="26"/>
+        </w:rPr>
+        <w:t xml:space="preserve">  },</w:t>
+      </w:r>
+    </w:p>
+    <w:p>
+      <w:pPr>
+        <w:spacing w:after="160" w:line="259" w:lineRule="auto"/>
+        <w:rPr>
+          <w:i/>
+          <w:sz w:val="26"/>
+          <w:szCs w:val="26"/>
+        </w:rPr>
+      </w:pPr>
+      <w:r>
+        <w:rPr>
+          <w:i/>
+          <w:sz w:val="26"/>
+          <w:szCs w:val="26"/>
+        </w:rPr>
+        <w:lastRenderedPageBreak/>
+        <w:t xml:space="preserve">  provider: {</w:t>
+      </w:r>
+    </w:p>
+    <w:p>
+      <w:pPr>
+        <w:spacing w:after="160" w:line="259" w:lineRule="auto"/>
+        <w:rPr>
+          <w:i/>
+          <w:sz w:val="26"/>
+          <w:szCs w:val="26"/>
+        </w:rPr>
+      </w:pPr>
+      <w:r>
+        <w:rPr>
+          <w:i/>
+          <w:sz w:val="26"/>
+          <w:szCs w:val="26"/>
+        </w:rPr>
+        <w:t xml:space="preserve">    type: String,</w:t>
+      </w:r>
+    </w:p>
+    <w:p>
+      <w:pPr>
+        <w:spacing w:after="160" w:line="259" w:lineRule="auto"/>
+        <w:rPr>
+          <w:i/>
+          <w:sz w:val="26"/>
+          <w:szCs w:val="26"/>
+        </w:rPr>
+      </w:pPr>
+      <w:r>
+        <w:rPr>
+          <w:i/>
+          <w:sz w:val="26"/>
+          <w:szCs w:val="26"/>
+        </w:rPr>
+        <w:t xml:space="preserve">    required: 'Nhà cung cấp là bắt buộc!'</w:t>
+      </w:r>
+    </w:p>
+    <w:p>
+      <w:pPr>
+        <w:spacing w:after="160" w:line="259" w:lineRule="auto"/>
+        <w:rPr>
+          <w:i/>
+          <w:sz w:val="26"/>
+          <w:szCs w:val="26"/>
+        </w:rPr>
+      </w:pPr>
+      <w:r>
+        <w:rPr>
+          <w:i/>
+          <w:sz w:val="26"/>
+          <w:szCs w:val="26"/>
+        </w:rPr>
+        <w:t xml:space="preserve">  },</w:t>
+      </w:r>
+    </w:p>
+    <w:p>
+      <w:pPr>
+        <w:spacing w:after="160" w:line="259" w:lineRule="auto"/>
+        <w:rPr>
+          <w:i/>
+          <w:sz w:val="26"/>
+          <w:szCs w:val="26"/>
+        </w:rPr>
+      </w:pPr>
+      <w:r>
+        <w:rPr>
+          <w:i/>
+          <w:sz w:val="26"/>
+          <w:szCs w:val="26"/>
+        </w:rPr>
+        <w:t xml:space="preserve">  providerData: {},</w:t>
+      </w:r>
+    </w:p>
+    <w:p>
+      <w:pPr>
+        <w:spacing w:after="160" w:line="259" w:lineRule="auto"/>
+        <w:rPr>
+          <w:i/>
+          <w:sz w:val="26"/>
+          <w:szCs w:val="26"/>
+        </w:rPr>
+      </w:pPr>
+      <w:r>
+        <w:rPr>
+          <w:i/>
+          <w:sz w:val="26"/>
+          <w:szCs w:val="26"/>
+        </w:rPr>
+        <w:t xml:space="preserve">  additionalProvidersData: {},</w:t>
+      </w:r>
+    </w:p>
+    <w:p>
+      <w:pPr>
+        <w:spacing w:after="160" w:line="259" w:lineRule="auto"/>
+        <w:rPr>
+          <w:i/>
+          <w:sz w:val="26"/>
+          <w:szCs w:val="26"/>
+        </w:rPr>
+      </w:pPr>
+      <w:r>
+        <w:rPr>
+          <w:i/>
+          <w:sz w:val="26"/>
+          <w:szCs w:val="26"/>
+        </w:rPr>
+        <w:t xml:space="preserve">  roles: {</w:t>
+      </w:r>
+    </w:p>
+    <w:p>
+      <w:pPr>
+        <w:spacing w:after="160" w:line="259" w:lineRule="auto"/>
+        <w:rPr>
+          <w:i/>
+          <w:sz w:val="26"/>
+          <w:szCs w:val="26"/>
+        </w:rPr>
+      </w:pPr>
+      <w:r>
+        <w:rPr>
+          <w:i/>
+          <w:sz w:val="26"/>
+          <w:szCs w:val="26"/>
+        </w:rPr>
+        <w:t xml:space="preserve">    type: [{</w:t>
+      </w:r>
+    </w:p>
+    <w:p>
+      <w:pPr>
+        <w:spacing w:after="160" w:line="259" w:lineRule="auto"/>
+        <w:rPr>
+          <w:i/>
+          <w:sz w:val="26"/>
+          <w:szCs w:val="26"/>
+        </w:rPr>
+      </w:pPr>
+      <w:r>
+        <w:rPr>
+          <w:i/>
+          <w:sz w:val="26"/>
+          <w:szCs w:val="26"/>
+        </w:rPr>
+        <w:t xml:space="preserve">      type: String,</w:t>
+      </w:r>
+    </w:p>
+    <w:p>
+      <w:pPr>
+        <w:spacing w:after="160" w:line="259" w:lineRule="auto"/>
+        <w:rPr>
+          <w:i/>
+          <w:sz w:val="26"/>
+          <w:szCs w:val="26"/>
+        </w:rPr>
+      </w:pPr>
+      <w:r>
+        <w:rPr>
+          <w:i/>
+          <w:sz w:val="26"/>
+          <w:szCs w:val="26"/>
+        </w:rPr>
+        <w:t xml:space="preserve">      enum: ['user', 'admin']</w:t>
+      </w:r>
+    </w:p>
+    <w:p>
+      <w:pPr>
+        <w:spacing w:after="160" w:line="259" w:lineRule="auto"/>
+        <w:rPr>
+          <w:i/>
+          <w:sz w:val="26"/>
+          <w:szCs w:val="26"/>
+        </w:rPr>
+      </w:pPr>
+      <w:r>
+        <w:rPr>
+          <w:i/>
+          <w:sz w:val="26"/>
+          <w:szCs w:val="26"/>
+        </w:rPr>
+        <w:t xml:space="preserve">    }],</w:t>
+      </w:r>
+    </w:p>
+    <w:p>
+      <w:pPr>
+        <w:spacing w:after="160" w:line="259" w:lineRule="auto"/>
+        <w:rPr>
+          <w:i/>
+          <w:sz w:val="26"/>
+          <w:szCs w:val="26"/>
+        </w:rPr>
+      </w:pPr>
+      <w:r>
+        <w:rPr>
+          <w:i/>
+          <w:sz w:val="26"/>
+          <w:szCs w:val="26"/>
+        </w:rPr>
+        <w:t xml:space="preserve">    default: ['user'],</w:t>
+      </w:r>
+    </w:p>
+    <w:p>
+      <w:pPr>
+        <w:spacing w:after="160" w:line="259" w:lineRule="auto"/>
+        <w:rPr>
+          <w:i/>
+          <w:sz w:val="26"/>
+          <w:szCs w:val="26"/>
+        </w:rPr>
+      </w:pPr>
+      <w:r>
+        <w:rPr>
+          <w:i/>
+          <w:sz w:val="26"/>
+          <w:szCs w:val="26"/>
+        </w:rPr>
+        <w:t xml:space="preserve">    required: 'Vui lòng chọn ít nhất một quyền!'</w:t>
+      </w:r>
+    </w:p>
+    <w:p>
+      <w:pPr>
+        <w:spacing w:after="160" w:line="259" w:lineRule="auto"/>
+        <w:rPr>
+          <w:i/>
+          <w:sz w:val="26"/>
+          <w:szCs w:val="26"/>
+        </w:rPr>
+      </w:pPr>
+      <w:r>
+        <w:rPr>
+          <w:i/>
+          <w:sz w:val="26"/>
+          <w:szCs w:val="26"/>
+        </w:rPr>
+        <w:t xml:space="preserve">  },</w:t>
+      </w:r>
+    </w:p>
+    <w:p>
+      <w:pPr>
+        <w:spacing w:after="160" w:line="259" w:lineRule="auto"/>
+        <w:rPr>
+          <w:i/>
+          <w:sz w:val="26"/>
+          <w:szCs w:val="26"/>
+        </w:rPr>
+      </w:pPr>
+      <w:r>
+        <w:rPr>
+          <w:i/>
+          <w:sz w:val="26"/>
+          <w:szCs w:val="26"/>
+        </w:rPr>
+        <w:t xml:space="preserve">  updated: {</w:t>
+      </w:r>
+    </w:p>
+    <w:p>
+      <w:pPr>
+        <w:spacing w:after="160" w:line="259" w:lineRule="auto"/>
+        <w:rPr>
+          <w:i/>
+          <w:sz w:val="26"/>
+          <w:szCs w:val="26"/>
+        </w:rPr>
+      </w:pPr>
+      <w:r>
+        <w:rPr>
+          <w:i/>
+          <w:sz w:val="26"/>
+          <w:szCs w:val="26"/>
+        </w:rPr>
+        <w:t xml:space="preserve">    type: Date</w:t>
+      </w:r>
+    </w:p>
+    <w:p>
+      <w:pPr>
+        <w:spacing w:after="160" w:line="259" w:lineRule="auto"/>
+        <w:rPr>
+          <w:i/>
+          <w:sz w:val="26"/>
+          <w:szCs w:val="26"/>
+        </w:rPr>
+      </w:pPr>
+      <w:r>
+        <w:rPr>
+          <w:i/>
+          <w:sz w:val="26"/>
+          <w:szCs w:val="26"/>
+        </w:rPr>
+        <w:t xml:space="preserve">  },</w:t>
+      </w:r>
+    </w:p>
+    <w:p>
+      <w:pPr>
+        <w:spacing w:after="160" w:line="259" w:lineRule="auto"/>
+        <w:rPr>
+          <w:i/>
+          <w:sz w:val="26"/>
+          <w:szCs w:val="26"/>
+        </w:rPr>
+      </w:pPr>
+      <w:r>
+        <w:rPr>
+          <w:i/>
+          <w:sz w:val="26"/>
+          <w:szCs w:val="26"/>
+        </w:rPr>
+        <w:t xml:space="preserve">  created: {</w:t>
+      </w:r>
+    </w:p>
+    <w:p>
+      <w:pPr>
+        <w:spacing w:after="160" w:line="259" w:lineRule="auto"/>
+        <w:rPr>
+          <w:i/>
+          <w:sz w:val="26"/>
+          <w:szCs w:val="26"/>
+        </w:rPr>
+      </w:pPr>
+      <w:r>
+        <w:rPr>
+          <w:i/>
+          <w:sz w:val="26"/>
+          <w:szCs w:val="26"/>
+        </w:rPr>
+        <w:t xml:space="preserve">    type: Date,</w:t>
+      </w:r>
+    </w:p>
+    <w:p>
+      <w:pPr>
+        <w:spacing w:after="160" w:line="259" w:lineRule="auto"/>
+        <w:rPr>
+          <w:i/>
+          <w:sz w:val="26"/>
+          <w:szCs w:val="26"/>
+        </w:rPr>
+      </w:pPr>
+      <w:r>
+        <w:rPr>
+          <w:i/>
+          <w:sz w:val="26"/>
+          <w:szCs w:val="26"/>
+        </w:rPr>
+        <w:t xml:space="preserve">    default: Date.now</w:t>
+      </w:r>
+    </w:p>
+    <w:p>
+      <w:pPr>
+        <w:spacing w:after="160" w:line="259" w:lineRule="auto"/>
+        <w:rPr>
+          <w:i/>
+          <w:sz w:val="26"/>
+          <w:szCs w:val="26"/>
+        </w:rPr>
+      </w:pPr>
+      <w:r>
+        <w:rPr>
+          <w:i/>
+          <w:sz w:val="26"/>
+          <w:szCs w:val="26"/>
+        </w:rPr>
+        <w:t xml:space="preserve">  },</w:t>
+      </w:r>
+    </w:p>
+    <w:p>
+      <w:pPr>
+        <w:spacing w:after="160" w:line="259" w:lineRule="auto"/>
+        <w:rPr>
+          <w:i/>
+          <w:sz w:val="26"/>
+          <w:szCs w:val="26"/>
+        </w:rPr>
+      </w:pPr>
+      <w:r>
+        <w:rPr>
+          <w:i/>
+          <w:sz w:val="26"/>
+          <w:szCs w:val="26"/>
+        </w:rPr>
+        <w:t xml:space="preserve">  resetPasswordToken: {</w:t>
+      </w:r>
+    </w:p>
+    <w:p>
+      <w:pPr>
+        <w:spacing w:after="160" w:line="259" w:lineRule="auto"/>
+        <w:rPr>
+          <w:i/>
+          <w:sz w:val="26"/>
+          <w:szCs w:val="26"/>
+        </w:rPr>
+      </w:pPr>
+      <w:r>
+        <w:rPr>
+          <w:i/>
+          <w:sz w:val="26"/>
+          <w:szCs w:val="26"/>
+        </w:rPr>
+        <w:t xml:space="preserve">    type: String</w:t>
+      </w:r>
+    </w:p>
+    <w:p>
+      <w:pPr>
+        <w:spacing w:after="160" w:line="259" w:lineRule="auto"/>
+        <w:rPr>
+          <w:i/>
+          <w:sz w:val="26"/>
+          <w:szCs w:val="26"/>
+        </w:rPr>
+      </w:pPr>
+      <w:r>
+        <w:rPr>
+          <w:i/>
+          <w:sz w:val="26"/>
+          <w:szCs w:val="26"/>
+        </w:rPr>
+        <w:t xml:space="preserve">  },</w:t>
+      </w:r>
+    </w:p>
+    <w:p>
+      <w:pPr>
+        <w:spacing w:after="160" w:line="259" w:lineRule="auto"/>
+        <w:rPr>
+          <w:i/>
+          <w:sz w:val="26"/>
+          <w:szCs w:val="26"/>
+        </w:rPr>
+      </w:pPr>
+      <w:r>
+        <w:rPr>
+          <w:i/>
+          <w:sz w:val="26"/>
+          <w:szCs w:val="26"/>
+        </w:rPr>
+        <w:t xml:space="preserve">  resetPasswordExpires: {</w:t>
+      </w:r>
+    </w:p>
+    <w:p>
+      <w:pPr>
+        <w:spacing w:after="160" w:line="259" w:lineRule="auto"/>
+        <w:rPr>
+          <w:i/>
+          <w:sz w:val="26"/>
+          <w:szCs w:val="26"/>
+        </w:rPr>
+      </w:pPr>
+      <w:r>
+        <w:rPr>
+          <w:i/>
+          <w:sz w:val="26"/>
+          <w:szCs w:val="26"/>
+        </w:rPr>
+        <w:t xml:space="preserve">    type: Date</w:t>
+      </w:r>
+    </w:p>
+    <w:p>
+      <w:pPr>
+        <w:spacing w:after="160" w:line="259" w:lineRule="auto"/>
+        <w:rPr>
+          <w:i/>
+          <w:sz w:val="26"/>
+          <w:szCs w:val="26"/>
+        </w:rPr>
+      </w:pPr>
+      <w:r>
+        <w:rPr>
+          <w:i/>
+          <w:sz w:val="26"/>
+          <w:szCs w:val="26"/>
+        </w:rPr>
+        <w:lastRenderedPageBreak/>
+        <w:t xml:space="preserve">  }</w:t>
+      </w:r>
+    </w:p>
+    <w:p>
+      <w:pPr>
+        <w:spacing w:after="160" w:line="259" w:lineRule="auto"/>
+        <w:rPr>
+          <w:i/>
+          <w:sz w:val="26"/>
+          <w:szCs w:val="26"/>
+        </w:rPr>
+      </w:pPr>
+      <w:r>
+        <w:rPr>
+          <w:i/>
+          <w:sz w:val="26"/>
+          <w:szCs w:val="26"/>
+        </w:rPr>
+        <w:t>});</w:t>
+      </w:r>
+    </w:p>
+    <w:p>
+      <w:pPr>
+        <w:spacing w:after="160" w:line="259" w:lineRule="auto"/>
+        <w:rPr>
+          <w:b/>
+          <w:sz w:val="26"/>
+          <w:szCs w:val="26"/>
+        </w:rPr>
+      </w:pPr>
+      <w:r>
+        <w:rPr>
+          <w:b/>
+          <w:sz w:val="26"/>
+          <w:szCs w:val="26"/>
+        </w:rPr>
+        <w:t xml:space="preserve">-  </w:t>
+      </w:r>
+      <w:r>
+        <w:rPr>
+          <w:b/>
+          <w:sz w:val="26"/>
+          <w:szCs w:val="26"/>
+        </w:rPr>
+        <w:t>Collection Gardens</w:t>
+      </w:r>
+      <w:r>
+        <w:rPr>
+          <w:b/>
           <w:sz w:val="26"/>
           <w:szCs w:val="26"/>
         </w:rPr>
@@ -5326,83 +6546,3879 @@
     </w:p>
     <w:p>
       <w:pPr>
-        <w:rPr>
-          <w:sz w:val="26"/>
-          <w:szCs w:val="26"/>
-        </w:rPr>
-      </w:pPr>
-      <w:r>
-        <w:rPr>
-          <w:sz w:val="26"/>
-          <w:szCs w:val="26"/>
-        </w:rPr>
-        <w:t>- Màn hình đăng ký vườn rau dành cho chủ vườn:</w:t>
-      </w:r>
-    </w:p>
-    <w:p>
-      <w:pPr>
-        <w:rPr>
-          <w:sz w:val="26"/>
-          <w:szCs w:val="26"/>
-        </w:rPr>
-      </w:pPr>
-      <w:r>
-        <w:rPr>
-          <w:sz w:val="26"/>
-          <w:szCs w:val="26"/>
-        </w:rPr>
-        <w:t>- Màn hình quản lý sản xuất dành cho chủ vườn:</w:t>
-      </w:r>
-    </w:p>
-    <w:p>
-      <w:pPr>
-        <w:rPr>
-          <w:sz w:val="26"/>
-          <w:szCs w:val="26"/>
-        </w:rPr>
-      </w:pPr>
-      <w:r>
-        <w:rPr>
-          <w:sz w:val="26"/>
-          <w:szCs w:val="26"/>
-        </w:rPr>
-        <w:t>- Màn hình quản lý sản xuất dành cho người quản trị:</w:t>
-      </w:r>
-    </w:p>
-    <w:p>
-      <w:pPr>
-        <w:rPr>
-          <w:sz w:val="26"/>
-          <w:szCs w:val="26"/>
-        </w:rPr>
-      </w:pPr>
-      <w:r>
-        <w:rPr>
-          <w:sz w:val="26"/>
-          <w:szCs w:val="26"/>
-        </w:rPr>
-        <w:t>- Màn hình quản lý đối tượng sản xuất dành cho người quản trị.</w:t>
-      </w:r>
-    </w:p>
-    <w:p>
-      <w:pPr>
-        <w:rPr>
-          <w:sz w:val="26"/>
-          <w:szCs w:val="26"/>
-        </w:rPr>
-      </w:pPr>
-      <w:r>
-        <w:rPr>
-          <w:sz w:val="26"/>
-          <w:szCs w:val="26"/>
-        </w:rPr>
-        <w:t xml:space="preserve">- Màn hình thông tin sản phẩm: </w:t>
-      </w:r>
+        <w:spacing w:after="160" w:line="259" w:lineRule="auto"/>
+        <w:rPr>
+          <w:sz w:val="26"/>
+          <w:szCs w:val="26"/>
+        </w:rPr>
+      </w:pPr>
+      <w:r>
+        <w:rPr>
+          <w:sz w:val="26"/>
+          <w:szCs w:val="26"/>
+        </w:rPr>
+        <w:t>+ Dùng để lưu trữ thông tin vườn rau, liên kết với Collection User thông qua trường User.</w:t>
+      </w:r>
+      <w:r>
+        <w:rPr>
+          <w:sz w:val="26"/>
+          <w:szCs w:val="26"/>
+        </w:rPr>
+        <w:t xml:space="preserve"> </w:t>
+      </w:r>
+    </w:p>
+    <w:p>
+      <w:pPr>
+        <w:spacing w:after="160" w:line="259" w:lineRule="auto"/>
+        <w:rPr>
+          <w:sz w:val="26"/>
+          <w:szCs w:val="26"/>
+        </w:rPr>
+      </w:pPr>
+      <w:r>
+        <w:rPr>
+          <w:sz w:val="26"/>
+          <w:szCs w:val="26"/>
+        </w:rPr>
+        <w:t>+ Schema :</w:t>
+      </w:r>
+    </w:p>
+    <w:p>
+      <w:pPr>
+        <w:spacing w:after="160" w:line="259" w:lineRule="auto"/>
+        <w:rPr>
+          <w:i/>
+          <w:sz w:val="26"/>
+          <w:szCs w:val="26"/>
+        </w:rPr>
+      </w:pPr>
+      <w:r>
+        <w:rPr>
+          <w:i/>
+          <w:sz w:val="26"/>
+          <w:szCs w:val="26"/>
+        </w:rPr>
+        <w:t>({</w:t>
+      </w:r>
+    </w:p>
+    <w:p>
+      <w:pPr>
+        <w:spacing w:after="160" w:line="259" w:lineRule="auto"/>
+        <w:rPr>
+          <w:i/>
+          <w:sz w:val="26"/>
+          <w:szCs w:val="26"/>
+        </w:rPr>
+      </w:pPr>
+      <w:r>
+        <w:rPr>
+          <w:i/>
+          <w:sz w:val="26"/>
+          <w:szCs w:val="26"/>
+        </w:rPr>
+        <w:t>name: {</w:t>
+      </w:r>
+    </w:p>
+    <w:p>
+      <w:pPr>
+        <w:spacing w:after="160" w:line="259" w:lineRule="auto"/>
+        <w:rPr>
+          <w:i/>
+          <w:sz w:val="26"/>
+          <w:szCs w:val="26"/>
+        </w:rPr>
+      </w:pPr>
+      <w:r>
+        <w:rPr>
+          <w:i/>
+          <w:sz w:val="26"/>
+          <w:szCs w:val="26"/>
+        </w:rPr>
+        <w:t>type: String,</w:t>
+      </w:r>
+    </w:p>
+    <w:p>
+      <w:pPr>
+        <w:spacing w:after="160" w:line="259" w:lineRule="auto"/>
+        <w:rPr>
+          <w:i/>
+          <w:sz w:val="26"/>
+          <w:szCs w:val="26"/>
+        </w:rPr>
+      </w:pPr>
+      <w:r>
+        <w:rPr>
+          <w:i/>
+          <w:sz w:val="26"/>
+          <w:szCs w:val="26"/>
+        </w:rPr>
+        <w:t>default: '',</w:t>
+      </w:r>
+    </w:p>
+    <w:p>
+      <w:pPr>
+        <w:spacing w:after="160" w:line="259" w:lineRule="auto"/>
+        <w:rPr>
+          <w:i/>
+          <w:sz w:val="26"/>
+          <w:szCs w:val="26"/>
+        </w:rPr>
+      </w:pPr>
+      <w:r>
+        <w:rPr>
+          <w:i/>
+          <w:sz w:val="26"/>
+          <w:szCs w:val="26"/>
+        </w:rPr>
+        <w:t>required: 'Hãy nhập tên vườn',</w:t>
+      </w:r>
+    </w:p>
+    <w:p>
+      <w:pPr>
+        <w:spacing w:after="160" w:line="259" w:lineRule="auto"/>
+        <w:rPr>
+          <w:i/>
+          <w:sz w:val="26"/>
+          <w:szCs w:val="26"/>
+        </w:rPr>
+      </w:pPr>
+      <w:r>
+        <w:rPr>
+          <w:i/>
+          <w:sz w:val="26"/>
+          <w:szCs w:val="26"/>
+        </w:rPr>
+        <w:t>trim: true,</w:t>
+      </w:r>
+    </w:p>
+    <w:p>
+      <w:pPr>
+        <w:spacing w:after="160" w:line="259" w:lineRule="auto"/>
+        <w:rPr>
+          <w:i/>
+          <w:sz w:val="26"/>
+          <w:szCs w:val="26"/>
+        </w:rPr>
+      </w:pPr>
+      <w:r>
+        <w:rPr>
+          <w:i/>
+          <w:sz w:val="26"/>
+          <w:szCs w:val="26"/>
+        </w:rPr>
+        <w:t>unique: 'Tên vườn Đã tồn tại'</w:t>
+      </w:r>
+    </w:p>
+    <w:p>
+      <w:pPr>
+        <w:spacing w:after="160" w:line="259" w:lineRule="auto"/>
+        <w:rPr>
+          <w:i/>
+          <w:sz w:val="26"/>
+          <w:szCs w:val="26"/>
+        </w:rPr>
+      </w:pPr>
+      <w:r>
+        <w:rPr>
+          <w:i/>
+          <w:sz w:val="26"/>
+          <w:szCs w:val="26"/>
+        </w:rPr>
+        <w:t>},</w:t>
+      </w:r>
+    </w:p>
+    <w:p>
+      <w:pPr>
+        <w:spacing w:after="160" w:line="259" w:lineRule="auto"/>
+        <w:rPr>
+          <w:i/>
+          <w:sz w:val="26"/>
+          <w:szCs w:val="26"/>
+        </w:rPr>
+      </w:pPr>
+      <w:r>
+        <w:rPr>
+          <w:i/>
+          <w:sz w:val="26"/>
+          <w:szCs w:val="26"/>
+        </w:rPr>
+        <w:t>address: {</w:t>
+      </w:r>
+    </w:p>
+    <w:p>
+      <w:pPr>
+        <w:spacing w:after="160" w:line="259" w:lineRule="auto"/>
+        <w:rPr>
+          <w:i/>
+          <w:sz w:val="26"/>
+          <w:szCs w:val="26"/>
+        </w:rPr>
+      </w:pPr>
+      <w:r>
+        <w:rPr>
+          <w:i/>
+          <w:sz w:val="26"/>
+          <w:szCs w:val="26"/>
+        </w:rPr>
+        <w:t>type: String,</w:t>
+      </w:r>
+    </w:p>
+    <w:p>
+      <w:pPr>
+        <w:spacing w:after="160" w:line="259" w:lineRule="auto"/>
+        <w:rPr>
+          <w:i/>
+          <w:sz w:val="26"/>
+          <w:szCs w:val="26"/>
+        </w:rPr>
+      </w:pPr>
+      <w:r>
+        <w:rPr>
+          <w:i/>
+          <w:sz w:val="26"/>
+          <w:szCs w:val="26"/>
+        </w:rPr>
+        <w:t>default:'',</w:t>
+      </w:r>
+    </w:p>
+    <w:p>
+      <w:pPr>
+        <w:spacing w:after="160" w:line="259" w:lineRule="auto"/>
+        <w:rPr>
+          <w:i/>
+          <w:sz w:val="26"/>
+          <w:szCs w:val="26"/>
+        </w:rPr>
+      </w:pPr>
+      <w:r>
+        <w:rPr>
+          <w:i/>
+          <w:sz w:val="26"/>
+          <w:szCs w:val="26"/>
+        </w:rPr>
+        <w:t>required: 'Hãy nhập địa chỉ vườn',</w:t>
+      </w:r>
+    </w:p>
+    <w:p>
+      <w:pPr>
+        <w:spacing w:after="160" w:line="259" w:lineRule="auto"/>
+        <w:rPr>
+          <w:i/>
+          <w:sz w:val="26"/>
+          <w:szCs w:val="26"/>
+        </w:rPr>
+      </w:pPr>
+      <w:r>
+        <w:rPr>
+          <w:i/>
+          <w:sz w:val="26"/>
+          <w:szCs w:val="26"/>
+        </w:rPr>
+        <w:t>trim: true</w:t>
+      </w:r>
+    </w:p>
+    <w:p>
+      <w:pPr>
+        <w:spacing w:after="160" w:line="259" w:lineRule="auto"/>
+        <w:rPr>
+          <w:i/>
+          <w:sz w:val="26"/>
+          <w:szCs w:val="26"/>
+        </w:rPr>
+      </w:pPr>
+      <w:r>
+        <w:rPr>
+          <w:i/>
+          <w:sz w:val="26"/>
+          <w:szCs w:val="26"/>
+        </w:rPr>
+        <w:t>},</w:t>
+      </w:r>
+    </w:p>
+    <w:p>
+      <w:pPr>
+        <w:spacing w:after="160" w:line="259" w:lineRule="auto"/>
+        <w:rPr>
+          <w:i/>
+          <w:sz w:val="26"/>
+          <w:szCs w:val="26"/>
+        </w:rPr>
+      </w:pPr>
+      <w:r>
+        <w:rPr>
+          <w:i/>
+          <w:sz w:val="26"/>
+          <w:szCs w:val="26"/>
+        </w:rPr>
+        <w:t>area: {</w:t>
+      </w:r>
+    </w:p>
+    <w:p>
+      <w:pPr>
+        <w:spacing w:after="160" w:line="259" w:lineRule="auto"/>
+        <w:rPr>
+          <w:i/>
+          <w:sz w:val="26"/>
+          <w:szCs w:val="26"/>
+        </w:rPr>
+      </w:pPr>
+      <w:r>
+        <w:rPr>
+          <w:i/>
+          <w:sz w:val="26"/>
+          <w:szCs w:val="26"/>
+        </w:rPr>
+        <w:t>type: Number,</w:t>
+      </w:r>
+    </w:p>
+    <w:p>
+      <w:pPr>
+        <w:spacing w:after="160" w:line="259" w:lineRule="auto"/>
+        <w:rPr>
+          <w:i/>
+          <w:sz w:val="26"/>
+          <w:szCs w:val="26"/>
+        </w:rPr>
+      </w:pPr>
+      <w:r>
+        <w:rPr>
+          <w:i/>
+          <w:sz w:val="26"/>
+          <w:szCs w:val="26"/>
+        </w:rPr>
+        <w:t>default: 0.00,</w:t>
+      </w:r>
+    </w:p>
+    <w:p>
+      <w:pPr>
+        <w:spacing w:after="160" w:line="259" w:lineRule="auto"/>
+        <w:rPr>
+          <w:i/>
+          <w:sz w:val="26"/>
+          <w:szCs w:val="26"/>
+        </w:rPr>
+      </w:pPr>
+      <w:r>
+        <w:rPr>
+          <w:i/>
+          <w:sz w:val="26"/>
+          <w:szCs w:val="26"/>
+        </w:rPr>
+        <w:t>min: 0.00,</w:t>
+      </w:r>
+    </w:p>
+    <w:p>
+      <w:pPr>
+        <w:spacing w:after="160" w:line="259" w:lineRule="auto"/>
+        <w:rPr>
+          <w:i/>
+          <w:sz w:val="26"/>
+          <w:szCs w:val="26"/>
+        </w:rPr>
+      </w:pPr>
+      <w:r>
+        <w:rPr>
+          <w:i/>
+          <w:sz w:val="26"/>
+          <w:szCs w:val="26"/>
+        </w:rPr>
+        <w:t>max:1000000,</w:t>
+      </w:r>
+    </w:p>
+    <w:p>
+      <w:pPr>
+        <w:spacing w:after="160" w:line="259" w:lineRule="auto"/>
+        <w:rPr>
+          <w:i/>
+          <w:sz w:val="26"/>
+          <w:szCs w:val="26"/>
+        </w:rPr>
+      </w:pPr>
+      <w:r>
+        <w:rPr>
+          <w:i/>
+          <w:sz w:val="26"/>
+          <w:szCs w:val="26"/>
+        </w:rPr>
+        <w:t>required: 'Hãy nhập diên tích vườn',</w:t>
+      </w:r>
+    </w:p>
+    <w:p>
+      <w:pPr>
+        <w:spacing w:after="160" w:line="259" w:lineRule="auto"/>
+        <w:rPr>
+          <w:i/>
+          <w:sz w:val="26"/>
+          <w:szCs w:val="26"/>
+        </w:rPr>
+      </w:pPr>
+      <w:r>
+        <w:rPr>
+          <w:i/>
+          <w:sz w:val="26"/>
+          <w:szCs w:val="26"/>
+        </w:rPr>
+        <w:lastRenderedPageBreak/>
+        <w:t>},</w:t>
+      </w:r>
+    </w:p>
+    <w:p>
+      <w:pPr>
+        <w:spacing w:after="160" w:line="259" w:lineRule="auto"/>
+        <w:rPr>
+          <w:i/>
+          <w:sz w:val="26"/>
+          <w:szCs w:val="26"/>
+        </w:rPr>
+      </w:pPr>
+      <w:r>
+        <w:rPr>
+          <w:i/>
+          <w:sz w:val="26"/>
+          <w:szCs w:val="26"/>
+        </w:rPr>
+        <w:t>approved:{</w:t>
+      </w:r>
+    </w:p>
+    <w:p>
+      <w:pPr>
+        <w:spacing w:after="160" w:line="259" w:lineRule="auto"/>
+        <w:rPr>
+          <w:i/>
+          <w:sz w:val="26"/>
+          <w:szCs w:val="26"/>
+        </w:rPr>
+      </w:pPr>
+      <w:r>
+        <w:rPr>
+          <w:i/>
+          <w:sz w:val="26"/>
+          <w:szCs w:val="26"/>
+        </w:rPr>
+        <w:t>type: Boolean,</w:t>
+      </w:r>
+    </w:p>
+    <w:p>
+      <w:pPr>
+        <w:spacing w:after="160" w:line="259" w:lineRule="auto"/>
+        <w:rPr>
+          <w:i/>
+          <w:sz w:val="26"/>
+          <w:szCs w:val="26"/>
+        </w:rPr>
+      </w:pPr>
+      <w:r>
+        <w:rPr>
+          <w:i/>
+          <w:sz w:val="26"/>
+          <w:szCs w:val="26"/>
+        </w:rPr>
+        <w:t>default: false</w:t>
+      </w:r>
+    </w:p>
+    <w:p>
+      <w:pPr>
+        <w:spacing w:after="160" w:line="259" w:lineRule="auto"/>
+        <w:rPr>
+          <w:i/>
+          <w:sz w:val="26"/>
+          <w:szCs w:val="26"/>
+        </w:rPr>
+      </w:pPr>
+      <w:r>
+        <w:rPr>
+          <w:i/>
+          <w:sz w:val="26"/>
+          <w:szCs w:val="26"/>
+        </w:rPr>
+        <w:t>},</w:t>
+      </w:r>
+    </w:p>
+    <w:p>
+      <w:pPr>
+        <w:spacing w:after="160" w:line="259" w:lineRule="auto"/>
+        <w:rPr>
+          <w:i/>
+          <w:sz w:val="26"/>
+          <w:szCs w:val="26"/>
+        </w:rPr>
+      </w:pPr>
+      <w:r>
+        <w:rPr>
+          <w:i/>
+          <w:sz w:val="26"/>
+          <w:szCs w:val="26"/>
+        </w:rPr>
+        <w:t>imgUrl: {</w:t>
+      </w:r>
+    </w:p>
+    <w:p>
+      <w:pPr>
+        <w:spacing w:after="160" w:line="259" w:lineRule="auto"/>
+        <w:rPr>
+          <w:i/>
+          <w:sz w:val="26"/>
+          <w:szCs w:val="26"/>
+        </w:rPr>
+      </w:pPr>
+      <w:r>
+        <w:rPr>
+          <w:i/>
+          <w:sz w:val="26"/>
+          <w:szCs w:val="26"/>
+        </w:rPr>
+        <w:t>type: String,</w:t>
+      </w:r>
+    </w:p>
+    <w:p>
+      <w:pPr>
+        <w:spacing w:after="160" w:line="259" w:lineRule="auto"/>
+        <w:rPr>
+          <w:i/>
+          <w:sz w:val="26"/>
+          <w:szCs w:val="26"/>
+        </w:rPr>
+      </w:pPr>
+      <w:r>
+        <w:rPr>
+          <w:i/>
+          <w:sz w:val="26"/>
+          <w:szCs w:val="26"/>
+        </w:rPr>
+        <w:t>default: 'modules/gardens/client/img/gardens/no-images.png'</w:t>
+      </w:r>
+    </w:p>
+    <w:p>
+      <w:pPr>
+        <w:spacing w:after="160" w:line="259" w:lineRule="auto"/>
+        <w:rPr>
+          <w:i/>
+          <w:sz w:val="26"/>
+          <w:szCs w:val="26"/>
+        </w:rPr>
+      </w:pPr>
+      <w:r>
+        <w:rPr>
+          <w:i/>
+          <w:sz w:val="26"/>
+          <w:szCs w:val="26"/>
+        </w:rPr>
+        <w:t>},</w:t>
+      </w:r>
+    </w:p>
+    <w:p>
+      <w:pPr>
+        <w:spacing w:after="160" w:line="259" w:lineRule="auto"/>
+        <w:rPr>
+          <w:i/>
+          <w:sz w:val="26"/>
+          <w:szCs w:val="26"/>
+        </w:rPr>
+      </w:pPr>
+      <w:r>
+        <w:rPr>
+          <w:i/>
+          <w:sz w:val="26"/>
+          <w:szCs w:val="26"/>
+        </w:rPr>
+        <w:t>created: {</w:t>
+      </w:r>
+    </w:p>
+    <w:p>
+      <w:pPr>
+        <w:spacing w:after="160" w:line="259" w:lineRule="auto"/>
+        <w:rPr>
+          <w:i/>
+          <w:sz w:val="26"/>
+          <w:szCs w:val="26"/>
+        </w:rPr>
+      </w:pPr>
+      <w:r>
+        <w:rPr>
+          <w:i/>
+          <w:sz w:val="26"/>
+          <w:szCs w:val="26"/>
+        </w:rPr>
+        <w:t>type: Date,</w:t>
+      </w:r>
+    </w:p>
+    <w:p>
+      <w:pPr>
+        <w:spacing w:after="160" w:line="259" w:lineRule="auto"/>
+        <w:rPr>
+          <w:i/>
+          <w:sz w:val="26"/>
+          <w:szCs w:val="26"/>
+        </w:rPr>
+      </w:pPr>
+      <w:r>
+        <w:rPr>
+          <w:i/>
+          <w:sz w:val="26"/>
+          <w:szCs w:val="26"/>
+        </w:rPr>
+        <w:t>default: Date.now</w:t>
+      </w:r>
+    </w:p>
+    <w:p>
+      <w:pPr>
+        <w:spacing w:after="160" w:line="259" w:lineRule="auto"/>
+        <w:rPr>
+          <w:i/>
+          <w:sz w:val="26"/>
+          <w:szCs w:val="26"/>
+        </w:rPr>
+      </w:pPr>
+      <w:r>
+        <w:rPr>
+          <w:i/>
+          <w:sz w:val="26"/>
+          <w:szCs w:val="26"/>
+        </w:rPr>
+        <w:t>},</w:t>
+      </w:r>
+    </w:p>
+    <w:p>
+      <w:pPr>
+        <w:spacing w:after="160" w:line="259" w:lineRule="auto"/>
+        <w:rPr>
+          <w:i/>
+          <w:sz w:val="26"/>
+          <w:szCs w:val="26"/>
+        </w:rPr>
+      </w:pPr>
+      <w:r>
+        <w:rPr>
+          <w:i/>
+          <w:sz w:val="26"/>
+          <w:szCs w:val="26"/>
+        </w:rPr>
+        <w:t>user: {</w:t>
+      </w:r>
+    </w:p>
+    <w:p>
+      <w:pPr>
+        <w:spacing w:after="160" w:line="259" w:lineRule="auto"/>
+        <w:rPr>
+          <w:i/>
+          <w:sz w:val="26"/>
+          <w:szCs w:val="26"/>
+        </w:rPr>
+      </w:pPr>
+      <w:r>
+        <w:rPr>
+          <w:i/>
+          <w:sz w:val="26"/>
+          <w:szCs w:val="26"/>
+        </w:rPr>
+        <w:t>type: Schema.ObjectId,</w:t>
+      </w:r>
+    </w:p>
+    <w:p>
+      <w:pPr>
+        <w:spacing w:after="160" w:line="259" w:lineRule="auto"/>
+        <w:rPr>
+          <w:i/>
+          <w:sz w:val="26"/>
+          <w:szCs w:val="26"/>
+        </w:rPr>
+      </w:pPr>
+      <w:r>
+        <w:rPr>
+          <w:i/>
+          <w:sz w:val="26"/>
+          <w:szCs w:val="26"/>
+        </w:rPr>
+        <w:t>ref: 'User'</w:t>
+      </w:r>
+    </w:p>
+    <w:p>
+      <w:pPr>
+        <w:spacing w:after="160" w:line="259" w:lineRule="auto"/>
+        <w:rPr>
+          <w:i/>
+          <w:sz w:val="26"/>
+          <w:szCs w:val="26"/>
+        </w:rPr>
+      </w:pPr>
+      <w:r>
+        <w:rPr>
+          <w:i/>
+          <w:sz w:val="26"/>
+          <w:szCs w:val="26"/>
+        </w:rPr>
+        <w:t>},</w:t>
+      </w:r>
+    </w:p>
+    <w:p>
+      <w:pPr>
+        <w:spacing w:after="160" w:line="259" w:lineRule="auto"/>
+        <w:rPr>
+          <w:i/>
+          <w:sz w:val="26"/>
+          <w:szCs w:val="26"/>
+        </w:rPr>
+      </w:pPr>
+      <w:r>
+        <w:rPr>
+          <w:i/>
+          <w:sz w:val="26"/>
+          <w:szCs w:val="26"/>
+        </w:rPr>
+        <w:t>vegetableList:</w:t>
+      </w:r>
+    </w:p>
+    <w:p>
+      <w:pPr>
+        <w:spacing w:after="160" w:line="259" w:lineRule="auto"/>
+        <w:rPr>
+          <w:i/>
+          <w:sz w:val="26"/>
+          <w:szCs w:val="26"/>
+        </w:rPr>
+      </w:pPr>
+      <w:r>
+        <w:rPr>
+          <w:i/>
+          <w:sz w:val="26"/>
+          <w:szCs w:val="26"/>
+        </w:rPr>
+        <w:t>[{</w:t>
+      </w:r>
+    </w:p>
+    <w:p>
+      <w:pPr>
+        <w:spacing w:after="160" w:line="259" w:lineRule="auto"/>
+        <w:rPr>
+          <w:i/>
+          <w:sz w:val="26"/>
+          <w:szCs w:val="26"/>
+        </w:rPr>
+      </w:pPr>
+      <w:r>
+        <w:rPr>
+          <w:i/>
+          <w:sz w:val="26"/>
+          <w:szCs w:val="26"/>
+        </w:rPr>
+        <w:t>type: Schema.ObjectId,</w:t>
+      </w:r>
+    </w:p>
+    <w:p>
+      <w:pPr>
+        <w:spacing w:after="160" w:line="259" w:lineRule="auto"/>
+        <w:rPr>
+          <w:i/>
+          <w:sz w:val="26"/>
+          <w:szCs w:val="26"/>
+        </w:rPr>
+      </w:pPr>
+      <w:r>
+        <w:rPr>
+          <w:i/>
+          <w:sz w:val="26"/>
+          <w:szCs w:val="26"/>
+        </w:rPr>
+        <w:t>ref: 'Vegetablecat'}],</w:t>
+      </w:r>
+    </w:p>
+    <w:p>
+      <w:pPr>
+        <w:spacing w:after="160" w:line="259" w:lineRule="auto"/>
+        <w:rPr>
+          <w:i/>
+          <w:sz w:val="26"/>
+          <w:szCs w:val="26"/>
+        </w:rPr>
+      </w:pPr>
+      <w:r>
+        <w:rPr>
+          <w:i/>
+          <w:sz w:val="26"/>
+          <w:szCs w:val="26"/>
+        </w:rPr>
+        <w:t>isDeleted : {</w:t>
+      </w:r>
+    </w:p>
+    <w:p>
+      <w:pPr>
+        <w:spacing w:after="160" w:line="259" w:lineRule="auto"/>
+        <w:rPr>
+          <w:i/>
+          <w:sz w:val="26"/>
+          <w:szCs w:val="26"/>
+        </w:rPr>
+      </w:pPr>
+      <w:r>
+        <w:rPr>
+          <w:i/>
+          <w:sz w:val="26"/>
+          <w:szCs w:val="26"/>
+        </w:rPr>
+        <w:t>type: Boolean,</w:t>
+      </w:r>
+    </w:p>
+    <w:p>
+      <w:pPr>
+        <w:spacing w:after="160" w:line="259" w:lineRule="auto"/>
+        <w:rPr>
+          <w:i/>
+          <w:sz w:val="26"/>
+          <w:szCs w:val="26"/>
+        </w:rPr>
+      </w:pPr>
+      <w:r>
+        <w:rPr>
+          <w:i/>
+          <w:sz w:val="26"/>
+          <w:szCs w:val="26"/>
+        </w:rPr>
+        <w:t>default: false</w:t>
+      </w:r>
+    </w:p>
+    <w:p>
+      <w:pPr>
+        <w:spacing w:after="160" w:line="259" w:lineRule="auto"/>
+        <w:rPr>
+          <w:i/>
+          <w:sz w:val="26"/>
+          <w:szCs w:val="26"/>
+        </w:rPr>
+      </w:pPr>
+      <w:r>
+        <w:rPr>
+          <w:i/>
+          <w:sz w:val="26"/>
+          <w:szCs w:val="26"/>
+        </w:rPr>
+        <w:t>},</w:t>
+      </w:r>
+    </w:p>
+    <w:p>
+      <w:pPr>
+        <w:spacing w:after="160" w:line="259" w:lineRule="auto"/>
+        <w:rPr>
+          <w:i/>
+          <w:sz w:val="26"/>
+          <w:szCs w:val="26"/>
+        </w:rPr>
+      </w:pPr>
+      <w:r>
+        <w:rPr>
+          <w:i/>
+          <w:sz w:val="26"/>
+          <w:szCs w:val="26"/>
+        </w:rPr>
+        <w:t>deleteDate : {</w:t>
+      </w:r>
+    </w:p>
+    <w:p>
+      <w:pPr>
+        <w:spacing w:after="160" w:line="259" w:lineRule="auto"/>
+        <w:rPr>
+          <w:i/>
+          <w:sz w:val="26"/>
+          <w:szCs w:val="26"/>
+        </w:rPr>
+      </w:pPr>
+      <w:r>
+        <w:rPr>
+          <w:i/>
+          <w:sz w:val="26"/>
+          <w:szCs w:val="26"/>
+        </w:rPr>
+        <w:lastRenderedPageBreak/>
+        <w:t>type : Date</w:t>
+      </w:r>
+    </w:p>
+    <w:p>
+      <w:pPr>
+        <w:spacing w:after="160" w:line="259" w:lineRule="auto"/>
+        <w:rPr>
+          <w:i/>
+          <w:sz w:val="26"/>
+          <w:szCs w:val="26"/>
+        </w:rPr>
+      </w:pPr>
+      <w:r>
+        <w:rPr>
+          <w:i/>
+          <w:sz w:val="26"/>
+          <w:szCs w:val="26"/>
+        </w:rPr>
+        <w:t>},</w:t>
+      </w:r>
+    </w:p>
+    <w:p>
+      <w:pPr>
+        <w:spacing w:after="160" w:line="259" w:lineRule="auto"/>
+        <w:rPr>
+          <w:i/>
+          <w:sz w:val="26"/>
+          <w:szCs w:val="26"/>
+        </w:rPr>
+      </w:pPr>
+      <w:r>
+        <w:rPr>
+          <w:i/>
+          <w:sz w:val="26"/>
+          <w:szCs w:val="26"/>
+        </w:rPr>
+        <w:t>isEdited: {</w:t>
+      </w:r>
+    </w:p>
+    <w:p>
+      <w:pPr>
+        <w:spacing w:after="160" w:line="259" w:lineRule="auto"/>
+        <w:rPr>
+          <w:i/>
+          <w:sz w:val="26"/>
+          <w:szCs w:val="26"/>
+        </w:rPr>
+      </w:pPr>
+      <w:r>
+        <w:rPr>
+          <w:i/>
+          <w:sz w:val="26"/>
+          <w:szCs w:val="26"/>
+        </w:rPr>
+        <w:t>type: Boolean,</w:t>
+      </w:r>
+    </w:p>
+    <w:p>
+      <w:pPr>
+        <w:spacing w:after="160" w:line="259" w:lineRule="auto"/>
+        <w:rPr>
+          <w:i/>
+          <w:sz w:val="26"/>
+          <w:szCs w:val="26"/>
+        </w:rPr>
+      </w:pPr>
+      <w:r>
+        <w:rPr>
+          <w:i/>
+          <w:sz w:val="26"/>
+          <w:szCs w:val="26"/>
+        </w:rPr>
+        <w:t>default : false</w:t>
+      </w:r>
+    </w:p>
+    <w:p>
+      <w:pPr>
+        <w:spacing w:after="160" w:line="259" w:lineRule="auto"/>
+        <w:rPr>
+          <w:i/>
+          <w:sz w:val="26"/>
+          <w:szCs w:val="26"/>
+        </w:rPr>
+      </w:pPr>
+      <w:r>
+        <w:rPr>
+          <w:i/>
+          <w:sz w:val="26"/>
+          <w:szCs w:val="26"/>
+        </w:rPr>
+        <w:t>},</w:t>
+      </w:r>
+    </w:p>
+    <w:p>
+      <w:pPr>
+        <w:spacing w:after="160" w:line="259" w:lineRule="auto"/>
+        <w:rPr>
+          <w:i/>
+          <w:sz w:val="26"/>
+          <w:szCs w:val="26"/>
+        </w:rPr>
+      </w:pPr>
+      <w:r>
+        <w:rPr>
+          <w:i/>
+          <w:sz w:val="26"/>
+          <w:szCs w:val="26"/>
+        </w:rPr>
+        <w:t>editDate: {</w:t>
+      </w:r>
+    </w:p>
+    <w:p>
+      <w:pPr>
+        <w:spacing w:after="160" w:line="259" w:lineRule="auto"/>
+        <w:rPr>
+          <w:i/>
+          <w:sz w:val="26"/>
+          <w:szCs w:val="26"/>
+        </w:rPr>
+      </w:pPr>
+      <w:r>
+        <w:rPr>
+          <w:i/>
+          <w:sz w:val="26"/>
+          <w:szCs w:val="26"/>
+        </w:rPr>
+        <w:t>type : Date</w:t>
+      </w:r>
+    </w:p>
+    <w:p>
+      <w:pPr>
+        <w:spacing w:after="160" w:line="259" w:lineRule="auto"/>
+        <w:rPr>
+          <w:i/>
+          <w:sz w:val="26"/>
+          <w:szCs w:val="26"/>
+        </w:rPr>
+      </w:pPr>
+      <w:r>
+        <w:rPr>
+          <w:i/>
+          <w:sz w:val="26"/>
+          <w:szCs w:val="26"/>
+        </w:rPr>
+        <w:t>}</w:t>
+      </w:r>
+    </w:p>
+    <w:p>
+      <w:pPr>
+        <w:spacing w:after="160" w:line="259" w:lineRule="auto"/>
+        <w:rPr>
+          <w:i/>
+          <w:sz w:val="26"/>
+          <w:szCs w:val="26"/>
+        </w:rPr>
+      </w:pPr>
+      <w:r>
+        <w:rPr>
+          <w:i/>
+          <w:sz w:val="26"/>
+          <w:szCs w:val="26"/>
+        </w:rPr>
+        <w:t>})</w:t>
+      </w:r>
+    </w:p>
+    <w:p>
+      <w:pPr>
+        <w:spacing w:after="160" w:line="259" w:lineRule="auto"/>
+        <w:rPr>
+          <w:b/>
+          <w:sz w:val="26"/>
+          <w:szCs w:val="26"/>
+        </w:rPr>
+      </w:pPr>
+      <w:r>
+        <w:rPr>
+          <w:sz w:val="26"/>
+          <w:szCs w:val="26"/>
+        </w:rPr>
+        <w:t xml:space="preserve">- </w:t>
+      </w:r>
+      <w:r>
+        <w:rPr>
+          <w:b/>
+          <w:sz w:val="26"/>
+          <w:szCs w:val="26"/>
+        </w:rPr>
+        <w:t>Collection Seasons</w:t>
+      </w:r>
+      <w:r>
+        <w:rPr>
+          <w:b/>
+          <w:sz w:val="26"/>
+          <w:szCs w:val="26"/>
+        </w:rPr>
+        <w:t xml:space="preserve">: </w:t>
+      </w:r>
+    </w:p>
+    <w:p>
+      <w:pPr>
+        <w:spacing w:after="160" w:line="259" w:lineRule="auto"/>
+        <w:rPr>
+          <w:sz w:val="26"/>
+          <w:szCs w:val="26"/>
+        </w:rPr>
+      </w:pPr>
+      <w:r>
+        <w:rPr>
+          <w:b/>
+          <w:sz w:val="26"/>
+          <w:szCs w:val="26"/>
+        </w:rPr>
+        <w:t xml:space="preserve">+ </w:t>
+      </w:r>
+      <w:r>
+        <w:rPr>
+          <w:sz w:val="26"/>
+          <w:szCs w:val="26"/>
+        </w:rPr>
+        <w:t>Dù</w:t>
+      </w:r>
+      <w:r>
+        <w:rPr>
+          <w:sz w:val="26"/>
+          <w:szCs w:val="26"/>
+        </w:rPr>
+        <w:t>ng để lưu trữ thông tin mùa vụ sản xuất của vườn rau</w:t>
+      </w:r>
+      <w:r>
+        <w:rPr>
+          <w:sz w:val="26"/>
+          <w:szCs w:val="26"/>
+        </w:rPr>
+        <w:t>, bao gồm thông tin cơ bản của vườn rau và thông tin lịch sử quá trình canh tác của vườn rau; L</w:t>
+      </w:r>
+      <w:r>
+        <w:rPr>
+          <w:sz w:val="26"/>
+          <w:szCs w:val="26"/>
+        </w:rPr>
+        <w:t>ên kết với Collection Gardens thông qua trường Garden</w:t>
+      </w:r>
+      <w:r>
+        <w:rPr>
+          <w:sz w:val="26"/>
+          <w:szCs w:val="26"/>
+        </w:rPr>
+        <w:t>, liên kết với Collection Vegetablecats thông qua trường Vegetable</w:t>
+      </w:r>
+      <w:r>
+        <w:rPr>
+          <w:sz w:val="26"/>
+          <w:szCs w:val="26"/>
+        </w:rPr>
+        <w:t xml:space="preserve">. </w:t>
+      </w:r>
+    </w:p>
+    <w:p>
+      <w:pPr>
+        <w:spacing w:after="160" w:line="259" w:lineRule="auto"/>
+        <w:rPr>
+          <w:sz w:val="26"/>
+          <w:szCs w:val="26"/>
+        </w:rPr>
+      </w:pPr>
+      <w:r>
+        <w:rPr>
+          <w:sz w:val="26"/>
+          <w:szCs w:val="26"/>
+        </w:rPr>
+        <w:t>+ Schema:</w:t>
+      </w:r>
+    </w:p>
+    <w:p>
+      <w:pPr>
+        <w:spacing w:after="160" w:line="259" w:lineRule="auto"/>
+        <w:rPr>
+          <w:i/>
+          <w:sz w:val="26"/>
+          <w:szCs w:val="26"/>
+        </w:rPr>
+      </w:pPr>
+      <w:r>
+        <w:rPr>
+          <w:i/>
+          <w:sz w:val="26"/>
+          <w:szCs w:val="26"/>
+        </w:rPr>
+        <w:t>({</w:t>
+      </w:r>
+    </w:p>
+    <w:p>
+      <w:pPr>
+        <w:spacing w:after="160" w:line="259" w:lineRule="auto"/>
+        <w:rPr>
+          <w:i/>
+          <w:sz w:val="26"/>
+          <w:szCs w:val="26"/>
+        </w:rPr>
+      </w:pPr>
+      <w:r>
+        <w:rPr>
+          <w:i/>
+          <w:sz w:val="26"/>
+          <w:szCs w:val="26"/>
+        </w:rPr>
+        <w:t xml:space="preserve">  name: {</w:t>
+      </w:r>
+    </w:p>
+    <w:p>
+      <w:pPr>
+        <w:spacing w:after="160" w:line="259" w:lineRule="auto"/>
+        <w:rPr>
+          <w:i/>
+          <w:sz w:val="26"/>
+          <w:szCs w:val="26"/>
+        </w:rPr>
+      </w:pPr>
+      <w:r>
+        <w:rPr>
+          <w:i/>
+          <w:sz w:val="26"/>
+          <w:szCs w:val="26"/>
+        </w:rPr>
+        <w:t xml:space="preserve">    type: String,</w:t>
+      </w:r>
+    </w:p>
+    <w:p>
+      <w:pPr>
+        <w:spacing w:after="160" w:line="259" w:lineRule="auto"/>
+        <w:rPr>
+          <w:i/>
+          <w:sz w:val="26"/>
+          <w:szCs w:val="26"/>
+        </w:rPr>
+      </w:pPr>
+      <w:r>
+        <w:rPr>
+          <w:i/>
+          <w:sz w:val="26"/>
+          <w:szCs w:val="26"/>
+        </w:rPr>
+        <w:t xml:space="preserve">    default: '',</w:t>
+      </w:r>
+    </w:p>
+    <w:p>
+      <w:pPr>
+        <w:spacing w:after="160" w:line="259" w:lineRule="auto"/>
+        <w:rPr>
+          <w:i/>
+          <w:sz w:val="26"/>
+          <w:szCs w:val="26"/>
+        </w:rPr>
+      </w:pPr>
+      <w:r>
+        <w:rPr>
+          <w:i/>
+          <w:sz w:val="26"/>
+          <w:szCs w:val="26"/>
+        </w:rPr>
+        <w:t xml:space="preserve">    required: 'Hãy nhập tên mùa vụ',</w:t>
+      </w:r>
+    </w:p>
+    <w:p>
+      <w:pPr>
+        <w:spacing w:after="160" w:line="259" w:lineRule="auto"/>
+        <w:rPr>
+          <w:i/>
+          <w:sz w:val="26"/>
+          <w:szCs w:val="26"/>
+        </w:rPr>
+      </w:pPr>
+      <w:r>
+        <w:rPr>
+          <w:i/>
+          <w:sz w:val="26"/>
+          <w:szCs w:val="26"/>
+        </w:rPr>
+        <w:t xml:space="preserve">    trim: true,</w:t>
+      </w:r>
+    </w:p>
+    <w:p>
+      <w:pPr>
+        <w:spacing w:after="160" w:line="259" w:lineRule="auto"/>
+        <w:rPr>
+          <w:i/>
+          <w:sz w:val="26"/>
+          <w:szCs w:val="26"/>
+        </w:rPr>
+      </w:pPr>
+      <w:r>
+        <w:rPr>
+          <w:i/>
+          <w:sz w:val="26"/>
+          <w:szCs w:val="26"/>
+        </w:rPr>
+        <w:t xml:space="preserve">    unique: 'Tên mùa vụ bị trùng'</w:t>
+      </w:r>
+    </w:p>
+    <w:p>
+      <w:pPr>
+        <w:spacing w:after="160" w:line="259" w:lineRule="auto"/>
+        <w:rPr>
+          <w:i/>
+          <w:sz w:val="26"/>
+          <w:szCs w:val="26"/>
+        </w:rPr>
+      </w:pPr>
+      <w:r>
+        <w:rPr>
+          <w:i/>
+          <w:sz w:val="26"/>
+          <w:szCs w:val="26"/>
+        </w:rPr>
+        <w:t xml:space="preserve">  },</w:t>
+      </w:r>
+    </w:p>
+    <w:p>
+      <w:pPr>
+        <w:spacing w:after="160" w:line="259" w:lineRule="auto"/>
+        <w:rPr>
+          <w:i/>
+          <w:sz w:val="26"/>
+          <w:szCs w:val="26"/>
+        </w:rPr>
+      </w:pPr>
+      <w:r>
+        <w:rPr>
+          <w:i/>
+          <w:sz w:val="26"/>
+          <w:szCs w:val="26"/>
+        </w:rPr>
+        <w:t xml:space="preserve">  created: {</w:t>
+      </w:r>
+    </w:p>
+    <w:p>
+      <w:pPr>
+        <w:spacing w:after="160" w:line="259" w:lineRule="auto"/>
+        <w:rPr>
+          <w:i/>
+          <w:sz w:val="26"/>
+          <w:szCs w:val="26"/>
+        </w:rPr>
+      </w:pPr>
+      <w:r>
+        <w:rPr>
+          <w:i/>
+          <w:sz w:val="26"/>
+          <w:szCs w:val="26"/>
+        </w:rPr>
+        <w:t xml:space="preserve">    type: Date,</w:t>
+      </w:r>
+    </w:p>
+    <w:p>
+      <w:pPr>
+        <w:spacing w:after="160" w:line="259" w:lineRule="auto"/>
+        <w:rPr>
+          <w:i/>
+          <w:sz w:val="26"/>
+          <w:szCs w:val="26"/>
+        </w:rPr>
+      </w:pPr>
+      <w:r>
+        <w:rPr>
+          <w:i/>
+          <w:sz w:val="26"/>
+          <w:szCs w:val="26"/>
+        </w:rPr>
+        <w:t xml:space="preserve">    default: Date.now</w:t>
+      </w:r>
+    </w:p>
+    <w:p>
+      <w:pPr>
+        <w:spacing w:after="160" w:line="259" w:lineRule="auto"/>
+        <w:rPr>
+          <w:i/>
+          <w:sz w:val="26"/>
+          <w:szCs w:val="26"/>
+        </w:rPr>
+      </w:pPr>
+      <w:r>
+        <w:rPr>
+          <w:i/>
+          <w:sz w:val="26"/>
+          <w:szCs w:val="26"/>
+        </w:rPr>
+        <w:lastRenderedPageBreak/>
+        <w:t xml:space="preserve">  },</w:t>
+      </w:r>
+    </w:p>
+    <w:p>
+      <w:pPr>
+        <w:spacing w:after="160" w:line="259" w:lineRule="auto"/>
+        <w:rPr>
+          <w:i/>
+          <w:sz w:val="26"/>
+          <w:szCs w:val="26"/>
+        </w:rPr>
+      </w:pPr>
+      <w:r>
+        <w:rPr>
+          <w:i/>
+          <w:sz w:val="26"/>
+          <w:szCs w:val="26"/>
+        </w:rPr>
+        <w:t xml:space="preserve">  garden: {</w:t>
+      </w:r>
+    </w:p>
+    <w:p>
+      <w:pPr>
+        <w:spacing w:after="160" w:line="259" w:lineRule="auto"/>
+        <w:rPr>
+          <w:i/>
+          <w:sz w:val="26"/>
+          <w:szCs w:val="26"/>
+        </w:rPr>
+      </w:pPr>
+      <w:r>
+        <w:rPr>
+          <w:i/>
+          <w:sz w:val="26"/>
+          <w:szCs w:val="26"/>
+        </w:rPr>
+        <w:t xml:space="preserve">    type: Schema.ObjectId,</w:t>
+      </w:r>
+    </w:p>
+    <w:p>
+      <w:pPr>
+        <w:spacing w:after="160" w:line="259" w:lineRule="auto"/>
+        <w:rPr>
+          <w:i/>
+          <w:sz w:val="26"/>
+          <w:szCs w:val="26"/>
+        </w:rPr>
+      </w:pPr>
+      <w:r>
+        <w:rPr>
+          <w:i/>
+          <w:sz w:val="26"/>
+          <w:szCs w:val="26"/>
+        </w:rPr>
+        <w:t xml:space="preserve">    ref: 'Garden'</w:t>
+      </w:r>
+    </w:p>
+    <w:p>
+      <w:pPr>
+        <w:spacing w:after="160" w:line="259" w:lineRule="auto"/>
+        <w:rPr>
+          <w:i/>
+          <w:sz w:val="26"/>
+          <w:szCs w:val="26"/>
+        </w:rPr>
+      </w:pPr>
+      <w:r>
+        <w:rPr>
+          <w:i/>
+          <w:sz w:val="26"/>
+          <w:szCs w:val="26"/>
+        </w:rPr>
+        <w:t xml:space="preserve">  },</w:t>
+      </w:r>
+    </w:p>
+    <w:p>
+      <w:pPr>
+        <w:spacing w:after="160" w:line="259" w:lineRule="auto"/>
+        <w:rPr>
+          <w:i/>
+          <w:sz w:val="26"/>
+          <w:szCs w:val="26"/>
+        </w:rPr>
+      </w:pPr>
+      <w:r>
+        <w:rPr>
+          <w:i/>
+          <w:sz w:val="26"/>
+          <w:szCs w:val="26"/>
+        </w:rPr>
+        <w:t xml:space="preserve">  imgUrl: {</w:t>
+      </w:r>
+    </w:p>
+    <w:p>
+      <w:pPr>
+        <w:spacing w:after="160" w:line="259" w:lineRule="auto"/>
+        <w:rPr>
+          <w:i/>
+          <w:sz w:val="26"/>
+          <w:szCs w:val="26"/>
+        </w:rPr>
+      </w:pPr>
+      <w:r>
+        <w:rPr>
+          <w:i/>
+          <w:sz w:val="26"/>
+          <w:szCs w:val="26"/>
+        </w:rPr>
+        <w:t xml:space="preserve">    type: String,</w:t>
+      </w:r>
+    </w:p>
+    <w:p>
+      <w:pPr>
+        <w:spacing w:after="160" w:line="259" w:lineRule="auto"/>
+        <w:rPr>
+          <w:i/>
+          <w:sz w:val="26"/>
+          <w:szCs w:val="26"/>
+        </w:rPr>
+      </w:pPr>
+      <w:r>
+        <w:rPr>
+          <w:i/>
+          <w:sz w:val="26"/>
+          <w:szCs w:val="26"/>
+        </w:rPr>
+        <w:t xml:space="preserve">    default: 'modules/gardens/client/img/gardens/no-images.png'</w:t>
+      </w:r>
+    </w:p>
+    <w:p>
+      <w:pPr>
+        <w:spacing w:after="160" w:line="259" w:lineRule="auto"/>
+        <w:rPr>
+          <w:i/>
+          <w:sz w:val="26"/>
+          <w:szCs w:val="26"/>
+        </w:rPr>
+      </w:pPr>
+      <w:r>
+        <w:rPr>
+          <w:i/>
+          <w:sz w:val="26"/>
+          <w:szCs w:val="26"/>
+        </w:rPr>
+        <w:t xml:space="preserve">  },</w:t>
+      </w:r>
+    </w:p>
+    <w:p>
+      <w:pPr>
+        <w:spacing w:after="160" w:line="259" w:lineRule="auto"/>
+        <w:rPr>
+          <w:i/>
+          <w:sz w:val="26"/>
+          <w:szCs w:val="26"/>
+        </w:rPr>
+      </w:pPr>
+      <w:r>
+        <w:rPr>
+          <w:i/>
+          <w:sz w:val="26"/>
+          <w:szCs w:val="26"/>
+        </w:rPr>
+        <w:t xml:space="preserve">  status: {</w:t>
+      </w:r>
+    </w:p>
+    <w:p>
+      <w:pPr>
+        <w:spacing w:after="160" w:line="259" w:lineRule="auto"/>
+        <w:rPr>
+          <w:i/>
+          <w:sz w:val="26"/>
+          <w:szCs w:val="26"/>
+        </w:rPr>
+      </w:pPr>
+      <w:r>
+        <w:rPr>
+          <w:i/>
+          <w:sz w:val="26"/>
+          <w:szCs w:val="26"/>
+        </w:rPr>
+        <w:t xml:space="preserve">    type: Number,</w:t>
+      </w:r>
+    </w:p>
+    <w:p>
+      <w:pPr>
+        <w:spacing w:after="160" w:line="259" w:lineRule="auto"/>
+        <w:rPr>
+          <w:i/>
+          <w:sz w:val="26"/>
+          <w:szCs w:val="26"/>
+        </w:rPr>
+      </w:pPr>
+      <w:r>
+        <w:rPr>
+          <w:i/>
+          <w:sz w:val="26"/>
+          <w:szCs w:val="26"/>
+        </w:rPr>
+        <w:t xml:space="preserve">    default: 0</w:t>
+      </w:r>
+    </w:p>
+    <w:p>
+      <w:pPr>
+        <w:spacing w:after="160" w:line="259" w:lineRule="auto"/>
+        <w:rPr>
+          <w:i/>
+          <w:sz w:val="26"/>
+          <w:szCs w:val="26"/>
+        </w:rPr>
+      </w:pPr>
+      <w:r>
+        <w:rPr>
+          <w:i/>
+          <w:sz w:val="26"/>
+          <w:szCs w:val="26"/>
+        </w:rPr>
+        <w:t xml:space="preserve">  },</w:t>
+      </w:r>
+    </w:p>
+    <w:p>
+      <w:pPr>
+        <w:spacing w:after="160" w:line="259" w:lineRule="auto"/>
+        <w:rPr>
+          <w:i/>
+          <w:sz w:val="26"/>
+          <w:szCs w:val="26"/>
+        </w:rPr>
+      </w:pPr>
+      <w:r>
+        <w:rPr>
+          <w:i/>
+          <w:sz w:val="26"/>
+          <w:szCs w:val="26"/>
+        </w:rPr>
+        <w:t xml:space="preserve">  vegetable: {</w:t>
+      </w:r>
+    </w:p>
+    <w:p>
+      <w:pPr>
+        <w:spacing w:after="160" w:line="259" w:lineRule="auto"/>
+        <w:rPr>
+          <w:i/>
+          <w:sz w:val="26"/>
+          <w:szCs w:val="26"/>
+        </w:rPr>
+      </w:pPr>
+      <w:r>
+        <w:rPr>
+          <w:i/>
+          <w:sz w:val="26"/>
+          <w:szCs w:val="26"/>
+        </w:rPr>
+        <w:t xml:space="preserve">    type: Schema.ObjectId,</w:t>
+      </w:r>
+    </w:p>
+    <w:p>
+      <w:pPr>
+        <w:spacing w:after="160" w:line="259" w:lineRule="auto"/>
+        <w:rPr>
+          <w:i/>
+          <w:sz w:val="26"/>
+          <w:szCs w:val="26"/>
+        </w:rPr>
+      </w:pPr>
+      <w:r>
+        <w:rPr>
+          <w:i/>
+          <w:sz w:val="26"/>
+          <w:szCs w:val="26"/>
+        </w:rPr>
+        <w:t xml:space="preserve">    ref : 'Vegetablecat'</w:t>
+      </w:r>
+    </w:p>
+    <w:p>
+      <w:pPr>
+        <w:spacing w:after="160" w:line="259" w:lineRule="auto"/>
+        <w:rPr>
+          <w:i/>
+          <w:sz w:val="26"/>
+          <w:szCs w:val="26"/>
+        </w:rPr>
+      </w:pPr>
+      <w:r>
+        <w:rPr>
+          <w:i/>
+          <w:sz w:val="26"/>
+          <w:szCs w:val="26"/>
+        </w:rPr>
+        <w:t xml:space="preserve">  },</w:t>
+      </w:r>
+    </w:p>
+    <w:p>
+      <w:pPr>
+        <w:spacing w:after="160" w:line="259" w:lineRule="auto"/>
+        <w:rPr>
+          <w:i/>
+          <w:sz w:val="26"/>
+          <w:szCs w:val="26"/>
+        </w:rPr>
+      </w:pPr>
+      <w:r>
+        <w:rPr>
+          <w:i/>
+          <w:sz w:val="26"/>
+          <w:szCs w:val="26"/>
+        </w:rPr>
+        <w:t xml:space="preserve">  startDate : {</w:t>
+      </w:r>
+    </w:p>
+    <w:p>
+      <w:pPr>
+        <w:spacing w:after="160" w:line="259" w:lineRule="auto"/>
+        <w:rPr>
+          <w:i/>
+          <w:sz w:val="26"/>
+          <w:szCs w:val="26"/>
+        </w:rPr>
+      </w:pPr>
+      <w:r>
+        <w:rPr>
+          <w:i/>
+          <w:sz w:val="26"/>
+          <w:szCs w:val="26"/>
+        </w:rPr>
+        <w:t xml:space="preserve">    type: Date</w:t>
+      </w:r>
+    </w:p>
+    <w:p>
+      <w:pPr>
+        <w:spacing w:after="160" w:line="259" w:lineRule="auto"/>
+        <w:rPr>
+          <w:i/>
+          <w:sz w:val="26"/>
+          <w:szCs w:val="26"/>
+        </w:rPr>
+      </w:pPr>
+      <w:r>
+        <w:rPr>
+          <w:i/>
+          <w:sz w:val="26"/>
+          <w:szCs w:val="26"/>
+        </w:rPr>
+        <w:t xml:space="preserve">  },</w:t>
+      </w:r>
+    </w:p>
+    <w:p>
+      <w:pPr>
+        <w:spacing w:after="160" w:line="259" w:lineRule="auto"/>
+        <w:rPr>
+          <w:i/>
+          <w:sz w:val="26"/>
+          <w:szCs w:val="26"/>
+        </w:rPr>
+      </w:pPr>
+      <w:r>
+        <w:rPr>
+          <w:i/>
+          <w:sz w:val="26"/>
+          <w:szCs w:val="26"/>
+        </w:rPr>
+        <w:t xml:space="preserve">  endDate : {</w:t>
+      </w:r>
+    </w:p>
+    <w:p>
+      <w:pPr>
+        <w:spacing w:after="160" w:line="259" w:lineRule="auto"/>
+        <w:rPr>
+          <w:i/>
+          <w:sz w:val="26"/>
+          <w:szCs w:val="26"/>
+        </w:rPr>
+      </w:pPr>
+      <w:r>
+        <w:rPr>
+          <w:i/>
+          <w:sz w:val="26"/>
+          <w:szCs w:val="26"/>
+        </w:rPr>
+        <w:t xml:space="preserve">    type: Date</w:t>
+      </w:r>
+    </w:p>
+    <w:p>
+      <w:pPr>
+        <w:spacing w:after="160" w:line="259" w:lineRule="auto"/>
+        <w:rPr>
+          <w:i/>
+          <w:sz w:val="26"/>
+          <w:szCs w:val="26"/>
+        </w:rPr>
+      </w:pPr>
+      <w:r>
+        <w:rPr>
+          <w:i/>
+          <w:sz w:val="26"/>
+          <w:szCs w:val="26"/>
+        </w:rPr>
+        <w:t xml:space="preserve">  },</w:t>
+      </w:r>
+    </w:p>
+    <w:p>
+      <w:pPr>
+        <w:spacing w:after="160" w:line="259" w:lineRule="auto"/>
+        <w:rPr>
+          <w:i/>
+          <w:sz w:val="26"/>
+          <w:szCs w:val="26"/>
+        </w:rPr>
+      </w:pPr>
+      <w:r>
+        <w:rPr>
+          <w:i/>
+          <w:sz w:val="26"/>
+          <w:szCs w:val="26"/>
+        </w:rPr>
+        <w:t xml:space="preserve">  seedQuantity: {</w:t>
+      </w:r>
+    </w:p>
+    <w:p>
+      <w:pPr>
+        <w:spacing w:after="160" w:line="259" w:lineRule="auto"/>
+        <w:rPr>
+          <w:i/>
+          <w:sz w:val="26"/>
+          <w:szCs w:val="26"/>
+        </w:rPr>
+      </w:pPr>
+      <w:r>
+        <w:rPr>
+          <w:i/>
+          <w:sz w:val="26"/>
+          <w:szCs w:val="26"/>
+        </w:rPr>
+        <w:t xml:space="preserve">    type: Number,</w:t>
+      </w:r>
+    </w:p>
+    <w:p>
+      <w:pPr>
+        <w:spacing w:after="160" w:line="259" w:lineRule="auto"/>
+        <w:rPr>
+          <w:i/>
+          <w:sz w:val="26"/>
+          <w:szCs w:val="26"/>
+        </w:rPr>
+      </w:pPr>
+      <w:r>
+        <w:rPr>
+          <w:i/>
+          <w:sz w:val="26"/>
+          <w:szCs w:val="26"/>
+        </w:rPr>
+        <w:t xml:space="preserve">    default: 0,</w:t>
+      </w:r>
+    </w:p>
+    <w:p>
+      <w:pPr>
+        <w:spacing w:after="160" w:line="259" w:lineRule="auto"/>
+        <w:rPr>
+          <w:i/>
+          <w:sz w:val="26"/>
+          <w:szCs w:val="26"/>
+        </w:rPr>
+      </w:pPr>
+      <w:r>
+        <w:rPr>
+          <w:i/>
+          <w:sz w:val="26"/>
+          <w:szCs w:val="26"/>
+        </w:rPr>
+        <w:lastRenderedPageBreak/>
+        <w:t xml:space="preserve">    max : 10000</w:t>
+      </w:r>
+    </w:p>
+    <w:p>
+      <w:pPr>
+        <w:spacing w:after="160" w:line="259" w:lineRule="auto"/>
+        <w:rPr>
+          <w:i/>
+          <w:sz w:val="26"/>
+          <w:szCs w:val="26"/>
+        </w:rPr>
+      </w:pPr>
+      <w:r>
+        <w:rPr>
+          <w:i/>
+          <w:sz w:val="26"/>
+          <w:szCs w:val="26"/>
+        </w:rPr>
+        <w:t xml:space="preserve">  },</w:t>
+      </w:r>
+    </w:p>
+    <w:p>
+      <w:pPr>
+        <w:spacing w:after="160" w:line="259" w:lineRule="auto"/>
+        <w:rPr>
+          <w:i/>
+          <w:sz w:val="26"/>
+          <w:szCs w:val="26"/>
+        </w:rPr>
+      </w:pPr>
+      <w:r>
+        <w:rPr>
+          <w:i/>
+          <w:sz w:val="26"/>
+          <w:szCs w:val="26"/>
+        </w:rPr>
+        <w:t xml:space="preserve">  fertilizer1Date : {</w:t>
+      </w:r>
+    </w:p>
+    <w:p>
+      <w:pPr>
+        <w:spacing w:after="160" w:line="259" w:lineRule="auto"/>
+        <w:rPr>
+          <w:i/>
+          <w:sz w:val="26"/>
+          <w:szCs w:val="26"/>
+        </w:rPr>
+      </w:pPr>
+      <w:r>
+        <w:rPr>
+          <w:i/>
+          <w:sz w:val="26"/>
+          <w:szCs w:val="26"/>
+        </w:rPr>
+        <w:t xml:space="preserve">    type: Date</w:t>
+      </w:r>
+    </w:p>
+    <w:p>
+      <w:pPr>
+        <w:spacing w:after="160" w:line="259" w:lineRule="auto"/>
+        <w:rPr>
+          <w:i/>
+          <w:sz w:val="26"/>
+          <w:szCs w:val="26"/>
+        </w:rPr>
+      </w:pPr>
+      <w:r>
+        <w:rPr>
+          <w:i/>
+          <w:sz w:val="26"/>
+          <w:szCs w:val="26"/>
+        </w:rPr>
+        <w:t xml:space="preserve">  },</w:t>
+      </w:r>
+    </w:p>
+    <w:p>
+      <w:pPr>
+        <w:spacing w:after="160" w:line="259" w:lineRule="auto"/>
+        <w:rPr>
+          <w:i/>
+          <w:sz w:val="26"/>
+          <w:szCs w:val="26"/>
+        </w:rPr>
+      </w:pPr>
+      <w:r>
+        <w:rPr>
+          <w:i/>
+          <w:sz w:val="26"/>
+          <w:szCs w:val="26"/>
+        </w:rPr>
+        <w:t xml:space="preserve">  fertilizer2Date : {</w:t>
+      </w:r>
+    </w:p>
+    <w:p>
+      <w:pPr>
+        <w:spacing w:after="160" w:line="259" w:lineRule="auto"/>
+        <w:rPr>
+          <w:i/>
+          <w:sz w:val="26"/>
+          <w:szCs w:val="26"/>
+        </w:rPr>
+      </w:pPr>
+      <w:r>
+        <w:rPr>
+          <w:i/>
+          <w:sz w:val="26"/>
+          <w:szCs w:val="26"/>
+        </w:rPr>
+        <w:t xml:space="preserve">    type: Date</w:t>
+      </w:r>
+    </w:p>
+    <w:p>
+      <w:pPr>
+        <w:spacing w:after="160" w:line="259" w:lineRule="auto"/>
+        <w:rPr>
+          <w:i/>
+          <w:sz w:val="26"/>
+          <w:szCs w:val="26"/>
+        </w:rPr>
+      </w:pPr>
+      <w:r>
+        <w:rPr>
+          <w:i/>
+          <w:sz w:val="26"/>
+          <w:szCs w:val="26"/>
+        </w:rPr>
+        <w:t xml:space="preserve">  },</w:t>
+      </w:r>
+    </w:p>
+    <w:p>
+      <w:pPr>
+        <w:spacing w:after="160" w:line="259" w:lineRule="auto"/>
+        <w:rPr>
+          <w:i/>
+          <w:sz w:val="26"/>
+          <w:szCs w:val="26"/>
+        </w:rPr>
+      </w:pPr>
+      <w:r>
+        <w:rPr>
+          <w:i/>
+          <w:sz w:val="26"/>
+          <w:szCs w:val="26"/>
+        </w:rPr>
+        <w:t xml:space="preserve">  wateringHistory: {</w:t>
+      </w:r>
+    </w:p>
+    <w:p>
+      <w:pPr>
+        <w:spacing w:after="160" w:line="259" w:lineRule="auto"/>
+        <w:rPr>
+          <w:i/>
+          <w:sz w:val="26"/>
+          <w:szCs w:val="26"/>
+        </w:rPr>
+      </w:pPr>
+      <w:r>
+        <w:rPr>
+          <w:i/>
+          <w:sz w:val="26"/>
+          <w:szCs w:val="26"/>
+        </w:rPr>
+        <w:t xml:space="preserve">   type: Array,</w:t>
+      </w:r>
+    </w:p>
+    <w:p>
+      <w:pPr>
+        <w:spacing w:after="160" w:line="259" w:lineRule="auto"/>
+        <w:rPr>
+          <w:i/>
+          <w:sz w:val="26"/>
+          <w:szCs w:val="26"/>
+        </w:rPr>
+      </w:pPr>
+      <w:r>
+        <w:rPr>
+          <w:i/>
+          <w:sz w:val="26"/>
+          <w:szCs w:val="26"/>
+        </w:rPr>
+        <w:t xml:space="preserve">   items: {</w:t>
+      </w:r>
+    </w:p>
+    <w:p>
+      <w:pPr>
+        <w:spacing w:after="160" w:line="259" w:lineRule="auto"/>
+        <w:rPr>
+          <w:i/>
+          <w:sz w:val="26"/>
+          <w:szCs w:val="26"/>
+        </w:rPr>
+      </w:pPr>
+      <w:r>
+        <w:rPr>
+          <w:i/>
+          <w:sz w:val="26"/>
+          <w:szCs w:val="26"/>
+        </w:rPr>
+        <w:t xml:space="preserve">    type: Date</w:t>
+      </w:r>
+    </w:p>
+    <w:p>
+      <w:pPr>
+        <w:spacing w:after="160" w:line="259" w:lineRule="auto"/>
+        <w:rPr>
+          <w:i/>
+          <w:sz w:val="26"/>
+          <w:szCs w:val="26"/>
+        </w:rPr>
+      </w:pPr>
+      <w:r>
+        <w:rPr>
+          <w:i/>
+          <w:sz w:val="26"/>
+          <w:szCs w:val="26"/>
+        </w:rPr>
+        <w:t xml:space="preserve">  }},</w:t>
+      </w:r>
+    </w:p>
+    <w:p>
+      <w:pPr>
+        <w:spacing w:after="160" w:line="259" w:lineRule="auto"/>
+        <w:rPr>
+          <w:i/>
+          <w:sz w:val="26"/>
+          <w:szCs w:val="26"/>
+        </w:rPr>
+      </w:pPr>
+      <w:r>
+        <w:rPr>
+          <w:i/>
+          <w:sz w:val="26"/>
+          <w:szCs w:val="26"/>
+        </w:rPr>
+        <w:t xml:space="preserve">  quantity: {</w:t>
+      </w:r>
+    </w:p>
+    <w:p>
+      <w:pPr>
+        <w:spacing w:after="160" w:line="259" w:lineRule="auto"/>
+        <w:rPr>
+          <w:i/>
+          <w:sz w:val="26"/>
+          <w:szCs w:val="26"/>
+        </w:rPr>
+      </w:pPr>
+      <w:r>
+        <w:rPr>
+          <w:i/>
+          <w:sz w:val="26"/>
+          <w:szCs w:val="26"/>
+        </w:rPr>
+        <w:t xml:space="preserve">    type: Number,</w:t>
+      </w:r>
+    </w:p>
+    <w:p>
+      <w:pPr>
+        <w:spacing w:after="160" w:line="259" w:lineRule="auto"/>
+        <w:rPr>
+          <w:i/>
+          <w:sz w:val="26"/>
+          <w:szCs w:val="26"/>
+        </w:rPr>
+      </w:pPr>
+      <w:r>
+        <w:rPr>
+          <w:i/>
+          <w:sz w:val="26"/>
+          <w:szCs w:val="26"/>
+        </w:rPr>
+        <w:t xml:space="preserve">    default: 0</w:t>
+      </w:r>
+    </w:p>
+    <w:p>
+      <w:pPr>
+        <w:spacing w:after="160" w:line="259" w:lineRule="auto"/>
+        <w:rPr>
+          <w:i/>
+          <w:sz w:val="26"/>
+          <w:szCs w:val="26"/>
+        </w:rPr>
+      </w:pPr>
+      <w:r>
+        <w:rPr>
+          <w:i/>
+          <w:sz w:val="26"/>
+          <w:szCs w:val="26"/>
+        </w:rPr>
+        <w:t xml:space="preserve">  },</w:t>
+      </w:r>
+    </w:p>
+    <w:p>
+      <w:pPr>
+        <w:spacing w:after="160" w:line="259" w:lineRule="auto"/>
+        <w:rPr>
+          <w:i/>
+          <w:sz w:val="26"/>
+          <w:szCs w:val="26"/>
+        </w:rPr>
+      </w:pPr>
+      <w:r>
+        <w:rPr>
+          <w:i/>
+          <w:sz w:val="26"/>
+          <w:szCs w:val="26"/>
+        </w:rPr>
+        <w:t xml:space="preserve">  isDeleted : {</w:t>
+      </w:r>
+    </w:p>
+    <w:p>
+      <w:pPr>
+        <w:spacing w:after="160" w:line="259" w:lineRule="auto"/>
+        <w:rPr>
+          <w:i/>
+          <w:sz w:val="26"/>
+          <w:szCs w:val="26"/>
+        </w:rPr>
+      </w:pPr>
+      <w:r>
+        <w:rPr>
+          <w:i/>
+          <w:sz w:val="26"/>
+          <w:szCs w:val="26"/>
+        </w:rPr>
+        <w:t xml:space="preserve">    type: Boolean,</w:t>
+      </w:r>
+    </w:p>
+    <w:p>
+      <w:pPr>
+        <w:spacing w:after="160" w:line="259" w:lineRule="auto"/>
+        <w:rPr>
+          <w:i/>
+          <w:sz w:val="26"/>
+          <w:szCs w:val="26"/>
+        </w:rPr>
+      </w:pPr>
+      <w:r>
+        <w:rPr>
+          <w:i/>
+          <w:sz w:val="26"/>
+          <w:szCs w:val="26"/>
+        </w:rPr>
+        <w:t xml:space="preserve">    default: false</w:t>
+      </w:r>
+    </w:p>
+    <w:p>
+      <w:pPr>
+        <w:spacing w:after="160" w:line="259" w:lineRule="auto"/>
+        <w:rPr>
+          <w:i/>
+          <w:sz w:val="26"/>
+          <w:szCs w:val="26"/>
+        </w:rPr>
+      </w:pPr>
+      <w:r>
+        <w:rPr>
+          <w:i/>
+          <w:sz w:val="26"/>
+          <w:szCs w:val="26"/>
+        </w:rPr>
+        <w:t xml:space="preserve">  },</w:t>
+      </w:r>
+    </w:p>
+    <w:p>
+      <w:pPr>
+        <w:spacing w:after="160" w:line="259" w:lineRule="auto"/>
+        <w:rPr>
+          <w:i/>
+          <w:sz w:val="26"/>
+          <w:szCs w:val="26"/>
+        </w:rPr>
+      </w:pPr>
+      <w:r>
+        <w:rPr>
+          <w:i/>
+          <w:sz w:val="26"/>
+          <w:szCs w:val="26"/>
+        </w:rPr>
+        <w:t xml:space="preserve">  deleteDate : {</w:t>
+      </w:r>
+    </w:p>
+    <w:p>
+      <w:pPr>
+        <w:spacing w:after="160" w:line="259" w:lineRule="auto"/>
+        <w:rPr>
+          <w:i/>
+          <w:sz w:val="26"/>
+          <w:szCs w:val="26"/>
+        </w:rPr>
+      </w:pPr>
+      <w:r>
+        <w:rPr>
+          <w:i/>
+          <w:sz w:val="26"/>
+          <w:szCs w:val="26"/>
+        </w:rPr>
+        <w:t xml:space="preserve">    type: Date</w:t>
+      </w:r>
+    </w:p>
+    <w:p>
+      <w:pPr>
+        <w:spacing w:after="160" w:line="259" w:lineRule="auto"/>
+        <w:rPr>
+          <w:i/>
+          <w:sz w:val="26"/>
+          <w:szCs w:val="26"/>
+        </w:rPr>
+      </w:pPr>
+      <w:r>
+        <w:rPr>
+          <w:i/>
+          <w:sz w:val="26"/>
+          <w:szCs w:val="26"/>
+        </w:rPr>
+        <w:t xml:space="preserve">  },</w:t>
+      </w:r>
+    </w:p>
+    <w:p>
+      <w:pPr>
+        <w:spacing w:after="160" w:line="259" w:lineRule="auto"/>
+        <w:rPr>
+          <w:i/>
+          <w:sz w:val="26"/>
+          <w:szCs w:val="26"/>
+        </w:rPr>
+      </w:pPr>
+      <w:r>
+        <w:rPr>
+          <w:i/>
+          <w:sz w:val="26"/>
+          <w:szCs w:val="26"/>
+        </w:rPr>
+        <w:t xml:space="preserve">  isEdited: {</w:t>
+      </w:r>
+    </w:p>
+    <w:p>
+      <w:pPr>
+        <w:spacing w:after="160" w:line="259" w:lineRule="auto"/>
+        <w:rPr>
+          <w:i/>
+          <w:sz w:val="26"/>
+          <w:szCs w:val="26"/>
+        </w:rPr>
+      </w:pPr>
+      <w:r>
+        <w:rPr>
+          <w:i/>
+          <w:sz w:val="26"/>
+          <w:szCs w:val="26"/>
+        </w:rPr>
+        <w:t xml:space="preserve">    type: Boolean,</w:t>
+      </w:r>
+    </w:p>
+    <w:p>
+      <w:pPr>
+        <w:spacing w:after="160" w:line="259" w:lineRule="auto"/>
+        <w:rPr>
+          <w:i/>
+          <w:sz w:val="26"/>
+          <w:szCs w:val="26"/>
+        </w:rPr>
+      </w:pPr>
+      <w:r>
+        <w:rPr>
+          <w:i/>
+          <w:sz w:val="26"/>
+          <w:szCs w:val="26"/>
+        </w:rPr>
+        <w:lastRenderedPageBreak/>
+        <w:t xml:space="preserve">    default : false</w:t>
+      </w:r>
+    </w:p>
+    <w:p>
+      <w:pPr>
+        <w:spacing w:after="160" w:line="259" w:lineRule="auto"/>
+        <w:rPr>
+          <w:i/>
+          <w:sz w:val="26"/>
+          <w:szCs w:val="26"/>
+        </w:rPr>
+      </w:pPr>
+      <w:r>
+        <w:rPr>
+          <w:i/>
+          <w:sz w:val="26"/>
+          <w:szCs w:val="26"/>
+        </w:rPr>
+        <w:t xml:space="preserve">  },</w:t>
+      </w:r>
+    </w:p>
+    <w:p>
+      <w:pPr>
+        <w:spacing w:after="160" w:line="259" w:lineRule="auto"/>
+        <w:rPr>
+          <w:i/>
+          <w:sz w:val="26"/>
+          <w:szCs w:val="26"/>
+        </w:rPr>
+      </w:pPr>
+      <w:r>
+        <w:rPr>
+          <w:i/>
+          <w:sz w:val="26"/>
+          <w:szCs w:val="26"/>
+        </w:rPr>
+        <w:t xml:space="preserve">  editDate: {</w:t>
+      </w:r>
+    </w:p>
+    <w:p>
+      <w:pPr>
+        <w:spacing w:after="160" w:line="259" w:lineRule="auto"/>
+        <w:rPr>
+          <w:i/>
+          <w:sz w:val="26"/>
+          <w:szCs w:val="26"/>
+        </w:rPr>
+      </w:pPr>
+      <w:r>
+        <w:rPr>
+          <w:i/>
+          <w:sz w:val="26"/>
+          <w:szCs w:val="26"/>
+        </w:rPr>
+        <w:t xml:space="preserve">    type : Date</w:t>
+      </w:r>
+    </w:p>
+    <w:p>
+      <w:pPr>
+        <w:spacing w:after="160" w:line="259" w:lineRule="auto"/>
+        <w:rPr>
+          <w:i/>
+          <w:sz w:val="26"/>
+          <w:szCs w:val="26"/>
+        </w:rPr>
+      </w:pPr>
+      <w:r>
+        <w:rPr>
+          <w:i/>
+          <w:sz w:val="26"/>
+          <w:szCs w:val="26"/>
+        </w:rPr>
+        <w:t xml:space="preserve">  }</w:t>
+      </w:r>
+    </w:p>
+    <w:p>
+      <w:pPr>
+        <w:spacing w:after="160" w:line="259" w:lineRule="auto"/>
+        <w:rPr>
+          <w:i/>
+          <w:sz w:val="26"/>
+          <w:szCs w:val="26"/>
+        </w:rPr>
+      </w:pPr>
+      <w:r>
+        <w:rPr>
+          <w:i/>
+          <w:sz w:val="26"/>
+          <w:szCs w:val="26"/>
+        </w:rPr>
+        <w:t>})</w:t>
+      </w:r>
+    </w:p>
+    <w:p>
+      <w:pPr>
+        <w:spacing w:after="160" w:line="259" w:lineRule="auto"/>
+        <w:rPr>
+          <w:b/>
+          <w:sz w:val="26"/>
+          <w:szCs w:val="26"/>
+        </w:rPr>
+      </w:pPr>
+      <w:r>
+        <w:rPr>
+          <w:b/>
+          <w:sz w:val="26"/>
+          <w:szCs w:val="26"/>
+        </w:rPr>
+        <w:t>- Collection Vegetablecats:</w:t>
+      </w:r>
+    </w:p>
+    <w:p>
+      <w:pPr>
+        <w:spacing w:after="160" w:line="259" w:lineRule="auto"/>
+        <w:rPr>
+          <w:sz w:val="26"/>
+          <w:szCs w:val="26"/>
+        </w:rPr>
+      </w:pPr>
+      <w:r>
+        <w:rPr>
+          <w:sz w:val="26"/>
+          <w:szCs w:val="26"/>
+        </w:rPr>
+        <w:t>+ Dùng để lưu trữ dữ liệu tên ,</w:t>
+      </w:r>
+      <w:r>
+        <w:rPr>
+          <w:sz w:val="26"/>
+          <w:szCs w:val="26"/>
+        </w:rPr>
+        <w:t xml:space="preserve"> đường dẫn</w:t>
+      </w:r>
+      <w:r>
+        <w:rPr>
+          <w:sz w:val="26"/>
+          <w:szCs w:val="26"/>
+        </w:rPr>
+        <w:t xml:space="preserve"> hình ảnh, id các loại rau củ quả có trên hệ thống để người dùng có thể chọn trong lúc đăng ký thông tin vườn rau.</w:t>
+      </w:r>
+    </w:p>
+    <w:p>
+      <w:pPr>
+        <w:spacing w:after="160" w:line="259" w:lineRule="auto"/>
+        <w:rPr>
+          <w:sz w:val="26"/>
+          <w:szCs w:val="26"/>
+        </w:rPr>
+      </w:pPr>
+      <w:r>
+        <w:rPr>
+          <w:sz w:val="26"/>
+          <w:szCs w:val="26"/>
+        </w:rPr>
+        <w:t>+ Schema:</w:t>
+      </w:r>
+    </w:p>
+    <w:p>
+      <w:pPr>
+        <w:spacing w:after="160" w:line="259" w:lineRule="auto"/>
+        <w:rPr>
+          <w:i/>
+          <w:sz w:val="26"/>
+          <w:szCs w:val="26"/>
+        </w:rPr>
+      </w:pPr>
+      <w:r>
+        <w:rPr>
+          <w:i/>
+          <w:sz w:val="26"/>
+          <w:szCs w:val="26"/>
+        </w:rPr>
+        <w:t>({</w:t>
+      </w:r>
+    </w:p>
+    <w:p>
+      <w:pPr>
+        <w:spacing w:after="160" w:line="259" w:lineRule="auto"/>
+        <w:rPr>
+          <w:i/>
+          <w:sz w:val="26"/>
+          <w:szCs w:val="26"/>
+        </w:rPr>
+      </w:pPr>
+      <w:r>
+        <w:rPr>
+          <w:i/>
+          <w:sz w:val="26"/>
+          <w:szCs w:val="26"/>
+        </w:rPr>
+        <w:t xml:space="preserve">  name: {</w:t>
+      </w:r>
+    </w:p>
+    <w:p>
+      <w:pPr>
+        <w:spacing w:after="160" w:line="259" w:lineRule="auto"/>
+        <w:rPr>
+          <w:i/>
+          <w:sz w:val="26"/>
+          <w:szCs w:val="26"/>
+        </w:rPr>
+      </w:pPr>
+      <w:r>
+        <w:rPr>
+          <w:i/>
+          <w:sz w:val="26"/>
+          <w:szCs w:val="26"/>
+        </w:rPr>
+        <w:t xml:space="preserve">    type: String,</w:t>
+      </w:r>
+    </w:p>
+    <w:p>
+      <w:pPr>
+        <w:spacing w:after="160" w:line="259" w:lineRule="auto"/>
+        <w:rPr>
+          <w:i/>
+          <w:sz w:val="26"/>
+          <w:szCs w:val="26"/>
+        </w:rPr>
+      </w:pPr>
+      <w:r>
+        <w:rPr>
+          <w:i/>
+          <w:sz w:val="26"/>
+          <w:szCs w:val="26"/>
+        </w:rPr>
+        <w:t xml:space="preserve">    default: '',</w:t>
+      </w:r>
+    </w:p>
+    <w:p>
+      <w:pPr>
+        <w:spacing w:after="160" w:line="259" w:lineRule="auto"/>
+        <w:rPr>
+          <w:i/>
+          <w:sz w:val="26"/>
+          <w:szCs w:val="26"/>
+        </w:rPr>
+      </w:pPr>
+      <w:r>
+        <w:rPr>
+          <w:i/>
+          <w:sz w:val="26"/>
+          <w:szCs w:val="26"/>
+        </w:rPr>
+        <w:t xml:space="preserve">    required: 'Hãy nhập tên đối tượng',</w:t>
+      </w:r>
+    </w:p>
+    <w:p>
+      <w:pPr>
+        <w:spacing w:after="160" w:line="259" w:lineRule="auto"/>
+        <w:rPr>
+          <w:i/>
+          <w:sz w:val="26"/>
+          <w:szCs w:val="26"/>
+        </w:rPr>
+      </w:pPr>
+      <w:r>
+        <w:rPr>
+          <w:i/>
+          <w:sz w:val="26"/>
+          <w:szCs w:val="26"/>
+        </w:rPr>
+        <w:t xml:space="preserve">    trim: true,</w:t>
+      </w:r>
+    </w:p>
+    <w:p>
+      <w:pPr>
+        <w:spacing w:after="160" w:line="259" w:lineRule="auto"/>
+        <w:rPr>
+          <w:i/>
+          <w:sz w:val="26"/>
+          <w:szCs w:val="26"/>
+        </w:rPr>
+      </w:pPr>
+      <w:r>
+        <w:rPr>
+          <w:i/>
+          <w:sz w:val="26"/>
+          <w:szCs w:val="26"/>
+        </w:rPr>
+        <w:t xml:space="preserve">    unique: "Đã tồn tại"</w:t>
+      </w:r>
+    </w:p>
+    <w:p>
+      <w:pPr>
+        <w:spacing w:after="160" w:line="259" w:lineRule="auto"/>
+        <w:rPr>
+          <w:i/>
+          <w:sz w:val="26"/>
+          <w:szCs w:val="26"/>
+        </w:rPr>
+      </w:pPr>
+      <w:r>
+        <w:rPr>
+          <w:i/>
+          <w:sz w:val="26"/>
+          <w:szCs w:val="26"/>
+        </w:rPr>
+        <w:t xml:space="preserve">  },</w:t>
+      </w:r>
+    </w:p>
+    <w:p>
+      <w:pPr>
+        <w:spacing w:after="160" w:line="259" w:lineRule="auto"/>
+        <w:rPr>
+          <w:i/>
+          <w:sz w:val="26"/>
+          <w:szCs w:val="26"/>
+        </w:rPr>
+      </w:pPr>
+      <w:r>
+        <w:rPr>
+          <w:i/>
+          <w:sz w:val="26"/>
+          <w:szCs w:val="26"/>
+        </w:rPr>
+        <w:t xml:space="preserve">  created: {</w:t>
+      </w:r>
+    </w:p>
+    <w:p>
+      <w:pPr>
+        <w:spacing w:after="160" w:line="259" w:lineRule="auto"/>
+        <w:rPr>
+          <w:i/>
+          <w:sz w:val="26"/>
+          <w:szCs w:val="26"/>
+        </w:rPr>
+      </w:pPr>
+      <w:r>
+        <w:rPr>
+          <w:i/>
+          <w:sz w:val="26"/>
+          <w:szCs w:val="26"/>
+        </w:rPr>
+        <w:t xml:space="preserve">    type: Date,</w:t>
+      </w:r>
+    </w:p>
+    <w:p>
+      <w:pPr>
+        <w:spacing w:after="160" w:line="259" w:lineRule="auto"/>
+        <w:rPr>
+          <w:i/>
+          <w:sz w:val="26"/>
+          <w:szCs w:val="26"/>
+        </w:rPr>
+      </w:pPr>
+      <w:r>
+        <w:rPr>
+          <w:i/>
+          <w:sz w:val="26"/>
+          <w:szCs w:val="26"/>
+        </w:rPr>
+        <w:t xml:space="preserve">    default: Date.now</w:t>
+      </w:r>
+    </w:p>
+    <w:p>
+      <w:pPr>
+        <w:spacing w:after="160" w:line="259" w:lineRule="auto"/>
+        <w:rPr>
+          <w:i/>
+          <w:sz w:val="26"/>
+          <w:szCs w:val="26"/>
+        </w:rPr>
+      </w:pPr>
+      <w:r>
+        <w:rPr>
+          <w:i/>
+          <w:sz w:val="26"/>
+          <w:szCs w:val="26"/>
+        </w:rPr>
+        <w:t xml:space="preserve">  },</w:t>
+      </w:r>
+    </w:p>
+    <w:p>
+      <w:pPr>
+        <w:spacing w:after="160" w:line="259" w:lineRule="auto"/>
+        <w:rPr>
+          <w:i/>
+          <w:sz w:val="26"/>
+          <w:szCs w:val="26"/>
+        </w:rPr>
+      </w:pPr>
+      <w:r>
+        <w:rPr>
+          <w:i/>
+          <w:sz w:val="26"/>
+          <w:szCs w:val="26"/>
+        </w:rPr>
+        <w:t xml:space="preserve">  imgUrl: {</w:t>
+      </w:r>
+    </w:p>
+    <w:p>
+      <w:pPr>
+        <w:spacing w:after="160" w:line="259" w:lineRule="auto"/>
+        <w:rPr>
+          <w:i/>
+          <w:sz w:val="26"/>
+          <w:szCs w:val="26"/>
+        </w:rPr>
+      </w:pPr>
+      <w:r>
+        <w:rPr>
+          <w:i/>
+          <w:sz w:val="26"/>
+          <w:szCs w:val="26"/>
+        </w:rPr>
+        <w:t xml:space="preserve">    type: String,</w:t>
+      </w:r>
+    </w:p>
+    <w:p>
+      <w:pPr>
+        <w:spacing w:after="160" w:line="259" w:lineRule="auto"/>
+        <w:rPr>
+          <w:i/>
+          <w:sz w:val="26"/>
+          <w:szCs w:val="26"/>
+        </w:rPr>
+      </w:pPr>
+      <w:r>
+        <w:rPr>
+          <w:i/>
+          <w:sz w:val="26"/>
+          <w:szCs w:val="26"/>
+        </w:rPr>
+        <w:t xml:space="preserve">    default: 'modules/gardens/client/img/gardens/no-images.png'</w:t>
+      </w:r>
+    </w:p>
+    <w:p>
+      <w:pPr>
+        <w:spacing w:after="160" w:line="259" w:lineRule="auto"/>
+        <w:rPr>
+          <w:i/>
+          <w:sz w:val="26"/>
+          <w:szCs w:val="26"/>
+        </w:rPr>
+      </w:pPr>
+      <w:r>
+        <w:rPr>
+          <w:i/>
+          <w:sz w:val="26"/>
+          <w:szCs w:val="26"/>
+        </w:rPr>
+        <w:t xml:space="preserve">  }</w:t>
+      </w:r>
+    </w:p>
+    <w:p>
+      <w:pPr>
+        <w:spacing w:after="160" w:line="259" w:lineRule="auto"/>
+        <w:rPr>
+          <w:i/>
+          <w:sz w:val="26"/>
+          <w:szCs w:val="26"/>
+        </w:rPr>
+      </w:pPr>
+      <w:r>
+        <w:rPr>
+          <w:i/>
+          <w:sz w:val="26"/>
+          <w:szCs w:val="26"/>
+        </w:rPr>
+        <w:lastRenderedPageBreak/>
+        <w:t>})</w:t>
+      </w:r>
+    </w:p>
+    <w:p>
+      <w:pPr>
+        <w:spacing w:after="160" w:line="259" w:lineRule="auto"/>
+        <w:rPr>
+          <w:b/>
+          <w:sz w:val="26"/>
+          <w:szCs w:val="26"/>
+        </w:rPr>
+      </w:pPr>
+      <w:r>
+        <w:rPr>
+          <w:b/>
+          <w:sz w:val="26"/>
+          <w:szCs w:val="26"/>
+        </w:rPr>
+        <w:t>- Collection Articles</w:t>
+      </w:r>
+      <w:r>
+        <w:rPr>
+          <w:b/>
+          <w:sz w:val="26"/>
+          <w:szCs w:val="26"/>
+        </w:rPr>
+        <w:t xml:space="preserve">: </w:t>
+      </w:r>
+    </w:p>
+    <w:p>
+      <w:pPr>
+        <w:spacing w:after="160" w:line="259" w:lineRule="auto"/>
+        <w:rPr>
+          <w:sz w:val="26"/>
+          <w:szCs w:val="26"/>
+        </w:rPr>
+      </w:pPr>
+      <w:r>
+        <w:rPr>
+          <w:b/>
+          <w:sz w:val="26"/>
+          <w:szCs w:val="26"/>
+        </w:rPr>
+        <w:t xml:space="preserve">+ </w:t>
+      </w:r>
+      <w:r>
+        <w:rPr>
+          <w:sz w:val="26"/>
+          <w:szCs w:val="26"/>
+        </w:rPr>
+        <w:t>Dùng để lưu trữ thông tin về các bài viết của người dùng chia sẻ kinh nghiệm canh tac rau củ quả.</w:t>
+      </w:r>
+    </w:p>
+    <w:p>
+      <w:pPr>
+        <w:spacing w:after="160" w:line="259" w:lineRule="auto"/>
+        <w:rPr>
+          <w:sz w:val="26"/>
+          <w:szCs w:val="26"/>
+        </w:rPr>
+      </w:pPr>
+      <w:r>
+        <w:rPr>
+          <w:sz w:val="26"/>
+          <w:szCs w:val="26"/>
+        </w:rPr>
+        <w:t>+ Schema</w:t>
+      </w:r>
+    </w:p>
+    <w:p>
+      <w:pPr>
+        <w:spacing w:after="160" w:line="259" w:lineRule="auto"/>
+        <w:rPr>
+          <w:i/>
+          <w:sz w:val="26"/>
+          <w:szCs w:val="26"/>
+        </w:rPr>
+      </w:pPr>
+      <w:r>
+        <w:rPr>
+          <w:i/>
+          <w:sz w:val="26"/>
+          <w:szCs w:val="26"/>
+        </w:rPr>
+        <w:t>({</w:t>
+      </w:r>
+    </w:p>
+    <w:p>
+      <w:pPr>
+        <w:spacing w:after="160" w:line="259" w:lineRule="auto"/>
+        <w:rPr>
+          <w:i/>
+          <w:sz w:val="26"/>
+          <w:szCs w:val="26"/>
+        </w:rPr>
+      </w:pPr>
+      <w:r>
+        <w:rPr>
+          <w:i/>
+          <w:sz w:val="26"/>
+          <w:szCs w:val="26"/>
+        </w:rPr>
+        <w:t xml:space="preserve">  name: {</w:t>
+      </w:r>
+    </w:p>
+    <w:p>
+      <w:pPr>
+        <w:spacing w:after="160" w:line="259" w:lineRule="auto"/>
+        <w:rPr>
+          <w:i/>
+          <w:sz w:val="26"/>
+          <w:szCs w:val="26"/>
+        </w:rPr>
+      </w:pPr>
+      <w:r>
+        <w:rPr>
+          <w:i/>
+          <w:sz w:val="26"/>
+          <w:szCs w:val="26"/>
+        </w:rPr>
+        <w:t xml:space="preserve">    type: String,</w:t>
+      </w:r>
+    </w:p>
+    <w:p>
+      <w:pPr>
+        <w:spacing w:after="160" w:line="259" w:lineRule="auto"/>
+        <w:rPr>
+          <w:i/>
+          <w:sz w:val="26"/>
+          <w:szCs w:val="26"/>
+        </w:rPr>
+      </w:pPr>
+      <w:r>
+        <w:rPr>
+          <w:i/>
+          <w:sz w:val="26"/>
+          <w:szCs w:val="26"/>
+        </w:rPr>
+        <w:t xml:space="preserve">    default: '',</w:t>
+      </w:r>
+    </w:p>
+    <w:p>
+      <w:pPr>
+        <w:spacing w:after="160" w:line="259" w:lineRule="auto"/>
+        <w:rPr>
+          <w:i/>
+          <w:sz w:val="26"/>
+          <w:szCs w:val="26"/>
+        </w:rPr>
+      </w:pPr>
+      <w:r>
+        <w:rPr>
+          <w:i/>
+          <w:sz w:val="26"/>
+          <w:szCs w:val="26"/>
+        </w:rPr>
+        <w:t xml:space="preserve">    required: 'Hãy nhập tiêu đề',</w:t>
+      </w:r>
+    </w:p>
+    <w:p>
+      <w:pPr>
+        <w:spacing w:after="160" w:line="259" w:lineRule="auto"/>
+        <w:rPr>
+          <w:i/>
+          <w:sz w:val="26"/>
+          <w:szCs w:val="26"/>
+        </w:rPr>
+      </w:pPr>
+      <w:r>
+        <w:rPr>
+          <w:i/>
+          <w:sz w:val="26"/>
+          <w:szCs w:val="26"/>
+        </w:rPr>
+        <w:t xml:space="preserve">    trim: true</w:t>
+      </w:r>
+    </w:p>
+    <w:p>
+      <w:pPr>
+        <w:spacing w:after="160" w:line="259" w:lineRule="auto"/>
+        <w:rPr>
+          <w:i/>
+          <w:sz w:val="26"/>
+          <w:szCs w:val="26"/>
+        </w:rPr>
+      </w:pPr>
+      <w:r>
+        <w:rPr>
+          <w:i/>
+          <w:sz w:val="26"/>
+          <w:szCs w:val="26"/>
+        </w:rPr>
+        <w:t xml:space="preserve">  },</w:t>
+      </w:r>
+    </w:p>
+    <w:p>
+      <w:pPr>
+        <w:spacing w:after="160" w:line="259" w:lineRule="auto"/>
+        <w:rPr>
+          <w:i/>
+          <w:sz w:val="26"/>
+          <w:szCs w:val="26"/>
+        </w:rPr>
+      </w:pPr>
+      <w:r>
+        <w:rPr>
+          <w:i/>
+          <w:sz w:val="26"/>
+          <w:szCs w:val="26"/>
+        </w:rPr>
+        <w:t xml:space="preserve">  content:{</w:t>
+      </w:r>
+    </w:p>
+    <w:p>
+      <w:pPr>
+        <w:spacing w:after="160" w:line="259" w:lineRule="auto"/>
+        <w:rPr>
+          <w:i/>
+          <w:sz w:val="26"/>
+          <w:szCs w:val="26"/>
+        </w:rPr>
+      </w:pPr>
+      <w:r>
+        <w:rPr>
+          <w:i/>
+          <w:sz w:val="26"/>
+          <w:szCs w:val="26"/>
+        </w:rPr>
+        <w:t xml:space="preserve">    type: String,</w:t>
+      </w:r>
+    </w:p>
+    <w:p>
+      <w:pPr>
+        <w:spacing w:after="160" w:line="259" w:lineRule="auto"/>
+        <w:rPr>
+          <w:i/>
+          <w:sz w:val="26"/>
+          <w:szCs w:val="26"/>
+        </w:rPr>
+      </w:pPr>
+      <w:r>
+        <w:rPr>
+          <w:i/>
+          <w:sz w:val="26"/>
+          <w:szCs w:val="26"/>
+        </w:rPr>
+        <w:t xml:space="preserve">    default: '',</w:t>
+      </w:r>
+    </w:p>
+    <w:p>
+      <w:pPr>
+        <w:spacing w:after="160" w:line="259" w:lineRule="auto"/>
+        <w:rPr>
+          <w:i/>
+          <w:sz w:val="26"/>
+          <w:szCs w:val="26"/>
+        </w:rPr>
+      </w:pPr>
+      <w:r>
+        <w:rPr>
+          <w:i/>
+          <w:sz w:val="26"/>
+          <w:szCs w:val="26"/>
+        </w:rPr>
+        <w:t xml:space="preserve">    required: 'Hãy nhập nội dung',</w:t>
+      </w:r>
+    </w:p>
+    <w:p>
+      <w:pPr>
+        <w:spacing w:after="160" w:line="259" w:lineRule="auto"/>
+        <w:rPr>
+          <w:i/>
+          <w:sz w:val="26"/>
+          <w:szCs w:val="26"/>
+        </w:rPr>
+      </w:pPr>
+      <w:r>
+        <w:rPr>
+          <w:i/>
+          <w:sz w:val="26"/>
+          <w:szCs w:val="26"/>
+        </w:rPr>
+        <w:t xml:space="preserve">    trim: true</w:t>
+      </w:r>
+    </w:p>
+    <w:p>
+      <w:pPr>
+        <w:spacing w:after="160" w:line="259" w:lineRule="auto"/>
+        <w:rPr>
+          <w:i/>
+          <w:sz w:val="26"/>
+          <w:szCs w:val="26"/>
+        </w:rPr>
+      </w:pPr>
+      <w:r>
+        <w:rPr>
+          <w:i/>
+          <w:sz w:val="26"/>
+          <w:szCs w:val="26"/>
+        </w:rPr>
+        <w:t xml:space="preserve">  },</w:t>
+      </w:r>
+    </w:p>
+    <w:p>
+      <w:pPr>
+        <w:spacing w:after="160" w:line="259" w:lineRule="auto"/>
+        <w:rPr>
+          <w:i/>
+          <w:sz w:val="26"/>
+          <w:szCs w:val="26"/>
+        </w:rPr>
+      </w:pPr>
+      <w:r>
+        <w:rPr>
+          <w:i/>
+          <w:sz w:val="26"/>
+          <w:szCs w:val="26"/>
+        </w:rPr>
+        <w:t xml:space="preserve">  created: {</w:t>
+      </w:r>
+    </w:p>
+    <w:p>
+      <w:pPr>
+        <w:spacing w:after="160" w:line="259" w:lineRule="auto"/>
+        <w:rPr>
+          <w:i/>
+          <w:sz w:val="26"/>
+          <w:szCs w:val="26"/>
+        </w:rPr>
+      </w:pPr>
+      <w:r>
+        <w:rPr>
+          <w:i/>
+          <w:sz w:val="26"/>
+          <w:szCs w:val="26"/>
+        </w:rPr>
+        <w:t xml:space="preserve">    type: Date,</w:t>
+      </w:r>
+    </w:p>
+    <w:p>
+      <w:pPr>
+        <w:spacing w:after="160" w:line="259" w:lineRule="auto"/>
+        <w:rPr>
+          <w:i/>
+          <w:sz w:val="26"/>
+          <w:szCs w:val="26"/>
+        </w:rPr>
+      </w:pPr>
+      <w:r>
+        <w:rPr>
+          <w:i/>
+          <w:sz w:val="26"/>
+          <w:szCs w:val="26"/>
+        </w:rPr>
+        <w:t xml:space="preserve">    default: Date.now</w:t>
+      </w:r>
+    </w:p>
+    <w:p>
+      <w:pPr>
+        <w:spacing w:after="160" w:line="259" w:lineRule="auto"/>
+        <w:rPr>
+          <w:i/>
+          <w:sz w:val="26"/>
+          <w:szCs w:val="26"/>
+        </w:rPr>
+      </w:pPr>
+      <w:r>
+        <w:rPr>
+          <w:i/>
+          <w:sz w:val="26"/>
+          <w:szCs w:val="26"/>
+        </w:rPr>
+        <w:t xml:space="preserve">  },</w:t>
+      </w:r>
+    </w:p>
+    <w:p>
+      <w:pPr>
+        <w:spacing w:after="160" w:line="259" w:lineRule="auto"/>
+        <w:rPr>
+          <w:i/>
+          <w:sz w:val="26"/>
+          <w:szCs w:val="26"/>
+        </w:rPr>
+      </w:pPr>
+      <w:r>
+        <w:rPr>
+          <w:i/>
+          <w:sz w:val="26"/>
+          <w:szCs w:val="26"/>
+        </w:rPr>
+        <w:t xml:space="preserve">  user: {</w:t>
+      </w:r>
+    </w:p>
+    <w:p>
+      <w:pPr>
+        <w:spacing w:after="160" w:line="259" w:lineRule="auto"/>
+        <w:rPr>
+          <w:i/>
+          <w:sz w:val="26"/>
+          <w:szCs w:val="26"/>
+        </w:rPr>
+      </w:pPr>
+      <w:r>
+        <w:rPr>
+          <w:i/>
+          <w:sz w:val="26"/>
+          <w:szCs w:val="26"/>
+        </w:rPr>
+        <w:t xml:space="preserve">    type: Schema.ObjectId,</w:t>
+      </w:r>
+    </w:p>
+    <w:p>
+      <w:pPr>
+        <w:spacing w:after="160" w:line="259" w:lineRule="auto"/>
+        <w:rPr>
+          <w:i/>
+          <w:sz w:val="26"/>
+          <w:szCs w:val="26"/>
+        </w:rPr>
+      </w:pPr>
+      <w:r>
+        <w:rPr>
+          <w:i/>
+          <w:sz w:val="26"/>
+          <w:szCs w:val="26"/>
+        </w:rPr>
+        <w:t xml:space="preserve">    ref: 'User'</w:t>
+      </w:r>
+    </w:p>
+    <w:p>
+      <w:pPr>
+        <w:spacing w:after="160" w:line="259" w:lineRule="auto"/>
+        <w:rPr>
+          <w:i/>
+          <w:sz w:val="26"/>
+          <w:szCs w:val="26"/>
+        </w:rPr>
+      </w:pPr>
+      <w:r>
+        <w:rPr>
+          <w:i/>
+          <w:sz w:val="26"/>
+          <w:szCs w:val="26"/>
+        </w:rPr>
+        <w:t xml:space="preserve">  }</w:t>
+      </w:r>
+    </w:p>
+    <w:p>
+      <w:pPr>
+        <w:spacing w:after="160" w:line="259" w:lineRule="auto"/>
+        <w:rPr>
+          <w:i/>
+          <w:sz w:val="26"/>
+          <w:szCs w:val="26"/>
+        </w:rPr>
+      </w:pPr>
+      <w:r>
+        <w:rPr>
+          <w:i/>
+          <w:sz w:val="26"/>
+          <w:szCs w:val="26"/>
+        </w:rPr>
+        <w:lastRenderedPageBreak/>
+        <w:t>})</w:t>
+      </w:r>
+    </w:p>
+    <w:p>
+      <w:pPr>
+        <w:spacing w:after="160" w:line="259" w:lineRule="auto"/>
+        <w:rPr>
+          <w:sz w:val="26"/>
+          <w:szCs w:val="26"/>
+        </w:rPr>
+      </w:pPr>
+      <w:r>
+        <w:rPr>
+          <w:sz w:val="26"/>
+          <w:szCs w:val="26"/>
+        </w:rPr>
+        <w:t xml:space="preserve">- </w:t>
+      </w:r>
+      <w:r>
+        <w:rPr>
+          <w:b/>
+          <w:sz w:val="26"/>
+          <w:szCs w:val="26"/>
+        </w:rPr>
+        <w:t>Quan hệ</w:t>
+      </w:r>
+      <w:r>
+        <w:rPr>
+          <w:b/>
+          <w:sz w:val="26"/>
+          <w:szCs w:val="26"/>
+        </w:rPr>
+        <w:t xml:space="preserve"> giữa các collection:</w:t>
+      </w:r>
+    </w:p>
+    <w:p>
+      <w:pPr>
+        <w:spacing w:after="160" w:line="259" w:lineRule="auto"/>
+        <w:rPr>
+          <w:sz w:val="26"/>
+          <w:szCs w:val="26"/>
+        </w:rPr>
+      </w:pPr>
+    </w:p>
+    <w:p>
+      <w:pPr>
+        <w:spacing w:after="160" w:line="259" w:lineRule="auto"/>
+        <w:rPr>
+          <w:b/>
+          <w:sz w:val="26"/>
+          <w:szCs w:val="26"/>
+        </w:rPr>
+      </w:pPr>
+      <w:r>
+        <w:rPr>
+          <w:noProof/>
+        </w:rPr>
+        <w:drawing>
+          <wp:inline distT="0" distB="0" distL="0" distR="0" wp14:anchorId="5843F89F" wp14:editId="42A5D689">
+            <wp:extent cx="5921537" cy="4613910"/>
+            <wp:effectExtent l="0" t="0" r="3175" b="0"/>
+            <wp:docPr id="5" name="Picture 5"/>
+            <wp:cNvGraphicFramePr>
+              <a:graphicFrameLocks xmlns:a="http://schemas.openxmlformats.org/drawingml/2006/main" noChangeAspect="1"/>
+            </wp:cNvGraphicFramePr>
+            <a:graphic xmlns:a="http://schemas.openxmlformats.org/drawingml/2006/main">
+              <a:graphicData uri="http://schemas.openxmlformats.org/drawingml/2006/picture">
+                <pic:pic xmlns:pic="http://schemas.openxmlformats.org/drawingml/2006/picture">
+                  <pic:nvPicPr>
+                    <pic:cNvPr id="1" name=""/>
+                    <pic:cNvPicPr/>
+                  </pic:nvPicPr>
+                  <pic:blipFill>
+                    <a:blip r:embed="rId19"/>
+                    <a:stretch>
+                      <a:fillRect/>
+                    </a:stretch>
+                  </pic:blipFill>
+                  <pic:spPr>
+                    <a:xfrm>
+                      <a:off x="0" y="0"/>
+                      <a:ext cx="5938290" cy="4626964"/>
+                    </a:xfrm>
+                    <a:prstGeom prst="rect">
+                      <a:avLst/>
+                    </a:prstGeom>
+                  </pic:spPr>
+                </pic:pic>
+              </a:graphicData>
+            </a:graphic>
+          </wp:inline>
+        </w:drawing>
+      </w:r>
+    </w:p>
+    <w:p>
+      <w:pPr>
+        <w:spacing w:after="160" w:line="259" w:lineRule="auto"/>
+        <w:jc w:val="center"/>
+        <w:rPr>
+          <w:i/>
+          <w:sz w:val="26"/>
+          <w:szCs w:val="26"/>
+        </w:rPr>
+      </w:pPr>
+      <w:r>
+        <w:rPr>
+          <w:i/>
+          <w:sz w:val="26"/>
+          <w:szCs w:val="26"/>
+        </w:rPr>
+        <w:t>Hình 1.1 sơ đồ quan hệ</w:t>
+      </w:r>
+      <w:r>
+        <w:rPr>
+          <w:i/>
+          <w:sz w:val="26"/>
+          <w:szCs w:val="26"/>
+        </w:rPr>
+        <w:t xml:space="preserve"> cơ sở dữ liệu</w:t>
+      </w:r>
+    </w:p>
+    <w:p>
+      <w:pPr>
+        <w:spacing w:after="160" w:line="259" w:lineRule="auto"/>
+        <w:rPr>
+          <w:sz w:val="26"/>
+          <w:szCs w:val="26"/>
+        </w:rPr>
+      </w:pPr>
+      <w:r>
+        <w:rPr>
+          <w:sz w:val="26"/>
+          <w:szCs w:val="26"/>
+        </w:rPr>
+        <w:t>+ Mỗi chủ vườn ( User) có thể có nhiều vườn rau (Gardens) , nhưng mỗi vườn rau chỉ có một chủ vườn.</w:t>
+      </w:r>
+    </w:p>
+    <w:p>
+      <w:pPr>
+        <w:spacing w:after="160" w:line="259" w:lineRule="auto"/>
+        <w:rPr>
+          <w:sz w:val="26"/>
+          <w:szCs w:val="26"/>
+        </w:rPr>
+      </w:pPr>
+      <w:r>
+        <w:rPr>
+          <w:sz w:val="26"/>
+          <w:szCs w:val="26"/>
+        </w:rPr>
+        <w:t>+ Mỗi vườn rau có thể có nhiều mùa vụ sản xuất (Seasons), nhưng mỗi mùa vụ sản xuất chỉ thuộc một vườn rau.</w:t>
+      </w:r>
+    </w:p>
+    <w:p>
+      <w:pPr>
+        <w:spacing w:after="160" w:line="259" w:lineRule="auto"/>
+        <w:rPr>
+          <w:sz w:val="26"/>
+          <w:szCs w:val="26"/>
+        </w:rPr>
+      </w:pPr>
+      <w:r>
+        <w:rPr>
+          <w:sz w:val="26"/>
+          <w:szCs w:val="26"/>
+        </w:rPr>
+        <w:t>+ Mỗi người dùng có thể viết nhiều bài (Articles), nhưng mỗi bài chỉ có một người dùng.</w:t>
+      </w:r>
+    </w:p>
+    <w:p>
+      <w:pPr>
+        <w:spacing w:after="160" w:line="259" w:lineRule="auto"/>
+        <w:jc w:val="center"/>
+        <w:rPr>
+          <w:i/>
+          <w:sz w:val="26"/>
+          <w:szCs w:val="26"/>
+        </w:rPr>
+      </w:pPr>
+    </w:p>
+    <w:p>
+      <w:pPr>
+        <w:spacing w:after="160" w:line="259" w:lineRule="auto"/>
+        <w:rPr>
+          <w:b/>
+          <w:sz w:val="26"/>
+          <w:szCs w:val="26"/>
+        </w:rPr>
+      </w:pPr>
+    </w:p>
+    <w:p>
+      <w:pPr>
+        <w:spacing w:after="160" w:line="259" w:lineRule="auto"/>
+        <w:rPr>
+          <w:b/>
+          <w:sz w:val="26"/>
+          <w:szCs w:val="26"/>
+        </w:rPr>
+      </w:pPr>
+      <w:r>
+        <w:rPr>
+          <w:b/>
+          <w:sz w:val="26"/>
+          <w:szCs w:val="26"/>
+        </w:rPr>
+        <w:lastRenderedPageBreak/>
+        <w:t>3.1.</w:t>
+      </w:r>
+      <w:r>
+        <w:rPr>
+          <w:b/>
+          <w:sz w:val="26"/>
+          <w:szCs w:val="26"/>
+        </w:rPr>
+        <w:t>3</w:t>
+      </w:r>
+      <w:r>
+        <w:rPr>
+          <w:b/>
+          <w:sz w:val="26"/>
+          <w:szCs w:val="26"/>
+        </w:rPr>
+        <w:t xml:space="preserve"> Sơ đồ Use cases:</w:t>
+      </w:r>
+    </w:p>
+    <w:p>
+      <w:pPr>
+        <w:spacing w:after="160" w:line="259" w:lineRule="auto"/>
+        <w:rPr>
+          <w:b/>
+          <w:sz w:val="26"/>
+          <w:szCs w:val="26"/>
+        </w:rPr>
+      </w:pPr>
+      <w:r>
+        <w:rPr>
+          <w:b/>
+          <w:sz w:val="26"/>
+          <w:szCs w:val="26"/>
+        </w:rPr>
+        <w:t xml:space="preserve">- </w:t>
+      </w:r>
+      <w:r>
+        <w:rPr>
+          <w:b/>
+          <w:sz w:val="26"/>
+          <w:szCs w:val="26"/>
+        </w:rPr>
+        <w:t>Admin</w:t>
+      </w:r>
+      <w:r>
+        <w:rPr>
+          <w:b/>
+          <w:sz w:val="26"/>
+          <w:szCs w:val="26"/>
+        </w:rPr>
+        <w:t xml:space="preserve"> ( Người quản trị hệ thống)</w:t>
+      </w:r>
+      <w:r>
+        <w:rPr>
+          <w:b/>
+          <w:sz w:val="26"/>
+          <w:szCs w:val="26"/>
+        </w:rPr>
+        <w:t xml:space="preserve">: </w:t>
+      </w:r>
+    </w:p>
+    <w:p>
+      <w:pPr>
+        <w:spacing w:after="160" w:line="259" w:lineRule="auto"/>
+        <w:rPr>
+          <w:b/>
+          <w:sz w:val="26"/>
+          <w:szCs w:val="26"/>
+        </w:rPr>
+      </w:pPr>
       <w:bookmarkStart w:id="5" w:name="_GoBack"/>
       <w:bookmarkEnd w:id="5"/>
     </w:p>
     <w:p>
       <w:pPr>
+        <w:spacing w:after="160" w:line="259" w:lineRule="auto"/>
+        <w:rPr>
+          <w:b/>
+          <w:sz w:val="26"/>
+          <w:szCs w:val="26"/>
+        </w:rPr>
+      </w:pPr>
+    </w:p>
+    <w:p>
+      <w:pPr>
+        <w:spacing w:after="160" w:line="259" w:lineRule="auto"/>
+        <w:rPr>
+          <w:b/>
+          <w:sz w:val="26"/>
+          <w:szCs w:val="26"/>
+        </w:rPr>
+      </w:pPr>
+      <w:r>
+        <w:rPr>
+          <w:b/>
+          <w:sz w:val="26"/>
+          <w:szCs w:val="26"/>
+        </w:rPr>
+        <w:t>3.1.</w:t>
+      </w:r>
+      <w:r>
+        <w:rPr>
+          <w:b/>
+          <w:sz w:val="26"/>
+          <w:szCs w:val="26"/>
+        </w:rPr>
+        <w:t>4</w:t>
+      </w:r>
+      <w:r>
+        <w:rPr>
+          <w:b/>
+          <w:sz w:val="26"/>
+          <w:szCs w:val="26"/>
+        </w:rPr>
+        <w:t xml:space="preserve"> Sơ đồ tuần tự:</w:t>
+      </w:r>
+    </w:p>
+    <w:p>
+      <w:pPr>
+        <w:spacing w:after="160" w:line="259" w:lineRule="auto"/>
+        <w:rPr>
+          <w:b/>
+          <w:sz w:val="26"/>
+          <w:szCs w:val="26"/>
+        </w:rPr>
+      </w:pPr>
+      <w:r>
+        <w:rPr>
+          <w:b/>
+          <w:sz w:val="26"/>
+          <w:szCs w:val="26"/>
+        </w:rPr>
+        <w:t xml:space="preserve">3.2 </w:t>
+      </w:r>
+      <w:r>
+        <w:rPr>
+          <w:b/>
+          <w:sz w:val="26"/>
+          <w:szCs w:val="26"/>
+        </w:rPr>
+        <w:t>Cài đặt</w:t>
+      </w:r>
+      <w:r>
+        <w:rPr>
+          <w:b/>
+          <w:sz w:val="26"/>
+          <w:szCs w:val="26"/>
+        </w:rPr>
+        <w:t>:</w:t>
+      </w:r>
+    </w:p>
+    <w:p>
+      <w:pPr>
+        <w:spacing w:after="160" w:line="259" w:lineRule="auto"/>
+        <w:rPr>
+          <w:b/>
+          <w:sz w:val="26"/>
+          <w:szCs w:val="26"/>
+        </w:rPr>
+      </w:pPr>
+      <w:r>
+        <w:rPr>
+          <w:b/>
+          <w:sz w:val="26"/>
+          <w:szCs w:val="26"/>
+        </w:rPr>
+        <w:t xml:space="preserve">3.2.1 </w:t>
+      </w:r>
+      <w:r>
+        <w:rPr>
+          <w:b/>
+          <w:sz w:val="26"/>
+          <w:szCs w:val="26"/>
+        </w:rPr>
+        <w:t>Thiết lập môi trường:</w:t>
+      </w:r>
+    </w:p>
+    <w:p>
+      <w:pPr>
+        <w:spacing w:after="160" w:line="259" w:lineRule="auto"/>
+        <w:rPr>
+          <w:b/>
+          <w:sz w:val="26"/>
+          <w:szCs w:val="26"/>
+        </w:rPr>
+      </w:pPr>
+      <w:r>
+        <w:rPr>
+          <w:b/>
+          <w:sz w:val="26"/>
+          <w:szCs w:val="26"/>
+        </w:rPr>
+        <w:t>- Cài đặt NodeJs:</w:t>
+      </w:r>
+    </w:p>
+    <w:p>
+      <w:pPr>
+        <w:spacing w:after="160" w:line="259" w:lineRule="auto"/>
+        <w:rPr>
+          <w:b/>
+          <w:sz w:val="26"/>
+          <w:szCs w:val="26"/>
+        </w:rPr>
+      </w:pPr>
+      <w:r>
+        <w:rPr>
+          <w:b/>
+          <w:sz w:val="26"/>
+          <w:szCs w:val="26"/>
+        </w:rPr>
+        <w:t>- Cài đặt MongoDB:</w:t>
+      </w:r>
+    </w:p>
+    <w:p>
+      <w:pPr>
+        <w:spacing w:after="160" w:line="259" w:lineRule="auto"/>
+        <w:rPr>
+          <w:b/>
+          <w:sz w:val="26"/>
+          <w:szCs w:val="26"/>
+        </w:rPr>
+      </w:pPr>
+      <w:r>
+        <w:rPr>
+          <w:b/>
+          <w:sz w:val="26"/>
+          <w:szCs w:val="26"/>
+        </w:rPr>
+        <w:t>- Cài đặt gói thư viện:</w:t>
+      </w:r>
+    </w:p>
+    <w:p>
+      <w:pPr>
+        <w:spacing w:after="160" w:line="259" w:lineRule="auto"/>
+        <w:rPr>
+          <w:b/>
+          <w:sz w:val="26"/>
+          <w:szCs w:val="26"/>
+        </w:rPr>
+      </w:pPr>
+      <w:r>
+        <w:rPr>
+          <w:b/>
+          <w:sz w:val="26"/>
+          <w:szCs w:val="26"/>
+        </w:rPr>
+        <w:t xml:space="preserve">3.2.2 </w:t>
+      </w:r>
+      <w:r>
+        <w:rPr>
+          <w:b/>
+          <w:sz w:val="26"/>
+          <w:szCs w:val="26"/>
+        </w:rPr>
+        <w:t>Cài đặt các chức năng chính của ứng dụng:</w:t>
+      </w:r>
+    </w:p>
+    <w:p>
+      <w:pPr>
+        <w:spacing w:after="160" w:line="259" w:lineRule="auto"/>
+        <w:rPr>
+          <w:sz w:val="26"/>
+          <w:szCs w:val="26"/>
+        </w:rPr>
+      </w:pPr>
+      <w:r>
+        <w:rPr>
+          <w:sz w:val="26"/>
+          <w:szCs w:val="26"/>
+        </w:rPr>
+        <w:t xml:space="preserve">Ứng dụng được </w:t>
+      </w:r>
+      <w:r>
+        <w:rPr>
+          <w:sz w:val="26"/>
+          <w:szCs w:val="26"/>
+        </w:rPr>
+        <w:t>thiết kê theo hướng mô-đun hóa, các mô-đun ít gây ảnh hưởng đến nhau. Trong mỗi mô-đun, tập hợp các mã nguồn phía Client được tổ chức trông một thư mục và tương tự tập hợp mã nguồn phía Server cũng được tổ chức ở một thư mục riêng biệt.</w:t>
+      </w:r>
+    </w:p>
+    <w:p>
+      <w:pPr>
+        <w:spacing w:after="160" w:line="259" w:lineRule="auto"/>
+        <w:rPr>
+          <w:b/>
+          <w:sz w:val="26"/>
+          <w:szCs w:val="26"/>
+        </w:rPr>
+      </w:pPr>
+      <w:r>
+        <w:rPr>
+          <w:b/>
+          <w:sz w:val="26"/>
+          <w:szCs w:val="26"/>
+        </w:rPr>
+        <w:t xml:space="preserve">3.3 Kết quả </w:t>
+      </w:r>
+      <w:r>
+        <w:rPr>
+          <w:b/>
+          <w:sz w:val="26"/>
+          <w:szCs w:val="26"/>
+        </w:rPr>
+        <w:t>thu được:</w:t>
+      </w:r>
+    </w:p>
+    <w:p>
+      <w:pPr>
+        <w:spacing w:after="160" w:line="259" w:lineRule="auto"/>
+        <w:rPr>
+          <w:sz w:val="26"/>
+          <w:szCs w:val="26"/>
+        </w:rPr>
+      </w:pPr>
+      <w:r>
+        <w:rPr>
+          <w:sz w:val="26"/>
+          <w:szCs w:val="26"/>
+        </w:rPr>
+        <w:t>Một số màn hình chức năng chính:</w:t>
+      </w:r>
+    </w:p>
+    <w:p>
+      <w:pPr>
+        <w:rPr>
+          <w:sz w:val="26"/>
+          <w:szCs w:val="26"/>
+        </w:rPr>
+      </w:pPr>
+      <w:r>
+        <w:rPr>
+          <w:sz w:val="26"/>
+          <w:szCs w:val="26"/>
+        </w:rPr>
+        <w:t xml:space="preserve">- Màn hình đăng ký: </w:t>
+      </w:r>
+    </w:p>
+    <w:p>
+      <w:pPr>
+        <w:rPr>
+          <w:sz w:val="26"/>
+          <w:szCs w:val="26"/>
+        </w:rPr>
+      </w:pPr>
+      <w:r>
+        <w:rPr>
+          <w:sz w:val="26"/>
+          <w:szCs w:val="26"/>
+        </w:rPr>
+        <w:t>- Màn hình đăng nhập</w:t>
+      </w:r>
+      <w:r>
+        <w:rPr>
+          <w:sz w:val="26"/>
+          <w:szCs w:val="26"/>
+        </w:rPr>
+        <w:t>:</w:t>
+      </w:r>
+    </w:p>
+    <w:p>
+      <w:pPr>
+        <w:rPr>
+          <w:sz w:val="26"/>
+          <w:szCs w:val="26"/>
+        </w:rPr>
+      </w:pPr>
+      <w:r>
+        <w:rPr>
+          <w:sz w:val="26"/>
+          <w:szCs w:val="26"/>
+        </w:rPr>
+        <w:t>- Màn hình đăng ký vườn rau dành cho chủ vườn:</w:t>
+      </w:r>
+    </w:p>
+    <w:p>
+      <w:pPr>
+        <w:rPr>
+          <w:sz w:val="26"/>
+          <w:szCs w:val="26"/>
+        </w:rPr>
+      </w:pPr>
+      <w:r>
+        <w:rPr>
+          <w:sz w:val="26"/>
+          <w:szCs w:val="26"/>
+        </w:rPr>
+        <w:t>- Màn hình quản lý sản xuất dành cho chủ vườn:</w:t>
+      </w:r>
+    </w:p>
+    <w:p>
+      <w:pPr>
+        <w:rPr>
+          <w:sz w:val="26"/>
+          <w:szCs w:val="26"/>
+        </w:rPr>
+      </w:pPr>
+      <w:r>
+        <w:rPr>
+          <w:sz w:val="26"/>
+          <w:szCs w:val="26"/>
+        </w:rPr>
+        <w:t>- Màn hình quản lý sản xuất dành cho người quản trị:</w:t>
+      </w:r>
+    </w:p>
+    <w:p>
+      <w:pPr>
+        <w:rPr>
+          <w:sz w:val="26"/>
+          <w:szCs w:val="26"/>
+        </w:rPr>
+      </w:pPr>
+      <w:r>
+        <w:rPr>
+          <w:sz w:val="26"/>
+          <w:szCs w:val="26"/>
+        </w:rPr>
+        <w:t>- Màn hình quản lý đối tượng sản xuất dành cho người quản trị.</w:t>
+      </w:r>
+    </w:p>
+    <w:p>
+      <w:pPr>
+        <w:rPr>
+          <w:sz w:val="26"/>
+          <w:szCs w:val="26"/>
+        </w:rPr>
+      </w:pPr>
+      <w:r>
+        <w:rPr>
+          <w:sz w:val="26"/>
+          <w:szCs w:val="26"/>
+        </w:rPr>
+        <w:t xml:space="preserve">- Màn hình thông tin sản phẩm: </w:t>
+      </w:r>
+    </w:p>
+    <w:p>
+      <w:pPr>
         <w:rPr>
           <w:sz w:val="26"/>
           <w:szCs w:val="26"/>
@@ -5410,7 +10426,7 @@
       </w:pPr>
     </w:p>
     <w:sectPr>
-      <w:headerReference w:type="first" r:id="rId19"/>
+      <w:headerReference w:type="first" r:id="rId20"/>
       <w:pgSz w:w="12240" w:h="15840"/>
       <w:pgMar w:top="1440" w:right="1440" w:bottom="1440" w:left="1440" w:header="720" w:footer="720" w:gutter="0"/>
       <w:cols w:space="720"/>
@@ -5596,7 +10612,7 @@
       <w:rPr>
         <w:noProof/>
       </w:rPr>
-      <w:t>7</w:t>
+      <w:t>19</w:t>
     </w:r>
     <w:r>
       <w:rPr>
@@ -5716,7 +10732,7 @@
       <w:rPr>
         <w:noProof/>
       </w:rPr>
-      <w:t>2</w:t>
+      <w:t>8</w:t>
     </w:r>
     <w:r>
       <w:rPr>
@@ -5874,13 +10890,13 @@
     </w:r>
     <w:r>
       <w:tab/>
-      <w:t>Chương 2. Cơ sở lý thuyết</w:t>
     </w:r>
-  </w:p>
-  <w:p>
-    <w:pPr>
-      <w:pStyle w:val="Header"/>
-    </w:pPr>
+    <w:r>
+      <w:t xml:space="preserve">  </w:t>
+    </w:r>
+    <w:r>
+      <w:t>Chương 3. Phân tích, thiết kế và cài đặt</w:t>
+    </w:r>
   </w:p>
 </w:hdr>
 </file>
@@ -8455,7 +13471,7 @@
 </file>
 
 <file path=customXml/itemProps1.xml><?xml version="1.0" encoding="utf-8"?>
-<ds:datastoreItem xmlns:ds="http://schemas.openxmlformats.org/officeDocument/2006/customXml" ds:itemID="{6C0F15EE-753B-4A35-859E-C9CD85610CD3}">
+<ds:datastoreItem xmlns:ds="http://schemas.openxmlformats.org/officeDocument/2006/customXml" ds:itemID="{1D60DCE2-EA00-4221-A743-4A4F6BE93062}">
   <ds:schemaRefs>
     <ds:schemaRef ds:uri="http://schemas.openxmlformats.org/officeDocument/2006/bibliography"/>
   </ds:schemaRefs>

--- a/BaocaoTTTN-HoNgocKhanhTrinh-n12dccn095 - Copy (Repaired).docx
+++ b/BaocaoTTTN-HoNgocKhanhTrinh-n12dccn095 - Copy (Repaired).docx
@@ -732,12 +732,10 @@
           <w:szCs w:val="26"/>
         </w:rPr>
         <w:sectPr>
-          <w:headerReference w:type="even" r:id="rId9"/>
-          <w:headerReference w:type="default" r:id="rId10"/>
-          <w:footerReference w:type="even" r:id="rId11"/>
-          <w:footerReference w:type="default" r:id="rId12"/>
-          <w:headerReference w:type="first" r:id="rId13"/>
-          <w:footerReference w:type="first" r:id="rId14"/>
+          <w:headerReference w:type="default" r:id="rId9"/>
+          <w:footerReference w:type="default" r:id="rId10"/>
+          <w:headerReference w:type="first" r:id="rId11"/>
+          <w:footerReference w:type="first" r:id="rId12"/>
           <w:pgSz w:w="12240" w:h="15840"/>
           <w:pgMar w:top="1440" w:right="1440" w:bottom="1440" w:left="1440" w:header="720" w:footer="720" w:gutter="0"/>
           <w:cols w:space="720"/>
@@ -2727,8 +2725,8 @@
           <w:szCs w:val="26"/>
         </w:rPr>
         <w:sectPr>
-          <w:headerReference w:type="default" r:id="rId15"/>
-          <w:footerReference w:type="first" r:id="rId16"/>
+          <w:headerReference w:type="default" r:id="rId13"/>
+          <w:footerReference w:type="first" r:id="rId14"/>
           <w:pgSz w:w="12240" w:h="15840"/>
           <w:pgMar w:top="1440" w:right="1440" w:bottom="1440" w:left="1440" w:header="720" w:footer="720" w:gutter="0"/>
           <w:pgNumType w:fmt="lowerRoman" w:start="1"/>
@@ -2746,8 +2744,8 @@
           <w:szCs w:val="26"/>
         </w:rPr>
         <w:sectPr>
-          <w:headerReference w:type="first" r:id="rId17"/>
-          <w:footerReference w:type="first" r:id="rId18"/>
+          <w:headerReference w:type="first" r:id="rId15"/>
+          <w:footerReference w:type="first" r:id="rId16"/>
           <w:pgSz w:w="12240" w:h="15840"/>
           <w:pgMar w:top="1440" w:right="1440" w:bottom="1440" w:left="1440" w:header="720" w:footer="720" w:gutter="0"/>
           <w:pgNumType w:start="1"/>
@@ -5111,7 +5109,7 @@
           <w:szCs w:val="26"/>
         </w:rPr>
         <w:sectPr>
-          <w:headerReference w:type="default" r:id="rId19"/>
+          <w:headerReference w:type="default" r:id="rId17"/>
           <w:type w:val="continuous"/>
           <w:pgSz w:w="12240" w:h="15840"/>
           <w:pgMar w:top="1440" w:right="1440" w:bottom="1440" w:left="1440" w:header="720" w:footer="720" w:gutter="0"/>
@@ -5256,7 +5254,7 @@
                     </pic:cNvPicPr>
                   </pic:nvPicPr>
                   <pic:blipFill>
-                    <a:blip r:embed="rId20">
+                    <a:blip r:embed="rId18">
                       <a:extLst>
                         <a:ext uri="{28A0092B-C50C-407E-A947-70E740481C1C}">
                           <a14:useLocalDpi xmlns:a14="http://schemas.microsoft.com/office/drawing/2010/main" val="0"/>
@@ -10125,7 +10123,7 @@
                     <pic:cNvPicPr/>
                   </pic:nvPicPr>
                   <pic:blipFill>
-                    <a:blip r:embed="rId21"/>
+                    <a:blip r:embed="rId19"/>
                     <a:stretch>
                       <a:fillRect/>
                     </a:stretch>
@@ -10368,7 +10366,7 @@
                     </pic:cNvPicPr>
                   </pic:nvPicPr>
                   <pic:blipFill>
-                    <a:blip r:embed="rId22">
+                    <a:blip r:embed="rId20">
                       <a:extLst>
                         <a:ext uri="{28A0092B-C50C-407E-A947-70E740481C1C}">
                           <a14:useLocalDpi xmlns:a14="http://schemas.microsoft.com/office/drawing/2010/main" val="0"/>
@@ -10495,7 +10493,7 @@
                     </pic:cNvPicPr>
                   </pic:nvPicPr>
                   <pic:blipFill>
-                    <a:blip r:embed="rId23">
+                    <a:blip r:embed="rId21">
                       <a:extLst>
                         <a:ext uri="{28A0092B-C50C-407E-A947-70E740481C1C}">
                           <a14:useLocalDpi xmlns:a14="http://schemas.microsoft.com/office/drawing/2010/main" val="0"/>
@@ -10696,7 +10694,7 @@
                     </pic:cNvPicPr>
                   </pic:nvPicPr>
                   <pic:blipFill>
-                    <a:blip r:embed="rId24">
+                    <a:blip r:embed="rId22">
                       <a:extLst>
                         <a:ext uri="{28A0092B-C50C-407E-A947-70E740481C1C}">
                           <a14:useLocalDpi xmlns:a14="http://schemas.microsoft.com/office/drawing/2010/main" val="0"/>
@@ -10884,7 +10882,7 @@
                     </pic:cNvPicPr>
                   </pic:nvPicPr>
                   <pic:blipFill>
-                    <a:blip r:embed="rId25">
+                    <a:blip r:embed="rId23">
                       <a:extLst>
                         <a:ext uri="{28A0092B-C50C-407E-A947-70E740481C1C}">
                           <a14:useLocalDpi xmlns:a14="http://schemas.microsoft.com/office/drawing/2010/main" val="0"/>
@@ -11056,7 +11054,7 @@
                     </pic:cNvPicPr>
                   </pic:nvPicPr>
                   <pic:blipFill>
-                    <a:blip r:embed="rId26">
+                    <a:blip r:embed="rId24">
                       <a:extLst>
                         <a:ext uri="{28A0092B-C50C-407E-A947-70E740481C1C}">
                           <a14:useLocalDpi xmlns:a14="http://schemas.microsoft.com/office/drawing/2010/main" val="0"/>
@@ -11244,7 +11242,7 @@
                     </pic:cNvPicPr>
                   </pic:nvPicPr>
                   <pic:blipFill>
-                    <a:blip r:embed="rId27">
+                    <a:blip r:embed="rId25">
                       <a:extLst>
                         <a:ext uri="{28A0092B-C50C-407E-A947-70E740481C1C}">
                           <a14:useLocalDpi xmlns:a14="http://schemas.microsoft.com/office/drawing/2010/main" val="0"/>
@@ -11432,7 +11430,7 @@
                     </pic:cNvPicPr>
                   </pic:nvPicPr>
                   <pic:blipFill>
-                    <a:blip r:embed="rId28">
+                    <a:blip r:embed="rId26">
                       <a:extLst>
                         <a:ext uri="{28A0092B-C50C-407E-A947-70E740481C1C}">
                           <a14:useLocalDpi xmlns:a14="http://schemas.microsoft.com/office/drawing/2010/main" val="0"/>
@@ -11593,7 +11591,7 @@
                     </pic:cNvPicPr>
                   </pic:nvPicPr>
                   <pic:blipFill>
-                    <a:blip r:embed="rId29">
+                    <a:blip r:embed="rId27">
                       <a:extLst>
                         <a:ext uri="{28A0092B-C50C-407E-A947-70E740481C1C}">
                           <a14:useLocalDpi xmlns:a14="http://schemas.microsoft.com/office/drawing/2010/main" val="0"/>
@@ -11682,19 +11680,572 @@
       <w:pPr>
         <w:spacing w:after="160" w:line="259" w:lineRule="auto"/>
         <w:rPr>
-          <w:b/>
-          <w:sz w:val="26"/>
-          <w:szCs w:val="26"/>
-        </w:rPr>
-      </w:pPr>
-      <w:r>
-        <w:rPr>
-          <w:b/>
-          <w:sz w:val="26"/>
-          <w:szCs w:val="26"/>
-        </w:rPr>
-        <w:t xml:space="preserve">- </w:t>
-      </w:r>
+          <w:sz w:val="26"/>
+          <w:szCs w:val="26"/>
+        </w:rPr>
+      </w:pPr>
+      <w:r>
+        <w:rPr>
+          <w:sz w:val="26"/>
+          <w:szCs w:val="26"/>
+        </w:rPr>
+        <w:t>Sơ đồ tuần tự của một số chức năng chính</w:t>
+      </w:r>
+      <w:r>
+        <w:rPr>
+          <w:sz w:val="26"/>
+          <w:szCs w:val="26"/>
+        </w:rPr>
+        <w:t>:</w:t>
+      </w:r>
+    </w:p>
+    <w:p>
+      <w:pPr>
+        <w:spacing w:after="160" w:line="259" w:lineRule="auto"/>
+        <w:rPr>
+          <w:sz w:val="26"/>
+          <w:szCs w:val="26"/>
+        </w:rPr>
+      </w:pPr>
+      <w:r>
+        <w:rPr>
+          <w:sz w:val="26"/>
+          <w:szCs w:val="26"/>
+        </w:rPr>
+        <w:br w:type="page"/>
+      </w:r>
+    </w:p>
+    <w:p>
+      <w:pPr>
+        <w:spacing w:after="160" w:line="259" w:lineRule="auto"/>
+        <w:rPr>
+          <w:sz w:val="26"/>
+          <w:szCs w:val="26"/>
+        </w:rPr>
+      </w:pPr>
+    </w:p>
+    <w:p>
+      <w:pPr>
+        <w:spacing w:after="160" w:line="259" w:lineRule="auto"/>
+        <w:rPr>
+          <w:b/>
+          <w:sz w:val="26"/>
+          <w:szCs w:val="26"/>
+        </w:rPr>
+      </w:pPr>
+      <w:r>
+        <w:rPr>
+          <w:b/>
+          <w:sz w:val="26"/>
+          <w:szCs w:val="26"/>
+        </w:rPr>
+        <w:t>- Đăng ký thông tin vườn rau:</w:t>
+      </w:r>
+    </w:p>
+    <w:p>
+      <w:pPr>
+        <w:spacing w:after="160" w:line="259" w:lineRule="auto"/>
+        <w:rPr>
+          <w:b/>
+          <w:sz w:val="26"/>
+          <w:szCs w:val="26"/>
+        </w:rPr>
+      </w:pPr>
+    </w:p>
+    <w:p>
+      <w:pPr>
+        <w:spacing w:after="160" w:line="259" w:lineRule="auto"/>
+        <w:rPr>
+          <w:b/>
+          <w:sz w:val="26"/>
+          <w:szCs w:val="26"/>
+        </w:rPr>
+      </w:pPr>
+    </w:p>
+    <w:p>
+      <w:pPr>
+        <w:spacing w:after="160" w:line="259" w:lineRule="auto"/>
+        <w:rPr>
+          <w:b/>
+          <w:sz w:val="26"/>
+          <w:szCs w:val="26"/>
+        </w:rPr>
+      </w:pPr>
+    </w:p>
+    <w:p>
+      <w:pPr>
+        <w:spacing w:after="160" w:line="259" w:lineRule="auto"/>
+        <w:rPr>
+          <w:b/>
+          <w:sz w:val="26"/>
+          <w:szCs w:val="26"/>
+        </w:rPr>
+      </w:pPr>
+      <w:r>
+        <w:rPr>
+          <w:b/>
+          <w:noProof/>
+          <w:sz w:val="26"/>
+          <w:szCs w:val="26"/>
+        </w:rPr>
+        <w:drawing>
+          <wp:inline distT="0" distB="0" distL="0" distR="0">
+            <wp:extent cx="5943600" cy="4073416"/>
+            <wp:effectExtent l="0" t="0" r="0" b="3810"/>
+            <wp:docPr id="36" name="Picture 36" descr="D:\DEV\Web\project\vuonrau\Baocao\Sơ đồ tuần tự đăng ký thông tin vườn rau.png"/>
+            <wp:cNvGraphicFramePr>
+              <a:graphicFrameLocks xmlns:a="http://schemas.openxmlformats.org/drawingml/2006/main" noChangeAspect="1"/>
+            </wp:cNvGraphicFramePr>
+            <a:graphic xmlns:a="http://schemas.openxmlformats.org/drawingml/2006/main">
+              <a:graphicData uri="http://schemas.openxmlformats.org/drawingml/2006/picture">
+                <pic:pic xmlns:pic="http://schemas.openxmlformats.org/drawingml/2006/picture">
+                  <pic:nvPicPr>
+                    <pic:cNvPr id="0" name="Picture 21" descr="D:\DEV\Web\project\vuonrau\Baocao\Sơ đồ tuần tự đăng ký thông tin vườn rau.png"/>
+                    <pic:cNvPicPr>
+                      <a:picLocks noChangeAspect="1" noChangeArrowheads="1"/>
+                    </pic:cNvPicPr>
+                  </pic:nvPicPr>
+                  <pic:blipFill>
+                    <a:blip r:embed="rId28" cstate="print">
+                      <a:extLst>
+                        <a:ext uri="{28A0092B-C50C-407E-A947-70E740481C1C}">
+                          <a14:useLocalDpi xmlns:a14="http://schemas.microsoft.com/office/drawing/2010/main" val="0"/>
+                        </a:ext>
+                      </a:extLst>
+                    </a:blip>
+                    <a:srcRect/>
+                    <a:stretch>
+                      <a:fillRect/>
+                    </a:stretch>
+                  </pic:blipFill>
+                  <pic:spPr bwMode="auto">
+                    <a:xfrm>
+                      <a:off x="0" y="0"/>
+                      <a:ext cx="5943600" cy="4073416"/>
+                    </a:xfrm>
+                    <a:prstGeom prst="rect">
+                      <a:avLst/>
+                    </a:prstGeom>
+                    <a:noFill/>
+                    <a:ln>
+                      <a:noFill/>
+                    </a:ln>
+                  </pic:spPr>
+                </pic:pic>
+              </a:graphicData>
+            </a:graphic>
+          </wp:inline>
+        </w:drawing>
+      </w:r>
+    </w:p>
+    <w:p>
+      <w:pPr>
+        <w:spacing w:after="160" w:line="259" w:lineRule="auto"/>
+        <w:rPr>
+          <w:b/>
+          <w:sz w:val="26"/>
+          <w:szCs w:val="26"/>
+        </w:rPr>
+      </w:pPr>
+    </w:p>
+    <w:p>
+      <w:pPr>
+        <w:spacing w:after="160" w:line="259" w:lineRule="auto"/>
+        <w:jc w:val="center"/>
+        <w:rPr>
+          <w:i/>
+          <w:sz w:val="26"/>
+          <w:szCs w:val="26"/>
+        </w:rPr>
+      </w:pPr>
+      <w:r>
+        <w:rPr>
+          <w:i/>
+          <w:sz w:val="26"/>
+          <w:szCs w:val="26"/>
+        </w:rPr>
+        <w:t>Sơ đồ 3.10 Sơ đồ tuần tự đăng ký vườn rau</w:t>
+      </w:r>
+    </w:p>
+    <w:p>
+      <w:pPr>
+        <w:spacing w:after="160" w:line="259" w:lineRule="auto"/>
+        <w:rPr>
+          <w:b/>
+          <w:sz w:val="26"/>
+          <w:szCs w:val="26"/>
+        </w:rPr>
+      </w:pPr>
+      <w:r>
+        <w:rPr>
+          <w:b/>
+          <w:sz w:val="26"/>
+          <w:szCs w:val="26"/>
+        </w:rPr>
+        <w:br w:type="page"/>
+      </w:r>
+    </w:p>
+    <w:p>
+      <w:pPr>
+        <w:spacing w:after="160" w:line="259" w:lineRule="auto"/>
+        <w:rPr>
+          <w:b/>
+          <w:sz w:val="26"/>
+          <w:szCs w:val="26"/>
+        </w:rPr>
+      </w:pPr>
+      <w:r>
+        <w:rPr>
+          <w:b/>
+          <w:sz w:val="26"/>
+          <w:szCs w:val="26"/>
+        </w:rPr>
+        <w:lastRenderedPageBreak/>
+        <w:t>- Liệt kê danh sách vườn rau:</w:t>
+      </w:r>
+    </w:p>
+    <w:p>
+      <w:pPr>
+        <w:spacing w:after="160" w:line="259" w:lineRule="auto"/>
+        <w:rPr>
+          <w:b/>
+          <w:sz w:val="26"/>
+          <w:szCs w:val="26"/>
+        </w:rPr>
+      </w:pPr>
+    </w:p>
+    <w:p>
+      <w:pPr>
+        <w:spacing w:after="160" w:line="259" w:lineRule="auto"/>
+        <w:rPr>
+          <w:b/>
+          <w:sz w:val="26"/>
+          <w:szCs w:val="26"/>
+        </w:rPr>
+      </w:pPr>
+      <w:r>
+        <w:rPr>
+          <w:b/>
+          <w:noProof/>
+          <w:sz w:val="26"/>
+          <w:szCs w:val="26"/>
+        </w:rPr>
+        <w:drawing>
+          <wp:inline distT="0" distB="0" distL="0" distR="0">
+            <wp:extent cx="5943600" cy="3399397"/>
+            <wp:effectExtent l="0" t="0" r="0" b="0"/>
+            <wp:docPr id="35" name="Picture 35" descr="D:\DEV\Web\project\vuonrau\Baocao\Danh sách vườn rau.png"/>
+            <wp:cNvGraphicFramePr>
+              <a:graphicFrameLocks xmlns:a="http://schemas.openxmlformats.org/drawingml/2006/main" noChangeAspect="1"/>
+            </wp:cNvGraphicFramePr>
+            <a:graphic xmlns:a="http://schemas.openxmlformats.org/drawingml/2006/main">
+              <a:graphicData uri="http://schemas.openxmlformats.org/drawingml/2006/picture">
+                <pic:pic xmlns:pic="http://schemas.openxmlformats.org/drawingml/2006/picture">
+                  <pic:nvPicPr>
+                    <pic:cNvPr id="0" name="Picture 20" descr="D:\DEV\Web\project\vuonrau\Baocao\Danh sách vườn rau.png"/>
+                    <pic:cNvPicPr>
+                      <a:picLocks noChangeAspect="1" noChangeArrowheads="1"/>
+                    </pic:cNvPicPr>
+                  </pic:nvPicPr>
+                  <pic:blipFill>
+                    <a:blip r:embed="rId29" cstate="print">
+                      <a:extLst>
+                        <a:ext uri="{28A0092B-C50C-407E-A947-70E740481C1C}">
+                          <a14:useLocalDpi xmlns:a14="http://schemas.microsoft.com/office/drawing/2010/main" val="0"/>
+                        </a:ext>
+                      </a:extLst>
+                    </a:blip>
+                    <a:srcRect/>
+                    <a:stretch>
+                      <a:fillRect/>
+                    </a:stretch>
+                  </pic:blipFill>
+                  <pic:spPr bwMode="auto">
+                    <a:xfrm>
+                      <a:off x="0" y="0"/>
+                      <a:ext cx="5943600" cy="3399397"/>
+                    </a:xfrm>
+                    <a:prstGeom prst="rect">
+                      <a:avLst/>
+                    </a:prstGeom>
+                    <a:noFill/>
+                    <a:ln>
+                      <a:noFill/>
+                    </a:ln>
+                  </pic:spPr>
+                </pic:pic>
+              </a:graphicData>
+            </a:graphic>
+          </wp:inline>
+        </w:drawing>
+      </w:r>
+    </w:p>
+    <w:p>
+      <w:pPr>
+        <w:spacing w:after="160" w:line="259" w:lineRule="auto"/>
+        <w:jc w:val="center"/>
+        <w:rPr>
+          <w:i/>
+          <w:sz w:val="26"/>
+          <w:szCs w:val="26"/>
+        </w:rPr>
+      </w:pPr>
+      <w:r>
+        <w:rPr>
+          <w:i/>
+          <w:sz w:val="26"/>
+          <w:szCs w:val="26"/>
+        </w:rPr>
+        <w:t>Sơ đồ 3.11 Sơ đồ liệt kê danh sách vườn rau</w:t>
+      </w:r>
+    </w:p>
+    <w:p>
+      <w:pPr>
+        <w:spacing w:after="160" w:line="259" w:lineRule="auto"/>
+        <w:rPr>
+          <w:b/>
+          <w:sz w:val="26"/>
+          <w:szCs w:val="26"/>
+        </w:rPr>
+      </w:pPr>
+      <w:r>
+        <w:rPr>
+          <w:b/>
+          <w:sz w:val="26"/>
+          <w:szCs w:val="26"/>
+        </w:rPr>
+        <w:br w:type="page"/>
+      </w:r>
+    </w:p>
+    <w:p>
+      <w:pPr>
+        <w:spacing w:after="160" w:line="259" w:lineRule="auto"/>
+        <w:rPr>
+          <w:b/>
+          <w:sz w:val="26"/>
+          <w:szCs w:val="26"/>
+        </w:rPr>
+      </w:pPr>
+      <w:r>
+        <w:rPr>
+          <w:b/>
+          <w:sz w:val="26"/>
+          <w:szCs w:val="26"/>
+        </w:rPr>
+        <w:lastRenderedPageBreak/>
+        <w:t>- Chỉnh sửa thông tin vườn rau:</w:t>
+      </w:r>
+    </w:p>
+    <w:p>
+      <w:pPr>
+        <w:spacing w:after="160" w:line="259" w:lineRule="auto"/>
+        <w:rPr>
+          <w:b/>
+          <w:sz w:val="26"/>
+          <w:szCs w:val="26"/>
+        </w:rPr>
+      </w:pPr>
+      <w:r>
+        <w:rPr>
+          <w:b/>
+          <w:noProof/>
+          <w:sz w:val="26"/>
+          <w:szCs w:val="26"/>
+        </w:rPr>
+        <w:drawing>
+          <wp:inline distT="0" distB="0" distL="0" distR="0">
+            <wp:extent cx="5943600" cy="3859526"/>
+            <wp:effectExtent l="0" t="0" r="0" b="8255"/>
+            <wp:docPr id="37" name="Picture 37" descr="D:\DEV\Web\project\vuonrau\Baocao\Chỉnh sửa thông tin vườn rau.png"/>
+            <wp:cNvGraphicFramePr>
+              <a:graphicFrameLocks xmlns:a="http://schemas.openxmlformats.org/drawingml/2006/main" noChangeAspect="1"/>
+            </wp:cNvGraphicFramePr>
+            <a:graphic xmlns:a="http://schemas.openxmlformats.org/drawingml/2006/main">
+              <a:graphicData uri="http://schemas.openxmlformats.org/drawingml/2006/picture">
+                <pic:pic xmlns:pic="http://schemas.openxmlformats.org/drawingml/2006/picture">
+                  <pic:nvPicPr>
+                    <pic:cNvPr id="0" name="Picture 22" descr="D:\DEV\Web\project\vuonrau\Baocao\Chỉnh sửa thông tin vườn rau.png"/>
+                    <pic:cNvPicPr>
+                      <a:picLocks noChangeAspect="1" noChangeArrowheads="1"/>
+                    </pic:cNvPicPr>
+                  </pic:nvPicPr>
+                  <pic:blipFill>
+                    <a:blip r:embed="rId30" cstate="print">
+                      <a:extLst>
+                        <a:ext uri="{28A0092B-C50C-407E-A947-70E740481C1C}">
+                          <a14:useLocalDpi xmlns:a14="http://schemas.microsoft.com/office/drawing/2010/main" val="0"/>
+                        </a:ext>
+                      </a:extLst>
+                    </a:blip>
+                    <a:srcRect/>
+                    <a:stretch>
+                      <a:fillRect/>
+                    </a:stretch>
+                  </pic:blipFill>
+                  <pic:spPr bwMode="auto">
+                    <a:xfrm>
+                      <a:off x="0" y="0"/>
+                      <a:ext cx="5943600" cy="3859526"/>
+                    </a:xfrm>
+                    <a:prstGeom prst="rect">
+                      <a:avLst/>
+                    </a:prstGeom>
+                    <a:noFill/>
+                    <a:ln>
+                      <a:noFill/>
+                    </a:ln>
+                  </pic:spPr>
+                </pic:pic>
+              </a:graphicData>
+            </a:graphic>
+          </wp:inline>
+        </w:drawing>
+      </w:r>
+    </w:p>
+    <w:p>
+      <w:pPr>
+        <w:spacing w:after="160" w:line="259" w:lineRule="auto"/>
+        <w:jc w:val="center"/>
+        <w:rPr>
+          <w:i/>
+          <w:sz w:val="26"/>
+          <w:szCs w:val="26"/>
+        </w:rPr>
+      </w:pPr>
+      <w:r>
+        <w:rPr>
+          <w:i/>
+          <w:sz w:val="26"/>
+          <w:szCs w:val="26"/>
+        </w:rPr>
+        <w:t>Sơ đồ 3.12 Sơ đồ tuần tự chỉnh sửa thông tin vườn rau</w:t>
+      </w:r>
+    </w:p>
+    <w:p>
+      <w:pPr>
+        <w:spacing w:after="160" w:line="259" w:lineRule="auto"/>
+        <w:rPr>
+          <w:b/>
+          <w:sz w:val="26"/>
+          <w:szCs w:val="26"/>
+        </w:rPr>
+      </w:pPr>
+      <w:r>
+        <w:rPr>
+          <w:b/>
+          <w:sz w:val="26"/>
+          <w:szCs w:val="26"/>
+        </w:rPr>
+        <w:t>- Xóa vườn rau:</w:t>
+      </w:r>
+    </w:p>
+    <w:p>
+      <w:pPr>
+        <w:spacing w:after="160" w:line="259" w:lineRule="auto"/>
+        <w:rPr>
+          <w:b/>
+          <w:sz w:val="26"/>
+          <w:szCs w:val="26"/>
+        </w:rPr>
+      </w:pPr>
+      <w:r>
+        <w:rPr>
+          <w:b/>
+          <w:noProof/>
+          <w:sz w:val="26"/>
+          <w:szCs w:val="26"/>
+        </w:rPr>
+        <w:lastRenderedPageBreak/>
+        <w:drawing>
+          <wp:inline distT="0" distB="0" distL="0" distR="0">
+            <wp:extent cx="5943600" cy="3514998"/>
+            <wp:effectExtent l="0" t="0" r="0" b="9525"/>
+            <wp:docPr id="38" name="Picture 38" descr="D:\DEV\Web\project\vuonrau\Baocao\Xóa vườn rau.png"/>
+            <wp:cNvGraphicFramePr>
+              <a:graphicFrameLocks xmlns:a="http://schemas.openxmlformats.org/drawingml/2006/main" noChangeAspect="1"/>
+            </wp:cNvGraphicFramePr>
+            <a:graphic xmlns:a="http://schemas.openxmlformats.org/drawingml/2006/main">
+              <a:graphicData uri="http://schemas.openxmlformats.org/drawingml/2006/picture">
+                <pic:pic xmlns:pic="http://schemas.openxmlformats.org/drawingml/2006/picture">
+                  <pic:nvPicPr>
+                    <pic:cNvPr id="0" name="Picture 23" descr="D:\DEV\Web\project\vuonrau\Baocao\Xóa vườn rau.png"/>
+                    <pic:cNvPicPr>
+                      <a:picLocks noChangeAspect="1" noChangeArrowheads="1"/>
+                    </pic:cNvPicPr>
+                  </pic:nvPicPr>
+                  <pic:blipFill>
+                    <a:blip r:embed="rId31" cstate="print">
+                      <a:extLst>
+                        <a:ext uri="{28A0092B-C50C-407E-A947-70E740481C1C}">
+                          <a14:useLocalDpi xmlns:a14="http://schemas.microsoft.com/office/drawing/2010/main" val="0"/>
+                        </a:ext>
+                      </a:extLst>
+                    </a:blip>
+                    <a:srcRect/>
+                    <a:stretch>
+                      <a:fillRect/>
+                    </a:stretch>
+                  </pic:blipFill>
+                  <pic:spPr bwMode="auto">
+                    <a:xfrm>
+                      <a:off x="0" y="0"/>
+                      <a:ext cx="5943600" cy="3514998"/>
+                    </a:xfrm>
+                    <a:prstGeom prst="rect">
+                      <a:avLst/>
+                    </a:prstGeom>
+                    <a:noFill/>
+                    <a:ln>
+                      <a:noFill/>
+                    </a:ln>
+                  </pic:spPr>
+                </pic:pic>
+              </a:graphicData>
+            </a:graphic>
+          </wp:inline>
+        </w:drawing>
+      </w:r>
+    </w:p>
+    <w:p>
+      <w:pPr>
+        <w:spacing w:after="160" w:line="259" w:lineRule="auto"/>
+        <w:rPr>
+          <w:b/>
+          <w:sz w:val="26"/>
+          <w:szCs w:val="26"/>
+        </w:rPr>
+      </w:pPr>
+    </w:p>
+    <w:p>
+      <w:pPr>
+        <w:spacing w:after="160" w:line="259" w:lineRule="auto"/>
+        <w:jc w:val="center"/>
+        <w:rPr>
+          <w:i/>
+          <w:sz w:val="26"/>
+          <w:szCs w:val="26"/>
+        </w:rPr>
+      </w:pPr>
+      <w:bookmarkStart w:id="5" w:name="_GoBack"/>
+      <w:r>
+        <w:rPr>
+          <w:i/>
+          <w:sz w:val="26"/>
+          <w:szCs w:val="26"/>
+        </w:rPr>
+        <w:t>Sơ đồ 3.13 Sơ đồ tuần tự xóa vườn rau</w:t>
+      </w:r>
+    </w:p>
+    <w:bookmarkEnd w:id="5"/>
+    <w:p>
+      <w:pPr>
+        <w:spacing w:after="160" w:line="259" w:lineRule="auto"/>
+        <w:rPr>
+          <w:b/>
+          <w:sz w:val="26"/>
+          <w:szCs w:val="26"/>
+        </w:rPr>
+      </w:pPr>
     </w:p>
     <w:p>
       <w:pPr>
@@ -11853,7 +12404,7 @@
                     </pic:cNvPicPr>
                   </pic:nvPicPr>
                   <pic:blipFill>
-                    <a:blip r:embed="rId30">
+                    <a:blip r:embed="rId32">
                       <a:extLst>
                         <a:ext uri="{28A0092B-C50C-407E-A947-70E740481C1C}">
                           <a14:useLocalDpi xmlns:a14="http://schemas.microsoft.com/office/drawing/2010/main" val="0"/>
@@ -11947,197 +12498,6 @@
                 <pic:pic xmlns:pic="http://schemas.openxmlformats.org/drawingml/2006/picture">
                   <pic:nvPicPr>
                     <pic:cNvPr id="0" name="Picture 5" descr="Cài đặt nodejs"/>
-                    <pic:cNvPicPr>
-                      <a:picLocks noChangeAspect="1" noChangeArrowheads="1"/>
-                    </pic:cNvPicPr>
-                  </pic:nvPicPr>
-                  <pic:blipFill>
-                    <a:blip r:embed="rId31">
-                      <a:extLst>
-                        <a:ext uri="{28A0092B-C50C-407E-A947-70E740481C1C}">
-                          <a14:useLocalDpi xmlns:a14="http://schemas.microsoft.com/office/drawing/2010/main" val="0"/>
-                        </a:ext>
-                      </a:extLst>
-                    </a:blip>
-                    <a:srcRect/>
-                    <a:stretch>
-                      <a:fillRect/>
-                    </a:stretch>
-                  </pic:blipFill>
-                  <pic:spPr bwMode="auto">
-                    <a:xfrm>
-                      <a:off x="0" y="0"/>
-                      <a:ext cx="4750435" cy="3693160"/>
-                    </a:xfrm>
-                    <a:prstGeom prst="rect">
-                      <a:avLst/>
-                    </a:prstGeom>
-                    <a:noFill/>
-                    <a:ln>
-                      <a:noFill/>
-                    </a:ln>
-                  </pic:spPr>
-                </pic:pic>
-              </a:graphicData>
-            </a:graphic>
-          </wp:inline>
-        </w:drawing>
-      </w:r>
-    </w:p>
-    <w:p>
-      <w:pPr>
-        <w:spacing w:after="160" w:line="259" w:lineRule="auto"/>
-        <w:jc w:val="center"/>
-        <w:rPr>
-          <w:i/>
-          <w:sz w:val="26"/>
-          <w:szCs w:val="26"/>
-        </w:rPr>
-      </w:pPr>
-      <w:r>
-        <w:rPr>
-          <w:i/>
-          <w:sz w:val="26"/>
-          <w:szCs w:val="26"/>
-        </w:rPr>
-        <w:t>Hình 3.</w:t>
-      </w:r>
-      <w:r>
-        <w:rPr>
-          <w:i/>
-          <w:sz w:val="26"/>
-          <w:szCs w:val="26"/>
-        </w:rPr>
-        <w:t>2</w:t>
-      </w:r>
-      <w:r>
-        <w:rPr>
-          <w:i/>
-          <w:sz w:val="26"/>
-          <w:szCs w:val="26"/>
-        </w:rPr>
-        <w:t>. Nhấn next để tiếp tục</w:t>
-      </w:r>
-    </w:p>
-    <w:p>
-      <w:pPr>
-        <w:spacing w:after="160" w:line="259" w:lineRule="auto"/>
-        <w:jc w:val="center"/>
-        <w:rPr>
-          <w:i/>
-          <w:sz w:val="26"/>
-          <w:szCs w:val="26"/>
-        </w:rPr>
-      </w:pPr>
-      <w:r>
-        <w:rPr>
-          <w:noProof/>
-        </w:rPr>
-        <w:lastRenderedPageBreak/>
-        <w:drawing>
-          <wp:inline distT="0" distB="0" distL="0" distR="0">
-            <wp:extent cx="4618932" cy="3336966"/>
-            <wp:effectExtent l="0" t="0" r="0" b="0"/>
-            <wp:docPr id="8" name="Picture 8" descr="Cài đặt nodejs"/>
-            <wp:cNvGraphicFramePr>
-              <a:graphicFrameLocks xmlns:a="http://schemas.openxmlformats.org/drawingml/2006/main" noChangeAspect="1"/>
-            </wp:cNvGraphicFramePr>
-            <a:graphic xmlns:a="http://schemas.openxmlformats.org/drawingml/2006/main">
-              <a:graphicData uri="http://schemas.openxmlformats.org/drawingml/2006/picture">
-                <pic:pic xmlns:pic="http://schemas.openxmlformats.org/drawingml/2006/picture">
-                  <pic:nvPicPr>
-                    <pic:cNvPr id="0" name="Picture 7" descr="Cài đặt nodejs"/>
-                    <pic:cNvPicPr>
-                      <a:picLocks noChangeAspect="1" noChangeArrowheads="1"/>
-                    </pic:cNvPicPr>
-                  </pic:nvPicPr>
-                  <pic:blipFill>
-                    <a:blip r:embed="rId32">
-                      <a:extLst>
-                        <a:ext uri="{28A0092B-C50C-407E-A947-70E740481C1C}">
-                          <a14:useLocalDpi xmlns:a14="http://schemas.microsoft.com/office/drawing/2010/main" val="0"/>
-                        </a:ext>
-                      </a:extLst>
-                    </a:blip>
-                    <a:srcRect/>
-                    <a:stretch>
-                      <a:fillRect/>
-                    </a:stretch>
-                  </pic:blipFill>
-                  <pic:spPr bwMode="auto">
-                    <a:xfrm>
-                      <a:off x="0" y="0"/>
-                      <a:ext cx="4650416" cy="3359712"/>
-                    </a:xfrm>
-                    <a:prstGeom prst="rect">
-                      <a:avLst/>
-                    </a:prstGeom>
-                    <a:noFill/>
-                    <a:ln>
-                      <a:noFill/>
-                    </a:ln>
-                  </pic:spPr>
-                </pic:pic>
-              </a:graphicData>
-            </a:graphic>
-          </wp:inline>
-        </w:drawing>
-      </w:r>
-    </w:p>
-    <w:p>
-      <w:pPr>
-        <w:spacing w:after="160" w:line="259" w:lineRule="auto"/>
-        <w:jc w:val="center"/>
-        <w:rPr>
-          <w:i/>
-          <w:sz w:val="26"/>
-          <w:szCs w:val="26"/>
-        </w:rPr>
-      </w:pPr>
-      <w:r>
-        <w:rPr>
-          <w:i/>
-          <w:sz w:val="26"/>
-          <w:szCs w:val="26"/>
-        </w:rPr>
-        <w:t xml:space="preserve">Hình 3.3. </w:t>
-      </w:r>
-      <w:r>
-        <w:rPr>
-          <w:i/>
-          <w:sz w:val="26"/>
-          <w:szCs w:val="26"/>
-        </w:rPr>
-        <w:t>Tích vào đồng ý và ấn Next để cài đặt</w:t>
-      </w:r>
-    </w:p>
-    <w:p>
-      <w:pPr>
-        <w:spacing w:after="160" w:line="259" w:lineRule="auto"/>
-        <w:jc w:val="center"/>
-        <w:rPr>
-          <w:i/>
-          <w:sz w:val="26"/>
-          <w:szCs w:val="26"/>
-        </w:rPr>
-      </w:pPr>
-      <w:r>
-        <w:rPr>
-          <w:noProof/>
-        </w:rPr>
-        <w:drawing>
-          <wp:inline distT="0" distB="0" distL="0" distR="0">
-            <wp:extent cx="4750435" cy="3693160"/>
-            <wp:effectExtent l="0" t="0" r="0" b="2540"/>
-            <wp:docPr id="9" name="Picture 9" descr="Chọn đường dẫn để cài đặt"/>
-            <wp:cNvGraphicFramePr>
-              <a:graphicFrameLocks xmlns:a="http://schemas.openxmlformats.org/drawingml/2006/main" noChangeAspect="1"/>
-            </wp:cNvGraphicFramePr>
-            <a:graphic xmlns:a="http://schemas.openxmlformats.org/drawingml/2006/main">
-              <a:graphicData uri="http://schemas.openxmlformats.org/drawingml/2006/picture">
-                <pic:pic xmlns:pic="http://schemas.openxmlformats.org/drawingml/2006/picture">
-                  <pic:nvPicPr>
-                    <pic:cNvPr id="0" name="Picture 9" descr="Chọn đường dẫn để cài đặt"/>
                     <pic:cNvPicPr>
                       <a:picLocks noChangeAspect="1" noChangeArrowheads="1"/>
                     </pic:cNvPicPr>
@@ -12191,15 +12551,23 @@
           <w:sz w:val="26"/>
           <w:szCs w:val="26"/>
         </w:rPr>
-        <w:t xml:space="preserve">Hình 3.4. </w:t>
-      </w:r>
-      <w:r>
-        <w:rPr>
-          <w:i/>
-          <w:sz w:val="26"/>
-          <w:szCs w:val="26"/>
-        </w:rPr>
-        <w:t>Chọn đường dẫn để cài đặt</w:t>
+        <w:t>Hình 3.</w:t>
+      </w:r>
+      <w:r>
+        <w:rPr>
+          <w:i/>
+          <w:sz w:val="26"/>
+          <w:szCs w:val="26"/>
+        </w:rPr>
+        <w:t>2</w:t>
+      </w:r>
+      <w:r>
+        <w:rPr>
+          <w:i/>
+          <w:sz w:val="26"/>
+          <w:szCs w:val="26"/>
+        </w:rPr>
+        <w:t>. Nhấn next để tiếp tục</w:t>
       </w:r>
     </w:p>
     <w:p>
@@ -12214,17 +12582,14 @@
       </w:pPr>
       <w:r>
         <w:rPr>
-          <w:i/>
           <w:noProof/>
-          <w:sz w:val="26"/>
-          <w:szCs w:val="26"/>
         </w:rPr>
         <w:lastRenderedPageBreak/>
         <w:drawing>
           <wp:inline distT="0" distB="0" distL="0" distR="0">
-            <wp:extent cx="4750435" cy="3063833"/>
-            <wp:effectExtent l="0" t="0" r="0" b="3810"/>
-            <wp:docPr id="3" name="Picture 3" descr="D:\DEV\Web\project\vuonrau\Baocao\setup_nodejs4.png"/>
+            <wp:extent cx="4618932" cy="3336966"/>
+            <wp:effectExtent l="0" t="0" r="0" b="0"/>
+            <wp:docPr id="8" name="Picture 8" descr="Cài đặt nodejs"/>
             <wp:cNvGraphicFramePr>
               <a:graphicFrameLocks xmlns:a="http://schemas.openxmlformats.org/drawingml/2006/main" noChangeAspect="1"/>
             </wp:cNvGraphicFramePr>
@@ -12232,7 +12597,7 @@
               <a:graphicData uri="http://schemas.openxmlformats.org/drawingml/2006/picture">
                 <pic:pic xmlns:pic="http://schemas.openxmlformats.org/drawingml/2006/picture">
                   <pic:nvPicPr>
-                    <pic:cNvPr id="0" name="Picture 1" descr="D:\DEV\Web\project\vuonrau\Baocao\setup_nodejs4.png"/>
+                    <pic:cNvPr id="0" name="Picture 7" descr="Cài đặt nodejs"/>
                     <pic:cNvPicPr>
                       <a:picLocks noChangeAspect="1" noChangeArrowheads="1"/>
                     </pic:cNvPicPr>
@@ -12253,7 +12618,7 @@
                   <pic:spPr bwMode="auto">
                     <a:xfrm>
                       <a:off x="0" y="0"/>
-                      <a:ext cx="4762105" cy="3071359"/>
+                      <a:ext cx="4650416" cy="3359712"/>
                     </a:xfrm>
                     <a:prstGeom prst="rect">
                       <a:avLst/>
@@ -12286,15 +12651,15 @@
           <w:sz w:val="26"/>
           <w:szCs w:val="26"/>
         </w:rPr>
-        <w:t xml:space="preserve">Hình3.5 </w:t>
-      </w:r>
-      <w:r>
-        <w:rPr>
-          <w:i/>
-          <w:sz w:val="26"/>
-          <w:szCs w:val="26"/>
-        </w:rPr>
-        <w:t>Chọn các tính năng cần cài đặt</w:t>
+        <w:t xml:space="preserve">Hình 3.3. </w:t>
+      </w:r>
+      <w:r>
+        <w:rPr>
+          <w:i/>
+          <w:sz w:val="26"/>
+          <w:szCs w:val="26"/>
+        </w:rPr>
+        <w:t>Tích vào đồng ý và ấn Next để cài đặt</w:t>
       </w:r>
     </w:p>
     <w:p>
@@ -12309,16 +12674,13 @@
       </w:pPr>
       <w:r>
         <w:rPr>
-          <w:i/>
           <w:noProof/>
-          <w:sz w:val="26"/>
-          <w:szCs w:val="26"/>
         </w:rPr>
         <w:drawing>
           <wp:inline distT="0" distB="0" distL="0" distR="0">
             <wp:extent cx="4750435" cy="3693160"/>
             <wp:effectExtent l="0" t="0" r="0" b="2540"/>
-            <wp:docPr id="4" name="Picture 4" descr="D:\DEV\Web\project\vuonrau\Baocao\setup_nodejs5.png"/>
+            <wp:docPr id="9" name="Picture 9" descr="Chọn đường dẫn để cài đặt"/>
             <wp:cNvGraphicFramePr>
               <a:graphicFrameLocks xmlns:a="http://schemas.openxmlformats.org/drawingml/2006/main" noChangeAspect="1"/>
             </wp:cNvGraphicFramePr>
@@ -12326,7 +12688,7 @@
               <a:graphicData uri="http://schemas.openxmlformats.org/drawingml/2006/picture">
                 <pic:pic xmlns:pic="http://schemas.openxmlformats.org/drawingml/2006/picture">
                   <pic:nvPicPr>
-                    <pic:cNvPr id="0" name="Picture 2" descr="D:\DEV\Web\project\vuonrau\Baocao\setup_nodejs5.png"/>
+                    <pic:cNvPr id="0" name="Picture 9" descr="Chọn đường dẫn để cài đặt"/>
                     <pic:cNvPicPr>
                       <a:picLocks noChangeAspect="1" noChangeArrowheads="1"/>
                     </pic:cNvPicPr>
@@ -12380,6 +12742,195 @@
           <w:sz w:val="26"/>
           <w:szCs w:val="26"/>
         </w:rPr>
+        <w:t xml:space="preserve">Hình 3.4. </w:t>
+      </w:r>
+      <w:r>
+        <w:rPr>
+          <w:i/>
+          <w:sz w:val="26"/>
+          <w:szCs w:val="26"/>
+        </w:rPr>
+        <w:t>Chọn đường dẫn để cài đặt</w:t>
+      </w:r>
+    </w:p>
+    <w:p>
+      <w:pPr>
+        <w:spacing w:after="160" w:line="259" w:lineRule="auto"/>
+        <w:jc w:val="center"/>
+        <w:rPr>
+          <w:i/>
+          <w:sz w:val="26"/>
+          <w:szCs w:val="26"/>
+        </w:rPr>
+      </w:pPr>
+      <w:r>
+        <w:rPr>
+          <w:i/>
+          <w:noProof/>
+          <w:sz w:val="26"/>
+          <w:szCs w:val="26"/>
+        </w:rPr>
+        <w:lastRenderedPageBreak/>
+        <w:drawing>
+          <wp:inline distT="0" distB="0" distL="0" distR="0">
+            <wp:extent cx="4750435" cy="3063833"/>
+            <wp:effectExtent l="0" t="0" r="0" b="3810"/>
+            <wp:docPr id="3" name="Picture 3" descr="D:\DEV\Web\project\vuonrau\Baocao\setup_nodejs4.png"/>
+            <wp:cNvGraphicFramePr>
+              <a:graphicFrameLocks xmlns:a="http://schemas.openxmlformats.org/drawingml/2006/main" noChangeAspect="1"/>
+            </wp:cNvGraphicFramePr>
+            <a:graphic xmlns:a="http://schemas.openxmlformats.org/drawingml/2006/main">
+              <a:graphicData uri="http://schemas.openxmlformats.org/drawingml/2006/picture">
+                <pic:pic xmlns:pic="http://schemas.openxmlformats.org/drawingml/2006/picture">
+                  <pic:nvPicPr>
+                    <pic:cNvPr id="0" name="Picture 1" descr="D:\DEV\Web\project\vuonrau\Baocao\setup_nodejs4.png"/>
+                    <pic:cNvPicPr>
+                      <a:picLocks noChangeAspect="1" noChangeArrowheads="1"/>
+                    </pic:cNvPicPr>
+                  </pic:nvPicPr>
+                  <pic:blipFill>
+                    <a:blip r:embed="rId36">
+                      <a:extLst>
+                        <a:ext uri="{28A0092B-C50C-407E-A947-70E740481C1C}">
+                          <a14:useLocalDpi xmlns:a14="http://schemas.microsoft.com/office/drawing/2010/main" val="0"/>
+                        </a:ext>
+                      </a:extLst>
+                    </a:blip>
+                    <a:srcRect/>
+                    <a:stretch>
+                      <a:fillRect/>
+                    </a:stretch>
+                  </pic:blipFill>
+                  <pic:spPr bwMode="auto">
+                    <a:xfrm>
+                      <a:off x="0" y="0"/>
+                      <a:ext cx="4762105" cy="3071359"/>
+                    </a:xfrm>
+                    <a:prstGeom prst="rect">
+                      <a:avLst/>
+                    </a:prstGeom>
+                    <a:noFill/>
+                    <a:ln>
+                      <a:noFill/>
+                    </a:ln>
+                  </pic:spPr>
+                </pic:pic>
+              </a:graphicData>
+            </a:graphic>
+          </wp:inline>
+        </w:drawing>
+      </w:r>
+    </w:p>
+    <w:p>
+      <w:pPr>
+        <w:spacing w:after="160" w:line="259" w:lineRule="auto"/>
+        <w:jc w:val="center"/>
+        <w:rPr>
+          <w:i/>
+          <w:sz w:val="26"/>
+          <w:szCs w:val="26"/>
+        </w:rPr>
+      </w:pPr>
+      <w:r>
+        <w:rPr>
+          <w:i/>
+          <w:sz w:val="26"/>
+          <w:szCs w:val="26"/>
+        </w:rPr>
+        <w:t xml:space="preserve">Hình3.5 </w:t>
+      </w:r>
+      <w:r>
+        <w:rPr>
+          <w:i/>
+          <w:sz w:val="26"/>
+          <w:szCs w:val="26"/>
+        </w:rPr>
+        <w:t>Chọn các tính năng cần cài đặt</w:t>
+      </w:r>
+    </w:p>
+    <w:p>
+      <w:pPr>
+        <w:spacing w:after="160" w:line="259" w:lineRule="auto"/>
+        <w:jc w:val="center"/>
+        <w:rPr>
+          <w:i/>
+          <w:sz w:val="26"/>
+          <w:szCs w:val="26"/>
+        </w:rPr>
+      </w:pPr>
+      <w:r>
+        <w:rPr>
+          <w:i/>
+          <w:noProof/>
+          <w:sz w:val="26"/>
+          <w:szCs w:val="26"/>
+        </w:rPr>
+        <w:drawing>
+          <wp:inline distT="0" distB="0" distL="0" distR="0">
+            <wp:extent cx="4750435" cy="3693160"/>
+            <wp:effectExtent l="0" t="0" r="0" b="2540"/>
+            <wp:docPr id="4" name="Picture 4" descr="D:\DEV\Web\project\vuonrau\Baocao\setup_nodejs5.png"/>
+            <wp:cNvGraphicFramePr>
+              <a:graphicFrameLocks xmlns:a="http://schemas.openxmlformats.org/drawingml/2006/main" noChangeAspect="1"/>
+            </wp:cNvGraphicFramePr>
+            <a:graphic xmlns:a="http://schemas.openxmlformats.org/drawingml/2006/main">
+              <a:graphicData uri="http://schemas.openxmlformats.org/drawingml/2006/picture">
+                <pic:pic xmlns:pic="http://schemas.openxmlformats.org/drawingml/2006/picture">
+                  <pic:nvPicPr>
+                    <pic:cNvPr id="0" name="Picture 2" descr="D:\DEV\Web\project\vuonrau\Baocao\setup_nodejs5.png"/>
+                    <pic:cNvPicPr>
+                      <a:picLocks noChangeAspect="1" noChangeArrowheads="1"/>
+                    </pic:cNvPicPr>
+                  </pic:nvPicPr>
+                  <pic:blipFill>
+                    <a:blip r:embed="rId37">
+                      <a:extLst>
+                        <a:ext uri="{28A0092B-C50C-407E-A947-70E740481C1C}">
+                          <a14:useLocalDpi xmlns:a14="http://schemas.microsoft.com/office/drawing/2010/main" val="0"/>
+                        </a:ext>
+                      </a:extLst>
+                    </a:blip>
+                    <a:srcRect/>
+                    <a:stretch>
+                      <a:fillRect/>
+                    </a:stretch>
+                  </pic:blipFill>
+                  <pic:spPr bwMode="auto">
+                    <a:xfrm>
+                      <a:off x="0" y="0"/>
+                      <a:ext cx="4750435" cy="3693160"/>
+                    </a:xfrm>
+                    <a:prstGeom prst="rect">
+                      <a:avLst/>
+                    </a:prstGeom>
+                    <a:noFill/>
+                    <a:ln>
+                      <a:noFill/>
+                    </a:ln>
+                  </pic:spPr>
+                </pic:pic>
+              </a:graphicData>
+            </a:graphic>
+          </wp:inline>
+        </w:drawing>
+      </w:r>
+    </w:p>
+    <w:p>
+      <w:pPr>
+        <w:spacing w:after="160" w:line="259" w:lineRule="auto"/>
+        <w:jc w:val="center"/>
+        <w:rPr>
+          <w:i/>
+          <w:sz w:val="26"/>
+          <w:szCs w:val="26"/>
+        </w:rPr>
+      </w:pPr>
+      <w:r>
+        <w:rPr>
+          <w:i/>
+          <w:sz w:val="26"/>
+          <w:szCs w:val="26"/>
+        </w:rPr>
         <w:t>Hình 3.6. Nhấn Install để cài đặt</w:t>
       </w:r>
     </w:p>
@@ -12482,7 +13033,7 @@
                     </pic:cNvPicPr>
                   </pic:nvPicPr>
                   <pic:blipFill>
-                    <a:blip r:embed="rId36">
+                    <a:blip r:embed="rId38">
                       <a:extLst>
                         <a:ext uri="{28A0092B-C50C-407E-A947-70E740481C1C}">
                           <a14:useLocalDpi xmlns:a14="http://schemas.microsoft.com/office/drawing/2010/main" val="0"/>
@@ -12768,7 +13319,7 @@
                     </pic:cNvPicPr>
                   </pic:nvPicPr>
                   <pic:blipFill>
-                    <a:blip r:embed="rId37">
+                    <a:blip r:embed="rId39">
                       <a:extLst>
                         <a:ext uri="{28A0092B-C50C-407E-A947-70E740481C1C}">
                           <a14:useLocalDpi xmlns:a14="http://schemas.microsoft.com/office/drawing/2010/main" val="0"/>
@@ -12988,7 +13539,7 @@
                     </pic:cNvPicPr>
                   </pic:nvPicPr>
                   <pic:blipFill>
-                    <a:blip r:embed="rId38">
+                    <a:blip r:embed="rId40">
                       <a:extLst>
                         <a:ext uri="{28A0092B-C50C-407E-A947-70E740481C1C}">
                           <a14:useLocalDpi xmlns:a14="http://schemas.microsoft.com/office/drawing/2010/main" val="0"/>
@@ -13281,7 +13832,7 @@
                     </pic:cNvPicPr>
                   </pic:nvPicPr>
                   <pic:blipFill>
-                    <a:blip r:embed="rId39">
+                    <a:blip r:embed="rId41">
                       <a:extLst>
                         <a:ext uri="{28A0092B-C50C-407E-A947-70E740481C1C}">
                           <a14:useLocalDpi xmlns:a14="http://schemas.microsoft.com/office/drawing/2010/main" val="0"/>
@@ -13400,7 +13951,7 @@
                     </pic:cNvPicPr>
                   </pic:nvPicPr>
                   <pic:blipFill>
-                    <a:blip r:embed="rId40">
+                    <a:blip r:embed="rId42">
                       <a:extLst>
                         <a:ext uri="{28A0092B-C50C-407E-A947-70E740481C1C}">
                           <a14:useLocalDpi xmlns:a14="http://schemas.microsoft.com/office/drawing/2010/main" val="0"/>
@@ -13741,7 +14292,7 @@
                     <pic:cNvPicPr/>
                   </pic:nvPicPr>
                   <pic:blipFill>
-                    <a:blip r:embed="rId41"/>
+                    <a:blip r:embed="rId43"/>
                     <a:stretch>
                       <a:fillRect/>
                     </a:stretch>
@@ -13872,237 +14423,6 @@
             <wp:extent cx="5943600" cy="2814955"/>
             <wp:effectExtent l="0" t="0" r="0" b="4445"/>
             <wp:docPr id="27" name="Picture 27"/>
-            <wp:cNvGraphicFramePr>
-              <a:graphicFrameLocks xmlns:a="http://schemas.openxmlformats.org/drawingml/2006/main" noChangeAspect="1"/>
-            </wp:cNvGraphicFramePr>
-            <a:graphic xmlns:a="http://schemas.openxmlformats.org/drawingml/2006/main">
-              <a:graphicData uri="http://schemas.openxmlformats.org/drawingml/2006/picture">
-                <pic:pic xmlns:pic="http://schemas.openxmlformats.org/drawingml/2006/picture">
-                  <pic:nvPicPr>
-                    <pic:cNvPr id="1" name=""/>
-                    <pic:cNvPicPr/>
-                  </pic:nvPicPr>
-                  <pic:blipFill>
-                    <a:blip r:embed="rId42"/>
-                    <a:stretch>
-                      <a:fillRect/>
-                    </a:stretch>
-                  </pic:blipFill>
-                  <pic:spPr>
-                    <a:xfrm>
-                      <a:off x="0" y="0"/>
-                      <a:ext cx="5943600" cy="2814955"/>
-                    </a:xfrm>
-                    <a:prstGeom prst="rect">
-                      <a:avLst/>
-                    </a:prstGeom>
-                  </pic:spPr>
-                </pic:pic>
-              </a:graphicData>
-            </a:graphic>
-          </wp:inline>
-        </w:drawing>
-      </w:r>
-    </w:p>
-    <w:p>
-      <w:pPr>
-        <w:jc w:val="center"/>
-        <w:rPr>
-          <w:i/>
-          <w:sz w:val="26"/>
-          <w:szCs w:val="26"/>
-        </w:rPr>
-      </w:pPr>
-      <w:r>
-        <w:rPr>
-          <w:i/>
-          <w:sz w:val="26"/>
-          <w:szCs w:val="26"/>
-        </w:rPr>
-        <w:t>Hình 3.13 Màn hình đăng ký tài khoản</w:t>
-      </w:r>
-    </w:p>
-    <w:p>
-      <w:pPr>
-        <w:jc w:val="center"/>
-        <w:rPr>
-          <w:i/>
-          <w:sz w:val="26"/>
-          <w:szCs w:val="26"/>
-        </w:rPr>
-      </w:pPr>
-    </w:p>
-    <w:p>
-      <w:pPr>
-        <w:rPr>
-          <w:b/>
-          <w:sz w:val="26"/>
-          <w:szCs w:val="26"/>
-        </w:rPr>
-      </w:pPr>
-      <w:r>
-        <w:rPr>
-          <w:b/>
-          <w:sz w:val="26"/>
-          <w:szCs w:val="26"/>
-        </w:rPr>
-        <w:t>- Màn hình đăng nhập</w:t>
-      </w:r>
-      <w:r>
-        <w:rPr>
-          <w:b/>
-          <w:sz w:val="26"/>
-          <w:szCs w:val="26"/>
-        </w:rPr>
-        <w:t>:</w:t>
-      </w:r>
-    </w:p>
-    <w:p>
-      <w:pPr>
-        <w:rPr>
-          <w:b/>
-          <w:sz w:val="26"/>
-          <w:szCs w:val="26"/>
-        </w:rPr>
-      </w:pPr>
-    </w:p>
-    <w:p>
-      <w:pPr>
-        <w:rPr>
-          <w:b/>
-          <w:sz w:val="26"/>
-          <w:szCs w:val="26"/>
-        </w:rPr>
-      </w:pPr>
-      <w:r>
-        <w:rPr>
-          <w:noProof/>
-        </w:rPr>
-        <w:drawing>
-          <wp:inline distT="0" distB="0" distL="0" distR="0" wp14:anchorId="3A5A9934" wp14:editId="63DE5F71">
-            <wp:extent cx="5943600" cy="2600325"/>
-            <wp:effectExtent l="0" t="0" r="0" b="9525"/>
-            <wp:docPr id="28" name="Picture 28"/>
-            <wp:cNvGraphicFramePr>
-              <a:graphicFrameLocks xmlns:a="http://schemas.openxmlformats.org/drawingml/2006/main" noChangeAspect="1"/>
-            </wp:cNvGraphicFramePr>
-            <a:graphic xmlns:a="http://schemas.openxmlformats.org/drawingml/2006/main">
-              <a:graphicData uri="http://schemas.openxmlformats.org/drawingml/2006/picture">
-                <pic:pic xmlns:pic="http://schemas.openxmlformats.org/drawingml/2006/picture">
-                  <pic:nvPicPr>
-                    <pic:cNvPr id="1" name=""/>
-                    <pic:cNvPicPr/>
-                  </pic:nvPicPr>
-                  <pic:blipFill>
-                    <a:blip r:embed="rId43"/>
-                    <a:stretch>
-                      <a:fillRect/>
-                    </a:stretch>
-                  </pic:blipFill>
-                  <pic:spPr>
-                    <a:xfrm>
-                      <a:off x="0" y="0"/>
-                      <a:ext cx="5943600" cy="2600325"/>
-                    </a:xfrm>
-                    <a:prstGeom prst="rect">
-                      <a:avLst/>
-                    </a:prstGeom>
-                  </pic:spPr>
-                </pic:pic>
-              </a:graphicData>
-            </a:graphic>
-          </wp:inline>
-        </w:drawing>
-      </w:r>
-    </w:p>
-    <w:p>
-      <w:pPr>
-        <w:spacing w:after="160" w:line="259" w:lineRule="auto"/>
-        <w:rPr>
-          <w:i/>
-          <w:sz w:val="26"/>
-          <w:szCs w:val="26"/>
-        </w:rPr>
-      </w:pPr>
-      <w:r>
-        <w:rPr>
-          <w:i/>
-          <w:sz w:val="26"/>
-          <w:szCs w:val="26"/>
-        </w:rPr>
-        <w:t>Hình 3.14 Màn hình đăng nhập</w:t>
-      </w:r>
-    </w:p>
-    <w:p>
-      <w:pPr>
-        <w:rPr>
-          <w:b/>
-          <w:sz w:val="26"/>
-          <w:szCs w:val="26"/>
-        </w:rPr>
-      </w:pPr>
-    </w:p>
-    <w:p>
-      <w:pPr>
-        <w:spacing w:after="160" w:line="259" w:lineRule="auto"/>
-        <w:rPr>
-          <w:b/>
-          <w:sz w:val="26"/>
-          <w:szCs w:val="26"/>
-        </w:rPr>
-      </w:pPr>
-      <w:r>
-        <w:rPr>
-          <w:b/>
-          <w:sz w:val="26"/>
-          <w:szCs w:val="26"/>
-        </w:rPr>
-        <w:br w:type="page"/>
-      </w:r>
-    </w:p>
-    <w:p>
-      <w:pPr>
-        <w:rPr>
-          <w:b/>
-          <w:sz w:val="26"/>
-          <w:szCs w:val="26"/>
-        </w:rPr>
-      </w:pPr>
-      <w:r>
-        <w:rPr>
-          <w:b/>
-          <w:sz w:val="26"/>
-          <w:szCs w:val="26"/>
-        </w:rPr>
-        <w:lastRenderedPageBreak/>
-        <w:t>- Màn hình đăng ký vườn rau dành cho chủ vườn:</w:t>
-      </w:r>
-    </w:p>
-    <w:p>
-      <w:pPr>
-        <w:rPr>
-          <w:b/>
-          <w:sz w:val="26"/>
-          <w:szCs w:val="26"/>
-        </w:rPr>
-      </w:pPr>
-    </w:p>
-    <w:p>
-      <w:pPr>
-        <w:rPr>
-          <w:sz w:val="26"/>
-          <w:szCs w:val="26"/>
-        </w:rPr>
-      </w:pPr>
-      <w:r>
-        <w:rPr>
-          <w:noProof/>
-        </w:rPr>
-        <w:drawing>
-          <wp:inline distT="0" distB="0" distL="0" distR="0" wp14:anchorId="42E70BBA" wp14:editId="276FD301">
-            <wp:extent cx="5943600" cy="2801620"/>
-            <wp:effectExtent l="0" t="0" r="0" b="0"/>
-            <wp:docPr id="29" name="Picture 29"/>
             <wp:cNvGraphicFramePr>
               <a:graphicFrameLocks xmlns:a="http://schemas.openxmlformats.org/drawingml/2006/main" noChangeAspect="1"/>
             </wp:cNvGraphicFramePr>
@@ -14122,7 +14442,7 @@
                   <pic:spPr>
                     <a:xfrm>
                       <a:off x="0" y="0"/>
-                      <a:ext cx="5943600" cy="2801620"/>
+                      <a:ext cx="5943600" cy="2814955"/>
                     </a:xfrm>
                     <a:prstGeom prst="rect">
                       <a:avLst/>
@@ -14150,33 +14470,42 @@
           <w:sz w:val="26"/>
           <w:szCs w:val="26"/>
         </w:rPr>
-        <w:t>Hình 3.15 Mà hình đăng ký vườn rau</w:t>
-      </w:r>
-    </w:p>
-    <w:p>
-      <w:pPr>
-        <w:rPr>
-          <w:b/>
-          <w:sz w:val="26"/>
-          <w:szCs w:val="26"/>
-        </w:rPr>
-      </w:pPr>
-    </w:p>
-    <w:p>
-      <w:pPr>
-        <w:rPr>
-          <w:b/>
-          <w:sz w:val="26"/>
-          <w:szCs w:val="26"/>
-        </w:rPr>
-      </w:pPr>
-      <w:r>
-        <w:rPr>
-          <w:b/>
-          <w:sz w:val="26"/>
-          <w:szCs w:val="26"/>
-        </w:rPr>
-        <w:t>- Màn hình quản lý sản xuất dành cho chủ vườn:</w:t>
+        <w:t>Hình 3.13 Màn hình đăng ký tài khoản</w:t>
+      </w:r>
+    </w:p>
+    <w:p>
+      <w:pPr>
+        <w:jc w:val="center"/>
+        <w:rPr>
+          <w:i/>
+          <w:sz w:val="26"/>
+          <w:szCs w:val="26"/>
+        </w:rPr>
+      </w:pPr>
+    </w:p>
+    <w:p>
+      <w:pPr>
+        <w:rPr>
+          <w:b/>
+          <w:sz w:val="26"/>
+          <w:szCs w:val="26"/>
+        </w:rPr>
+      </w:pPr>
+      <w:r>
+        <w:rPr>
+          <w:b/>
+          <w:sz w:val="26"/>
+          <w:szCs w:val="26"/>
+        </w:rPr>
+        <w:t>- Màn hình đăng nhập</w:t>
+      </w:r>
+      <w:r>
+        <w:rPr>
+          <w:b/>
+          <w:sz w:val="26"/>
+          <w:szCs w:val="26"/>
+        </w:rPr>
+        <w:t>:</w:t>
       </w:r>
     </w:p>
     <w:p>
@@ -14201,10 +14530,10 @@
           <w:noProof/>
         </w:rPr>
         <w:drawing>
-          <wp:inline distT="0" distB="0" distL="0" distR="0" wp14:anchorId="709E6A14" wp14:editId="64CA8DBD">
-            <wp:extent cx="5943600" cy="2457450"/>
-            <wp:effectExtent l="0" t="0" r="0" b="0"/>
-            <wp:docPr id="30" name="Picture 30"/>
+          <wp:inline distT="0" distB="0" distL="0" distR="0" wp14:anchorId="3A5A9934" wp14:editId="63DE5F71">
+            <wp:extent cx="5943600" cy="2600325"/>
+            <wp:effectExtent l="0" t="0" r="0" b="9525"/>
+            <wp:docPr id="28" name="Picture 28"/>
             <wp:cNvGraphicFramePr>
               <a:graphicFrameLocks xmlns:a="http://schemas.openxmlformats.org/drawingml/2006/main" noChangeAspect="1"/>
             </wp:cNvGraphicFramePr>
@@ -14224,7 +14553,7 @@
                   <pic:spPr>
                     <a:xfrm>
                       <a:off x="0" y="0"/>
-                      <a:ext cx="5943600" cy="2457450"/>
+                      <a:ext cx="5943600" cy="2600325"/>
                     </a:xfrm>
                     <a:prstGeom prst="rect">
                       <a:avLst/>
@@ -14252,8 +14581,17 @@
           <w:sz w:val="26"/>
           <w:szCs w:val="26"/>
         </w:rPr>
-        <w:t>Hình 3.16 Màn hình quản lý sản xuất dành cho chủ vườn</w:t>
-      </w:r>
+        <w:t>Hình 3.14 Màn hình đăng nhập</w:t>
+      </w:r>
+    </w:p>
+    <w:p>
+      <w:pPr>
+        <w:rPr>
+          <w:b/>
+          <w:sz w:val="26"/>
+          <w:szCs w:val="26"/>
+        </w:rPr>
+      </w:pPr>
     </w:p>
     <w:p>
       <w:pPr>
@@ -14281,37 +14619,28 @@
           <w:szCs w:val="26"/>
         </w:rPr>
       </w:pPr>
-    </w:p>
-    <w:p>
-      <w:pPr>
-        <w:rPr>
-          <w:b/>
-          <w:sz w:val="26"/>
-          <w:szCs w:val="26"/>
-        </w:rPr>
-      </w:pPr>
-      <w:r>
-        <w:rPr>
-          <w:b/>
-          <w:sz w:val="26"/>
-          <w:szCs w:val="26"/>
-        </w:rPr>
-        <w:t>- Màn hình quản lý sản xuất dành cho người quản trị:</w:t>
-      </w:r>
-    </w:p>
-    <w:p>
-      <w:pPr>
-        <w:rPr>
-          <w:b/>
-          <w:sz w:val="26"/>
-          <w:szCs w:val="26"/>
-        </w:rPr>
-      </w:pPr>
-    </w:p>
-    <w:p>
-      <w:pPr>
-        <w:rPr>
-          <w:b/>
+      <w:r>
+        <w:rPr>
+          <w:b/>
+          <w:sz w:val="26"/>
+          <w:szCs w:val="26"/>
+        </w:rPr>
+        <w:lastRenderedPageBreak/>
+        <w:t>- Màn hình đăng ký vườn rau dành cho chủ vườn:</w:t>
+      </w:r>
+    </w:p>
+    <w:p>
+      <w:pPr>
+        <w:rPr>
+          <w:b/>
+          <w:sz w:val="26"/>
+          <w:szCs w:val="26"/>
+        </w:rPr>
+      </w:pPr>
+    </w:p>
+    <w:p>
+      <w:pPr>
+        <w:rPr>
           <w:sz w:val="26"/>
           <w:szCs w:val="26"/>
         </w:rPr>
@@ -14321,10 +14650,10 @@
           <w:noProof/>
         </w:rPr>
         <w:drawing>
-          <wp:inline distT="0" distB="0" distL="0" distR="0" wp14:anchorId="43DEDC38" wp14:editId="5B57C41A">
-            <wp:extent cx="5943600" cy="2619375"/>
-            <wp:effectExtent l="0" t="0" r="0" b="9525"/>
-            <wp:docPr id="31" name="Picture 31"/>
+          <wp:inline distT="0" distB="0" distL="0" distR="0" wp14:anchorId="42E70BBA" wp14:editId="276FD301">
+            <wp:extent cx="5943600" cy="2801620"/>
+            <wp:effectExtent l="0" t="0" r="0" b="0"/>
+            <wp:docPr id="29" name="Picture 29"/>
             <wp:cNvGraphicFramePr>
               <a:graphicFrameLocks xmlns:a="http://schemas.openxmlformats.org/drawingml/2006/main" noChangeAspect="1"/>
             </wp:cNvGraphicFramePr>
@@ -14344,7 +14673,7 @@
                   <pic:spPr>
                     <a:xfrm>
                       <a:off x="0" y="0"/>
-                      <a:ext cx="5943600" cy="2619375"/>
+                      <a:ext cx="5943600" cy="2801620"/>
                     </a:xfrm>
                     <a:prstGeom prst="rect">
                       <a:avLst/>
@@ -14372,79 +14701,48 @@
           <w:sz w:val="26"/>
           <w:szCs w:val="26"/>
         </w:rPr>
-        <w:t xml:space="preserve">Hình 3.17 </w:t>
-      </w:r>
-      <w:r>
-        <w:rPr>
-          <w:i/>
-          <w:sz w:val="26"/>
-          <w:szCs w:val="26"/>
-        </w:rPr>
-        <w:t>Màn hình quản lý s</w:t>
-      </w:r>
-      <w:r>
-        <w:rPr>
-          <w:i/>
-          <w:sz w:val="26"/>
-          <w:szCs w:val="26"/>
-        </w:rPr>
-        <w:t>ản xuất dành cho người quản trị.</w:t>
-      </w:r>
-    </w:p>
-    <w:p>
-      <w:pPr>
-        <w:rPr>
-          <w:b/>
-          <w:sz w:val="26"/>
-          <w:szCs w:val="26"/>
-        </w:rPr>
-      </w:pPr>
-    </w:p>
-    <w:p>
-      <w:pPr>
-        <w:rPr>
-          <w:b/>
-          <w:sz w:val="26"/>
-          <w:szCs w:val="26"/>
-        </w:rPr>
-      </w:pPr>
-    </w:p>
-    <w:p>
-      <w:pPr>
-        <w:rPr>
-          <w:b/>
-          <w:sz w:val="26"/>
-          <w:szCs w:val="26"/>
-        </w:rPr>
-      </w:pPr>
-      <w:r>
-        <w:rPr>
-          <w:b/>
-          <w:sz w:val="26"/>
-          <w:szCs w:val="26"/>
-        </w:rPr>
-        <w:t>- Màn hình quản lý đối tượng s</w:t>
-      </w:r>
-      <w:r>
-        <w:rPr>
-          <w:b/>
-          <w:sz w:val="26"/>
-          <w:szCs w:val="26"/>
-        </w:rPr>
-        <w:t>ản xuất dành cho người quản trị:</w:t>
-      </w:r>
-    </w:p>
-    <w:p>
-      <w:pPr>
-        <w:rPr>
-          <w:sz w:val="26"/>
-          <w:szCs w:val="26"/>
-        </w:rPr>
-      </w:pPr>
-    </w:p>
-    <w:p>
-      <w:pPr>
-        <w:rPr>
+        <w:t>Hình 3.15 Mà hình đăng ký vườn rau</w:t>
+      </w:r>
+    </w:p>
+    <w:p>
+      <w:pPr>
+        <w:rPr>
+          <w:b/>
+          <w:sz w:val="26"/>
+          <w:szCs w:val="26"/>
+        </w:rPr>
+      </w:pPr>
+    </w:p>
+    <w:p>
+      <w:pPr>
+        <w:rPr>
+          <w:b/>
+          <w:sz w:val="26"/>
+          <w:szCs w:val="26"/>
+        </w:rPr>
+      </w:pPr>
+      <w:r>
+        <w:rPr>
+          <w:b/>
+          <w:sz w:val="26"/>
+          <w:szCs w:val="26"/>
+        </w:rPr>
+        <w:t>- Màn hình quản lý sản xuất dành cho chủ vườn:</w:t>
+      </w:r>
+    </w:p>
+    <w:p>
+      <w:pPr>
+        <w:rPr>
+          <w:b/>
+          <w:sz w:val="26"/>
+          <w:szCs w:val="26"/>
+        </w:rPr>
+      </w:pPr>
+    </w:p>
+    <w:p>
+      <w:pPr>
+        <w:rPr>
+          <w:b/>
           <w:sz w:val="26"/>
           <w:szCs w:val="26"/>
         </w:rPr>
@@ -14454,10 +14752,10 @@
           <w:noProof/>
         </w:rPr>
         <w:drawing>
-          <wp:inline distT="0" distB="0" distL="0" distR="0" wp14:anchorId="228C6146" wp14:editId="7A9316CF">
-            <wp:extent cx="5943600" cy="2610485"/>
+          <wp:inline distT="0" distB="0" distL="0" distR="0" wp14:anchorId="709E6A14" wp14:editId="64CA8DBD">
+            <wp:extent cx="5943600" cy="2457450"/>
             <wp:effectExtent l="0" t="0" r="0" b="0"/>
-            <wp:docPr id="32" name="Picture 32"/>
+            <wp:docPr id="30" name="Picture 30"/>
             <wp:cNvGraphicFramePr>
               <a:graphicFrameLocks xmlns:a="http://schemas.openxmlformats.org/drawingml/2006/main" noChangeAspect="1"/>
             </wp:cNvGraphicFramePr>
@@ -14477,7 +14775,7 @@
                   <pic:spPr>
                     <a:xfrm>
                       <a:off x="0" y="0"/>
-                      <a:ext cx="5943600" cy="2610485"/>
+                      <a:ext cx="5943600" cy="2457450"/>
                     </a:xfrm>
                     <a:prstGeom prst="rect">
                       <a:avLst/>
@@ -14493,40 +14791,33 @@
     <w:p>
       <w:pPr>
         <w:spacing w:after="160" w:line="259" w:lineRule="auto"/>
-        <w:jc w:val="center"/>
-        <w:rPr>
-          <w:i/>
-          <w:sz w:val="26"/>
-          <w:szCs w:val="26"/>
-        </w:rPr>
-      </w:pPr>
-      <w:r>
-        <w:rPr>
-          <w:i/>
-          <w:sz w:val="26"/>
-          <w:szCs w:val="26"/>
-        </w:rPr>
-        <w:t xml:space="preserve">Hình 3.18 </w:t>
-      </w:r>
-      <w:r>
-        <w:rPr>
-          <w:i/>
-          <w:sz w:val="26"/>
-          <w:szCs w:val="26"/>
-        </w:rPr>
-        <w:t>Màn hình quản lý đối tượng sản xuất</w:t>
-      </w:r>
-    </w:p>
-    <w:p>
-      <w:pPr>
-        <w:spacing w:after="160" w:line="259" w:lineRule="auto"/>
-        <w:rPr>
-          <w:sz w:val="26"/>
-          <w:szCs w:val="26"/>
-        </w:rPr>
-      </w:pPr>
-      <w:r>
-        <w:rPr>
+        <w:rPr>
+          <w:i/>
+          <w:sz w:val="26"/>
+          <w:szCs w:val="26"/>
+        </w:rPr>
+      </w:pPr>
+      <w:r>
+        <w:rPr>
+          <w:i/>
+          <w:sz w:val="26"/>
+          <w:szCs w:val="26"/>
+        </w:rPr>
+        <w:t>Hình 3.16 Màn hình quản lý sản xuất dành cho chủ vườn</w:t>
+      </w:r>
+    </w:p>
+    <w:p>
+      <w:pPr>
+        <w:spacing w:after="160" w:line="259" w:lineRule="auto"/>
+        <w:rPr>
+          <w:b/>
+          <w:sz w:val="26"/>
+          <w:szCs w:val="26"/>
+        </w:rPr>
+      </w:pPr>
+      <w:r>
+        <w:rPr>
+          <w:b/>
           <w:sz w:val="26"/>
           <w:szCs w:val="26"/>
         </w:rPr>
@@ -14536,47 +14827,42 @@
     <w:p>
       <w:pPr>
         <w:rPr>
-          <w:sz w:val="26"/>
-          <w:szCs w:val="26"/>
-        </w:rPr>
-      </w:pPr>
-    </w:p>
-    <w:p>
-      <w:pPr>
-        <w:rPr>
-          <w:b/>
-          <w:sz w:val="26"/>
-          <w:szCs w:val="26"/>
-        </w:rPr>
-      </w:pPr>
-      <w:r>
-        <w:rPr>
-          <w:b/>
-          <w:sz w:val="26"/>
-          <w:szCs w:val="26"/>
-        </w:rPr>
-        <w:t xml:space="preserve">- Màn hình thông tin sản phẩm: </w:t>
-      </w:r>
-    </w:p>
-    <w:p>
-      <w:pPr>
-        <w:rPr>
-          <w:sz w:val="26"/>
-          <w:szCs w:val="26"/>
-        </w:rPr>
-      </w:pPr>
-    </w:p>
-    <w:p>
-      <w:pPr>
-        <w:rPr>
-          <w:sz w:val="26"/>
-          <w:szCs w:val="26"/>
-        </w:rPr>
-      </w:pPr>
-    </w:p>
-    <w:p>
-      <w:pPr>
-        <w:rPr>
+          <w:b/>
+          <w:sz w:val="26"/>
+          <w:szCs w:val="26"/>
+        </w:rPr>
+      </w:pPr>
+    </w:p>
+    <w:p>
+      <w:pPr>
+        <w:rPr>
+          <w:b/>
+          <w:sz w:val="26"/>
+          <w:szCs w:val="26"/>
+        </w:rPr>
+      </w:pPr>
+      <w:r>
+        <w:rPr>
+          <w:b/>
+          <w:sz w:val="26"/>
+          <w:szCs w:val="26"/>
+        </w:rPr>
+        <w:t>- Màn hình quản lý sản xuất dành cho người quản trị:</w:t>
+      </w:r>
+    </w:p>
+    <w:p>
+      <w:pPr>
+        <w:rPr>
+          <w:b/>
+          <w:sz w:val="26"/>
+          <w:szCs w:val="26"/>
+        </w:rPr>
+      </w:pPr>
+    </w:p>
+    <w:p>
+      <w:pPr>
+        <w:rPr>
+          <w:b/>
           <w:sz w:val="26"/>
           <w:szCs w:val="26"/>
         </w:rPr>
@@ -14586,10 +14872,10 @@
           <w:noProof/>
         </w:rPr>
         <w:drawing>
-          <wp:inline distT="0" distB="0" distL="0" distR="0" wp14:anchorId="6991CF3A" wp14:editId="5E2AD0B5">
-            <wp:extent cx="5943600" cy="2606040"/>
-            <wp:effectExtent l="0" t="0" r="0" b="3810"/>
-            <wp:docPr id="33" name="Picture 33"/>
+          <wp:inline distT="0" distB="0" distL="0" distR="0" wp14:anchorId="43DEDC38" wp14:editId="5B57C41A">
+            <wp:extent cx="5943600" cy="2619375"/>
+            <wp:effectExtent l="0" t="0" r="0" b="9525"/>
+            <wp:docPr id="31" name="Picture 31"/>
             <wp:cNvGraphicFramePr>
               <a:graphicFrameLocks xmlns:a="http://schemas.openxmlformats.org/drawingml/2006/main" noChangeAspect="1"/>
             </wp:cNvGraphicFramePr>
@@ -14609,6 +14895,271 @@
                   <pic:spPr>
                     <a:xfrm>
                       <a:off x="0" y="0"/>
+                      <a:ext cx="5943600" cy="2619375"/>
+                    </a:xfrm>
+                    <a:prstGeom prst="rect">
+                      <a:avLst/>
+                    </a:prstGeom>
+                  </pic:spPr>
+                </pic:pic>
+              </a:graphicData>
+            </a:graphic>
+          </wp:inline>
+        </w:drawing>
+      </w:r>
+    </w:p>
+    <w:p>
+      <w:pPr>
+        <w:jc w:val="center"/>
+        <w:rPr>
+          <w:i/>
+          <w:sz w:val="26"/>
+          <w:szCs w:val="26"/>
+        </w:rPr>
+      </w:pPr>
+      <w:r>
+        <w:rPr>
+          <w:i/>
+          <w:sz w:val="26"/>
+          <w:szCs w:val="26"/>
+        </w:rPr>
+        <w:t xml:space="preserve">Hình 3.17 </w:t>
+      </w:r>
+      <w:r>
+        <w:rPr>
+          <w:i/>
+          <w:sz w:val="26"/>
+          <w:szCs w:val="26"/>
+        </w:rPr>
+        <w:t>Màn hình quản lý s</w:t>
+      </w:r>
+      <w:r>
+        <w:rPr>
+          <w:i/>
+          <w:sz w:val="26"/>
+          <w:szCs w:val="26"/>
+        </w:rPr>
+        <w:t>ản xuất dành cho người quản trị.</w:t>
+      </w:r>
+    </w:p>
+    <w:p>
+      <w:pPr>
+        <w:rPr>
+          <w:b/>
+          <w:sz w:val="26"/>
+          <w:szCs w:val="26"/>
+        </w:rPr>
+      </w:pPr>
+    </w:p>
+    <w:p>
+      <w:pPr>
+        <w:rPr>
+          <w:b/>
+          <w:sz w:val="26"/>
+          <w:szCs w:val="26"/>
+        </w:rPr>
+      </w:pPr>
+    </w:p>
+    <w:p>
+      <w:pPr>
+        <w:rPr>
+          <w:b/>
+          <w:sz w:val="26"/>
+          <w:szCs w:val="26"/>
+        </w:rPr>
+      </w:pPr>
+      <w:r>
+        <w:rPr>
+          <w:b/>
+          <w:sz w:val="26"/>
+          <w:szCs w:val="26"/>
+        </w:rPr>
+        <w:t>- Màn hình quản lý đối tượng s</w:t>
+      </w:r>
+      <w:r>
+        <w:rPr>
+          <w:b/>
+          <w:sz w:val="26"/>
+          <w:szCs w:val="26"/>
+        </w:rPr>
+        <w:t>ản xuất dành cho người quản trị:</w:t>
+      </w:r>
+    </w:p>
+    <w:p>
+      <w:pPr>
+        <w:rPr>
+          <w:sz w:val="26"/>
+          <w:szCs w:val="26"/>
+        </w:rPr>
+      </w:pPr>
+    </w:p>
+    <w:p>
+      <w:pPr>
+        <w:rPr>
+          <w:sz w:val="26"/>
+          <w:szCs w:val="26"/>
+        </w:rPr>
+      </w:pPr>
+      <w:r>
+        <w:rPr>
+          <w:noProof/>
+        </w:rPr>
+        <w:drawing>
+          <wp:inline distT="0" distB="0" distL="0" distR="0" wp14:anchorId="228C6146" wp14:editId="7A9316CF">
+            <wp:extent cx="5943600" cy="2610485"/>
+            <wp:effectExtent l="0" t="0" r="0" b="0"/>
+            <wp:docPr id="32" name="Picture 32"/>
+            <wp:cNvGraphicFramePr>
+              <a:graphicFrameLocks xmlns:a="http://schemas.openxmlformats.org/drawingml/2006/main" noChangeAspect="1"/>
+            </wp:cNvGraphicFramePr>
+            <a:graphic xmlns:a="http://schemas.openxmlformats.org/drawingml/2006/main">
+              <a:graphicData uri="http://schemas.openxmlformats.org/drawingml/2006/picture">
+                <pic:pic xmlns:pic="http://schemas.openxmlformats.org/drawingml/2006/picture">
+                  <pic:nvPicPr>
+                    <pic:cNvPr id="1" name=""/>
+                    <pic:cNvPicPr/>
+                  </pic:nvPicPr>
+                  <pic:blipFill>
+                    <a:blip r:embed="rId49"/>
+                    <a:stretch>
+                      <a:fillRect/>
+                    </a:stretch>
+                  </pic:blipFill>
+                  <pic:spPr>
+                    <a:xfrm>
+                      <a:off x="0" y="0"/>
+                      <a:ext cx="5943600" cy="2610485"/>
+                    </a:xfrm>
+                    <a:prstGeom prst="rect">
+                      <a:avLst/>
+                    </a:prstGeom>
+                  </pic:spPr>
+                </pic:pic>
+              </a:graphicData>
+            </a:graphic>
+          </wp:inline>
+        </w:drawing>
+      </w:r>
+    </w:p>
+    <w:p>
+      <w:pPr>
+        <w:spacing w:after="160" w:line="259" w:lineRule="auto"/>
+        <w:jc w:val="center"/>
+        <w:rPr>
+          <w:i/>
+          <w:sz w:val="26"/>
+          <w:szCs w:val="26"/>
+        </w:rPr>
+      </w:pPr>
+      <w:r>
+        <w:rPr>
+          <w:i/>
+          <w:sz w:val="26"/>
+          <w:szCs w:val="26"/>
+        </w:rPr>
+        <w:t xml:space="preserve">Hình 3.18 </w:t>
+      </w:r>
+      <w:r>
+        <w:rPr>
+          <w:i/>
+          <w:sz w:val="26"/>
+          <w:szCs w:val="26"/>
+        </w:rPr>
+        <w:t>Màn hình quản lý đối tượng sản xuất</w:t>
+      </w:r>
+    </w:p>
+    <w:p>
+      <w:pPr>
+        <w:spacing w:after="160" w:line="259" w:lineRule="auto"/>
+        <w:rPr>
+          <w:sz w:val="26"/>
+          <w:szCs w:val="26"/>
+        </w:rPr>
+      </w:pPr>
+      <w:r>
+        <w:rPr>
+          <w:sz w:val="26"/>
+          <w:szCs w:val="26"/>
+        </w:rPr>
+        <w:br w:type="page"/>
+      </w:r>
+    </w:p>
+    <w:p>
+      <w:pPr>
+        <w:rPr>
+          <w:sz w:val="26"/>
+          <w:szCs w:val="26"/>
+        </w:rPr>
+      </w:pPr>
+    </w:p>
+    <w:p>
+      <w:pPr>
+        <w:rPr>
+          <w:b/>
+          <w:sz w:val="26"/>
+          <w:szCs w:val="26"/>
+        </w:rPr>
+      </w:pPr>
+      <w:r>
+        <w:rPr>
+          <w:b/>
+          <w:sz w:val="26"/>
+          <w:szCs w:val="26"/>
+        </w:rPr>
+        <w:t xml:space="preserve">- Màn hình thông tin sản phẩm: </w:t>
+      </w:r>
+    </w:p>
+    <w:p>
+      <w:pPr>
+        <w:rPr>
+          <w:sz w:val="26"/>
+          <w:szCs w:val="26"/>
+        </w:rPr>
+      </w:pPr>
+    </w:p>
+    <w:p>
+      <w:pPr>
+        <w:rPr>
+          <w:sz w:val="26"/>
+          <w:szCs w:val="26"/>
+        </w:rPr>
+      </w:pPr>
+    </w:p>
+    <w:p>
+      <w:pPr>
+        <w:rPr>
+          <w:sz w:val="26"/>
+          <w:szCs w:val="26"/>
+        </w:rPr>
+      </w:pPr>
+      <w:r>
+        <w:rPr>
+          <w:noProof/>
+        </w:rPr>
+        <w:drawing>
+          <wp:inline distT="0" distB="0" distL="0" distR="0" wp14:anchorId="6991CF3A" wp14:editId="5E2AD0B5">
+            <wp:extent cx="5943600" cy="2606040"/>
+            <wp:effectExtent l="0" t="0" r="0" b="3810"/>
+            <wp:docPr id="33" name="Picture 33"/>
+            <wp:cNvGraphicFramePr>
+              <a:graphicFrameLocks xmlns:a="http://schemas.openxmlformats.org/drawingml/2006/main" noChangeAspect="1"/>
+            </wp:cNvGraphicFramePr>
+            <a:graphic xmlns:a="http://schemas.openxmlformats.org/drawingml/2006/main">
+              <a:graphicData uri="http://schemas.openxmlformats.org/drawingml/2006/picture">
+                <pic:pic xmlns:pic="http://schemas.openxmlformats.org/drawingml/2006/picture">
+                  <pic:nvPicPr>
+                    <pic:cNvPr id="1" name=""/>
+                    <pic:cNvPicPr/>
+                  </pic:nvPicPr>
+                  <pic:blipFill>
+                    <a:blip r:embed="rId50"/>
+                    <a:stretch>
+                      <a:fillRect/>
+                    </a:stretch>
+                  </pic:blipFill>
+                  <pic:spPr>
+                    <a:xfrm>
+                      <a:off x="0" y="0"/>
                       <a:ext cx="5943600" cy="2606040"/>
                     </a:xfrm>
                     <a:prstGeom prst="rect">
@@ -14631,8 +15182,8 @@
           <w:szCs w:val="26"/>
         </w:rPr>
         <w:sectPr>
-          <w:headerReference w:type="default" r:id="rId49"/>
-          <w:headerReference w:type="first" r:id="rId50"/>
+          <w:headerReference w:type="default" r:id="rId51"/>
+          <w:headerReference w:type="first" r:id="rId52"/>
           <w:pgSz w:w="12240" w:h="15840"/>
           <w:pgMar w:top="1440" w:right="1440" w:bottom="1440" w:left="1440" w:header="720" w:footer="720" w:gutter="0"/>
           <w:cols w:space="720"/>
@@ -14677,7 +15228,7 @@
           <w:szCs w:val="26"/>
         </w:rPr>
         <w:sectPr>
-          <w:headerReference w:type="first" r:id="rId51"/>
+          <w:headerReference w:type="first" r:id="rId53"/>
           <w:pgSz w:w="12240" w:h="15840"/>
           <w:pgMar w:top="1440" w:right="1440" w:bottom="1440" w:left="1440" w:header="720" w:footer="720" w:gutter="0"/>
           <w:cols w:space="720"/>
@@ -14714,7 +15265,7 @@
       </w:pPr>
     </w:p>
     <w:sectPr>
-      <w:headerReference w:type="first" r:id="rId52"/>
+      <w:headerReference w:type="first" r:id="rId54"/>
       <w:pgSz w:w="12240" w:h="15840"/>
       <w:pgMar w:top="1440" w:right="1440" w:bottom="1440" w:left="1440" w:header="720" w:footer="720" w:gutter="0"/>
       <w:cols w:space="720"/>
@@ -14745,16 +15296,6 @@
 </file>
 
 <file path=word/footer1.xml><?xml version="1.0" encoding="utf-8"?>
-<w:ftr xmlns:wpc="http://schemas.microsoft.com/office/word/2010/wordprocessingCanvas" xmlns:mc="http://schemas.openxmlformats.org/markup-compatibility/2006" xmlns:o="urn:schemas-microsoft-com:office:office" xmlns:r="http://schemas.openxmlformats.org/officeDocument/2006/relationships" xmlns:m="http://schemas.openxmlformats.org/officeDocument/2006/math" xmlns:v="urn:schemas-microsoft-com:vml" xmlns:wp14="http://schemas.microsoft.com/office/word/2010/wordprocessingDrawing" xmlns:wp="http://schemas.openxmlformats.org/drawingml/2006/wordprocessingDrawing" xmlns:w10="urn:schemas-microsoft-com:office:word" xmlns:w="http://schemas.openxmlformats.org/wordprocessingml/2006/main" xmlns:w14="http://schemas.microsoft.com/office/word/2010/wordml" xmlns:w15="http://schemas.microsoft.com/office/word/2012/wordml" xmlns:wpg="http://schemas.microsoft.com/office/word/2010/wordprocessingGroup" xmlns:wpi="http://schemas.microsoft.com/office/word/2010/wordprocessingInk" xmlns:wne="http://schemas.microsoft.com/office/word/2006/wordml" xmlns:wps="http://schemas.microsoft.com/office/word/2010/wordprocessingShape" mc:Ignorable="w14 w15 wp14">
-  <w:p>
-    <w:pPr>
-      <w:pStyle w:val="Footer"/>
-    </w:pPr>
-  </w:p>
-</w:ftr>
-</file>
-
-<file path=word/footer2.xml><?xml version="1.0" encoding="utf-8"?>
 <w:ftr xmlns:wpc="http://schemas.microsoft.com/office/word/2010/wordprocessingCanvas" xmlns:mc="http://schemas.openxmlformats.org/markup-compatibility/2006" xmlns:o="urn:schemas-microsoft-com:office:office" xmlns:r="http://schemas.openxmlformats.org/officeDocument/2006/relationships" xmlns:m="http://schemas.openxmlformats.org/officeDocument/2006/math" xmlns:v="urn:schemas-microsoft-com:vml" xmlns:wp14="http://schemas.microsoft.com/office/word/2010/wordprocessingDrawing" xmlns:wp="http://schemas.openxmlformats.org/drawingml/2006/wordprocessingDrawing" xmlns:w10="urn:schemas-microsoft-com:office:word" xmlns:w="http://schemas.openxmlformats.org/wordprocessingml/2006/main" xmlns:w14="http://schemas.microsoft.com/office/word/2010/wordml" xmlns:w15="http://schemas.microsoft.com/office/word/2012/wordml" xmlns:wpg="http://schemas.microsoft.com/office/word/2010/wordprocessingGroup" xmlns:wpi="http://schemas.microsoft.com/office/word/2010/wordprocessingInk" xmlns:wne="http://schemas.microsoft.com/office/word/2006/wordml" xmlns:wps="http://schemas.microsoft.com/office/word/2010/wordprocessingShape" mc:Ignorable="w14 w15 wp14">
   <w:tbl>
     <w:tblPr>
@@ -14910,7 +15451,7 @@
       <w:rPr>
         <w:noProof/>
       </w:rPr>
-      <w:t>8</w:t>
+      <w:t>38</w:t>
     </w:r>
     <w:r>
       <w:rPr>
@@ -14922,7 +15463,7 @@
 </w:ftr>
 </file>
 
-<file path=word/footer3.xml><?xml version="1.0" encoding="utf-8"?>
+<file path=word/footer2.xml><?xml version="1.0" encoding="utf-8"?>
 <w:ftr xmlns:wpc="http://schemas.microsoft.com/office/word/2010/wordprocessingCanvas" xmlns:mc="http://schemas.openxmlformats.org/markup-compatibility/2006" xmlns:o="urn:schemas-microsoft-com:office:office" xmlns:r="http://schemas.openxmlformats.org/officeDocument/2006/relationships" xmlns:m="http://schemas.openxmlformats.org/officeDocument/2006/math" xmlns:v="urn:schemas-microsoft-com:vml" xmlns:wp14="http://schemas.microsoft.com/office/word/2010/wordprocessingDrawing" xmlns:wp="http://schemas.openxmlformats.org/drawingml/2006/wordprocessingDrawing" xmlns:w10="urn:schemas-microsoft-com:office:word" xmlns:w="http://schemas.openxmlformats.org/wordprocessingml/2006/main" xmlns:w14="http://schemas.microsoft.com/office/word/2010/wordml" xmlns:w15="http://schemas.microsoft.com/office/word/2012/wordml" xmlns:wpg="http://schemas.microsoft.com/office/word/2010/wordprocessingGroup" xmlns:wpi="http://schemas.microsoft.com/office/word/2010/wordprocessingInk" xmlns:wne="http://schemas.microsoft.com/office/word/2006/wordml" xmlns:wps="http://schemas.microsoft.com/office/word/2010/wordprocessingShape" mc:Ignorable="w14 w15 wp14">
   <w:p>
     <w:pPr>
@@ -14962,7 +15503,7 @@
 </w:ftr>
 </file>
 
-<file path=word/footer4.xml><?xml version="1.0" encoding="utf-8"?>
+<file path=word/footer3.xml><?xml version="1.0" encoding="utf-8"?>
 <w:ftr xmlns:wpc="http://schemas.microsoft.com/office/word/2010/wordprocessingCanvas" xmlns:mc="http://schemas.openxmlformats.org/markup-compatibility/2006" xmlns:o="urn:schemas-microsoft-com:office:office" xmlns:r="http://schemas.openxmlformats.org/officeDocument/2006/relationships" xmlns:m="http://schemas.openxmlformats.org/officeDocument/2006/math" xmlns:v="urn:schemas-microsoft-com:vml" xmlns:wp14="http://schemas.microsoft.com/office/word/2010/wordprocessingDrawing" xmlns:wp="http://schemas.openxmlformats.org/drawingml/2006/wordprocessingDrawing" xmlns:w10="urn:schemas-microsoft-com:office:word" xmlns:w="http://schemas.openxmlformats.org/wordprocessingml/2006/main" xmlns:w14="http://schemas.microsoft.com/office/word/2010/wordml" xmlns:w15="http://schemas.microsoft.com/office/word/2012/wordml" xmlns:wpg="http://schemas.microsoft.com/office/word/2010/wordprocessingGroup" xmlns:wpi="http://schemas.microsoft.com/office/word/2010/wordprocessingInk" xmlns:wne="http://schemas.microsoft.com/office/word/2006/wordml" xmlns:wps="http://schemas.microsoft.com/office/word/2010/wordprocessingShape" mc:Ignorable="w14 w15 wp14">
   <w:p>
     <w:pPr>
@@ -15002,7 +15543,7 @@
 </w:ftr>
 </file>
 
-<file path=word/footer5.xml><?xml version="1.0" encoding="utf-8"?>
+<file path=word/footer4.xml><?xml version="1.0" encoding="utf-8"?>
 <w:ftr xmlns:wpc="http://schemas.microsoft.com/office/word/2010/wordprocessingCanvas" xmlns:mc="http://schemas.openxmlformats.org/markup-compatibility/2006" xmlns:o="urn:schemas-microsoft-com:office:office" xmlns:r="http://schemas.openxmlformats.org/officeDocument/2006/relationships" xmlns:m="http://schemas.openxmlformats.org/officeDocument/2006/math" xmlns:v="urn:schemas-microsoft-com:vml" xmlns:wp14="http://schemas.microsoft.com/office/word/2010/wordprocessingDrawing" xmlns:wp="http://schemas.openxmlformats.org/drawingml/2006/wordprocessingDrawing" xmlns:w10="urn:schemas-microsoft-com:office:word" xmlns:w="http://schemas.openxmlformats.org/wordprocessingml/2006/main" xmlns:w14="http://schemas.microsoft.com/office/word/2010/wordml" xmlns:w15="http://schemas.microsoft.com/office/word/2012/wordml" xmlns:wpg="http://schemas.microsoft.com/office/word/2010/wordprocessingGroup" xmlns:wpi="http://schemas.microsoft.com/office/word/2010/wordprocessingInk" xmlns:wne="http://schemas.microsoft.com/office/word/2006/wordml" xmlns:wps="http://schemas.microsoft.com/office/word/2010/wordprocessingShape" mc:Ignorable="w14 w15 wp14">
   <w:p>
     <w:pPr>
@@ -15030,7 +15571,7 @@
       <w:rPr>
         <w:noProof/>
       </w:rPr>
-      <w:t>7</w:t>
+      <w:t>43</w:t>
     </w:r>
     <w:r>
       <w:rPr>
@@ -15062,43 +15603,6 @@
 </file>
 
 <file path=word/header1.xml><?xml version="1.0" encoding="utf-8"?>
-<w:hdr xmlns:wpc="http://schemas.microsoft.com/office/word/2010/wordprocessingCanvas" xmlns:mc="http://schemas.openxmlformats.org/markup-compatibility/2006" xmlns:o="urn:schemas-microsoft-com:office:office" xmlns:r="http://schemas.openxmlformats.org/officeDocument/2006/relationships" xmlns:m="http://schemas.openxmlformats.org/officeDocument/2006/math" xmlns:v="urn:schemas-microsoft-com:vml" xmlns:wp14="http://schemas.microsoft.com/office/word/2010/wordprocessingDrawing" xmlns:wp="http://schemas.openxmlformats.org/drawingml/2006/wordprocessingDrawing" xmlns:w10="urn:schemas-microsoft-com:office:word" xmlns:w="http://schemas.openxmlformats.org/wordprocessingml/2006/main" xmlns:w14="http://schemas.microsoft.com/office/word/2010/wordml" xmlns:w15="http://schemas.microsoft.com/office/word/2012/wordml" xmlns:wpg="http://schemas.microsoft.com/office/word/2010/wordprocessingGroup" xmlns:wpi="http://schemas.microsoft.com/office/word/2010/wordprocessingInk" xmlns:wne="http://schemas.microsoft.com/office/word/2006/wordml" xmlns:wps="http://schemas.microsoft.com/office/word/2010/wordprocessingShape" mc:Ignorable="w14 w15 wp14">
-  <w:p>
-    <w:pPr>
-      <w:pStyle w:val="Header"/>
-    </w:pPr>
-  </w:p>
-</w:hdr>
-</file>
-
-<file path=word/header10.xml><?xml version="1.0" encoding="utf-8"?>
-<w:hdr xmlns:wpc="http://schemas.microsoft.com/office/word/2010/wordprocessingCanvas" xmlns:mc="http://schemas.openxmlformats.org/markup-compatibility/2006" xmlns:o="urn:schemas-microsoft-com:office:office" xmlns:r="http://schemas.openxmlformats.org/officeDocument/2006/relationships" xmlns:m="http://schemas.openxmlformats.org/officeDocument/2006/math" xmlns:v="urn:schemas-microsoft-com:vml" xmlns:wp14="http://schemas.microsoft.com/office/word/2010/wordprocessingDrawing" xmlns:wp="http://schemas.openxmlformats.org/drawingml/2006/wordprocessingDrawing" xmlns:w10="urn:schemas-microsoft-com:office:word" xmlns:w="http://schemas.openxmlformats.org/wordprocessingml/2006/main" xmlns:w14="http://schemas.microsoft.com/office/word/2010/wordml" xmlns:w15="http://schemas.microsoft.com/office/word/2012/wordml" xmlns:wpg="http://schemas.microsoft.com/office/word/2010/wordprocessingGroup" xmlns:wpi="http://schemas.microsoft.com/office/word/2010/wordprocessingInk" xmlns:wne="http://schemas.microsoft.com/office/word/2006/wordml" xmlns:wps="http://schemas.microsoft.com/office/word/2010/wordprocessingShape" mc:Ignorable="w14 w15 wp14">
-  <w:p>
-    <w:pPr>
-      <w:pStyle w:val="Header"/>
-      <w:tabs>
-        <w:tab w:val="clear" w:pos="4680"/>
-        <w:tab w:val="left" w:pos="9276"/>
-      </w:tabs>
-    </w:pPr>
-    <w:r>
-      <w:t>Báo cáo TTTN Đại học                                                                                       Tài liệu tham khảo</w:t>
-    </w:r>
-  </w:p>
-  <w:p>
-    <w:pPr>
-      <w:pStyle w:val="Header"/>
-      <w:tabs>
-        <w:tab w:val="clear" w:pos="4680"/>
-        <w:tab w:val="left" w:pos="9276"/>
-      </w:tabs>
-      <w:ind w:left="720"/>
-    </w:pPr>
-  </w:p>
-</w:hdr>
-</file>
-
-<file path=word/header2.xml><?xml version="1.0" encoding="utf-8"?>
 <w:hdr xmlns:wpc="http://schemas.microsoft.com/office/word/2010/wordprocessingCanvas" xmlns:mc="http://schemas.openxmlformats.org/markup-compatibility/2006" xmlns:o="urn:schemas-microsoft-com:office:office" xmlns:r="http://schemas.openxmlformats.org/officeDocument/2006/relationships" xmlns:m="http://schemas.openxmlformats.org/officeDocument/2006/math" xmlns:v="urn:schemas-microsoft-com:vml" xmlns:wp14="http://schemas.microsoft.com/office/word/2010/wordprocessingDrawing" xmlns:wp="http://schemas.openxmlformats.org/drawingml/2006/wordprocessingDrawing" xmlns:w10="urn:schemas-microsoft-com:office:word" xmlns:w="http://schemas.openxmlformats.org/wordprocessingml/2006/main" xmlns:w14="http://schemas.microsoft.com/office/word/2010/wordml" xmlns:w15="http://schemas.microsoft.com/office/word/2012/wordml" xmlns:wpg="http://schemas.microsoft.com/office/word/2010/wordprocessingGroup" xmlns:wpi="http://schemas.microsoft.com/office/word/2010/wordprocessingInk" xmlns:wne="http://schemas.microsoft.com/office/word/2006/wordml" xmlns:wps="http://schemas.microsoft.com/office/word/2010/wordprocessingShape" mc:Ignorable="w14 w15 wp14">
   <w:p>
     <w:pPr>
@@ -15125,7 +15629,7 @@
 </w:hdr>
 </file>
 
-<file path=word/header3.xml><?xml version="1.0" encoding="utf-8"?>
+<file path=word/header2.xml><?xml version="1.0" encoding="utf-8"?>
 <w:hdr xmlns:wpc="http://schemas.microsoft.com/office/word/2010/wordprocessingCanvas" xmlns:mc="http://schemas.openxmlformats.org/markup-compatibility/2006" xmlns:o="urn:schemas-microsoft-com:office:office" xmlns:r="http://schemas.openxmlformats.org/officeDocument/2006/relationships" xmlns:m="http://schemas.openxmlformats.org/officeDocument/2006/math" xmlns:v="urn:schemas-microsoft-com:vml" xmlns:wp14="http://schemas.microsoft.com/office/word/2010/wordprocessingDrawing" xmlns:wp="http://schemas.openxmlformats.org/drawingml/2006/wordprocessingDrawing" xmlns:w10="urn:schemas-microsoft-com:office:word" xmlns:w="http://schemas.openxmlformats.org/wordprocessingml/2006/main" xmlns:w14="http://schemas.microsoft.com/office/word/2010/wordml" xmlns:w15="http://schemas.microsoft.com/office/word/2012/wordml" xmlns:wpg="http://schemas.microsoft.com/office/word/2010/wordprocessingGroup" xmlns:wpi="http://schemas.microsoft.com/office/word/2010/wordprocessingInk" xmlns:wne="http://schemas.microsoft.com/office/word/2006/wordml" xmlns:wps="http://schemas.microsoft.com/office/word/2010/wordprocessingShape" mc:Ignorable="w14 w15 wp14">
   <w:p>
     <w:pPr>
@@ -15144,7 +15648,7 @@
 </w:hdr>
 </file>
 
-<file path=word/header4.xml><?xml version="1.0" encoding="utf-8"?>
+<file path=word/header3.xml><?xml version="1.0" encoding="utf-8"?>
 <w:hdr xmlns:wpc="http://schemas.microsoft.com/office/word/2010/wordprocessingCanvas" xmlns:mc="http://schemas.openxmlformats.org/markup-compatibility/2006" xmlns:o="urn:schemas-microsoft-com:office:office" xmlns:r="http://schemas.openxmlformats.org/officeDocument/2006/relationships" xmlns:m="http://schemas.openxmlformats.org/officeDocument/2006/math" xmlns:v="urn:schemas-microsoft-com:vml" xmlns:wp14="http://schemas.microsoft.com/office/word/2010/wordprocessingDrawing" xmlns:wp="http://schemas.openxmlformats.org/drawingml/2006/wordprocessingDrawing" xmlns:w10="urn:schemas-microsoft-com:office:word" xmlns:w="http://schemas.openxmlformats.org/wordprocessingml/2006/main" xmlns:w14="http://schemas.microsoft.com/office/word/2010/wordml" xmlns:w15="http://schemas.microsoft.com/office/word/2012/wordml" xmlns:wpg="http://schemas.microsoft.com/office/word/2010/wordprocessingGroup" xmlns:wpi="http://schemas.microsoft.com/office/word/2010/wordprocessingInk" xmlns:wne="http://schemas.microsoft.com/office/word/2006/wordml" xmlns:wps="http://schemas.microsoft.com/office/word/2010/wordprocessingShape" mc:Ignorable="w14 w15 wp14">
   <w:p>
     <w:pPr>
@@ -15168,7 +15672,7 @@
 </w:hdr>
 </file>
 
-<file path=word/header5.xml><?xml version="1.0" encoding="utf-8"?>
+<file path=word/header4.xml><?xml version="1.0" encoding="utf-8"?>
 <w:hdr xmlns:wpc="http://schemas.microsoft.com/office/word/2010/wordprocessingCanvas" xmlns:mc="http://schemas.openxmlformats.org/markup-compatibility/2006" xmlns:o="urn:schemas-microsoft-com:office:office" xmlns:r="http://schemas.openxmlformats.org/officeDocument/2006/relationships" xmlns:m="http://schemas.openxmlformats.org/officeDocument/2006/math" xmlns:v="urn:schemas-microsoft-com:vml" xmlns:wp14="http://schemas.microsoft.com/office/word/2010/wordprocessingDrawing" xmlns:wp="http://schemas.openxmlformats.org/drawingml/2006/wordprocessingDrawing" xmlns:w10="urn:schemas-microsoft-com:office:word" xmlns:w="http://schemas.openxmlformats.org/wordprocessingml/2006/main" xmlns:w14="http://schemas.microsoft.com/office/word/2010/wordml" xmlns:w15="http://schemas.microsoft.com/office/word/2012/wordml" xmlns:wpg="http://schemas.microsoft.com/office/word/2010/wordprocessingGroup" xmlns:wpi="http://schemas.microsoft.com/office/word/2010/wordprocessingInk" xmlns:wne="http://schemas.microsoft.com/office/word/2006/wordml" xmlns:wps="http://schemas.microsoft.com/office/word/2010/wordprocessingShape" mc:Ignorable="w14 w15 wp14">
   <w:p>
     <w:pPr>
@@ -15185,7 +15689,7 @@
 </w:hdr>
 </file>
 
-<file path=word/header6.xml><?xml version="1.0" encoding="utf-8"?>
+<file path=word/header5.xml><?xml version="1.0" encoding="utf-8"?>
 <w:hdr xmlns:wpc="http://schemas.microsoft.com/office/word/2010/wordprocessingCanvas" xmlns:mc="http://schemas.openxmlformats.org/markup-compatibility/2006" xmlns:o="urn:schemas-microsoft-com:office:office" xmlns:r="http://schemas.openxmlformats.org/officeDocument/2006/relationships" xmlns:m="http://schemas.openxmlformats.org/officeDocument/2006/math" xmlns:v="urn:schemas-microsoft-com:vml" xmlns:wp14="http://schemas.microsoft.com/office/word/2010/wordprocessingDrawing" xmlns:wp="http://schemas.openxmlformats.org/drawingml/2006/wordprocessingDrawing" xmlns:w10="urn:schemas-microsoft-com:office:word" xmlns:w="http://schemas.openxmlformats.org/wordprocessingml/2006/main" xmlns:w14="http://schemas.microsoft.com/office/word/2010/wordml" xmlns:w15="http://schemas.microsoft.com/office/word/2012/wordml" xmlns:wpg="http://schemas.microsoft.com/office/word/2010/wordprocessingGroup" xmlns:wpi="http://schemas.microsoft.com/office/word/2010/wordprocessingInk" xmlns:wne="http://schemas.microsoft.com/office/word/2006/wordml" xmlns:wps="http://schemas.microsoft.com/office/word/2010/wordprocessingShape" mc:Ignorable="w14 w15 wp14">
   <w:p>
     <w:pPr>
@@ -15210,7 +15714,7 @@
 </w:hdr>
 </file>
 
-<file path=word/header7.xml><?xml version="1.0" encoding="utf-8"?>
+<file path=word/header6.xml><?xml version="1.0" encoding="utf-8"?>
 <w:hdr xmlns:wpc="http://schemas.microsoft.com/office/word/2010/wordprocessingCanvas" xmlns:mc="http://schemas.openxmlformats.org/markup-compatibility/2006" xmlns:o="urn:schemas-microsoft-com:office:office" xmlns:r="http://schemas.openxmlformats.org/officeDocument/2006/relationships" xmlns:m="http://schemas.openxmlformats.org/officeDocument/2006/math" xmlns:v="urn:schemas-microsoft-com:vml" xmlns:wp14="http://schemas.microsoft.com/office/word/2010/wordprocessingDrawing" xmlns:wp="http://schemas.openxmlformats.org/drawingml/2006/wordprocessingDrawing" xmlns:w10="urn:schemas-microsoft-com:office:word" xmlns:w="http://schemas.openxmlformats.org/wordprocessingml/2006/main" xmlns:w14="http://schemas.microsoft.com/office/word/2010/wordml" xmlns:w15="http://schemas.microsoft.com/office/word/2012/wordml" xmlns:wpg="http://schemas.microsoft.com/office/word/2010/wordprocessingGroup" xmlns:wpi="http://schemas.microsoft.com/office/word/2010/wordprocessingInk" xmlns:wne="http://schemas.microsoft.com/office/word/2006/wordml" xmlns:wps="http://schemas.microsoft.com/office/word/2010/wordprocessingShape" mc:Ignorable="w14 w15 wp14">
   <w:p>
     <w:pPr>
@@ -15228,13 +15732,11 @@
     <w:r>
       <w:t>Chương 3. Phân tích, thiết kế và cài đặt</w:t>
     </w:r>
-    <w:bookmarkStart w:id="5" w:name="_GoBack"/>
-    <w:bookmarkEnd w:id="5"/>
   </w:p>
 </w:hdr>
 </file>
 
-<file path=word/header8.xml><?xml version="1.0" encoding="utf-8"?>
+<file path=word/header7.xml><?xml version="1.0" encoding="utf-8"?>
 <w:hdr xmlns:wpc="http://schemas.microsoft.com/office/word/2010/wordprocessingCanvas" xmlns:mc="http://schemas.openxmlformats.org/markup-compatibility/2006" xmlns:o="urn:schemas-microsoft-com:office:office" xmlns:r="http://schemas.openxmlformats.org/officeDocument/2006/relationships" xmlns:m="http://schemas.openxmlformats.org/officeDocument/2006/math" xmlns:v="urn:schemas-microsoft-com:vml" xmlns:wp14="http://schemas.microsoft.com/office/word/2010/wordprocessingDrawing" xmlns:wp="http://schemas.openxmlformats.org/drawingml/2006/wordprocessingDrawing" xmlns:w10="urn:schemas-microsoft-com:office:word" xmlns:w="http://schemas.openxmlformats.org/wordprocessingml/2006/main" xmlns:w14="http://schemas.microsoft.com/office/word/2010/wordml" xmlns:w15="http://schemas.microsoft.com/office/word/2012/wordml" xmlns:wpg="http://schemas.microsoft.com/office/word/2010/wordprocessingGroup" xmlns:wpi="http://schemas.microsoft.com/office/word/2010/wordprocessingInk" xmlns:wne="http://schemas.microsoft.com/office/word/2006/wordml" xmlns:wps="http://schemas.microsoft.com/office/word/2010/wordprocessingShape" mc:Ignorable="w14 w15 wp14">
   <w:p>
     <w:pPr>
@@ -15264,7 +15766,7 @@
 </w:hdr>
 </file>
 
-<file path=word/header9.xml><?xml version="1.0" encoding="utf-8"?>
+<file path=word/header8.xml><?xml version="1.0" encoding="utf-8"?>
 <w:hdr xmlns:wpc="http://schemas.microsoft.com/office/word/2010/wordprocessingCanvas" xmlns:mc="http://schemas.openxmlformats.org/markup-compatibility/2006" xmlns:o="urn:schemas-microsoft-com:office:office" xmlns:r="http://schemas.openxmlformats.org/officeDocument/2006/relationships" xmlns:m="http://schemas.openxmlformats.org/officeDocument/2006/math" xmlns:v="urn:schemas-microsoft-com:vml" xmlns:wp14="http://schemas.microsoft.com/office/word/2010/wordprocessingDrawing" xmlns:wp="http://schemas.openxmlformats.org/drawingml/2006/wordprocessingDrawing" xmlns:w10="urn:schemas-microsoft-com:office:word" xmlns:w="http://schemas.openxmlformats.org/wordprocessingml/2006/main" xmlns:w14="http://schemas.microsoft.com/office/word/2010/wordml" xmlns:w15="http://schemas.microsoft.com/office/word/2012/wordml" xmlns:wpg="http://schemas.microsoft.com/office/word/2010/wordprocessingGroup" xmlns:wpi="http://schemas.microsoft.com/office/word/2010/wordprocessingInk" xmlns:wne="http://schemas.microsoft.com/office/word/2006/wordml" xmlns:wps="http://schemas.microsoft.com/office/word/2010/wordprocessingShape" mc:Ignorable="w14 w15 wp14">
   <w:p>
     <w:pPr>
@@ -15279,6 +15781,33 @@
     </w:r>
     <w:r>
       <w:t>Kết luận</w:t>
+    </w:r>
+  </w:p>
+  <w:p>
+    <w:pPr>
+      <w:pStyle w:val="Header"/>
+      <w:tabs>
+        <w:tab w:val="clear" w:pos="4680"/>
+        <w:tab w:val="left" w:pos="9276"/>
+      </w:tabs>
+      <w:ind w:left="720"/>
+    </w:pPr>
+  </w:p>
+</w:hdr>
+</file>
+
+<file path=word/header9.xml><?xml version="1.0" encoding="utf-8"?>
+<w:hdr xmlns:wpc="http://schemas.microsoft.com/office/word/2010/wordprocessingCanvas" xmlns:mc="http://schemas.openxmlformats.org/markup-compatibility/2006" xmlns:o="urn:schemas-microsoft-com:office:office" xmlns:r="http://schemas.openxmlformats.org/officeDocument/2006/relationships" xmlns:m="http://schemas.openxmlformats.org/officeDocument/2006/math" xmlns:v="urn:schemas-microsoft-com:vml" xmlns:wp14="http://schemas.microsoft.com/office/word/2010/wordprocessingDrawing" xmlns:wp="http://schemas.openxmlformats.org/drawingml/2006/wordprocessingDrawing" xmlns:w10="urn:schemas-microsoft-com:office:word" xmlns:w="http://schemas.openxmlformats.org/wordprocessingml/2006/main" xmlns:w14="http://schemas.microsoft.com/office/word/2010/wordml" xmlns:w15="http://schemas.microsoft.com/office/word/2012/wordml" xmlns:wpg="http://schemas.microsoft.com/office/word/2010/wordprocessingGroup" xmlns:wpi="http://schemas.microsoft.com/office/word/2010/wordprocessingInk" xmlns:wne="http://schemas.microsoft.com/office/word/2006/wordml" xmlns:wps="http://schemas.microsoft.com/office/word/2010/wordprocessingShape" mc:Ignorable="w14 w15 wp14">
+  <w:p>
+    <w:pPr>
+      <w:pStyle w:val="Header"/>
+      <w:tabs>
+        <w:tab w:val="clear" w:pos="4680"/>
+        <w:tab w:val="left" w:pos="9276"/>
+      </w:tabs>
+    </w:pPr>
+    <w:r>
+      <w:t>Báo cáo TTTN Đại học                                                                                       Tài liệu tham khảo</w:t>
     </w:r>
   </w:p>
   <w:p>
@@ -17872,7 +18401,7 @@
 </file>
 
 <file path=customXml/itemProps1.xml><?xml version="1.0" encoding="utf-8"?>
-<ds:datastoreItem xmlns:ds="http://schemas.openxmlformats.org/officeDocument/2006/customXml" ds:itemID="{CEB69F36-DB5C-4ED9-B6FA-CC436FC4E18C}">
+<ds:datastoreItem xmlns:ds="http://schemas.openxmlformats.org/officeDocument/2006/customXml" ds:itemID="{36C8B4FC-ABC2-44FC-97FC-F81AF886F46C}">
   <ds:schemaRefs>
     <ds:schemaRef ds:uri="http://schemas.openxmlformats.org/officeDocument/2006/bibliography"/>
   </ds:schemaRefs>

--- a/BaocaoTTTN-HoNgocKhanhTrinh-n12dccn095 - Copy (Repaired).docx
+++ b/BaocaoTTTN-HoNgocKhanhTrinh-n12dccn095 - Copy (Repaired).docx
@@ -101,7 +101,15 @@
           <w:sz w:val="32"/>
           <w:szCs w:val="32"/>
         </w:rPr>
-        <w:t xml:space="preserve">TẬP ĐOÀN BƯU CHÍNH VIỄN THÔNG VIỆT NAM </w:t>
+        <w:t>BỘ THÔNG TIN VÀ TRUYỀN THÔNG</w:t>
+      </w:r>
+      <w:r>
+        <w:rPr>
+          <w:b/>
+          <w:sz w:val="32"/>
+          <w:szCs w:val="32"/>
+        </w:rPr>
+        <w:t xml:space="preserve"> </w:t>
       </w:r>
     </w:p>
     <w:p>
@@ -761,23 +769,29 @@
     </w:p>
     <w:p>
       <w:pPr>
-        <w:ind w:firstLine="720"/>
+        <w:pStyle w:val="Heading1"/>
         <w:jc w:val="center"/>
         <w:rPr>
-          <w:b/>
+          <w:rFonts w:ascii="Times New Roman" w:hAnsi="Times New Roman"/>
+          <w:b/>
+          <w:color w:val="auto"/>
           <w:sz w:val="28"/>
           <w:szCs w:val="28"/>
         </w:rPr>
       </w:pPr>
-      <w:r>
-        <w:rPr>
-          <w:b/>
+      <w:bookmarkStart w:id="0" w:name="_Toc459736852"/>
+      <w:r>
+        <w:rPr>
+          <w:rFonts w:ascii="Times New Roman" w:hAnsi="Times New Roman"/>
+          <w:b/>
+          <w:color w:val="auto"/>
           <w:sz w:val="28"/>
           <w:szCs w:val="28"/>
         </w:rPr>
         <w:lastRenderedPageBreak/>
-        <w:t>LỜI MỞ ĐẦU</w:t>
-      </w:r>
+        <w:t>MỞ ĐẦU</w:t>
+      </w:r>
+      <w:bookmarkEnd w:id="0"/>
     </w:p>
     <w:p>
       <w:pPr>
@@ -930,10 +944,10 @@
           <w:shd w:val="clear" w:color="auto" w:fill="FFFFFF"/>
         </w:rPr>
       </w:pPr>
-      <w:bookmarkStart w:id="0" w:name="_Toc425243352"/>
-      <w:bookmarkStart w:id="1" w:name="_Toc425212607"/>
-      <w:bookmarkEnd w:id="0"/>
+      <w:bookmarkStart w:id="1" w:name="_Toc425243352"/>
+      <w:bookmarkStart w:id="2" w:name="_Toc425212607"/>
       <w:bookmarkEnd w:id="1"/>
+      <w:bookmarkEnd w:id="2"/>
       <w:r>
         <w:rPr>
           <w:b/>
@@ -1156,7 +1170,6 @@
     <w:p>
       <w:pPr>
         <w:pStyle w:val="ListParagraph"/>
-        <w:outlineLvl w:val="0"/>
         <w:rPr>
           <w:color w:val="000000"/>
           <w:sz w:val="26"/>
@@ -1218,9 +1231,9 @@
         </w:rPr>
         <w:tab/>
       </w:r>
-      <w:bookmarkStart w:id="2" w:name="_Toc425243353"/>
-      <w:bookmarkStart w:id="3" w:name="_Toc425238018"/>
-      <w:bookmarkStart w:id="4" w:name="_Toc425232271"/>
+      <w:bookmarkStart w:id="3" w:name="_Toc425243353"/>
+      <w:bookmarkStart w:id="4" w:name="_Toc425238018"/>
+      <w:bookmarkStart w:id="5" w:name="_Toc425232271"/>
       <w:r>
         <w:rPr>
           <w:color w:val="000000"/>
@@ -1230,9 +1243,9 @@
         </w:rPr>
         <w:t>TP.Hồ Chí Minh, tháng 8 năm 201</w:t>
       </w:r>
-      <w:bookmarkEnd w:id="2"/>
       <w:bookmarkEnd w:id="3"/>
       <w:bookmarkEnd w:id="4"/>
+      <w:bookmarkEnd w:id="5"/>
       <w:r>
         <w:rPr>
           <w:color w:val="000000"/>
@@ -1542,16 +1555,2368 @@
     </w:p>
     <w:p>
       <w:pPr>
-        <w:spacing w:after="160" w:line="259" w:lineRule="auto"/>
-        <w:rPr>
-          <w:sz w:val="26"/>
-          <w:szCs w:val="26"/>
-        </w:rPr>
-      </w:pPr>
-    </w:p>
-    <w:p>
-      <w:pPr>
-        <w:spacing w:after="160" w:line="259" w:lineRule="auto"/>
+        <w:rPr>
+          <w:sz w:val="26"/>
+          <w:szCs w:val="26"/>
+        </w:rPr>
+      </w:pPr>
+      <w:r>
+        <w:rPr>
+          <w:sz w:val="26"/>
+          <w:szCs w:val="26"/>
+        </w:rPr>
+        <w:br w:type="page"/>
+      </w:r>
+    </w:p>
+    <w:sdt>
+      <w:sdtPr>
+        <w:id w:val="502940351"/>
+        <w:docPartObj>
+          <w:docPartGallery w:val="Table of Contents"/>
+          <w:docPartUnique/>
+        </w:docPartObj>
+      </w:sdtPr>
+      <w:sdtEndPr>
+        <w:rPr>
+          <w:b/>
+          <w:bCs/>
+          <w:noProof/>
+        </w:rPr>
+      </w:sdtEndPr>
+      <w:sdtContent>
+        <w:p>
+          <w:pPr>
+            <w:jc w:val="center"/>
+            <w:rPr>
+              <w:b/>
+              <w:sz w:val="28"/>
+              <w:szCs w:val="28"/>
+            </w:rPr>
+          </w:pPr>
+          <w:r>
+            <w:rPr>
+              <w:b/>
+              <w:sz w:val="28"/>
+            </w:rPr>
+            <w:t>MỤC LỤC</w:t>
+          </w:r>
+        </w:p>
+        <w:p>
+          <w:pPr>
+            <w:pStyle w:val="TOC1"/>
+            <w:tabs>
+              <w:tab w:val="right" w:leader="dot" w:pos="9350"/>
+            </w:tabs>
+          </w:pPr>
+        </w:p>
+        <w:p>
+          <w:pPr>
+            <w:pStyle w:val="TOC1"/>
+            <w:tabs>
+              <w:tab w:val="right" w:leader="dot" w:pos="9350"/>
+            </w:tabs>
+          </w:pPr>
+        </w:p>
+        <w:p>
+          <w:pPr>
+            <w:pStyle w:val="TOC1"/>
+            <w:tabs>
+              <w:tab w:val="right" w:leader="dot" w:pos="9350"/>
+            </w:tabs>
+            <w:rPr>
+              <w:rFonts w:asciiTheme="minorHAnsi" w:eastAsiaTheme="minorEastAsia" w:hAnsiTheme="minorHAnsi" w:cstheme="minorBidi"/>
+              <w:noProof/>
+              <w:sz w:val="22"/>
+              <w:szCs w:val="22"/>
+            </w:rPr>
+          </w:pPr>
+          <w:r>
+            <w:fldChar w:fldCharType="begin"/>
+          </w:r>
+          <w:r>
+            <w:instrText xml:space="preserve"> TOC \o "1-3" \h \z \u </w:instrText>
+          </w:r>
+          <w:r>
+            <w:fldChar w:fldCharType="separate"/>
+          </w:r>
+          <w:hyperlink w:anchor="_Toc459736852" w:history="1">
+            <w:r>
+              <w:rPr>
+                <w:rStyle w:val="Hyperlink"/>
+                <w:b/>
+                <w:noProof/>
+              </w:rPr>
+              <w:t>MỞ ĐẦU</w:t>
+            </w:r>
+            <w:r>
+              <w:rPr>
+                <w:noProof/>
+                <w:webHidden/>
+              </w:rPr>
+              <w:tab/>
+            </w:r>
+            <w:r>
+              <w:rPr>
+                <w:noProof/>
+                <w:webHidden/>
+              </w:rPr>
+              <w:fldChar w:fldCharType="begin"/>
+            </w:r>
+            <w:r>
+              <w:rPr>
+                <w:noProof/>
+                <w:webHidden/>
+              </w:rPr>
+              <w:instrText xml:space="preserve"> PAGEREF _Toc459736852 \h </w:instrText>
+            </w:r>
+            <w:r>
+              <w:rPr>
+                <w:noProof/>
+                <w:webHidden/>
+              </w:rPr>
+            </w:r>
+            <w:r>
+              <w:rPr>
+                <w:noProof/>
+                <w:webHidden/>
+              </w:rPr>
+              <w:fldChar w:fldCharType="separate"/>
+            </w:r>
+            <w:r>
+              <w:rPr>
+                <w:noProof/>
+                <w:webHidden/>
+              </w:rPr>
+              <w:t>i</w:t>
+            </w:r>
+            <w:r>
+              <w:rPr>
+                <w:noProof/>
+                <w:webHidden/>
+              </w:rPr>
+              <w:fldChar w:fldCharType="end"/>
+            </w:r>
+          </w:hyperlink>
+        </w:p>
+        <w:p>
+          <w:pPr>
+            <w:pStyle w:val="TOC1"/>
+            <w:tabs>
+              <w:tab w:val="right" w:leader="dot" w:pos="9350"/>
+            </w:tabs>
+            <w:rPr>
+              <w:rFonts w:asciiTheme="minorHAnsi" w:eastAsiaTheme="minorEastAsia" w:hAnsiTheme="minorHAnsi" w:cstheme="minorBidi"/>
+              <w:noProof/>
+              <w:sz w:val="22"/>
+              <w:szCs w:val="22"/>
+            </w:rPr>
+          </w:pPr>
+          <w:hyperlink w:anchor="_Toc459736853" w:history="1">
+            <w:r>
+              <w:rPr>
+                <w:rStyle w:val="Hyperlink"/>
+                <w:b/>
+                <w:noProof/>
+              </w:rPr>
+              <w:t>CHƯƠNG 1. ĐẶT VẤN ĐỀ</w:t>
+            </w:r>
+            <w:r>
+              <w:rPr>
+                <w:noProof/>
+                <w:webHidden/>
+              </w:rPr>
+              <w:tab/>
+            </w:r>
+            <w:r>
+              <w:rPr>
+                <w:noProof/>
+                <w:webHidden/>
+              </w:rPr>
+              <w:fldChar w:fldCharType="begin"/>
+            </w:r>
+            <w:r>
+              <w:rPr>
+                <w:noProof/>
+                <w:webHidden/>
+              </w:rPr>
+              <w:instrText xml:space="preserve"> PAGEREF _Toc459736853 \h </w:instrText>
+            </w:r>
+            <w:r>
+              <w:rPr>
+                <w:noProof/>
+                <w:webHidden/>
+              </w:rPr>
+            </w:r>
+            <w:r>
+              <w:rPr>
+                <w:noProof/>
+                <w:webHidden/>
+              </w:rPr>
+              <w:fldChar w:fldCharType="separate"/>
+            </w:r>
+            <w:r>
+              <w:rPr>
+                <w:noProof/>
+                <w:webHidden/>
+              </w:rPr>
+              <w:t>1</w:t>
+            </w:r>
+            <w:r>
+              <w:rPr>
+                <w:noProof/>
+                <w:webHidden/>
+              </w:rPr>
+              <w:fldChar w:fldCharType="end"/>
+            </w:r>
+          </w:hyperlink>
+        </w:p>
+        <w:p>
+          <w:pPr>
+            <w:pStyle w:val="TOC2"/>
+            <w:tabs>
+              <w:tab w:val="right" w:leader="dot" w:pos="9350"/>
+            </w:tabs>
+            <w:rPr>
+              <w:rFonts w:asciiTheme="minorHAnsi" w:eastAsiaTheme="minorEastAsia" w:hAnsiTheme="minorHAnsi" w:cstheme="minorBidi"/>
+              <w:noProof/>
+              <w:sz w:val="22"/>
+              <w:szCs w:val="22"/>
+            </w:rPr>
+          </w:pPr>
+          <w:hyperlink w:anchor="_Toc459736854" w:history="1">
+            <w:r>
+              <w:rPr>
+                <w:rStyle w:val="Hyperlink"/>
+                <w:b/>
+                <w:noProof/>
+              </w:rPr>
+              <w:t>1.1 Mục tiêu, phạm vi nghiên cứu:</w:t>
+            </w:r>
+            <w:r>
+              <w:rPr>
+                <w:noProof/>
+                <w:webHidden/>
+              </w:rPr>
+              <w:tab/>
+            </w:r>
+            <w:r>
+              <w:rPr>
+                <w:noProof/>
+                <w:webHidden/>
+              </w:rPr>
+              <w:fldChar w:fldCharType="begin"/>
+            </w:r>
+            <w:r>
+              <w:rPr>
+                <w:noProof/>
+                <w:webHidden/>
+              </w:rPr>
+              <w:instrText xml:space="preserve"> PAGEREF _Toc459736854 \h </w:instrText>
+            </w:r>
+            <w:r>
+              <w:rPr>
+                <w:noProof/>
+                <w:webHidden/>
+              </w:rPr>
+            </w:r>
+            <w:r>
+              <w:rPr>
+                <w:noProof/>
+                <w:webHidden/>
+              </w:rPr>
+              <w:fldChar w:fldCharType="separate"/>
+            </w:r>
+            <w:r>
+              <w:rPr>
+                <w:noProof/>
+                <w:webHidden/>
+              </w:rPr>
+              <w:t>1</w:t>
+            </w:r>
+            <w:r>
+              <w:rPr>
+                <w:noProof/>
+                <w:webHidden/>
+              </w:rPr>
+              <w:fldChar w:fldCharType="end"/>
+            </w:r>
+          </w:hyperlink>
+        </w:p>
+        <w:p>
+          <w:pPr>
+            <w:pStyle w:val="TOC2"/>
+            <w:tabs>
+              <w:tab w:val="right" w:leader="dot" w:pos="9350"/>
+            </w:tabs>
+            <w:rPr>
+              <w:rFonts w:asciiTheme="minorHAnsi" w:eastAsiaTheme="minorEastAsia" w:hAnsiTheme="minorHAnsi" w:cstheme="minorBidi"/>
+              <w:noProof/>
+              <w:sz w:val="22"/>
+              <w:szCs w:val="22"/>
+            </w:rPr>
+          </w:pPr>
+          <w:hyperlink w:anchor="_Toc459736855" w:history="1">
+            <w:r>
+              <w:rPr>
+                <w:rStyle w:val="Hyperlink"/>
+                <w:b/>
+                <w:noProof/>
+              </w:rPr>
+              <w:t>1.2 Đối tượng nghiên cứu:</w:t>
+            </w:r>
+            <w:r>
+              <w:rPr>
+                <w:noProof/>
+                <w:webHidden/>
+              </w:rPr>
+              <w:tab/>
+            </w:r>
+            <w:r>
+              <w:rPr>
+                <w:noProof/>
+                <w:webHidden/>
+              </w:rPr>
+              <w:fldChar w:fldCharType="begin"/>
+            </w:r>
+            <w:r>
+              <w:rPr>
+                <w:noProof/>
+                <w:webHidden/>
+              </w:rPr>
+              <w:instrText xml:space="preserve"> PAGEREF _Toc459736855 \h </w:instrText>
+            </w:r>
+            <w:r>
+              <w:rPr>
+                <w:noProof/>
+                <w:webHidden/>
+              </w:rPr>
+            </w:r>
+            <w:r>
+              <w:rPr>
+                <w:noProof/>
+                <w:webHidden/>
+              </w:rPr>
+              <w:fldChar w:fldCharType="separate"/>
+            </w:r>
+            <w:r>
+              <w:rPr>
+                <w:noProof/>
+                <w:webHidden/>
+              </w:rPr>
+              <w:t>1</w:t>
+            </w:r>
+            <w:r>
+              <w:rPr>
+                <w:noProof/>
+                <w:webHidden/>
+              </w:rPr>
+              <w:fldChar w:fldCharType="end"/>
+            </w:r>
+          </w:hyperlink>
+        </w:p>
+        <w:p>
+          <w:pPr>
+            <w:pStyle w:val="TOC2"/>
+            <w:tabs>
+              <w:tab w:val="left" w:pos="880"/>
+              <w:tab w:val="right" w:leader="dot" w:pos="9350"/>
+            </w:tabs>
+            <w:rPr>
+              <w:rFonts w:asciiTheme="minorHAnsi" w:eastAsiaTheme="minorEastAsia" w:hAnsiTheme="minorHAnsi" w:cstheme="minorBidi"/>
+              <w:noProof/>
+              <w:sz w:val="22"/>
+              <w:szCs w:val="22"/>
+            </w:rPr>
+          </w:pPr>
+          <w:hyperlink w:anchor="_Toc459736856" w:history="1">
+            <w:r>
+              <w:rPr>
+                <w:rStyle w:val="Hyperlink"/>
+                <w:b/>
+                <w:noProof/>
+              </w:rPr>
+              <w:t>1.3</w:t>
+            </w:r>
+            <w:r>
+              <w:rPr>
+                <w:rFonts w:asciiTheme="minorHAnsi" w:eastAsiaTheme="minorEastAsia" w:hAnsiTheme="minorHAnsi" w:cstheme="minorBidi"/>
+                <w:noProof/>
+                <w:sz w:val="22"/>
+                <w:szCs w:val="22"/>
+              </w:rPr>
+              <w:tab/>
+            </w:r>
+            <w:r>
+              <w:rPr>
+                <w:rStyle w:val="Hyperlink"/>
+                <w:b/>
+                <w:noProof/>
+              </w:rPr>
+              <w:t>Lợi ích của hệ thống :</w:t>
+            </w:r>
+            <w:r>
+              <w:rPr>
+                <w:noProof/>
+                <w:webHidden/>
+              </w:rPr>
+              <w:tab/>
+            </w:r>
+            <w:r>
+              <w:rPr>
+                <w:noProof/>
+                <w:webHidden/>
+              </w:rPr>
+              <w:fldChar w:fldCharType="begin"/>
+            </w:r>
+            <w:r>
+              <w:rPr>
+                <w:noProof/>
+                <w:webHidden/>
+              </w:rPr>
+              <w:instrText xml:space="preserve"> PAGEREF _Toc459736856 \h </w:instrText>
+            </w:r>
+            <w:r>
+              <w:rPr>
+                <w:noProof/>
+                <w:webHidden/>
+              </w:rPr>
+            </w:r>
+            <w:r>
+              <w:rPr>
+                <w:noProof/>
+                <w:webHidden/>
+              </w:rPr>
+              <w:fldChar w:fldCharType="separate"/>
+            </w:r>
+            <w:r>
+              <w:rPr>
+                <w:noProof/>
+                <w:webHidden/>
+              </w:rPr>
+              <w:t>1</w:t>
+            </w:r>
+            <w:r>
+              <w:rPr>
+                <w:noProof/>
+                <w:webHidden/>
+              </w:rPr>
+              <w:fldChar w:fldCharType="end"/>
+            </w:r>
+          </w:hyperlink>
+        </w:p>
+        <w:p>
+          <w:pPr>
+            <w:pStyle w:val="TOC2"/>
+            <w:tabs>
+              <w:tab w:val="right" w:leader="dot" w:pos="9350"/>
+            </w:tabs>
+            <w:rPr>
+              <w:rFonts w:asciiTheme="minorHAnsi" w:eastAsiaTheme="minorEastAsia" w:hAnsiTheme="minorHAnsi" w:cstheme="minorBidi"/>
+              <w:noProof/>
+              <w:sz w:val="22"/>
+              <w:szCs w:val="22"/>
+            </w:rPr>
+          </w:pPr>
+          <w:hyperlink w:anchor="_Toc459736857" w:history="1">
+            <w:r>
+              <w:rPr>
+                <w:rStyle w:val="Hyperlink"/>
+                <w:b/>
+                <w:noProof/>
+              </w:rPr>
+              <w:t>1.4 Các tính năng của ứng dụng cần xây dựng:</w:t>
+            </w:r>
+            <w:r>
+              <w:rPr>
+                <w:noProof/>
+                <w:webHidden/>
+              </w:rPr>
+              <w:tab/>
+            </w:r>
+            <w:r>
+              <w:rPr>
+                <w:noProof/>
+                <w:webHidden/>
+              </w:rPr>
+              <w:fldChar w:fldCharType="begin"/>
+            </w:r>
+            <w:r>
+              <w:rPr>
+                <w:noProof/>
+                <w:webHidden/>
+              </w:rPr>
+              <w:instrText xml:space="preserve"> PAGEREF _Toc459736857 \h </w:instrText>
+            </w:r>
+            <w:r>
+              <w:rPr>
+                <w:noProof/>
+                <w:webHidden/>
+              </w:rPr>
+            </w:r>
+            <w:r>
+              <w:rPr>
+                <w:noProof/>
+                <w:webHidden/>
+              </w:rPr>
+              <w:fldChar w:fldCharType="separate"/>
+            </w:r>
+            <w:r>
+              <w:rPr>
+                <w:noProof/>
+                <w:webHidden/>
+              </w:rPr>
+              <w:t>1</w:t>
+            </w:r>
+            <w:r>
+              <w:rPr>
+                <w:noProof/>
+                <w:webHidden/>
+              </w:rPr>
+              <w:fldChar w:fldCharType="end"/>
+            </w:r>
+          </w:hyperlink>
+        </w:p>
+        <w:p>
+          <w:pPr>
+            <w:pStyle w:val="TOC1"/>
+            <w:tabs>
+              <w:tab w:val="right" w:leader="dot" w:pos="9350"/>
+            </w:tabs>
+            <w:rPr>
+              <w:rFonts w:asciiTheme="minorHAnsi" w:eastAsiaTheme="minorEastAsia" w:hAnsiTheme="minorHAnsi" w:cstheme="minorBidi"/>
+              <w:noProof/>
+              <w:sz w:val="22"/>
+              <w:szCs w:val="22"/>
+            </w:rPr>
+          </w:pPr>
+          <w:hyperlink w:anchor="_Toc459736858" w:history="1">
+            <w:r>
+              <w:rPr>
+                <w:rStyle w:val="Hyperlink"/>
+                <w:b/>
+                <w:noProof/>
+              </w:rPr>
+              <w:t>CHƯƠNG 2 CƠ SỞ LÝ THUYẾT</w:t>
+            </w:r>
+            <w:r>
+              <w:rPr>
+                <w:noProof/>
+                <w:webHidden/>
+              </w:rPr>
+              <w:tab/>
+            </w:r>
+            <w:r>
+              <w:rPr>
+                <w:noProof/>
+                <w:webHidden/>
+              </w:rPr>
+              <w:fldChar w:fldCharType="begin"/>
+            </w:r>
+            <w:r>
+              <w:rPr>
+                <w:noProof/>
+                <w:webHidden/>
+              </w:rPr>
+              <w:instrText xml:space="preserve"> PAGEREF _Toc459736858 \h </w:instrText>
+            </w:r>
+            <w:r>
+              <w:rPr>
+                <w:noProof/>
+                <w:webHidden/>
+              </w:rPr>
+            </w:r>
+            <w:r>
+              <w:rPr>
+                <w:noProof/>
+                <w:webHidden/>
+              </w:rPr>
+              <w:fldChar w:fldCharType="separate"/>
+            </w:r>
+            <w:r>
+              <w:rPr>
+                <w:noProof/>
+                <w:webHidden/>
+              </w:rPr>
+              <w:t>2</w:t>
+            </w:r>
+            <w:r>
+              <w:rPr>
+                <w:noProof/>
+                <w:webHidden/>
+              </w:rPr>
+              <w:fldChar w:fldCharType="end"/>
+            </w:r>
+          </w:hyperlink>
+        </w:p>
+        <w:p>
+          <w:pPr>
+            <w:pStyle w:val="TOC2"/>
+            <w:tabs>
+              <w:tab w:val="right" w:leader="dot" w:pos="9350"/>
+            </w:tabs>
+            <w:rPr>
+              <w:rFonts w:asciiTheme="minorHAnsi" w:eastAsiaTheme="minorEastAsia" w:hAnsiTheme="minorHAnsi" w:cstheme="minorBidi"/>
+              <w:noProof/>
+              <w:sz w:val="22"/>
+              <w:szCs w:val="22"/>
+            </w:rPr>
+          </w:pPr>
+          <w:hyperlink w:anchor="_Toc459736859" w:history="1">
+            <w:r>
+              <w:rPr>
+                <w:rStyle w:val="Hyperlink"/>
+                <w:b/>
+                <w:noProof/>
+              </w:rPr>
+              <w:t>2.1 Giới thiệu về quy trình kỹ thuật canh tác vườn rau:</w:t>
+            </w:r>
+            <w:r>
+              <w:rPr>
+                <w:noProof/>
+                <w:webHidden/>
+              </w:rPr>
+              <w:tab/>
+            </w:r>
+            <w:r>
+              <w:rPr>
+                <w:noProof/>
+                <w:webHidden/>
+              </w:rPr>
+              <w:fldChar w:fldCharType="begin"/>
+            </w:r>
+            <w:r>
+              <w:rPr>
+                <w:noProof/>
+                <w:webHidden/>
+              </w:rPr>
+              <w:instrText xml:space="preserve"> PAGEREF _Toc459736859 \h </w:instrText>
+            </w:r>
+            <w:r>
+              <w:rPr>
+                <w:noProof/>
+                <w:webHidden/>
+              </w:rPr>
+            </w:r>
+            <w:r>
+              <w:rPr>
+                <w:noProof/>
+                <w:webHidden/>
+              </w:rPr>
+              <w:fldChar w:fldCharType="separate"/>
+            </w:r>
+            <w:r>
+              <w:rPr>
+                <w:noProof/>
+                <w:webHidden/>
+              </w:rPr>
+              <w:t>2</w:t>
+            </w:r>
+            <w:r>
+              <w:rPr>
+                <w:noProof/>
+                <w:webHidden/>
+              </w:rPr>
+              <w:fldChar w:fldCharType="end"/>
+            </w:r>
+          </w:hyperlink>
+        </w:p>
+        <w:p>
+          <w:pPr>
+            <w:pStyle w:val="TOC3"/>
+            <w:tabs>
+              <w:tab w:val="right" w:leader="dot" w:pos="9350"/>
+            </w:tabs>
+            <w:rPr>
+              <w:rFonts w:asciiTheme="minorHAnsi" w:eastAsiaTheme="minorEastAsia" w:hAnsiTheme="minorHAnsi" w:cstheme="minorBidi"/>
+              <w:noProof/>
+              <w:sz w:val="22"/>
+              <w:szCs w:val="22"/>
+            </w:rPr>
+          </w:pPr>
+          <w:hyperlink w:anchor="_Toc459736860" w:history="1">
+            <w:r>
+              <w:rPr>
+                <w:rStyle w:val="Hyperlink"/>
+                <w:b/>
+                <w:noProof/>
+              </w:rPr>
+              <w:t>2.1.1 Sửa soạn đất:</w:t>
+            </w:r>
+            <w:r>
+              <w:rPr>
+                <w:noProof/>
+                <w:webHidden/>
+              </w:rPr>
+              <w:tab/>
+            </w:r>
+            <w:r>
+              <w:rPr>
+                <w:noProof/>
+                <w:webHidden/>
+              </w:rPr>
+              <w:fldChar w:fldCharType="begin"/>
+            </w:r>
+            <w:r>
+              <w:rPr>
+                <w:noProof/>
+                <w:webHidden/>
+              </w:rPr>
+              <w:instrText xml:space="preserve"> PAGEREF _Toc459736860 \h </w:instrText>
+            </w:r>
+            <w:r>
+              <w:rPr>
+                <w:noProof/>
+                <w:webHidden/>
+              </w:rPr>
+            </w:r>
+            <w:r>
+              <w:rPr>
+                <w:noProof/>
+                <w:webHidden/>
+              </w:rPr>
+              <w:fldChar w:fldCharType="separate"/>
+            </w:r>
+            <w:r>
+              <w:rPr>
+                <w:noProof/>
+                <w:webHidden/>
+              </w:rPr>
+              <w:t>2</w:t>
+            </w:r>
+            <w:r>
+              <w:rPr>
+                <w:noProof/>
+                <w:webHidden/>
+              </w:rPr>
+              <w:fldChar w:fldCharType="end"/>
+            </w:r>
+          </w:hyperlink>
+        </w:p>
+        <w:p>
+          <w:pPr>
+            <w:pStyle w:val="TOC3"/>
+            <w:tabs>
+              <w:tab w:val="right" w:leader="dot" w:pos="9350"/>
+            </w:tabs>
+            <w:rPr>
+              <w:rFonts w:asciiTheme="minorHAnsi" w:eastAsiaTheme="minorEastAsia" w:hAnsiTheme="minorHAnsi" w:cstheme="minorBidi"/>
+              <w:noProof/>
+              <w:sz w:val="22"/>
+              <w:szCs w:val="22"/>
+            </w:rPr>
+          </w:pPr>
+          <w:hyperlink w:anchor="_Toc459736861" w:history="1">
+            <w:r>
+              <w:rPr>
+                <w:rStyle w:val="Hyperlink"/>
+                <w:b/>
+                <w:bCs/>
+                <w:noProof/>
+                <w:bdr w:val="none" w:sz="0" w:space="0" w:color="auto" w:frame="1"/>
+              </w:rPr>
+              <w:t>2.1.2 Chăm sóc rau:</w:t>
+            </w:r>
+            <w:r>
+              <w:rPr>
+                <w:noProof/>
+                <w:webHidden/>
+              </w:rPr>
+              <w:tab/>
+            </w:r>
+            <w:r>
+              <w:rPr>
+                <w:noProof/>
+                <w:webHidden/>
+              </w:rPr>
+              <w:fldChar w:fldCharType="begin"/>
+            </w:r>
+            <w:r>
+              <w:rPr>
+                <w:noProof/>
+                <w:webHidden/>
+              </w:rPr>
+              <w:instrText xml:space="preserve"> PAGEREF _Toc459736861 \h </w:instrText>
+            </w:r>
+            <w:r>
+              <w:rPr>
+                <w:noProof/>
+                <w:webHidden/>
+              </w:rPr>
+            </w:r>
+            <w:r>
+              <w:rPr>
+                <w:noProof/>
+                <w:webHidden/>
+              </w:rPr>
+              <w:fldChar w:fldCharType="separate"/>
+            </w:r>
+            <w:r>
+              <w:rPr>
+                <w:noProof/>
+                <w:webHidden/>
+              </w:rPr>
+              <w:t>3</w:t>
+            </w:r>
+            <w:r>
+              <w:rPr>
+                <w:noProof/>
+                <w:webHidden/>
+              </w:rPr>
+              <w:fldChar w:fldCharType="end"/>
+            </w:r>
+          </w:hyperlink>
+        </w:p>
+        <w:p>
+          <w:pPr>
+            <w:pStyle w:val="TOC3"/>
+            <w:tabs>
+              <w:tab w:val="right" w:leader="dot" w:pos="9350"/>
+            </w:tabs>
+            <w:rPr>
+              <w:rFonts w:asciiTheme="minorHAnsi" w:eastAsiaTheme="minorEastAsia" w:hAnsiTheme="minorHAnsi" w:cstheme="minorBidi"/>
+              <w:noProof/>
+              <w:sz w:val="22"/>
+              <w:szCs w:val="22"/>
+            </w:rPr>
+          </w:pPr>
+          <w:hyperlink w:anchor="_Toc459736862" w:history="1">
+            <w:r>
+              <w:rPr>
+                <w:rStyle w:val="Hyperlink"/>
+                <w:b/>
+                <w:bCs/>
+                <w:noProof/>
+                <w:bdr w:val="none" w:sz="0" w:space="0" w:color="auto" w:frame="1"/>
+              </w:rPr>
+              <w:t>2.1.3 Bón phân cho rau:</w:t>
+            </w:r>
+            <w:r>
+              <w:rPr>
+                <w:noProof/>
+                <w:webHidden/>
+              </w:rPr>
+              <w:tab/>
+            </w:r>
+            <w:r>
+              <w:rPr>
+                <w:noProof/>
+                <w:webHidden/>
+              </w:rPr>
+              <w:fldChar w:fldCharType="begin"/>
+            </w:r>
+            <w:r>
+              <w:rPr>
+                <w:noProof/>
+                <w:webHidden/>
+              </w:rPr>
+              <w:instrText xml:space="preserve"> PAGEREF _Toc459736862 \h </w:instrText>
+            </w:r>
+            <w:r>
+              <w:rPr>
+                <w:noProof/>
+                <w:webHidden/>
+              </w:rPr>
+            </w:r>
+            <w:r>
+              <w:rPr>
+                <w:noProof/>
+                <w:webHidden/>
+              </w:rPr>
+              <w:fldChar w:fldCharType="separate"/>
+            </w:r>
+            <w:r>
+              <w:rPr>
+                <w:noProof/>
+                <w:webHidden/>
+              </w:rPr>
+              <w:t>3</w:t>
+            </w:r>
+            <w:r>
+              <w:rPr>
+                <w:noProof/>
+                <w:webHidden/>
+              </w:rPr>
+              <w:fldChar w:fldCharType="end"/>
+            </w:r>
+          </w:hyperlink>
+        </w:p>
+        <w:p>
+          <w:pPr>
+            <w:pStyle w:val="TOC3"/>
+            <w:tabs>
+              <w:tab w:val="right" w:leader="dot" w:pos="9350"/>
+            </w:tabs>
+            <w:rPr>
+              <w:rFonts w:asciiTheme="minorHAnsi" w:eastAsiaTheme="minorEastAsia" w:hAnsiTheme="minorHAnsi" w:cstheme="minorBidi"/>
+              <w:noProof/>
+              <w:sz w:val="22"/>
+              <w:szCs w:val="22"/>
+            </w:rPr>
+          </w:pPr>
+          <w:hyperlink w:anchor="_Toc459736863" w:history="1">
+            <w:r>
+              <w:rPr>
+                <w:rStyle w:val="Hyperlink"/>
+                <w:b/>
+                <w:bCs/>
+                <w:noProof/>
+                <w:bdr w:val="none" w:sz="0" w:space="0" w:color="auto" w:frame="1"/>
+              </w:rPr>
+              <w:t>2.1.4 Tưới nước cho rau:</w:t>
+            </w:r>
+            <w:r>
+              <w:rPr>
+                <w:noProof/>
+                <w:webHidden/>
+              </w:rPr>
+              <w:tab/>
+            </w:r>
+            <w:r>
+              <w:rPr>
+                <w:noProof/>
+                <w:webHidden/>
+              </w:rPr>
+              <w:fldChar w:fldCharType="begin"/>
+            </w:r>
+            <w:r>
+              <w:rPr>
+                <w:noProof/>
+                <w:webHidden/>
+              </w:rPr>
+              <w:instrText xml:space="preserve"> PAGEREF _Toc459736863 \h </w:instrText>
+            </w:r>
+            <w:r>
+              <w:rPr>
+                <w:noProof/>
+                <w:webHidden/>
+              </w:rPr>
+            </w:r>
+            <w:r>
+              <w:rPr>
+                <w:noProof/>
+                <w:webHidden/>
+              </w:rPr>
+              <w:fldChar w:fldCharType="separate"/>
+            </w:r>
+            <w:r>
+              <w:rPr>
+                <w:noProof/>
+                <w:webHidden/>
+              </w:rPr>
+              <w:t>3</w:t>
+            </w:r>
+            <w:r>
+              <w:rPr>
+                <w:noProof/>
+                <w:webHidden/>
+              </w:rPr>
+              <w:fldChar w:fldCharType="end"/>
+            </w:r>
+          </w:hyperlink>
+        </w:p>
+        <w:p>
+          <w:pPr>
+            <w:pStyle w:val="TOC3"/>
+            <w:tabs>
+              <w:tab w:val="right" w:leader="dot" w:pos="9350"/>
+            </w:tabs>
+            <w:rPr>
+              <w:rFonts w:asciiTheme="minorHAnsi" w:eastAsiaTheme="minorEastAsia" w:hAnsiTheme="minorHAnsi" w:cstheme="minorBidi"/>
+              <w:noProof/>
+              <w:sz w:val="22"/>
+              <w:szCs w:val="22"/>
+            </w:rPr>
+          </w:pPr>
+          <w:hyperlink w:anchor="_Toc459736864" w:history="1">
+            <w:r>
+              <w:rPr>
+                <w:rStyle w:val="Hyperlink"/>
+                <w:b/>
+                <w:bCs/>
+                <w:noProof/>
+                <w:bdr w:val="none" w:sz="0" w:space="0" w:color="auto" w:frame="1"/>
+              </w:rPr>
+              <w:t>2.1.5 Phòng trừ sâu bệnh cho rau màu:</w:t>
+            </w:r>
+            <w:r>
+              <w:rPr>
+                <w:noProof/>
+                <w:webHidden/>
+              </w:rPr>
+              <w:tab/>
+            </w:r>
+            <w:r>
+              <w:rPr>
+                <w:noProof/>
+                <w:webHidden/>
+              </w:rPr>
+              <w:fldChar w:fldCharType="begin"/>
+            </w:r>
+            <w:r>
+              <w:rPr>
+                <w:noProof/>
+                <w:webHidden/>
+              </w:rPr>
+              <w:instrText xml:space="preserve"> PAGEREF _Toc459736864 \h </w:instrText>
+            </w:r>
+            <w:r>
+              <w:rPr>
+                <w:noProof/>
+                <w:webHidden/>
+              </w:rPr>
+            </w:r>
+            <w:r>
+              <w:rPr>
+                <w:noProof/>
+                <w:webHidden/>
+              </w:rPr>
+              <w:fldChar w:fldCharType="separate"/>
+            </w:r>
+            <w:r>
+              <w:rPr>
+                <w:noProof/>
+                <w:webHidden/>
+              </w:rPr>
+              <w:t>3</w:t>
+            </w:r>
+            <w:r>
+              <w:rPr>
+                <w:noProof/>
+                <w:webHidden/>
+              </w:rPr>
+              <w:fldChar w:fldCharType="end"/>
+            </w:r>
+          </w:hyperlink>
+        </w:p>
+        <w:p>
+          <w:pPr>
+            <w:pStyle w:val="TOC2"/>
+            <w:tabs>
+              <w:tab w:val="right" w:leader="dot" w:pos="9350"/>
+            </w:tabs>
+            <w:rPr>
+              <w:rFonts w:asciiTheme="minorHAnsi" w:eastAsiaTheme="minorEastAsia" w:hAnsiTheme="minorHAnsi" w:cstheme="minorBidi"/>
+              <w:noProof/>
+              <w:sz w:val="22"/>
+              <w:szCs w:val="22"/>
+            </w:rPr>
+          </w:pPr>
+          <w:hyperlink w:anchor="_Toc459736865" w:history="1">
+            <w:r>
+              <w:rPr>
+                <w:rStyle w:val="Hyperlink"/>
+                <w:b/>
+                <w:noProof/>
+              </w:rPr>
+              <w:t>2.2 Giới thiệu các công nghệ áp dụng vào đề tài:</w:t>
+            </w:r>
+            <w:r>
+              <w:rPr>
+                <w:noProof/>
+                <w:webHidden/>
+              </w:rPr>
+              <w:tab/>
+            </w:r>
+            <w:r>
+              <w:rPr>
+                <w:noProof/>
+                <w:webHidden/>
+              </w:rPr>
+              <w:fldChar w:fldCharType="begin"/>
+            </w:r>
+            <w:r>
+              <w:rPr>
+                <w:noProof/>
+                <w:webHidden/>
+              </w:rPr>
+              <w:instrText xml:space="preserve"> PAGEREF _Toc459736865 \h </w:instrText>
+            </w:r>
+            <w:r>
+              <w:rPr>
+                <w:noProof/>
+                <w:webHidden/>
+              </w:rPr>
+            </w:r>
+            <w:r>
+              <w:rPr>
+                <w:noProof/>
+                <w:webHidden/>
+              </w:rPr>
+              <w:fldChar w:fldCharType="separate"/>
+            </w:r>
+            <w:r>
+              <w:rPr>
+                <w:noProof/>
+                <w:webHidden/>
+              </w:rPr>
+              <w:t>4</w:t>
+            </w:r>
+            <w:r>
+              <w:rPr>
+                <w:noProof/>
+                <w:webHidden/>
+              </w:rPr>
+              <w:fldChar w:fldCharType="end"/>
+            </w:r>
+          </w:hyperlink>
+        </w:p>
+        <w:p>
+          <w:pPr>
+            <w:pStyle w:val="TOC3"/>
+            <w:tabs>
+              <w:tab w:val="right" w:leader="dot" w:pos="9350"/>
+            </w:tabs>
+            <w:rPr>
+              <w:rFonts w:asciiTheme="minorHAnsi" w:eastAsiaTheme="minorEastAsia" w:hAnsiTheme="minorHAnsi" w:cstheme="minorBidi"/>
+              <w:noProof/>
+              <w:sz w:val="22"/>
+              <w:szCs w:val="22"/>
+            </w:rPr>
+          </w:pPr>
+          <w:hyperlink w:anchor="_Toc459736866" w:history="1">
+            <w:r>
+              <w:rPr>
+                <w:rStyle w:val="Hyperlink"/>
+                <w:b/>
+                <w:noProof/>
+              </w:rPr>
+              <w:t>2.2.1 NodeJs</w:t>
+            </w:r>
+            <w:r>
+              <w:rPr>
+                <w:noProof/>
+                <w:webHidden/>
+              </w:rPr>
+              <w:tab/>
+            </w:r>
+            <w:r>
+              <w:rPr>
+                <w:noProof/>
+                <w:webHidden/>
+              </w:rPr>
+              <w:fldChar w:fldCharType="begin"/>
+            </w:r>
+            <w:r>
+              <w:rPr>
+                <w:noProof/>
+                <w:webHidden/>
+              </w:rPr>
+              <w:instrText xml:space="preserve"> PAGEREF _Toc459736866 \h </w:instrText>
+            </w:r>
+            <w:r>
+              <w:rPr>
+                <w:noProof/>
+                <w:webHidden/>
+              </w:rPr>
+            </w:r>
+            <w:r>
+              <w:rPr>
+                <w:noProof/>
+                <w:webHidden/>
+              </w:rPr>
+              <w:fldChar w:fldCharType="separate"/>
+            </w:r>
+            <w:r>
+              <w:rPr>
+                <w:noProof/>
+                <w:webHidden/>
+              </w:rPr>
+              <w:t>4</w:t>
+            </w:r>
+            <w:r>
+              <w:rPr>
+                <w:noProof/>
+                <w:webHidden/>
+              </w:rPr>
+              <w:fldChar w:fldCharType="end"/>
+            </w:r>
+          </w:hyperlink>
+        </w:p>
+        <w:p>
+          <w:pPr>
+            <w:pStyle w:val="TOC3"/>
+            <w:tabs>
+              <w:tab w:val="right" w:leader="dot" w:pos="9350"/>
+            </w:tabs>
+            <w:rPr>
+              <w:rFonts w:asciiTheme="minorHAnsi" w:eastAsiaTheme="minorEastAsia" w:hAnsiTheme="minorHAnsi" w:cstheme="minorBidi"/>
+              <w:noProof/>
+              <w:sz w:val="22"/>
+              <w:szCs w:val="22"/>
+            </w:rPr>
+          </w:pPr>
+          <w:hyperlink w:anchor="_Toc459736867" w:history="1">
+            <w:r>
+              <w:rPr>
+                <w:rStyle w:val="Hyperlink"/>
+                <w:b/>
+                <w:noProof/>
+              </w:rPr>
+              <w:t>2.2.2 ExpressJs</w:t>
+            </w:r>
+            <w:r>
+              <w:rPr>
+                <w:noProof/>
+                <w:webHidden/>
+              </w:rPr>
+              <w:tab/>
+            </w:r>
+            <w:r>
+              <w:rPr>
+                <w:noProof/>
+                <w:webHidden/>
+              </w:rPr>
+              <w:fldChar w:fldCharType="begin"/>
+            </w:r>
+            <w:r>
+              <w:rPr>
+                <w:noProof/>
+                <w:webHidden/>
+              </w:rPr>
+              <w:instrText xml:space="preserve"> PAGEREF _Toc459736867 \h </w:instrText>
+            </w:r>
+            <w:r>
+              <w:rPr>
+                <w:noProof/>
+                <w:webHidden/>
+              </w:rPr>
+            </w:r>
+            <w:r>
+              <w:rPr>
+                <w:noProof/>
+                <w:webHidden/>
+              </w:rPr>
+              <w:fldChar w:fldCharType="separate"/>
+            </w:r>
+            <w:r>
+              <w:rPr>
+                <w:noProof/>
+                <w:webHidden/>
+              </w:rPr>
+              <w:t>4</w:t>
+            </w:r>
+            <w:r>
+              <w:rPr>
+                <w:noProof/>
+                <w:webHidden/>
+              </w:rPr>
+              <w:fldChar w:fldCharType="end"/>
+            </w:r>
+          </w:hyperlink>
+        </w:p>
+        <w:p>
+          <w:pPr>
+            <w:pStyle w:val="TOC3"/>
+            <w:tabs>
+              <w:tab w:val="right" w:leader="dot" w:pos="9350"/>
+            </w:tabs>
+            <w:rPr>
+              <w:rFonts w:asciiTheme="minorHAnsi" w:eastAsiaTheme="minorEastAsia" w:hAnsiTheme="minorHAnsi" w:cstheme="minorBidi"/>
+              <w:noProof/>
+              <w:sz w:val="22"/>
+              <w:szCs w:val="22"/>
+            </w:rPr>
+          </w:pPr>
+          <w:hyperlink w:anchor="_Toc459736868" w:history="1">
+            <w:r>
+              <w:rPr>
+                <w:rStyle w:val="Hyperlink"/>
+                <w:b/>
+                <w:noProof/>
+              </w:rPr>
+              <w:t>2.2.3 MongoDB</w:t>
+            </w:r>
+            <w:r>
+              <w:rPr>
+                <w:noProof/>
+                <w:webHidden/>
+              </w:rPr>
+              <w:tab/>
+            </w:r>
+            <w:r>
+              <w:rPr>
+                <w:noProof/>
+                <w:webHidden/>
+              </w:rPr>
+              <w:fldChar w:fldCharType="begin"/>
+            </w:r>
+            <w:r>
+              <w:rPr>
+                <w:noProof/>
+                <w:webHidden/>
+              </w:rPr>
+              <w:instrText xml:space="preserve"> PAGEREF _Toc459736868 \h </w:instrText>
+            </w:r>
+            <w:r>
+              <w:rPr>
+                <w:noProof/>
+                <w:webHidden/>
+              </w:rPr>
+            </w:r>
+            <w:r>
+              <w:rPr>
+                <w:noProof/>
+                <w:webHidden/>
+              </w:rPr>
+              <w:fldChar w:fldCharType="separate"/>
+            </w:r>
+            <w:r>
+              <w:rPr>
+                <w:noProof/>
+                <w:webHidden/>
+              </w:rPr>
+              <w:t>4</w:t>
+            </w:r>
+            <w:r>
+              <w:rPr>
+                <w:noProof/>
+                <w:webHidden/>
+              </w:rPr>
+              <w:fldChar w:fldCharType="end"/>
+            </w:r>
+          </w:hyperlink>
+        </w:p>
+        <w:p>
+          <w:pPr>
+            <w:pStyle w:val="TOC3"/>
+            <w:tabs>
+              <w:tab w:val="right" w:leader="dot" w:pos="9350"/>
+            </w:tabs>
+            <w:rPr>
+              <w:rFonts w:asciiTheme="minorHAnsi" w:eastAsiaTheme="minorEastAsia" w:hAnsiTheme="minorHAnsi" w:cstheme="minorBidi"/>
+              <w:noProof/>
+              <w:sz w:val="22"/>
+              <w:szCs w:val="22"/>
+            </w:rPr>
+          </w:pPr>
+          <w:hyperlink w:anchor="_Toc459736869" w:history="1">
+            <w:r>
+              <w:rPr>
+                <w:rStyle w:val="Hyperlink"/>
+                <w:b/>
+                <w:noProof/>
+              </w:rPr>
+              <w:t>2.2.4 AngularJs</w:t>
+            </w:r>
+            <w:r>
+              <w:rPr>
+                <w:noProof/>
+                <w:webHidden/>
+              </w:rPr>
+              <w:tab/>
+            </w:r>
+            <w:r>
+              <w:rPr>
+                <w:noProof/>
+                <w:webHidden/>
+              </w:rPr>
+              <w:fldChar w:fldCharType="begin"/>
+            </w:r>
+            <w:r>
+              <w:rPr>
+                <w:noProof/>
+                <w:webHidden/>
+              </w:rPr>
+              <w:instrText xml:space="preserve"> PAGEREF _Toc459736869 \h </w:instrText>
+            </w:r>
+            <w:r>
+              <w:rPr>
+                <w:noProof/>
+                <w:webHidden/>
+              </w:rPr>
+            </w:r>
+            <w:r>
+              <w:rPr>
+                <w:noProof/>
+                <w:webHidden/>
+              </w:rPr>
+              <w:fldChar w:fldCharType="separate"/>
+            </w:r>
+            <w:r>
+              <w:rPr>
+                <w:noProof/>
+                <w:webHidden/>
+              </w:rPr>
+              <w:t>5</w:t>
+            </w:r>
+            <w:r>
+              <w:rPr>
+                <w:noProof/>
+                <w:webHidden/>
+              </w:rPr>
+              <w:fldChar w:fldCharType="end"/>
+            </w:r>
+          </w:hyperlink>
+        </w:p>
+        <w:p>
+          <w:pPr>
+            <w:pStyle w:val="TOC1"/>
+            <w:tabs>
+              <w:tab w:val="right" w:leader="dot" w:pos="9350"/>
+            </w:tabs>
+            <w:rPr>
+              <w:rFonts w:asciiTheme="minorHAnsi" w:eastAsiaTheme="minorEastAsia" w:hAnsiTheme="minorHAnsi" w:cstheme="minorBidi"/>
+              <w:noProof/>
+              <w:sz w:val="22"/>
+              <w:szCs w:val="22"/>
+            </w:rPr>
+          </w:pPr>
+          <w:hyperlink w:anchor="_Toc459736870" w:history="1">
+            <w:r>
+              <w:rPr>
+                <w:rStyle w:val="Hyperlink"/>
+                <w:b/>
+                <w:noProof/>
+              </w:rPr>
+              <w:t>CHƯƠNG 3 PHÂN TÍCH, THIẾT KẾ VÀ CÀI ĐẶT</w:t>
+            </w:r>
+            <w:r>
+              <w:rPr>
+                <w:noProof/>
+                <w:webHidden/>
+              </w:rPr>
+              <w:tab/>
+            </w:r>
+            <w:r>
+              <w:rPr>
+                <w:noProof/>
+                <w:webHidden/>
+              </w:rPr>
+              <w:fldChar w:fldCharType="begin"/>
+            </w:r>
+            <w:r>
+              <w:rPr>
+                <w:noProof/>
+                <w:webHidden/>
+              </w:rPr>
+              <w:instrText xml:space="preserve"> PAGEREF _Toc459736870 \h </w:instrText>
+            </w:r>
+            <w:r>
+              <w:rPr>
+                <w:noProof/>
+                <w:webHidden/>
+              </w:rPr>
+            </w:r>
+            <w:r>
+              <w:rPr>
+                <w:noProof/>
+                <w:webHidden/>
+              </w:rPr>
+              <w:fldChar w:fldCharType="separate"/>
+            </w:r>
+            <w:r>
+              <w:rPr>
+                <w:noProof/>
+                <w:webHidden/>
+              </w:rPr>
+              <w:t>7</w:t>
+            </w:r>
+            <w:r>
+              <w:rPr>
+                <w:noProof/>
+                <w:webHidden/>
+              </w:rPr>
+              <w:fldChar w:fldCharType="end"/>
+            </w:r>
+          </w:hyperlink>
+        </w:p>
+        <w:p>
+          <w:pPr>
+            <w:pStyle w:val="TOC2"/>
+            <w:tabs>
+              <w:tab w:val="right" w:leader="dot" w:pos="9350"/>
+            </w:tabs>
+            <w:rPr>
+              <w:rFonts w:asciiTheme="minorHAnsi" w:eastAsiaTheme="minorEastAsia" w:hAnsiTheme="minorHAnsi" w:cstheme="minorBidi"/>
+              <w:noProof/>
+              <w:sz w:val="22"/>
+              <w:szCs w:val="22"/>
+            </w:rPr>
+          </w:pPr>
+          <w:hyperlink w:anchor="_Toc459736871" w:history="1">
+            <w:r>
+              <w:rPr>
+                <w:rStyle w:val="Hyperlink"/>
+                <w:b/>
+                <w:noProof/>
+              </w:rPr>
+              <w:t>3.1 Phân tích, thiết kế:</w:t>
+            </w:r>
+            <w:r>
+              <w:rPr>
+                <w:noProof/>
+                <w:webHidden/>
+              </w:rPr>
+              <w:tab/>
+            </w:r>
+            <w:r>
+              <w:rPr>
+                <w:noProof/>
+                <w:webHidden/>
+              </w:rPr>
+              <w:fldChar w:fldCharType="begin"/>
+            </w:r>
+            <w:r>
+              <w:rPr>
+                <w:noProof/>
+                <w:webHidden/>
+              </w:rPr>
+              <w:instrText xml:space="preserve"> PAGEREF _Toc459736871 \h </w:instrText>
+            </w:r>
+            <w:r>
+              <w:rPr>
+                <w:noProof/>
+                <w:webHidden/>
+              </w:rPr>
+            </w:r>
+            <w:r>
+              <w:rPr>
+                <w:noProof/>
+                <w:webHidden/>
+              </w:rPr>
+              <w:fldChar w:fldCharType="separate"/>
+            </w:r>
+            <w:r>
+              <w:rPr>
+                <w:noProof/>
+                <w:webHidden/>
+              </w:rPr>
+              <w:t>7</w:t>
+            </w:r>
+            <w:r>
+              <w:rPr>
+                <w:noProof/>
+                <w:webHidden/>
+              </w:rPr>
+              <w:fldChar w:fldCharType="end"/>
+            </w:r>
+          </w:hyperlink>
+        </w:p>
+        <w:p>
+          <w:pPr>
+            <w:pStyle w:val="TOC3"/>
+            <w:tabs>
+              <w:tab w:val="right" w:leader="dot" w:pos="9350"/>
+            </w:tabs>
+            <w:rPr>
+              <w:rFonts w:asciiTheme="minorHAnsi" w:eastAsiaTheme="minorEastAsia" w:hAnsiTheme="minorHAnsi" w:cstheme="minorBidi"/>
+              <w:noProof/>
+              <w:sz w:val="22"/>
+              <w:szCs w:val="22"/>
+            </w:rPr>
+          </w:pPr>
+          <w:hyperlink w:anchor="_Toc459736872" w:history="1">
+            <w:r>
+              <w:rPr>
+                <w:rStyle w:val="Hyperlink"/>
+                <w:b/>
+                <w:noProof/>
+              </w:rPr>
+              <w:t>3.1.1. Khái quát hệ thống:</w:t>
+            </w:r>
+            <w:r>
+              <w:rPr>
+                <w:noProof/>
+                <w:webHidden/>
+              </w:rPr>
+              <w:tab/>
+            </w:r>
+            <w:r>
+              <w:rPr>
+                <w:noProof/>
+                <w:webHidden/>
+              </w:rPr>
+              <w:fldChar w:fldCharType="begin"/>
+            </w:r>
+            <w:r>
+              <w:rPr>
+                <w:noProof/>
+                <w:webHidden/>
+              </w:rPr>
+              <w:instrText xml:space="preserve"> PAGEREF _Toc459736872 \h </w:instrText>
+            </w:r>
+            <w:r>
+              <w:rPr>
+                <w:noProof/>
+                <w:webHidden/>
+              </w:rPr>
+            </w:r>
+            <w:r>
+              <w:rPr>
+                <w:noProof/>
+                <w:webHidden/>
+              </w:rPr>
+              <w:fldChar w:fldCharType="separate"/>
+            </w:r>
+            <w:r>
+              <w:rPr>
+                <w:noProof/>
+                <w:webHidden/>
+              </w:rPr>
+              <w:t>7</w:t>
+            </w:r>
+            <w:r>
+              <w:rPr>
+                <w:noProof/>
+                <w:webHidden/>
+              </w:rPr>
+              <w:fldChar w:fldCharType="end"/>
+            </w:r>
+          </w:hyperlink>
+        </w:p>
+        <w:p>
+          <w:pPr>
+            <w:pStyle w:val="TOC3"/>
+            <w:tabs>
+              <w:tab w:val="right" w:leader="dot" w:pos="9350"/>
+            </w:tabs>
+            <w:rPr>
+              <w:rFonts w:asciiTheme="minorHAnsi" w:eastAsiaTheme="minorEastAsia" w:hAnsiTheme="minorHAnsi" w:cstheme="minorBidi"/>
+              <w:noProof/>
+              <w:sz w:val="22"/>
+              <w:szCs w:val="22"/>
+            </w:rPr>
+          </w:pPr>
+          <w:hyperlink w:anchor="_Toc459736873" w:history="1">
+            <w:r>
+              <w:rPr>
+                <w:rStyle w:val="Hyperlink"/>
+                <w:b/>
+                <w:noProof/>
+              </w:rPr>
+              <w:t>3.1.2. Cơ sở dữ liệu:</w:t>
+            </w:r>
+            <w:r>
+              <w:rPr>
+                <w:noProof/>
+                <w:webHidden/>
+              </w:rPr>
+              <w:tab/>
+            </w:r>
+            <w:r>
+              <w:rPr>
+                <w:noProof/>
+                <w:webHidden/>
+              </w:rPr>
+              <w:fldChar w:fldCharType="begin"/>
+            </w:r>
+            <w:r>
+              <w:rPr>
+                <w:noProof/>
+                <w:webHidden/>
+              </w:rPr>
+              <w:instrText xml:space="preserve"> PAGEREF _Toc459736873 \h </w:instrText>
+            </w:r>
+            <w:r>
+              <w:rPr>
+                <w:noProof/>
+                <w:webHidden/>
+              </w:rPr>
+            </w:r>
+            <w:r>
+              <w:rPr>
+                <w:noProof/>
+                <w:webHidden/>
+              </w:rPr>
+              <w:fldChar w:fldCharType="separate"/>
+            </w:r>
+            <w:r>
+              <w:rPr>
+                <w:noProof/>
+                <w:webHidden/>
+              </w:rPr>
+              <w:t>8</w:t>
+            </w:r>
+            <w:r>
+              <w:rPr>
+                <w:noProof/>
+                <w:webHidden/>
+              </w:rPr>
+              <w:fldChar w:fldCharType="end"/>
+            </w:r>
+          </w:hyperlink>
+        </w:p>
+        <w:p>
+          <w:pPr>
+            <w:pStyle w:val="TOC3"/>
+            <w:tabs>
+              <w:tab w:val="right" w:leader="dot" w:pos="9350"/>
+            </w:tabs>
+            <w:rPr>
+              <w:rFonts w:asciiTheme="minorHAnsi" w:eastAsiaTheme="minorEastAsia" w:hAnsiTheme="minorHAnsi" w:cstheme="minorBidi"/>
+              <w:noProof/>
+              <w:sz w:val="22"/>
+              <w:szCs w:val="22"/>
+            </w:rPr>
+          </w:pPr>
+          <w:hyperlink w:anchor="_Toc459736874" w:history="1">
+            <w:r>
+              <w:rPr>
+                <w:rStyle w:val="Hyperlink"/>
+                <w:b/>
+                <w:noProof/>
+              </w:rPr>
+              <w:t>3.1.3 Sơ đồ Use cases:</w:t>
+            </w:r>
+            <w:r>
+              <w:rPr>
+                <w:noProof/>
+                <w:webHidden/>
+              </w:rPr>
+              <w:tab/>
+            </w:r>
+            <w:r>
+              <w:rPr>
+                <w:noProof/>
+                <w:webHidden/>
+              </w:rPr>
+              <w:fldChar w:fldCharType="begin"/>
+            </w:r>
+            <w:r>
+              <w:rPr>
+                <w:noProof/>
+                <w:webHidden/>
+              </w:rPr>
+              <w:instrText xml:space="preserve"> PAGEREF _Toc459736874 \h </w:instrText>
+            </w:r>
+            <w:r>
+              <w:rPr>
+                <w:noProof/>
+                <w:webHidden/>
+              </w:rPr>
+            </w:r>
+            <w:r>
+              <w:rPr>
+                <w:noProof/>
+                <w:webHidden/>
+              </w:rPr>
+              <w:fldChar w:fldCharType="separate"/>
+            </w:r>
+            <w:r>
+              <w:rPr>
+                <w:noProof/>
+                <w:webHidden/>
+              </w:rPr>
+              <w:t>19</w:t>
+            </w:r>
+            <w:r>
+              <w:rPr>
+                <w:noProof/>
+                <w:webHidden/>
+              </w:rPr>
+              <w:fldChar w:fldCharType="end"/>
+            </w:r>
+          </w:hyperlink>
+        </w:p>
+        <w:p>
+          <w:pPr>
+            <w:pStyle w:val="TOC3"/>
+            <w:tabs>
+              <w:tab w:val="right" w:leader="dot" w:pos="9350"/>
+            </w:tabs>
+            <w:rPr>
+              <w:rFonts w:asciiTheme="minorHAnsi" w:eastAsiaTheme="minorEastAsia" w:hAnsiTheme="minorHAnsi" w:cstheme="minorBidi"/>
+              <w:noProof/>
+              <w:sz w:val="22"/>
+              <w:szCs w:val="22"/>
+            </w:rPr>
+          </w:pPr>
+          <w:hyperlink w:anchor="_Toc459736875" w:history="1">
+            <w:r>
+              <w:rPr>
+                <w:rStyle w:val="Hyperlink"/>
+                <w:b/>
+                <w:noProof/>
+              </w:rPr>
+              <w:t>3.1.4 Sơ đồ tuần tự:</w:t>
+            </w:r>
+            <w:r>
+              <w:rPr>
+                <w:noProof/>
+                <w:webHidden/>
+              </w:rPr>
+              <w:tab/>
+            </w:r>
+            <w:r>
+              <w:rPr>
+                <w:noProof/>
+                <w:webHidden/>
+              </w:rPr>
+              <w:fldChar w:fldCharType="begin"/>
+            </w:r>
+            <w:r>
+              <w:rPr>
+                <w:noProof/>
+                <w:webHidden/>
+              </w:rPr>
+              <w:instrText xml:space="preserve"> PAGEREF _Toc459736875 \h </w:instrText>
+            </w:r>
+            <w:r>
+              <w:rPr>
+                <w:noProof/>
+                <w:webHidden/>
+              </w:rPr>
+            </w:r>
+            <w:r>
+              <w:rPr>
+                <w:noProof/>
+                <w:webHidden/>
+              </w:rPr>
+              <w:fldChar w:fldCharType="separate"/>
+            </w:r>
+            <w:r>
+              <w:rPr>
+                <w:noProof/>
+                <w:webHidden/>
+              </w:rPr>
+              <w:t>25</w:t>
+            </w:r>
+            <w:r>
+              <w:rPr>
+                <w:noProof/>
+                <w:webHidden/>
+              </w:rPr>
+              <w:fldChar w:fldCharType="end"/>
+            </w:r>
+          </w:hyperlink>
+        </w:p>
+        <w:p>
+          <w:pPr>
+            <w:pStyle w:val="TOC2"/>
+            <w:tabs>
+              <w:tab w:val="right" w:leader="dot" w:pos="9350"/>
+            </w:tabs>
+            <w:rPr>
+              <w:rFonts w:asciiTheme="minorHAnsi" w:eastAsiaTheme="minorEastAsia" w:hAnsiTheme="minorHAnsi" w:cstheme="minorBidi"/>
+              <w:noProof/>
+              <w:sz w:val="22"/>
+              <w:szCs w:val="22"/>
+            </w:rPr>
+          </w:pPr>
+          <w:hyperlink w:anchor="_Toc459736876" w:history="1">
+            <w:r>
+              <w:rPr>
+                <w:rStyle w:val="Hyperlink"/>
+                <w:b/>
+                <w:noProof/>
+              </w:rPr>
+              <w:t>3.2 Cài đặt:</w:t>
+            </w:r>
+            <w:r>
+              <w:rPr>
+                <w:noProof/>
+                <w:webHidden/>
+              </w:rPr>
+              <w:tab/>
+            </w:r>
+            <w:r>
+              <w:rPr>
+                <w:noProof/>
+                <w:webHidden/>
+              </w:rPr>
+              <w:fldChar w:fldCharType="begin"/>
+            </w:r>
+            <w:r>
+              <w:rPr>
+                <w:noProof/>
+                <w:webHidden/>
+              </w:rPr>
+              <w:instrText xml:space="preserve"> PAGEREF _Toc459736876 \h </w:instrText>
+            </w:r>
+            <w:r>
+              <w:rPr>
+                <w:noProof/>
+                <w:webHidden/>
+              </w:rPr>
+            </w:r>
+            <w:r>
+              <w:rPr>
+                <w:noProof/>
+                <w:webHidden/>
+              </w:rPr>
+              <w:fldChar w:fldCharType="separate"/>
+            </w:r>
+            <w:r>
+              <w:rPr>
+                <w:noProof/>
+                <w:webHidden/>
+              </w:rPr>
+              <w:t>29</w:t>
+            </w:r>
+            <w:r>
+              <w:rPr>
+                <w:noProof/>
+                <w:webHidden/>
+              </w:rPr>
+              <w:fldChar w:fldCharType="end"/>
+            </w:r>
+          </w:hyperlink>
+        </w:p>
+        <w:p>
+          <w:pPr>
+            <w:pStyle w:val="TOC3"/>
+            <w:tabs>
+              <w:tab w:val="right" w:leader="dot" w:pos="9350"/>
+            </w:tabs>
+            <w:rPr>
+              <w:rFonts w:asciiTheme="minorHAnsi" w:eastAsiaTheme="minorEastAsia" w:hAnsiTheme="minorHAnsi" w:cstheme="minorBidi"/>
+              <w:noProof/>
+              <w:sz w:val="22"/>
+              <w:szCs w:val="22"/>
+            </w:rPr>
+          </w:pPr>
+          <w:hyperlink w:anchor="_Toc459736877" w:history="1">
+            <w:r>
+              <w:rPr>
+                <w:rStyle w:val="Hyperlink"/>
+                <w:b/>
+                <w:noProof/>
+              </w:rPr>
+              <w:t>3.2.1 Thiết lập môi trường chạy ứng dụng:</w:t>
+            </w:r>
+            <w:r>
+              <w:rPr>
+                <w:noProof/>
+                <w:webHidden/>
+              </w:rPr>
+              <w:tab/>
+            </w:r>
+            <w:r>
+              <w:rPr>
+                <w:noProof/>
+                <w:webHidden/>
+              </w:rPr>
+              <w:fldChar w:fldCharType="begin"/>
+            </w:r>
+            <w:r>
+              <w:rPr>
+                <w:noProof/>
+                <w:webHidden/>
+              </w:rPr>
+              <w:instrText xml:space="preserve"> PAGEREF _Toc459736877 \h </w:instrText>
+            </w:r>
+            <w:r>
+              <w:rPr>
+                <w:noProof/>
+                <w:webHidden/>
+              </w:rPr>
+            </w:r>
+            <w:r>
+              <w:rPr>
+                <w:noProof/>
+                <w:webHidden/>
+              </w:rPr>
+              <w:fldChar w:fldCharType="separate"/>
+            </w:r>
+            <w:r>
+              <w:rPr>
+                <w:noProof/>
+                <w:webHidden/>
+              </w:rPr>
+              <w:t>29</w:t>
+            </w:r>
+            <w:r>
+              <w:rPr>
+                <w:noProof/>
+                <w:webHidden/>
+              </w:rPr>
+              <w:fldChar w:fldCharType="end"/>
+            </w:r>
+          </w:hyperlink>
+        </w:p>
+        <w:p>
+          <w:pPr>
+            <w:pStyle w:val="TOC3"/>
+            <w:tabs>
+              <w:tab w:val="right" w:leader="dot" w:pos="9350"/>
+            </w:tabs>
+            <w:rPr>
+              <w:rFonts w:asciiTheme="minorHAnsi" w:eastAsiaTheme="minorEastAsia" w:hAnsiTheme="minorHAnsi" w:cstheme="minorBidi"/>
+              <w:noProof/>
+              <w:sz w:val="22"/>
+              <w:szCs w:val="22"/>
+            </w:rPr>
+          </w:pPr>
+          <w:hyperlink w:anchor="_Toc459736878" w:history="1">
+            <w:r>
+              <w:rPr>
+                <w:rStyle w:val="Hyperlink"/>
+                <w:b/>
+                <w:noProof/>
+              </w:rPr>
+              <w:t>3.2.2 Cài đặt các chức năng của ứng dụng:</w:t>
+            </w:r>
+            <w:r>
+              <w:rPr>
+                <w:noProof/>
+                <w:webHidden/>
+              </w:rPr>
+              <w:tab/>
+            </w:r>
+            <w:r>
+              <w:rPr>
+                <w:noProof/>
+                <w:webHidden/>
+              </w:rPr>
+              <w:fldChar w:fldCharType="begin"/>
+            </w:r>
+            <w:r>
+              <w:rPr>
+                <w:noProof/>
+                <w:webHidden/>
+              </w:rPr>
+              <w:instrText xml:space="preserve"> PAGEREF _Toc459736878 \h </w:instrText>
+            </w:r>
+            <w:r>
+              <w:rPr>
+                <w:noProof/>
+                <w:webHidden/>
+              </w:rPr>
+            </w:r>
+            <w:r>
+              <w:rPr>
+                <w:noProof/>
+                <w:webHidden/>
+              </w:rPr>
+              <w:fldChar w:fldCharType="separate"/>
+            </w:r>
+            <w:r>
+              <w:rPr>
+                <w:noProof/>
+                <w:webHidden/>
+              </w:rPr>
+              <w:t>31</w:t>
+            </w:r>
+            <w:r>
+              <w:rPr>
+                <w:noProof/>
+                <w:webHidden/>
+              </w:rPr>
+              <w:fldChar w:fldCharType="end"/>
+            </w:r>
+          </w:hyperlink>
+        </w:p>
+        <w:p>
+          <w:pPr>
+            <w:pStyle w:val="TOC2"/>
+            <w:tabs>
+              <w:tab w:val="right" w:leader="dot" w:pos="9350"/>
+            </w:tabs>
+            <w:rPr>
+              <w:rFonts w:asciiTheme="minorHAnsi" w:eastAsiaTheme="minorEastAsia" w:hAnsiTheme="minorHAnsi" w:cstheme="minorBidi"/>
+              <w:noProof/>
+              <w:sz w:val="22"/>
+              <w:szCs w:val="22"/>
+            </w:rPr>
+          </w:pPr>
+          <w:hyperlink w:anchor="_Toc459736879" w:history="1">
+            <w:r>
+              <w:rPr>
+                <w:rStyle w:val="Hyperlink"/>
+                <w:b/>
+                <w:noProof/>
+              </w:rPr>
+              <w:t>3.3 Kết quả thu được:</w:t>
+            </w:r>
+            <w:r>
+              <w:rPr>
+                <w:noProof/>
+                <w:webHidden/>
+              </w:rPr>
+              <w:tab/>
+            </w:r>
+            <w:r>
+              <w:rPr>
+                <w:noProof/>
+                <w:webHidden/>
+              </w:rPr>
+              <w:fldChar w:fldCharType="begin"/>
+            </w:r>
+            <w:r>
+              <w:rPr>
+                <w:noProof/>
+                <w:webHidden/>
+              </w:rPr>
+              <w:instrText xml:space="preserve"> PAGEREF _Toc459736879 \h </w:instrText>
+            </w:r>
+            <w:r>
+              <w:rPr>
+                <w:noProof/>
+                <w:webHidden/>
+              </w:rPr>
+            </w:r>
+            <w:r>
+              <w:rPr>
+                <w:noProof/>
+                <w:webHidden/>
+              </w:rPr>
+              <w:fldChar w:fldCharType="separate"/>
+            </w:r>
+            <w:r>
+              <w:rPr>
+                <w:noProof/>
+                <w:webHidden/>
+              </w:rPr>
+              <w:t>31</w:t>
+            </w:r>
+            <w:r>
+              <w:rPr>
+                <w:noProof/>
+                <w:webHidden/>
+              </w:rPr>
+              <w:fldChar w:fldCharType="end"/>
+            </w:r>
+          </w:hyperlink>
+        </w:p>
+        <w:p>
+          <w:pPr>
+            <w:pStyle w:val="TOC3"/>
+            <w:tabs>
+              <w:tab w:val="right" w:leader="dot" w:pos="9350"/>
+            </w:tabs>
+            <w:rPr>
+              <w:rFonts w:asciiTheme="minorHAnsi" w:eastAsiaTheme="minorEastAsia" w:hAnsiTheme="minorHAnsi" w:cstheme="minorBidi"/>
+              <w:noProof/>
+              <w:sz w:val="22"/>
+              <w:szCs w:val="22"/>
+            </w:rPr>
+          </w:pPr>
+          <w:hyperlink w:anchor="_Toc459736880" w:history="1">
+            <w:r>
+              <w:rPr>
+                <w:rStyle w:val="Hyperlink"/>
+                <w:b/>
+                <w:noProof/>
+              </w:rPr>
+              <w:t>3.3.1 Một số màn hình chức năng chính:</w:t>
+            </w:r>
+            <w:r>
+              <w:rPr>
+                <w:noProof/>
+                <w:webHidden/>
+              </w:rPr>
+              <w:tab/>
+            </w:r>
+            <w:r>
+              <w:rPr>
+                <w:noProof/>
+                <w:webHidden/>
+              </w:rPr>
+              <w:fldChar w:fldCharType="begin"/>
+            </w:r>
+            <w:r>
+              <w:rPr>
+                <w:noProof/>
+                <w:webHidden/>
+              </w:rPr>
+              <w:instrText xml:space="preserve"> PAGEREF _Toc459736880 \h </w:instrText>
+            </w:r>
+            <w:r>
+              <w:rPr>
+                <w:noProof/>
+                <w:webHidden/>
+              </w:rPr>
+            </w:r>
+            <w:r>
+              <w:rPr>
+                <w:noProof/>
+                <w:webHidden/>
+              </w:rPr>
+              <w:fldChar w:fldCharType="separate"/>
+            </w:r>
+            <w:r>
+              <w:rPr>
+                <w:noProof/>
+                <w:webHidden/>
+              </w:rPr>
+              <w:t>31</w:t>
+            </w:r>
+            <w:r>
+              <w:rPr>
+                <w:noProof/>
+                <w:webHidden/>
+              </w:rPr>
+              <w:fldChar w:fldCharType="end"/>
+            </w:r>
+          </w:hyperlink>
+        </w:p>
+        <w:p>
+          <w:pPr>
+            <w:pStyle w:val="TOC1"/>
+            <w:tabs>
+              <w:tab w:val="right" w:leader="dot" w:pos="9350"/>
+            </w:tabs>
+            <w:rPr>
+              <w:rFonts w:asciiTheme="minorHAnsi" w:eastAsiaTheme="minorEastAsia" w:hAnsiTheme="minorHAnsi" w:cstheme="minorBidi"/>
+              <w:noProof/>
+              <w:sz w:val="22"/>
+              <w:szCs w:val="22"/>
+            </w:rPr>
+          </w:pPr>
+          <w:hyperlink w:anchor="_Toc459736881" w:history="1">
+            <w:r>
+              <w:rPr>
+                <w:rStyle w:val="Hyperlink"/>
+                <w:b/>
+                <w:noProof/>
+              </w:rPr>
+              <w:t>KẾT LUẬN</w:t>
+            </w:r>
+            <w:r>
+              <w:rPr>
+                <w:noProof/>
+                <w:webHidden/>
+              </w:rPr>
+              <w:tab/>
+            </w:r>
+            <w:r>
+              <w:rPr>
+                <w:noProof/>
+                <w:webHidden/>
+              </w:rPr>
+              <w:fldChar w:fldCharType="begin"/>
+            </w:r>
+            <w:r>
+              <w:rPr>
+                <w:noProof/>
+                <w:webHidden/>
+              </w:rPr>
+              <w:instrText xml:space="preserve"> PAGEREF _Toc459736881 \h </w:instrText>
+            </w:r>
+            <w:r>
+              <w:rPr>
+                <w:noProof/>
+                <w:webHidden/>
+              </w:rPr>
+            </w:r>
+            <w:r>
+              <w:rPr>
+                <w:noProof/>
+                <w:webHidden/>
+              </w:rPr>
+              <w:fldChar w:fldCharType="separate"/>
+            </w:r>
+            <w:r>
+              <w:rPr>
+                <w:noProof/>
+                <w:webHidden/>
+              </w:rPr>
+              <w:t>37</w:t>
+            </w:r>
+            <w:r>
+              <w:rPr>
+                <w:noProof/>
+                <w:webHidden/>
+              </w:rPr>
+              <w:fldChar w:fldCharType="end"/>
+            </w:r>
+          </w:hyperlink>
+        </w:p>
+        <w:p>
+          <w:pPr>
+            <w:pStyle w:val="TOC1"/>
+            <w:tabs>
+              <w:tab w:val="right" w:leader="dot" w:pos="9350"/>
+            </w:tabs>
+            <w:rPr>
+              <w:rFonts w:asciiTheme="minorHAnsi" w:eastAsiaTheme="minorEastAsia" w:hAnsiTheme="minorHAnsi" w:cstheme="minorBidi"/>
+              <w:noProof/>
+              <w:sz w:val="22"/>
+              <w:szCs w:val="22"/>
+            </w:rPr>
+          </w:pPr>
+          <w:hyperlink w:anchor="_Toc459736882" w:history="1">
+            <w:r>
+              <w:rPr>
+                <w:rStyle w:val="Hyperlink"/>
+                <w:b/>
+                <w:noProof/>
+              </w:rPr>
+              <w:t>DANH MỤC TÀI LIỆU THAM KHẢO</w:t>
+            </w:r>
+            <w:r>
+              <w:rPr>
+                <w:noProof/>
+                <w:webHidden/>
+              </w:rPr>
+              <w:tab/>
+            </w:r>
+            <w:r>
+              <w:rPr>
+                <w:noProof/>
+                <w:webHidden/>
+              </w:rPr>
+              <w:fldChar w:fldCharType="begin"/>
+            </w:r>
+            <w:r>
+              <w:rPr>
+                <w:noProof/>
+                <w:webHidden/>
+              </w:rPr>
+              <w:instrText xml:space="preserve"> PAGEREF _Toc459736882 \h </w:instrText>
+            </w:r>
+            <w:r>
+              <w:rPr>
+                <w:noProof/>
+                <w:webHidden/>
+              </w:rPr>
+            </w:r>
+            <w:r>
+              <w:rPr>
+                <w:noProof/>
+                <w:webHidden/>
+              </w:rPr>
+              <w:fldChar w:fldCharType="separate"/>
+            </w:r>
+            <w:r>
+              <w:rPr>
+                <w:noProof/>
+                <w:webHidden/>
+              </w:rPr>
+              <w:t>38</w:t>
+            </w:r>
+            <w:r>
+              <w:rPr>
+                <w:noProof/>
+                <w:webHidden/>
+              </w:rPr>
+              <w:fldChar w:fldCharType="end"/>
+            </w:r>
+          </w:hyperlink>
+        </w:p>
+        <w:p>
+          <w:r>
+            <w:rPr>
+              <w:b/>
+              <w:bCs/>
+              <w:noProof/>
+            </w:rPr>
+            <w:fldChar w:fldCharType="end"/>
+          </w:r>
+        </w:p>
+      </w:sdtContent>
+    </w:sdt>
+    <w:p>
+      <w:pPr>
+        <w:spacing w:after="160" w:line="259" w:lineRule="auto"/>
+        <w:rPr>
+          <w:rFonts w:asciiTheme="majorHAnsi" w:eastAsiaTheme="majorEastAsia" w:hAnsiTheme="majorHAnsi" w:cstheme="majorBidi"/>
+          <w:color w:val="2E74B5" w:themeColor="accent1" w:themeShade="BF"/>
+          <w:sz w:val="26"/>
+          <w:szCs w:val="26"/>
+        </w:rPr>
+      </w:pPr>
+      <w:r>
+        <w:rPr>
+          <w:sz w:val="26"/>
+          <w:szCs w:val="26"/>
+        </w:rPr>
+        <w:br w:type="page"/>
+      </w:r>
+    </w:p>
+    <w:p>
+      <w:pPr>
+        <w:pStyle w:val="Heading1"/>
         <w:rPr>
           <w:sz w:val="26"/>
           <w:szCs w:val="26"/>
@@ -1573,1021 +3938,6 @@
           <w:sz w:val="28"/>
           <w:szCs w:val="28"/>
         </w:rPr>
-        <w:t xml:space="preserve">MỤC LỤC </w:t>
-      </w:r>
-    </w:p>
-    <w:p>
-      <w:pPr>
-        <w:jc w:val="center"/>
-        <w:rPr>
-          <w:sz w:val="26"/>
-          <w:szCs w:val="26"/>
-        </w:rPr>
-      </w:pPr>
-    </w:p>
-    <w:p>
-      <w:pPr>
-        <w:jc w:val="both"/>
-        <w:rPr>
-          <w:b/>
-          <w:sz w:val="26"/>
-          <w:szCs w:val="26"/>
-        </w:rPr>
-      </w:pPr>
-    </w:p>
-    <w:p>
-      <w:pPr>
-        <w:jc w:val="both"/>
-        <w:rPr>
-          <w:sz w:val="26"/>
-          <w:szCs w:val="26"/>
-        </w:rPr>
-      </w:pPr>
-      <w:r>
-        <w:rPr>
-          <w:b/>
-          <w:sz w:val="26"/>
-          <w:szCs w:val="26"/>
-        </w:rPr>
-        <w:t>Mở đầu</w:t>
-      </w:r>
-      <w:r>
-        <w:rPr>
-          <w:sz w:val="26"/>
-          <w:szCs w:val="26"/>
-        </w:rPr>
-        <w:tab/>
-      </w:r>
-      <w:r>
-        <w:rPr>
-          <w:sz w:val="26"/>
-          <w:szCs w:val="26"/>
-        </w:rPr>
-        <w:t xml:space="preserve"> </w:t>
-      </w:r>
-      <w:r>
-        <w:rPr>
-          <w:sz w:val="26"/>
-          <w:szCs w:val="26"/>
-        </w:rPr>
-        <w:tab/>
-      </w:r>
-      <w:r>
-        <w:rPr>
-          <w:sz w:val="26"/>
-          <w:szCs w:val="26"/>
-        </w:rPr>
-        <w:tab/>
-      </w:r>
-      <w:r>
-        <w:rPr>
-          <w:sz w:val="26"/>
-          <w:szCs w:val="26"/>
-        </w:rPr>
-        <w:tab/>
-      </w:r>
-    </w:p>
-    <w:p>
-      <w:pPr>
-        <w:jc w:val="both"/>
-        <w:rPr>
-          <w:sz w:val="26"/>
-          <w:szCs w:val="26"/>
-        </w:rPr>
-      </w:pPr>
-      <w:r>
-        <w:rPr>
-          <w:sz w:val="26"/>
-          <w:szCs w:val="26"/>
-        </w:rPr>
-        <w:tab/>
-      </w:r>
-      <w:r>
-        <w:rPr>
-          <w:sz w:val="26"/>
-          <w:szCs w:val="26"/>
-        </w:rPr>
-        <w:tab/>
-      </w:r>
-      <w:r>
-        <w:rPr>
-          <w:sz w:val="26"/>
-          <w:szCs w:val="26"/>
-        </w:rPr>
-        <w:tab/>
-      </w:r>
-      <w:r>
-        <w:rPr>
-          <w:sz w:val="26"/>
-          <w:szCs w:val="26"/>
-        </w:rPr>
-        <w:tab/>
-      </w:r>
-      <w:r>
-        <w:rPr>
-          <w:sz w:val="26"/>
-          <w:szCs w:val="26"/>
-        </w:rPr>
-        <w:tab/>
-      </w:r>
-    </w:p>
-    <w:p>
-      <w:pPr>
-        <w:jc w:val="both"/>
-        <w:rPr>
-          <w:b/>
-          <w:sz w:val="26"/>
-          <w:szCs w:val="26"/>
-        </w:rPr>
-      </w:pPr>
-      <w:r>
-        <w:rPr>
-          <w:sz w:val="26"/>
-          <w:szCs w:val="26"/>
-        </w:rPr>
-        <w:tab/>
-        <w:t xml:space="preserve">         </w:t>
-      </w:r>
-      <w:r>
-        <w:rPr>
-          <w:sz w:val="26"/>
-          <w:szCs w:val="26"/>
-        </w:rPr>
-        <w:tab/>
-      </w:r>
-      <w:r>
-        <w:rPr>
-          <w:sz w:val="26"/>
-          <w:szCs w:val="26"/>
-        </w:rPr>
-        <w:tab/>
-      </w:r>
-      <w:r>
-        <w:rPr>
-          <w:sz w:val="26"/>
-          <w:szCs w:val="26"/>
-        </w:rPr>
-        <w:tab/>
-      </w:r>
-      <w:r>
-        <w:rPr>
-          <w:sz w:val="26"/>
-          <w:szCs w:val="26"/>
-        </w:rPr>
-        <w:tab/>
-      </w:r>
-      <w:r>
-        <w:rPr>
-          <w:sz w:val="26"/>
-          <w:szCs w:val="26"/>
-        </w:rPr>
-        <w:tab/>
-      </w:r>
-      <w:r>
-        <w:rPr>
-          <w:sz w:val="26"/>
-          <w:szCs w:val="26"/>
-        </w:rPr>
-        <w:tab/>
-      </w:r>
-      <w:r>
-        <w:rPr>
-          <w:sz w:val="26"/>
-          <w:szCs w:val="26"/>
-        </w:rPr>
-        <w:tab/>
-      </w:r>
-      <w:r>
-        <w:rPr>
-          <w:sz w:val="26"/>
-          <w:szCs w:val="26"/>
-        </w:rPr>
-        <w:tab/>
-        <w:t xml:space="preserve">        </w:t>
-      </w:r>
-    </w:p>
-    <w:p>
-      <w:pPr>
-        <w:tabs>
-          <w:tab w:val="left" w:leader="dot" w:pos="9000"/>
-        </w:tabs>
-        <w:spacing w:before="20" w:after="20"/>
-        <w:jc w:val="both"/>
-        <w:rPr>
-          <w:b/>
-          <w:sz w:val="26"/>
-          <w:szCs w:val="26"/>
-        </w:rPr>
-      </w:pPr>
-      <w:r>
-        <w:rPr>
-          <w:b/>
-          <w:sz w:val="26"/>
-          <w:szCs w:val="26"/>
-        </w:rPr>
-        <w:t>CHƯƠNG 1</w:t>
-      </w:r>
-      <w:r>
-        <w:rPr>
-          <w:b/>
-          <w:sz w:val="26"/>
-          <w:szCs w:val="26"/>
-        </w:rPr>
-        <w:t xml:space="preserve">.  </w:t>
-      </w:r>
-      <w:r>
-        <w:rPr>
-          <w:b/>
-          <w:sz w:val="26"/>
-          <w:szCs w:val="26"/>
-        </w:rPr>
-        <w:t xml:space="preserve">ĐẶT VẤN ĐỀ </w:t>
-      </w:r>
-    </w:p>
-    <w:p>
-      <w:pPr>
-        <w:tabs>
-          <w:tab w:val="left" w:leader="dot" w:pos="9000"/>
-        </w:tabs>
-        <w:spacing w:before="20" w:after="20"/>
-        <w:jc w:val="both"/>
-        <w:rPr>
-          <w:b/>
-          <w:sz w:val="26"/>
-          <w:szCs w:val="26"/>
-        </w:rPr>
-      </w:pPr>
-      <w:r>
-        <w:rPr>
-          <w:b/>
-          <w:sz w:val="26"/>
-          <w:szCs w:val="26"/>
-        </w:rPr>
-        <w:t>1.</w:t>
-      </w:r>
-      <w:r>
-        <w:rPr>
-          <w:b/>
-          <w:sz w:val="26"/>
-          <w:szCs w:val="26"/>
-        </w:rPr>
-        <w:t xml:space="preserve">1 </w:t>
-      </w:r>
-      <w:r>
-        <w:rPr>
-          <w:b/>
-          <w:sz w:val="26"/>
-          <w:szCs w:val="26"/>
-        </w:rPr>
-        <w:t>Mục tiêu, đối tượng, phạm vi</w:t>
-      </w:r>
-      <w:r>
-        <w:rPr>
-          <w:b/>
-          <w:sz w:val="26"/>
-          <w:szCs w:val="26"/>
-        </w:rPr>
-        <w:t xml:space="preserve"> nghiên cứu</w:t>
-      </w:r>
-      <w:r>
-        <w:rPr>
-          <w:b/>
-          <w:sz w:val="26"/>
-          <w:szCs w:val="26"/>
-        </w:rPr>
-        <w:tab/>
-      </w:r>
-      <w:r>
-        <w:rPr>
-          <w:b/>
-          <w:sz w:val="26"/>
-          <w:szCs w:val="26"/>
-        </w:rPr>
-        <w:t>1</w:t>
-      </w:r>
-      <w:r>
-        <w:rPr>
-          <w:b/>
-          <w:sz w:val="26"/>
-          <w:szCs w:val="26"/>
-        </w:rPr>
-        <w:tab/>
-      </w:r>
-      <w:r>
-        <w:rPr>
-          <w:b/>
-          <w:sz w:val="26"/>
-          <w:szCs w:val="26"/>
-        </w:rPr>
-        <w:t xml:space="preserve"> </w:t>
-      </w:r>
-    </w:p>
-    <w:p>
-      <w:pPr>
-        <w:tabs>
-          <w:tab w:val="left" w:leader="dot" w:pos="9000"/>
-        </w:tabs>
-        <w:spacing w:before="20" w:after="20"/>
-        <w:jc w:val="both"/>
-        <w:rPr>
-          <w:sz w:val="26"/>
-          <w:szCs w:val="26"/>
-        </w:rPr>
-      </w:pPr>
-      <w:r>
-        <w:rPr>
-          <w:b/>
-          <w:sz w:val="26"/>
-          <w:szCs w:val="26"/>
-        </w:rPr>
-        <w:t>1.</w:t>
-      </w:r>
-      <w:r>
-        <w:rPr>
-          <w:b/>
-          <w:sz w:val="26"/>
-          <w:szCs w:val="26"/>
-        </w:rPr>
-        <w:t xml:space="preserve">2 </w:t>
-      </w:r>
-      <w:r>
-        <w:rPr>
-          <w:b/>
-          <w:sz w:val="26"/>
-          <w:szCs w:val="26"/>
-        </w:rPr>
-        <w:t xml:space="preserve">Lợi ích của </w:t>
-      </w:r>
-      <w:r>
-        <w:rPr>
-          <w:b/>
-          <w:sz w:val="26"/>
-          <w:szCs w:val="26"/>
-        </w:rPr>
-        <w:t>hệ thống</w:t>
-      </w:r>
-      <w:r>
-        <w:rPr>
-          <w:b/>
-          <w:sz w:val="26"/>
-          <w:szCs w:val="26"/>
-        </w:rPr>
-        <w:tab/>
-      </w:r>
-      <w:r>
-        <w:rPr>
-          <w:b/>
-          <w:sz w:val="26"/>
-          <w:szCs w:val="26"/>
-        </w:rPr>
-        <w:tab/>
-      </w:r>
-    </w:p>
-    <w:p>
-      <w:pPr>
-        <w:tabs>
-          <w:tab w:val="left" w:leader="dot" w:pos="9000"/>
-        </w:tabs>
-        <w:spacing w:before="20" w:after="20"/>
-        <w:jc w:val="both"/>
-        <w:rPr>
-          <w:b/>
-          <w:sz w:val="26"/>
-          <w:szCs w:val="26"/>
-        </w:rPr>
-      </w:pPr>
-      <w:r>
-        <w:rPr>
-          <w:b/>
-          <w:sz w:val="26"/>
-          <w:szCs w:val="26"/>
-        </w:rPr>
-        <w:t>CHƯƠNG 2</w:t>
-      </w:r>
-      <w:r>
-        <w:rPr>
-          <w:b/>
-          <w:sz w:val="26"/>
-          <w:szCs w:val="26"/>
-        </w:rPr>
-        <w:t>.</w:t>
-      </w:r>
-      <w:r>
-        <w:rPr>
-          <w:b/>
-          <w:sz w:val="26"/>
-          <w:szCs w:val="26"/>
-        </w:rPr>
-        <w:t xml:space="preserve"> </w:t>
-      </w:r>
-      <w:r>
-        <w:rPr>
-          <w:b/>
-          <w:sz w:val="26"/>
-          <w:szCs w:val="26"/>
-        </w:rPr>
-        <w:t>CƠ SỞ LÝ THUYẾT</w:t>
-      </w:r>
-      <w:r>
-        <w:rPr>
-          <w:b/>
-          <w:sz w:val="26"/>
-          <w:szCs w:val="26"/>
-        </w:rPr>
-        <w:t xml:space="preserve"> </w:t>
-      </w:r>
-      <w:r>
-        <w:rPr>
-          <w:b/>
-          <w:sz w:val="26"/>
-          <w:szCs w:val="26"/>
-        </w:rPr>
-        <w:tab/>
-      </w:r>
-      <w:r>
-        <w:rPr>
-          <w:b/>
-          <w:sz w:val="26"/>
-          <w:szCs w:val="26"/>
-        </w:rPr>
-        <w:tab/>
-      </w:r>
-    </w:p>
-    <w:p>
-      <w:pPr>
-        <w:tabs>
-          <w:tab w:val="left" w:leader="dot" w:pos="9000"/>
-        </w:tabs>
-        <w:spacing w:before="20" w:after="20"/>
-        <w:jc w:val="both"/>
-        <w:rPr>
-          <w:b/>
-          <w:sz w:val="26"/>
-          <w:szCs w:val="26"/>
-        </w:rPr>
-      </w:pPr>
-      <w:r>
-        <w:rPr>
-          <w:b/>
-          <w:sz w:val="26"/>
-          <w:szCs w:val="26"/>
-        </w:rPr>
-        <w:t>2.1</w:t>
-      </w:r>
-      <w:r>
-        <w:rPr>
-          <w:b/>
-          <w:sz w:val="26"/>
-          <w:szCs w:val="26"/>
-        </w:rPr>
-        <w:t xml:space="preserve"> </w:t>
-      </w:r>
-      <w:r>
-        <w:rPr>
-          <w:b/>
-          <w:sz w:val="26"/>
-          <w:szCs w:val="26"/>
-        </w:rPr>
-        <w:t xml:space="preserve">Giới thiệu </w:t>
-      </w:r>
-      <w:r>
-        <w:rPr>
-          <w:b/>
-          <w:sz w:val="26"/>
-          <w:szCs w:val="26"/>
-        </w:rPr>
-        <w:t>về quy trình kỹ thuật canh tác vườn rau</w:t>
-      </w:r>
-      <w:r>
-        <w:rPr>
-          <w:b/>
-          <w:sz w:val="26"/>
-          <w:szCs w:val="26"/>
-        </w:rPr>
-        <w:tab/>
-      </w:r>
-    </w:p>
-    <w:p>
-      <w:pPr>
-        <w:tabs>
-          <w:tab w:val="left" w:leader="dot" w:pos="9000"/>
-        </w:tabs>
-        <w:spacing w:before="20" w:after="20"/>
-        <w:jc w:val="both"/>
-        <w:rPr>
-          <w:b/>
-          <w:sz w:val="26"/>
-          <w:szCs w:val="26"/>
-        </w:rPr>
-      </w:pPr>
-      <w:r>
-        <w:rPr>
-          <w:b/>
-          <w:sz w:val="26"/>
-          <w:szCs w:val="26"/>
-        </w:rPr>
-        <w:t>2.2</w:t>
-      </w:r>
-      <w:r>
-        <w:rPr>
-          <w:b/>
-          <w:sz w:val="26"/>
-          <w:szCs w:val="26"/>
-        </w:rPr>
-        <w:t xml:space="preserve"> Giới thiệu về các công nghệ áp dụng vào đề tài</w:t>
-      </w:r>
-      <w:r>
-        <w:rPr>
-          <w:b/>
-          <w:sz w:val="26"/>
-          <w:szCs w:val="26"/>
-        </w:rPr>
-        <w:tab/>
-      </w:r>
-    </w:p>
-    <w:p>
-      <w:pPr>
-        <w:tabs>
-          <w:tab w:val="left" w:leader="dot" w:pos="9000"/>
-        </w:tabs>
-        <w:spacing w:before="20" w:after="20"/>
-        <w:jc w:val="both"/>
-        <w:rPr>
-          <w:b/>
-          <w:sz w:val="26"/>
-          <w:szCs w:val="26"/>
-        </w:rPr>
-      </w:pPr>
-      <w:r>
-        <w:rPr>
-          <w:b/>
-          <w:sz w:val="26"/>
-          <w:szCs w:val="26"/>
-        </w:rPr>
-        <w:t>CHƯƠNG 3</w:t>
-      </w:r>
-      <w:r>
-        <w:rPr>
-          <w:b/>
-          <w:sz w:val="26"/>
-          <w:szCs w:val="26"/>
-        </w:rPr>
-        <w:t>.</w:t>
-      </w:r>
-      <w:r>
-        <w:rPr>
-          <w:b/>
-          <w:sz w:val="26"/>
-          <w:szCs w:val="26"/>
-        </w:rPr>
-        <w:t xml:space="preserve"> </w:t>
-      </w:r>
-      <w:r>
-        <w:rPr>
-          <w:b/>
-          <w:sz w:val="26"/>
-          <w:szCs w:val="26"/>
-        </w:rPr>
-        <w:t>PHÂN TÍCH, THIẾT KẾ VÀ CÀI ĐẶT</w:t>
-      </w:r>
-      <w:r>
-        <w:rPr>
-          <w:b/>
-          <w:sz w:val="26"/>
-          <w:szCs w:val="26"/>
-        </w:rPr>
-        <w:tab/>
-      </w:r>
-      <w:r>
-        <w:rPr>
-          <w:b/>
-          <w:sz w:val="26"/>
-          <w:szCs w:val="26"/>
-        </w:rPr>
-        <w:tab/>
-        <w:t xml:space="preserve">   </w:t>
-      </w:r>
-    </w:p>
-    <w:p>
-      <w:pPr>
-        <w:tabs>
-          <w:tab w:val="left" w:leader="dot" w:pos="9000"/>
-        </w:tabs>
-        <w:spacing w:before="20" w:after="20"/>
-        <w:jc w:val="both"/>
-        <w:rPr>
-          <w:b/>
-          <w:sz w:val="26"/>
-          <w:szCs w:val="26"/>
-        </w:rPr>
-      </w:pPr>
-      <w:r>
-        <w:rPr>
-          <w:b/>
-          <w:sz w:val="26"/>
-          <w:szCs w:val="26"/>
-        </w:rPr>
-        <w:t>3</w:t>
-      </w:r>
-      <w:r>
-        <w:rPr>
-          <w:b/>
-          <w:sz w:val="26"/>
-          <w:szCs w:val="26"/>
-        </w:rPr>
-        <w:t>.1 Phân tích, thiết kế</w:t>
-      </w:r>
-      <w:r>
-        <w:rPr>
-          <w:b/>
-          <w:sz w:val="26"/>
-          <w:szCs w:val="26"/>
-        </w:rPr>
-        <w:tab/>
-      </w:r>
-    </w:p>
-    <w:p>
-      <w:pPr>
-        <w:tabs>
-          <w:tab w:val="left" w:leader="dot" w:pos="9000"/>
-        </w:tabs>
-        <w:spacing w:before="20" w:after="20"/>
-        <w:jc w:val="both"/>
-        <w:rPr>
-          <w:sz w:val="26"/>
-          <w:szCs w:val="26"/>
-        </w:rPr>
-      </w:pPr>
-      <w:r>
-        <w:rPr>
-          <w:sz w:val="26"/>
-          <w:szCs w:val="26"/>
-        </w:rPr>
-        <w:t>3.1.1</w:t>
-      </w:r>
-      <w:r>
-        <w:rPr>
-          <w:sz w:val="26"/>
-          <w:szCs w:val="26"/>
-        </w:rPr>
-        <w:t xml:space="preserve"> Khái quát hệ thống</w:t>
-      </w:r>
-      <w:r>
-        <w:rPr>
-          <w:sz w:val="26"/>
-          <w:szCs w:val="26"/>
-        </w:rPr>
-        <w:tab/>
-      </w:r>
-    </w:p>
-    <w:p>
-      <w:pPr>
-        <w:tabs>
-          <w:tab w:val="left" w:leader="dot" w:pos="9000"/>
-        </w:tabs>
-        <w:spacing w:before="20" w:after="20"/>
-        <w:jc w:val="both"/>
-        <w:rPr>
-          <w:sz w:val="26"/>
-          <w:szCs w:val="26"/>
-        </w:rPr>
-      </w:pPr>
-      <w:r>
-        <w:rPr>
-          <w:sz w:val="26"/>
-          <w:szCs w:val="26"/>
-        </w:rPr>
-        <w:t>3.</w:t>
-      </w:r>
-      <w:r>
-        <w:rPr>
-          <w:sz w:val="26"/>
-          <w:szCs w:val="26"/>
-        </w:rPr>
-        <w:t>1.</w:t>
-      </w:r>
-      <w:r>
-        <w:rPr>
-          <w:sz w:val="26"/>
-          <w:szCs w:val="26"/>
-        </w:rPr>
-        <w:t>2</w:t>
-      </w:r>
-      <w:r>
-        <w:rPr>
-          <w:sz w:val="26"/>
-          <w:szCs w:val="26"/>
-        </w:rPr>
-        <w:t xml:space="preserve"> </w:t>
-      </w:r>
-      <w:r>
-        <w:rPr>
-          <w:sz w:val="26"/>
-          <w:szCs w:val="26"/>
-        </w:rPr>
-        <w:t>Cơ sở dữ liệu</w:t>
-      </w:r>
-      <w:r>
-        <w:rPr>
-          <w:sz w:val="26"/>
-          <w:szCs w:val="26"/>
-        </w:rPr>
-        <w:tab/>
-      </w:r>
-      <w:r>
-        <w:rPr>
-          <w:sz w:val="26"/>
-          <w:szCs w:val="26"/>
-        </w:rPr>
-        <w:t xml:space="preserve"> </w:t>
-      </w:r>
-    </w:p>
-    <w:p>
-      <w:pPr>
-        <w:tabs>
-          <w:tab w:val="left" w:leader="dot" w:pos="9000"/>
-        </w:tabs>
-        <w:spacing w:before="20" w:after="20"/>
-        <w:jc w:val="both"/>
-        <w:rPr>
-          <w:sz w:val="26"/>
-          <w:szCs w:val="26"/>
-        </w:rPr>
-      </w:pPr>
-      <w:r>
-        <w:rPr>
-          <w:sz w:val="26"/>
-          <w:szCs w:val="26"/>
-        </w:rPr>
-        <w:t>3.1.3 Sơ đồ Use cases</w:t>
-      </w:r>
-      <w:r>
-        <w:rPr>
-          <w:sz w:val="26"/>
-          <w:szCs w:val="26"/>
-        </w:rPr>
-        <w:tab/>
-      </w:r>
-    </w:p>
-    <w:p>
-      <w:pPr>
-        <w:tabs>
-          <w:tab w:val="left" w:leader="dot" w:pos="9000"/>
-        </w:tabs>
-        <w:spacing w:before="20" w:after="20"/>
-        <w:jc w:val="both"/>
-        <w:rPr>
-          <w:sz w:val="26"/>
-          <w:szCs w:val="26"/>
-        </w:rPr>
-      </w:pPr>
-      <w:r>
-        <w:rPr>
-          <w:sz w:val="26"/>
-          <w:szCs w:val="26"/>
-        </w:rPr>
-        <w:t>3.1.4 Sơ đồ tuần tự</w:t>
-      </w:r>
-      <w:r>
-        <w:rPr>
-          <w:sz w:val="26"/>
-          <w:szCs w:val="26"/>
-        </w:rPr>
-        <w:tab/>
-      </w:r>
-    </w:p>
-    <w:p>
-      <w:pPr>
-        <w:tabs>
-          <w:tab w:val="left" w:leader="dot" w:pos="9000"/>
-        </w:tabs>
-        <w:spacing w:before="20" w:after="20"/>
-        <w:jc w:val="both"/>
-        <w:rPr>
-          <w:b/>
-          <w:sz w:val="26"/>
-          <w:szCs w:val="26"/>
-        </w:rPr>
-      </w:pPr>
-      <w:r>
-        <w:rPr>
-          <w:b/>
-          <w:sz w:val="26"/>
-          <w:szCs w:val="26"/>
-        </w:rPr>
-        <w:t>3.2 Cài đặt</w:t>
-      </w:r>
-      <w:r>
-        <w:rPr>
-          <w:b/>
-          <w:sz w:val="26"/>
-          <w:szCs w:val="26"/>
-        </w:rPr>
-        <w:tab/>
-      </w:r>
-    </w:p>
-    <w:p>
-      <w:pPr>
-        <w:tabs>
-          <w:tab w:val="left" w:leader="dot" w:pos="9000"/>
-        </w:tabs>
-        <w:spacing w:before="20" w:after="20"/>
-        <w:jc w:val="both"/>
-        <w:rPr>
-          <w:sz w:val="26"/>
-          <w:szCs w:val="26"/>
-        </w:rPr>
-      </w:pPr>
-      <w:r>
-        <w:rPr>
-          <w:sz w:val="26"/>
-          <w:szCs w:val="26"/>
-        </w:rPr>
-        <w:t>3.2.1 Thiết lập môi trường chạy ứng dụng</w:t>
-      </w:r>
-      <w:r>
-        <w:rPr>
-          <w:sz w:val="26"/>
-          <w:szCs w:val="26"/>
-        </w:rPr>
-        <w:tab/>
-      </w:r>
-    </w:p>
-    <w:p>
-      <w:pPr>
-        <w:tabs>
-          <w:tab w:val="left" w:leader="dot" w:pos="9000"/>
-        </w:tabs>
-        <w:spacing w:before="20" w:after="20"/>
-        <w:jc w:val="both"/>
-        <w:rPr>
-          <w:sz w:val="26"/>
-          <w:szCs w:val="26"/>
-        </w:rPr>
-      </w:pPr>
-      <w:r>
-        <w:rPr>
-          <w:sz w:val="26"/>
-          <w:szCs w:val="26"/>
-        </w:rPr>
-        <w:t>3.2.2</w:t>
-      </w:r>
-      <w:r>
-        <w:rPr>
-          <w:sz w:val="26"/>
-          <w:szCs w:val="26"/>
-        </w:rPr>
-        <w:t xml:space="preserve"> </w:t>
-      </w:r>
-      <w:r>
-        <w:rPr>
-          <w:sz w:val="26"/>
-          <w:szCs w:val="26"/>
-        </w:rPr>
-        <w:t>Cài đặt các chức năng của ứng dụng</w:t>
-      </w:r>
-      <w:r>
-        <w:rPr>
-          <w:sz w:val="26"/>
-          <w:szCs w:val="26"/>
-        </w:rPr>
-        <w:tab/>
-      </w:r>
-    </w:p>
-    <w:p>
-      <w:pPr>
-        <w:tabs>
-          <w:tab w:val="left" w:leader="dot" w:pos="9000"/>
-        </w:tabs>
-        <w:spacing w:before="20" w:after="20"/>
-        <w:jc w:val="both"/>
-        <w:rPr>
-          <w:b/>
-          <w:sz w:val="26"/>
-          <w:szCs w:val="26"/>
-        </w:rPr>
-      </w:pPr>
-      <w:r>
-        <w:rPr>
-          <w:b/>
-          <w:sz w:val="26"/>
-          <w:szCs w:val="26"/>
-        </w:rPr>
-        <w:t>3.3 Kết quả thu được</w:t>
-      </w:r>
-      <w:r>
-        <w:rPr>
-          <w:b/>
-          <w:sz w:val="26"/>
-          <w:szCs w:val="26"/>
-        </w:rPr>
-        <w:t xml:space="preserve"> </w:t>
-      </w:r>
-      <w:r>
-        <w:rPr>
-          <w:b/>
-          <w:sz w:val="26"/>
-          <w:szCs w:val="26"/>
-        </w:rPr>
-        <w:tab/>
-      </w:r>
-      <w:r>
-        <w:rPr>
-          <w:b/>
-          <w:sz w:val="26"/>
-          <w:szCs w:val="26"/>
-        </w:rPr>
-        <w:br/>
-        <w:t>KẾT LUẬN</w:t>
-      </w:r>
-      <w:r>
-        <w:rPr>
-          <w:b/>
-          <w:sz w:val="26"/>
-          <w:szCs w:val="26"/>
-        </w:rPr>
-        <w:tab/>
-      </w:r>
-    </w:p>
-    <w:p>
-      <w:pPr>
-        <w:tabs>
-          <w:tab w:val="left" w:leader="dot" w:pos="9000"/>
-        </w:tabs>
-        <w:spacing w:before="20" w:after="20"/>
-        <w:jc w:val="both"/>
-        <w:rPr>
-          <w:b/>
-          <w:sz w:val="26"/>
-          <w:szCs w:val="26"/>
-        </w:rPr>
-      </w:pPr>
-      <w:r>
-        <w:rPr>
-          <w:b/>
-          <w:sz w:val="26"/>
-          <w:szCs w:val="26"/>
-        </w:rPr>
-        <w:t>DANH MỤC TÀI LIỆU THAM KHẢO</w:t>
-      </w:r>
-      <w:r>
-        <w:rPr>
-          <w:b/>
-          <w:sz w:val="26"/>
-          <w:szCs w:val="26"/>
-        </w:rPr>
-        <w:tab/>
-      </w:r>
-    </w:p>
-    <w:p>
-      <w:pPr>
-        <w:tabs>
-          <w:tab w:val="left" w:leader="dot" w:pos="9000"/>
-        </w:tabs>
-        <w:spacing w:before="20" w:after="20"/>
-        <w:jc w:val="both"/>
-        <w:rPr>
-          <w:b/>
-          <w:sz w:val="26"/>
-          <w:szCs w:val="26"/>
-        </w:rPr>
-      </w:pPr>
-    </w:p>
-    <w:p>
-      <w:pPr>
-        <w:tabs>
-          <w:tab w:val="left" w:leader="dot" w:pos="9000"/>
-        </w:tabs>
-        <w:spacing w:after="160" w:line="259" w:lineRule="auto"/>
-        <w:rPr>
-          <w:sz w:val="26"/>
-          <w:szCs w:val="26"/>
-        </w:rPr>
-      </w:pPr>
-      <w:r>
-        <w:rPr>
-          <w:sz w:val="26"/>
-          <w:szCs w:val="26"/>
-        </w:rPr>
-        <w:br w:type="page"/>
-      </w:r>
-    </w:p>
-    <w:p>
-      <w:pPr>
-        <w:jc w:val="center"/>
-        <w:rPr>
-          <w:b/>
-          <w:sz w:val="28"/>
-          <w:szCs w:val="28"/>
-        </w:rPr>
-      </w:pPr>
-      <w:r>
-        <w:rPr>
-          <w:b/>
-          <w:sz w:val="28"/>
-          <w:szCs w:val="28"/>
-        </w:rPr>
-        <w:lastRenderedPageBreak/>
         <w:t>DANH MỤC CÁC BẢNG, SƠ ĐỒ, HÌNH</w:t>
       </w:r>
     </w:p>
@@ -2595,72 +3945,331 @@
       <w:pPr>
         <w:ind w:left="720"/>
         <w:jc w:val="center"/>
+        <w:rPr>
+          <w:sz w:val="26"/>
+          <w:szCs w:val="26"/>
+        </w:rPr>
       </w:pPr>
     </w:p>
     <w:p>
       <w:pPr>
         <w:spacing w:line="312" w:lineRule="auto"/>
         <w:jc w:val="both"/>
-      </w:pPr>
-      <w:r>
+        <w:rPr>
+          <w:sz w:val="26"/>
+          <w:szCs w:val="26"/>
+        </w:rPr>
+      </w:pPr>
+      <w:r>
+        <w:rPr>
+          <w:sz w:val="26"/>
+          <w:szCs w:val="26"/>
+        </w:rPr>
         <w:t xml:space="preserve">SƠ ĐỒ </w:t>
       </w:r>
       <w:r>
+        <w:rPr>
+          <w:sz w:val="26"/>
+          <w:szCs w:val="26"/>
+        </w:rPr>
         <w:t>3.1</w:t>
       </w:r>
       <w:r>
+        <w:rPr>
+          <w:sz w:val="26"/>
+          <w:szCs w:val="26"/>
+        </w:rPr>
         <w:t xml:space="preserve">  </w:t>
+      </w:r>
+      <w:r>
+        <w:rPr>
+          <w:sz w:val="26"/>
+          <w:szCs w:val="26"/>
+        </w:rPr>
+        <w:t>Khái quát hệ thống</w:t>
       </w:r>
     </w:p>
     <w:p>
       <w:pPr>
         <w:spacing w:line="312" w:lineRule="auto"/>
         <w:jc w:val="both"/>
-      </w:pPr>
-      <w:r>
-        <w:t>……..........................................................................................................................</w:t>
+        <w:rPr>
+          <w:sz w:val="26"/>
+          <w:szCs w:val="26"/>
+        </w:rPr>
+      </w:pPr>
+      <w:r>
+        <w:rPr>
+          <w:sz w:val="26"/>
+          <w:szCs w:val="26"/>
+        </w:rPr>
+        <w:t xml:space="preserve">SƠ ĐỒ 3.2 </w:t>
+      </w:r>
+      <w:r>
+        <w:rPr>
+          <w:sz w:val="26"/>
+          <w:szCs w:val="26"/>
+        </w:rPr>
+        <w:t xml:space="preserve"> Sơ đồ quan hệ cơ sở dữ liệu</w:t>
       </w:r>
     </w:p>
     <w:p>
       <w:pPr>
         <w:spacing w:line="312" w:lineRule="auto"/>
         <w:jc w:val="both"/>
-      </w:pPr>
-      <w:r>
-        <w:t>……..........................................................................................................................</w:t>
+        <w:rPr>
+          <w:sz w:val="26"/>
+          <w:szCs w:val="26"/>
+        </w:rPr>
+      </w:pPr>
+      <w:r>
+        <w:rPr>
+          <w:sz w:val="26"/>
+          <w:szCs w:val="26"/>
+        </w:rPr>
+        <w:t>SƠ ĐỒ 3.3 Sơ đồ Use Case đăng ký tài khoản</w:t>
       </w:r>
     </w:p>
     <w:p>
       <w:pPr>
         <w:spacing w:line="312" w:lineRule="auto"/>
         <w:jc w:val="both"/>
-      </w:pPr>
-      <w:r>
-        <w:t>……..........................................................................................................................</w:t>
+        <w:rPr>
+          <w:sz w:val="26"/>
+          <w:szCs w:val="26"/>
+        </w:rPr>
+      </w:pPr>
+      <w:r>
+        <w:rPr>
+          <w:sz w:val="26"/>
+          <w:szCs w:val="26"/>
+        </w:rPr>
+        <w:t>SƠ ĐỒ 3.4 Sơ đồ Use case đăng ký và quản lý sản xuất của chủ vườn</w:t>
       </w:r>
     </w:p>
     <w:p>
       <w:pPr>
         <w:spacing w:line="312" w:lineRule="auto"/>
         <w:jc w:val="both"/>
-      </w:pPr>
-      <w:r>
-        <w:t xml:space="preserve">HÌNH </w:t>
-      </w:r>
-      <w:r>
-        <w:t>3.1</w:t>
-      </w:r>
-      <w:r>
-        <w:t xml:space="preserve"> </w:t>
+        <w:rPr>
+          <w:sz w:val="26"/>
+          <w:szCs w:val="26"/>
+        </w:rPr>
+      </w:pPr>
+      <w:r>
+        <w:rPr>
+          <w:sz w:val="26"/>
+          <w:szCs w:val="26"/>
+        </w:rPr>
+        <w:t>SƠ ĐỒ 3.5 Sơ đồ Use case quản lý người dùng</w:t>
       </w:r>
     </w:p>
     <w:p>
       <w:pPr>
         <w:spacing w:line="312" w:lineRule="auto"/>
         <w:jc w:val="both"/>
-      </w:pPr>
-      <w:r>
-        <w:t>…….........................................................................................................................</w:t>
+        <w:rPr>
+          <w:sz w:val="26"/>
+          <w:szCs w:val="26"/>
+        </w:rPr>
+      </w:pPr>
+      <w:r>
+        <w:rPr>
+          <w:sz w:val="26"/>
+          <w:szCs w:val="26"/>
+        </w:rPr>
+        <w:t>SƠ ĐỒ 3.6 Sơ đồ Use case quản lý sản xuất của quản trị viên</w:t>
+      </w:r>
+    </w:p>
+    <w:p>
+      <w:pPr>
+        <w:spacing w:line="312" w:lineRule="auto"/>
+        <w:jc w:val="both"/>
+        <w:rPr>
+          <w:sz w:val="26"/>
+          <w:szCs w:val="26"/>
+        </w:rPr>
+      </w:pPr>
+      <w:r>
+        <w:rPr>
+          <w:sz w:val="26"/>
+          <w:szCs w:val="26"/>
+        </w:rPr>
+        <w:t>SƠ ĐỒ 3.7 Sơ đồ Use case quản lý thông tin cá nhân</w:t>
+      </w:r>
+    </w:p>
+    <w:p>
+      <w:pPr>
+        <w:spacing w:line="312" w:lineRule="auto"/>
+        <w:jc w:val="both"/>
+        <w:rPr>
+          <w:sz w:val="26"/>
+          <w:szCs w:val="26"/>
+        </w:rPr>
+      </w:pPr>
+      <w:r>
+        <w:rPr>
+          <w:sz w:val="26"/>
+          <w:szCs w:val="26"/>
+        </w:rPr>
+        <w:t>SƠ ĐỒ 3.8 Sơ đồ Use case truy xuất thông tin sản phẩm của hệ thống</w:t>
+      </w:r>
+    </w:p>
+    <w:p>
+      <w:pPr>
+        <w:spacing w:line="312" w:lineRule="auto"/>
+        <w:jc w:val="both"/>
+        <w:rPr>
+          <w:sz w:val="26"/>
+          <w:szCs w:val="26"/>
+        </w:rPr>
+      </w:pPr>
+      <w:r>
+        <w:rPr>
+          <w:sz w:val="26"/>
+          <w:szCs w:val="26"/>
+        </w:rPr>
+        <w:t>SƠ ĐỒ 3.9 Sơ đồ Use case quản lý đối tượng sản xuất</w:t>
+      </w:r>
+    </w:p>
+    <w:p>
+      <w:pPr>
+        <w:spacing w:line="312" w:lineRule="auto"/>
+        <w:jc w:val="both"/>
+        <w:rPr>
+          <w:sz w:val="26"/>
+          <w:szCs w:val="26"/>
+        </w:rPr>
+      </w:pPr>
+      <w:r>
+        <w:rPr>
+          <w:sz w:val="26"/>
+          <w:szCs w:val="26"/>
+        </w:rPr>
+        <w:t>SƠ ĐỒ 3.10 Sơ đồ Use case chức năng viết bài</w:t>
+      </w:r>
+    </w:p>
+    <w:p>
+      <w:pPr>
+        <w:spacing w:line="312" w:lineRule="auto"/>
+        <w:jc w:val="both"/>
+        <w:rPr>
+          <w:sz w:val="26"/>
+          <w:szCs w:val="26"/>
+        </w:rPr>
+      </w:pPr>
+      <w:r>
+        <w:rPr>
+          <w:sz w:val="26"/>
+          <w:szCs w:val="26"/>
+        </w:rPr>
+        <w:t>SƠ ĐỒ 3.11 Sơ đồ tuần tự đăng ký vườn rau</w:t>
+      </w:r>
+    </w:p>
+    <w:p>
+      <w:pPr>
+        <w:spacing w:line="312" w:lineRule="auto"/>
+        <w:jc w:val="both"/>
+        <w:rPr>
+          <w:sz w:val="26"/>
+          <w:szCs w:val="26"/>
+        </w:rPr>
+      </w:pPr>
+      <w:r>
+        <w:rPr>
+          <w:sz w:val="26"/>
+          <w:szCs w:val="26"/>
+        </w:rPr>
+        <w:t>SƠ ĐỒ 3.12 Sơ đồ liệt kê danh sách vườn rau</w:t>
+      </w:r>
+    </w:p>
+    <w:p>
+      <w:pPr>
+        <w:spacing w:line="312" w:lineRule="auto"/>
+        <w:jc w:val="both"/>
+        <w:rPr>
+          <w:sz w:val="26"/>
+          <w:szCs w:val="26"/>
+        </w:rPr>
+      </w:pPr>
+      <w:r>
+        <w:rPr>
+          <w:sz w:val="26"/>
+          <w:szCs w:val="26"/>
+        </w:rPr>
+        <w:t>SƠ ĐỒ 3.13 Sơ đồ tuần tự xóa vườn rau</w:t>
+      </w:r>
+    </w:p>
+    <w:p>
+      <w:pPr>
+        <w:spacing w:line="312" w:lineRule="auto"/>
+        <w:jc w:val="both"/>
+        <w:rPr>
+          <w:sz w:val="26"/>
+          <w:szCs w:val="26"/>
+        </w:rPr>
+      </w:pPr>
+      <w:r>
+        <w:rPr>
+          <w:sz w:val="26"/>
+          <w:szCs w:val="26"/>
+        </w:rPr>
+        <w:t xml:space="preserve">HÌNH </w:t>
+      </w:r>
+      <w:r>
+        <w:rPr>
+          <w:sz w:val="26"/>
+          <w:szCs w:val="26"/>
+        </w:rPr>
+        <w:t>3.1</w:t>
+      </w:r>
+      <w:r>
+        <w:rPr>
+          <w:sz w:val="26"/>
+          <w:szCs w:val="26"/>
+        </w:rPr>
+        <w:t xml:space="preserve"> </w:t>
+      </w:r>
+      <w:r>
+        <w:rPr>
+          <w:sz w:val="26"/>
+          <w:szCs w:val="26"/>
+        </w:rPr>
+        <w:t>Màn hình trang chủ hệ thống</w:t>
+      </w:r>
+    </w:p>
+    <w:p>
+      <w:pPr>
+        <w:spacing w:line="312" w:lineRule="auto"/>
+        <w:jc w:val="both"/>
+        <w:rPr>
+          <w:sz w:val="26"/>
+          <w:szCs w:val="26"/>
+        </w:rPr>
+      </w:pPr>
+      <w:r>
+        <w:rPr>
+          <w:sz w:val="26"/>
+          <w:szCs w:val="26"/>
+        </w:rPr>
+        <w:t>HÌNH 3.2 Màn hình đăng ký tài khoản</w:t>
+      </w:r>
+    </w:p>
+    <w:p>
+      <w:pPr>
+        <w:spacing w:line="312" w:lineRule="auto"/>
+        <w:jc w:val="both"/>
+        <w:rPr>
+          <w:sz w:val="26"/>
+          <w:szCs w:val="26"/>
+        </w:rPr>
+      </w:pPr>
+      <w:r>
+        <w:rPr>
+          <w:sz w:val="26"/>
+          <w:szCs w:val="26"/>
+        </w:rPr>
+        <w:t>HÌNH 3.3 Màn hình đăng nhập</w:t>
       </w:r>
     </w:p>
     <w:p>
@@ -2673,7 +4282,79 @@
         </w:rPr>
       </w:pPr>
       <w:r>
-        <w:t>…….........................................................................................................................</w:t>
+        <w:rPr>
+          <w:sz w:val="26"/>
+          <w:szCs w:val="26"/>
+        </w:rPr>
+        <w:t>HÌNH 3.4 Màn hình đăng ký vườn rau</w:t>
+      </w:r>
+    </w:p>
+    <w:p>
+      <w:pPr>
+        <w:pStyle w:val="ListParagraph"/>
+        <w:ind w:left="0"/>
+        <w:rPr>
+          <w:sz w:val="26"/>
+          <w:szCs w:val="26"/>
+        </w:rPr>
+      </w:pPr>
+      <w:r>
+        <w:rPr>
+          <w:sz w:val="26"/>
+          <w:szCs w:val="26"/>
+        </w:rPr>
+        <w:t>HÌNH 3.5 Màn hình quản lý sản xuất dành cho chủ vườn</w:t>
+      </w:r>
+    </w:p>
+    <w:p>
+      <w:pPr>
+        <w:pStyle w:val="ListParagraph"/>
+        <w:ind w:left="0"/>
+        <w:rPr>
+          <w:sz w:val="26"/>
+          <w:szCs w:val="26"/>
+        </w:rPr>
+      </w:pPr>
+      <w:r>
+        <w:rPr>
+          <w:sz w:val="26"/>
+          <w:szCs w:val="26"/>
+        </w:rPr>
+        <w:t>HÌNH 3.6 Màn hình quản lý sản xuất dành cho người quản trị</w:t>
+      </w:r>
+    </w:p>
+    <w:p>
+      <w:pPr>
+        <w:pStyle w:val="ListParagraph"/>
+        <w:ind w:left="0"/>
+        <w:rPr>
+          <w:sz w:val="26"/>
+          <w:szCs w:val="26"/>
+        </w:rPr>
+      </w:pPr>
+      <w:r>
+        <w:rPr>
+          <w:sz w:val="26"/>
+          <w:szCs w:val="26"/>
+        </w:rPr>
+        <w:t>HÌNH 3.7 Màn hình quản lý đối tượng sản xuất</w:t>
+      </w:r>
+    </w:p>
+    <w:p>
+      <w:pPr>
+        <w:pStyle w:val="ListParagraph"/>
+        <w:ind w:left="0"/>
+        <w:rPr>
+          <w:sz w:val="26"/>
+          <w:szCs w:val="26"/>
+        </w:rPr>
+      </w:pPr>
+      <w:r>
+        <w:rPr>
+          <w:sz w:val="26"/>
+          <w:szCs w:val="26"/>
+        </w:rPr>
+        <w:t>HÌNH 3.8 Màn hình thông tin sản phẩm</w:t>
       </w:r>
       <w:r>
         <w:rPr>
@@ -2760,12 +4441,15 @@
         <w:pStyle w:val="ListParagraph"/>
         <w:ind w:left="0"/>
         <w:jc w:val="center"/>
+        <w:outlineLvl w:val="0"/>
         <w:rPr>
           <w:b/>
           <w:sz w:val="28"/>
           <w:szCs w:val="28"/>
         </w:rPr>
       </w:pPr>
+      <w:bookmarkStart w:id="6" w:name="_Toc459736409"/>
+      <w:bookmarkStart w:id="7" w:name="_Toc459736853"/>
       <w:r>
         <w:rPr>
           <w:b/>
@@ -2783,6 +4467,8 @@
         </w:rPr>
         <w:t>. ĐẶT VẤN ĐỀ</w:t>
       </w:r>
+      <w:bookmarkEnd w:id="6"/>
+      <w:bookmarkEnd w:id="7"/>
     </w:p>
     <w:p>
       <w:pPr>
@@ -2797,60 +4483,78 @@
     </w:p>
     <w:p>
       <w:pPr>
-        <w:rPr>
-          <w:sz w:val="26"/>
-          <w:szCs w:val="26"/>
-        </w:rPr>
-      </w:pPr>
-      <w:r>
-        <w:rPr>
-          <w:b/>
-          <w:sz w:val="26"/>
-          <w:szCs w:val="26"/>
+        <w:pStyle w:val="Heading2"/>
+        <w:rPr>
+          <w:rFonts w:ascii="Times New Roman" w:hAnsi="Times New Roman"/>
+          <w:b/>
+          <w:color w:val="auto"/>
+        </w:rPr>
+      </w:pPr>
+      <w:bookmarkStart w:id="8" w:name="_Toc459736410"/>
+      <w:bookmarkStart w:id="9" w:name="_Toc459736854"/>
+      <w:r>
+        <w:rPr>
+          <w:rFonts w:ascii="Times New Roman" w:hAnsi="Times New Roman"/>
+          <w:b/>
+          <w:color w:val="auto"/>
         </w:rPr>
         <w:t>1.1</w:t>
       </w:r>
       <w:r>
         <w:rPr>
-          <w:b/>
-          <w:sz w:val="26"/>
-          <w:szCs w:val="26"/>
+          <w:rFonts w:ascii="Times New Roman" w:hAnsi="Times New Roman"/>
+          <w:b/>
+          <w:color w:val="auto"/>
         </w:rPr>
         <w:t xml:space="preserve"> Mục tiêu, phạm vi nghiên cứu:</w:t>
       </w:r>
       <w:r>
         <w:rPr>
-          <w:sz w:val="26"/>
-          <w:szCs w:val="26"/>
+          <w:rFonts w:ascii="Times New Roman" w:hAnsi="Times New Roman"/>
+          <w:b/>
+          <w:color w:val="auto"/>
         </w:rPr>
         <w:br/>
+      </w:r>
+      <w:r>
+        <w:rPr>
+          <w:rFonts w:ascii="Times New Roman" w:hAnsi="Times New Roman"/>
+          <w:color w:val="auto"/>
+        </w:rPr>
         <w:t xml:space="preserve">     Nghiên cứu về nghiệp vụ canh tác của vườn rau, kết hợp với việc nghiên cứu về các công nghệ để triển khai xầy dựng hệ thống thông tin tra cứu quá trình chăm sóc vườn rau trên nền Web.</w:t>
       </w:r>
-    </w:p>
-    <w:p>
-      <w:pPr>
-        <w:rPr>
-          <w:b/>
-          <w:sz w:val="26"/>
-          <w:szCs w:val="26"/>
-        </w:rPr>
-      </w:pPr>
-      <w:r>
-        <w:rPr>
-          <w:b/>
-          <w:sz w:val="26"/>
-          <w:szCs w:val="26"/>
+      <w:bookmarkEnd w:id="8"/>
+      <w:bookmarkEnd w:id="9"/>
+    </w:p>
+    <w:p>
+      <w:pPr>
+        <w:pStyle w:val="Heading2"/>
+        <w:rPr>
+          <w:rFonts w:ascii="Times New Roman" w:hAnsi="Times New Roman"/>
+          <w:b/>
+          <w:color w:val="auto"/>
+        </w:rPr>
+      </w:pPr>
+      <w:bookmarkStart w:id="10" w:name="_Toc459736411"/>
+      <w:bookmarkStart w:id="11" w:name="_Toc459736855"/>
+      <w:r>
+        <w:rPr>
+          <w:rFonts w:ascii="Times New Roman" w:hAnsi="Times New Roman"/>
+          <w:b/>
+          <w:color w:val="auto"/>
         </w:rPr>
         <w:t xml:space="preserve">1.2 Đối tượng nghiên </w:t>
       </w:r>
       <w:r>
         <w:rPr>
-          <w:b/>
-          <w:sz w:val="26"/>
-          <w:szCs w:val="26"/>
+          <w:rFonts w:ascii="Times New Roman" w:hAnsi="Times New Roman"/>
+          <w:b/>
+          <w:color w:val="auto"/>
         </w:rPr>
         <w:t>cứu:</w:t>
       </w:r>
+      <w:bookmarkEnd w:id="10"/>
+      <w:bookmarkEnd w:id="11"/>
     </w:p>
     <w:p>
       <w:pPr>
@@ -2881,12 +4585,15 @@
           <w:ilvl w:val="1"/>
           <w:numId w:val="15"/>
         </w:numPr>
-        <w:rPr>
-          <w:b/>
-          <w:sz w:val="26"/>
-          <w:szCs w:val="26"/>
-        </w:rPr>
-      </w:pPr>
+        <w:outlineLvl w:val="1"/>
+        <w:rPr>
+          <w:b/>
+          <w:sz w:val="26"/>
+          <w:szCs w:val="26"/>
+        </w:rPr>
+      </w:pPr>
+      <w:bookmarkStart w:id="12" w:name="_Toc459736412"/>
+      <w:bookmarkStart w:id="13" w:name="_Toc459736856"/>
       <w:r>
         <w:rPr>
           <w:b/>
@@ -2903,6 +4610,8 @@
         </w:rPr>
         <w:t xml:space="preserve"> :</w:t>
       </w:r>
+      <w:bookmarkEnd w:id="12"/>
+      <w:bookmarkEnd w:id="13"/>
     </w:p>
     <w:p>
       <w:pPr>
@@ -3029,17 +4738,140 @@
     </w:p>
     <w:p>
       <w:pPr>
-        <w:spacing w:after="160" w:line="259" w:lineRule="auto"/>
-        <w:rPr>
-          <w:sz w:val="26"/>
-          <w:szCs w:val="26"/>
-        </w:rPr>
-      </w:pPr>
-      <w:r>
-        <w:rPr>
-          <w:sz w:val="26"/>
-          <w:szCs w:val="26"/>
-        </w:rPr>
+        <w:pStyle w:val="Heading2"/>
+        <w:rPr>
+          <w:rFonts w:ascii="Times New Roman" w:hAnsi="Times New Roman"/>
+          <w:b/>
+          <w:color w:val="auto"/>
+        </w:rPr>
+      </w:pPr>
+      <w:bookmarkStart w:id="14" w:name="_Toc459736413"/>
+      <w:bookmarkStart w:id="15" w:name="_Toc459736857"/>
+      <w:r>
+        <w:rPr>
+          <w:rFonts w:ascii="Times New Roman" w:hAnsi="Times New Roman"/>
+          <w:b/>
+          <w:color w:val="auto"/>
+        </w:rPr>
+        <w:t>1.4 Các tính năng của ứng dụng cần xây dựng:</w:t>
+      </w:r>
+      <w:bookmarkEnd w:id="14"/>
+      <w:bookmarkEnd w:id="15"/>
+    </w:p>
+    <w:p>
+      <w:pPr>
+        <w:rPr>
+          <w:sz w:val="26"/>
+          <w:szCs w:val="26"/>
+        </w:rPr>
+      </w:pPr>
+      <w:r>
+        <w:rPr>
+          <w:sz w:val="26"/>
+          <w:szCs w:val="26"/>
+        </w:rPr>
+        <w:t>- Đăng ký, đăng nhập.</w:t>
+      </w:r>
+    </w:p>
+    <w:p>
+      <w:pPr>
+        <w:rPr>
+          <w:sz w:val="26"/>
+          <w:szCs w:val="26"/>
+        </w:rPr>
+      </w:pPr>
+      <w:r>
+        <w:rPr>
+          <w:sz w:val="26"/>
+          <w:szCs w:val="26"/>
+        </w:rPr>
+        <w:t>- Đăng ký thông tin vườn rau.</w:t>
+      </w:r>
+    </w:p>
+    <w:p>
+      <w:pPr>
+        <w:rPr>
+          <w:sz w:val="26"/>
+          <w:szCs w:val="26"/>
+        </w:rPr>
+      </w:pPr>
+      <w:r>
+        <w:rPr>
+          <w:sz w:val="26"/>
+          <w:szCs w:val="26"/>
+        </w:rPr>
+        <w:t>- Quản lý sản xuất đối với chủ vườn.</w:t>
+      </w:r>
+    </w:p>
+    <w:p>
+      <w:pPr>
+        <w:rPr>
+          <w:sz w:val="26"/>
+          <w:szCs w:val="26"/>
+        </w:rPr>
+      </w:pPr>
+      <w:r>
+        <w:rPr>
+          <w:sz w:val="26"/>
+          <w:szCs w:val="26"/>
+        </w:rPr>
+        <w:t>- Quản lý sản xuất đối vơi người quản trị.</w:t>
+      </w:r>
+    </w:p>
+    <w:p>
+      <w:pPr>
+        <w:rPr>
+          <w:sz w:val="26"/>
+          <w:szCs w:val="26"/>
+        </w:rPr>
+      </w:pPr>
+      <w:r>
+        <w:rPr>
+          <w:sz w:val="26"/>
+          <w:szCs w:val="26"/>
+        </w:rPr>
+        <w:t>- Quản lý người dùng.</w:t>
+      </w:r>
+    </w:p>
+    <w:p>
+      <w:pPr>
+        <w:rPr>
+          <w:sz w:val="26"/>
+          <w:szCs w:val="26"/>
+        </w:rPr>
+      </w:pPr>
+      <w:r>
+        <w:rPr>
+          <w:sz w:val="26"/>
+          <w:szCs w:val="26"/>
+        </w:rPr>
+        <w:t>- Quản lý đối tượng sản xuất.</w:t>
+      </w:r>
+    </w:p>
+    <w:p>
+      <w:pPr>
+        <w:rPr>
+          <w:sz w:val="26"/>
+          <w:szCs w:val="26"/>
+        </w:rPr>
+      </w:pPr>
+      <w:r>
+        <w:rPr>
+          <w:sz w:val="26"/>
+          <w:szCs w:val="26"/>
+        </w:rPr>
+        <w:t>- Bài viết chia sẻ kinh nghiệm sản xuất nông nghiệp.</w:t>
+      </w:r>
+    </w:p>
+    <w:p>
+      <w:r>
+        <w:rPr>
+          <w:sz w:val="26"/>
+          <w:szCs w:val="26"/>
+        </w:rPr>
+        <w:t>- Truy xuất thông tin sản phẩm của vườn rau.</w:t>
+      </w:r>
+      <w:r>
         <w:br w:type="page"/>
       </w:r>
     </w:p>
@@ -3048,12 +4880,15 @@
         <w:pStyle w:val="ListParagraph"/>
         <w:ind w:left="0"/>
         <w:jc w:val="center"/>
+        <w:outlineLvl w:val="0"/>
         <w:rPr>
           <w:b/>
           <w:sz w:val="28"/>
           <w:szCs w:val="28"/>
         </w:rPr>
       </w:pPr>
+      <w:bookmarkStart w:id="16" w:name="_Toc459736414"/>
+      <w:bookmarkStart w:id="17" w:name="_Toc459736858"/>
       <w:r>
         <w:rPr>
           <w:b/>
@@ -3071,6 +4906,8 @@
         </w:rPr>
         <w:t>CƠ SỞ LÝ THUYẾT</w:t>
       </w:r>
+      <w:bookmarkEnd w:id="16"/>
+      <w:bookmarkEnd w:id="17"/>
     </w:p>
     <w:p>
       <w:pPr>
@@ -3086,19 +4923,26 @@
     <w:p>
       <w:pPr>
         <w:pStyle w:val="ListParagraph"/>
-        <w:numPr>
-          <w:ilvl w:val="1"/>
-          <w:numId w:val="2"/>
-        </w:numPr>
         <w:spacing w:before="20" w:after="20"/>
-        <w:ind w:left="0" w:firstLine="0"/>
+        <w:ind w:left="0"/>
         <w:jc w:val="both"/>
-        <w:rPr>
-          <w:b/>
-          <w:sz w:val="26"/>
-          <w:szCs w:val="26"/>
-        </w:rPr>
-      </w:pPr>
+        <w:outlineLvl w:val="1"/>
+        <w:rPr>
+          <w:b/>
+          <w:sz w:val="26"/>
+          <w:szCs w:val="26"/>
+        </w:rPr>
+      </w:pPr>
+      <w:bookmarkStart w:id="18" w:name="_Toc459736415"/>
+      <w:bookmarkStart w:id="19" w:name="_Toc459736859"/>
+      <w:r>
+        <w:rPr>
+          <w:b/>
+          <w:sz w:val="26"/>
+          <w:szCs w:val="26"/>
+        </w:rPr>
+        <w:t xml:space="preserve">2.1 </w:t>
+      </w:r>
       <w:r>
         <w:rPr>
           <w:b/>
@@ -3115,6 +4959,8 @@
         </w:rPr>
         <w:t>:</w:t>
       </w:r>
+      <w:bookmarkEnd w:id="18"/>
+      <w:bookmarkEnd w:id="19"/>
     </w:p>
     <w:p>
       <w:pPr>
@@ -3123,6 +4969,7 @@
         <w:spacing w:before="100" w:beforeAutospacing="1" w:after="100" w:afterAutospacing="1" w:line="336" w:lineRule="atLeast"/>
         <w:ind w:left="0"/>
         <w:textAlignment w:val="baseline"/>
+        <w:outlineLvl w:val="2"/>
         <w:rPr>
           <w:b/>
           <w:color w:val="000000"/>
@@ -3130,6 +4977,8 @@
           <w:szCs w:val="26"/>
         </w:rPr>
       </w:pPr>
+      <w:bookmarkStart w:id="20" w:name="_Toc459736416"/>
+      <w:bookmarkStart w:id="21" w:name="_Toc459736860"/>
       <w:r>
         <w:rPr>
           <w:b/>
@@ -3137,7 +4986,7 @@
           <w:sz w:val="26"/>
           <w:szCs w:val="26"/>
         </w:rPr>
-        <w:t xml:space="preserve">2.1.1. </w:t>
+        <w:t>2.1.1</w:t>
       </w:r>
       <w:r>
         <w:rPr>
@@ -3146,6 +4995,15 @@
           <w:sz w:val="26"/>
           <w:szCs w:val="26"/>
         </w:rPr>
+        <w:t xml:space="preserve"> </w:t>
+      </w:r>
+      <w:r>
+        <w:rPr>
+          <w:b/>
+          <w:color w:val="000000"/>
+          <w:sz w:val="26"/>
+          <w:szCs w:val="26"/>
+        </w:rPr>
         <w:t>Sửa soạn đất</w:t>
       </w:r>
       <w:r>
@@ -3157,6 +5015,8 @@
         </w:rPr>
         <w:t>:</w:t>
       </w:r>
+      <w:bookmarkEnd w:id="20"/>
+      <w:bookmarkEnd w:id="21"/>
     </w:p>
     <w:p>
       <w:pPr>
@@ -3591,17 +5451,44 @@
     </w:p>
     <w:p>
       <w:pPr>
+        <w:spacing w:after="160" w:line="259" w:lineRule="auto"/>
+        <w:rPr>
+          <w:b/>
+          <w:bCs/>
+          <w:color w:val="000000"/>
+          <w:sz w:val="26"/>
+          <w:szCs w:val="26"/>
+          <w:bdr w:val="none" w:sz="0" w:space="0" w:color="auto" w:frame="1"/>
+        </w:rPr>
+      </w:pPr>
+      <w:r>
+        <w:rPr>
+          <w:b/>
+          <w:bCs/>
+          <w:color w:val="000000"/>
+          <w:sz w:val="26"/>
+          <w:szCs w:val="26"/>
+          <w:bdr w:val="none" w:sz="0" w:space="0" w:color="auto" w:frame="1"/>
+        </w:rPr>
+        <w:br w:type="page"/>
+      </w:r>
+    </w:p>
+    <w:p>
+      <w:pPr>
         <w:pStyle w:val="ListParagraph"/>
         <w:shd w:val="clear" w:color="auto" w:fill="FFFFFF"/>
         <w:spacing w:beforeAutospacing="1" w:afterAutospacing="1" w:line="336" w:lineRule="atLeast"/>
         <w:ind w:left="0"/>
         <w:textAlignment w:val="baseline"/>
+        <w:outlineLvl w:val="2"/>
         <w:rPr>
           <w:color w:val="000000"/>
           <w:sz w:val="26"/>
           <w:szCs w:val="26"/>
         </w:rPr>
       </w:pPr>
+      <w:bookmarkStart w:id="22" w:name="_Toc459736417"/>
+      <w:bookmarkStart w:id="23" w:name="_Toc459736861"/>
       <w:r>
         <w:rPr>
           <w:b/>
@@ -3611,6 +5498,7 @@
           <w:szCs w:val="26"/>
           <w:bdr w:val="none" w:sz="0" w:space="0" w:color="auto" w:frame="1"/>
         </w:rPr>
+        <w:lastRenderedPageBreak/>
         <w:t>2.1.2</w:t>
       </w:r>
       <w:r>
@@ -3622,7 +5510,7 @@
           <w:szCs w:val="26"/>
           <w:bdr w:val="none" w:sz="0" w:space="0" w:color="auto" w:frame="1"/>
         </w:rPr>
-        <w:t>. Chăm sóc rau</w:t>
+        <w:t xml:space="preserve"> Chăm sóc rau</w:t>
       </w:r>
       <w:r>
         <w:rPr>
@@ -3635,6 +5523,8 @@
         </w:rPr>
         <w:t>:</w:t>
       </w:r>
+      <w:bookmarkEnd w:id="22"/>
+      <w:bookmarkEnd w:id="23"/>
     </w:p>
     <w:p>
       <w:pPr>
@@ -3655,7 +5545,6 @@
           <w:sz w:val="26"/>
           <w:szCs w:val="26"/>
         </w:rPr>
-        <w:lastRenderedPageBreak/>
         <w:t>Xới đất để diệt cỏ, cải thiện thành phần không khí trong đất và giữ ẩm độ đất.</w:t>
       </w:r>
       <w:r>
@@ -3690,17 +5579,19 @@
     </w:p>
     <w:p>
       <w:pPr>
-        <w:shd w:val="clear" w:color="auto" w:fill="FFFFFF"/>
-        <w:spacing w:beforeAutospacing="1" w:afterAutospacing="1" w:line="336" w:lineRule="atLeast"/>
-        <w:textAlignment w:val="baseline"/>
-        <w:rPr>
+        <w:pStyle w:val="Heading3"/>
+        <w:rPr>
+          <w:rFonts w:ascii="Times New Roman" w:hAnsi="Times New Roman" w:cs="Times New Roman"/>
           <w:color w:val="000000"/>
           <w:sz w:val="26"/>
           <w:szCs w:val="26"/>
         </w:rPr>
       </w:pPr>
-      <w:r>
-        <w:rPr>
+      <w:bookmarkStart w:id="24" w:name="_Toc459736418"/>
+      <w:bookmarkStart w:id="25" w:name="_Toc459736862"/>
+      <w:r>
+        <w:rPr>
+          <w:rFonts w:ascii="Times New Roman" w:hAnsi="Times New Roman" w:cs="Times New Roman"/>
           <w:b/>
           <w:bCs/>
           <w:color w:val="000000"/>
@@ -3712,6 +5603,7 @@
       </w:r>
       <w:r>
         <w:rPr>
+          <w:rFonts w:ascii="Times New Roman" w:hAnsi="Times New Roman" w:cs="Times New Roman"/>
           <w:b/>
           <w:bCs/>
           <w:color w:val="000000"/>
@@ -3723,6 +5615,7 @@
       </w:r>
       <w:r>
         <w:rPr>
+          <w:rFonts w:ascii="Times New Roman" w:hAnsi="Times New Roman" w:cs="Times New Roman"/>
           <w:b/>
           <w:bCs/>
           <w:color w:val="000000"/>
@@ -3734,6 +5627,7 @@
       </w:r>
       <w:r>
         <w:rPr>
+          <w:rFonts w:ascii="Times New Roman" w:hAnsi="Times New Roman" w:cs="Times New Roman"/>
           <w:b/>
           <w:bCs/>
           <w:color w:val="000000"/>
@@ -3743,6 +5637,8 @@
         </w:rPr>
         <w:t>:</w:t>
       </w:r>
+      <w:bookmarkEnd w:id="24"/>
+      <w:bookmarkEnd w:id="25"/>
     </w:p>
     <w:p>
       <w:pPr>
@@ -3846,17 +5742,19 @@
     </w:p>
     <w:p>
       <w:pPr>
-        <w:shd w:val="clear" w:color="auto" w:fill="FFFFFF"/>
-        <w:spacing w:beforeAutospacing="1" w:afterAutospacing="1" w:line="336" w:lineRule="atLeast"/>
-        <w:textAlignment w:val="baseline"/>
-        <w:rPr>
+        <w:pStyle w:val="Heading3"/>
+        <w:rPr>
+          <w:rFonts w:ascii="Times New Roman" w:hAnsi="Times New Roman" w:cs="Times New Roman"/>
           <w:color w:val="000000"/>
           <w:sz w:val="26"/>
           <w:szCs w:val="26"/>
         </w:rPr>
       </w:pPr>
-      <w:r>
-        <w:rPr>
+      <w:bookmarkStart w:id="26" w:name="_Toc459736419"/>
+      <w:bookmarkStart w:id="27" w:name="_Toc459736863"/>
+      <w:r>
+        <w:rPr>
+          <w:rFonts w:ascii="Times New Roman" w:hAnsi="Times New Roman" w:cs="Times New Roman"/>
           <w:b/>
           <w:bCs/>
           <w:color w:val="000000"/>
@@ -3868,6 +5766,7 @@
       </w:r>
       <w:r>
         <w:rPr>
+          <w:rFonts w:ascii="Times New Roman" w:hAnsi="Times New Roman" w:cs="Times New Roman"/>
           <w:b/>
           <w:bCs/>
           <w:color w:val="000000"/>
@@ -3879,6 +5778,7 @@
       </w:r>
       <w:r>
         <w:rPr>
+          <w:rFonts w:ascii="Times New Roman" w:hAnsi="Times New Roman" w:cs="Times New Roman"/>
           <w:b/>
           <w:bCs/>
           <w:color w:val="000000"/>
@@ -3890,6 +5790,7 @@
       </w:r>
       <w:r>
         <w:rPr>
+          <w:rFonts w:ascii="Times New Roman" w:hAnsi="Times New Roman" w:cs="Times New Roman"/>
           <w:b/>
           <w:bCs/>
           <w:color w:val="000000"/>
@@ -3899,6 +5800,8 @@
         </w:rPr>
         <w:t>:</w:t>
       </w:r>
+      <w:bookmarkEnd w:id="26"/>
+      <w:bookmarkEnd w:id="27"/>
     </w:p>
     <w:p>
       <w:pPr>
@@ -3922,17 +5825,19 @@
     </w:p>
     <w:p>
       <w:pPr>
-        <w:shd w:val="clear" w:color="auto" w:fill="FFFFFF"/>
-        <w:spacing w:beforeAutospacing="1" w:afterAutospacing="1" w:line="336" w:lineRule="atLeast"/>
-        <w:textAlignment w:val="baseline"/>
-        <w:rPr>
+        <w:pStyle w:val="Heading3"/>
+        <w:rPr>
+          <w:rFonts w:ascii="Times New Roman" w:hAnsi="Times New Roman" w:cs="Times New Roman"/>
           <w:color w:val="000000"/>
           <w:sz w:val="26"/>
           <w:szCs w:val="26"/>
         </w:rPr>
       </w:pPr>
-      <w:r>
-        <w:rPr>
+      <w:bookmarkStart w:id="28" w:name="_Toc459736420"/>
+      <w:bookmarkStart w:id="29" w:name="_Toc459736864"/>
+      <w:r>
+        <w:rPr>
+          <w:rFonts w:ascii="Times New Roman" w:hAnsi="Times New Roman" w:cs="Times New Roman"/>
           <w:b/>
           <w:bCs/>
           <w:color w:val="000000"/>
@@ -3944,6 +5849,7 @@
       </w:r>
       <w:r>
         <w:rPr>
+          <w:rFonts w:ascii="Times New Roman" w:hAnsi="Times New Roman" w:cs="Times New Roman"/>
           <w:b/>
           <w:bCs/>
           <w:color w:val="000000"/>
@@ -3955,6 +5861,7 @@
       </w:r>
       <w:r>
         <w:rPr>
+          <w:rFonts w:ascii="Times New Roman" w:hAnsi="Times New Roman" w:cs="Times New Roman"/>
           <w:b/>
           <w:bCs/>
           <w:color w:val="000000"/>
@@ -3962,8 +5869,10 @@
           <w:szCs w:val="26"/>
           <w:bdr w:val="none" w:sz="0" w:space="0" w:color="auto" w:frame="1"/>
         </w:rPr>
-        <w:t>Phòng trừ sâu bệnh cho rau màu:</w:t>
-      </w:r>
+        <w:t>Phòng trừ sâu bệnh cho rau:</w:t>
+      </w:r>
+      <w:bookmarkEnd w:id="28"/>
+      <w:bookmarkEnd w:id="29"/>
     </w:p>
     <w:p>
       <w:pPr>
@@ -4110,35 +6019,45 @@
     </w:p>
     <w:p>
       <w:pPr>
-        <w:pStyle w:val="ListParagraph"/>
-        <w:numPr>
-          <w:ilvl w:val="0"/>
-          <w:numId w:val="11"/>
-        </w:numPr>
-        <w:spacing w:after="160" w:line="259" w:lineRule="auto"/>
-        <w:ind w:left="0" w:firstLine="0"/>
-        <w:rPr>
-          <w:b/>
-          <w:sz w:val="26"/>
-          <w:szCs w:val="26"/>
-        </w:rPr>
-      </w:pPr>
-      <w:r>
-        <w:rPr>
-          <w:sz w:val="26"/>
-          <w:szCs w:val="26"/>
-        </w:rPr>
+        <w:pStyle w:val="Heading2"/>
+        <w:rPr>
+          <w:rFonts w:ascii="Times New Roman" w:hAnsi="Times New Roman"/>
+          <w:b/>
+          <w:color w:val="auto"/>
+        </w:rPr>
+      </w:pPr>
+      <w:r>
         <w:br w:type="page"/>
       </w:r>
-      <w:r>
-        <w:rPr>
-          <w:b/>
-          <w:sz w:val="26"/>
-          <w:szCs w:val="26"/>
+      <w:bookmarkStart w:id="30" w:name="_Toc459736421"/>
+      <w:bookmarkStart w:id="31" w:name="_Toc459736865"/>
+      <w:r>
+        <w:rPr>
+          <w:rFonts w:ascii="Times New Roman" w:hAnsi="Times New Roman"/>
+          <w:b/>
+          <w:color w:val="auto"/>
         </w:rPr>
         <w:lastRenderedPageBreak/>
+        <w:t>2.2</w:t>
+      </w:r>
+      <w:r>
+        <w:rPr>
+          <w:rFonts w:ascii="Times New Roman" w:hAnsi="Times New Roman"/>
+          <w:b/>
+          <w:color w:val="auto"/>
+        </w:rPr>
+        <w:t xml:space="preserve"> </w:t>
+      </w:r>
+      <w:r>
+        <w:rPr>
+          <w:rFonts w:ascii="Times New Roman" w:hAnsi="Times New Roman"/>
+          <w:b/>
+          <w:color w:val="auto"/>
+        </w:rPr>
         <w:t>Giới thiệu các công nghệ áp dụng vào đề tài:</w:t>
       </w:r>
+      <w:bookmarkEnd w:id="30"/>
+      <w:bookmarkEnd w:id="31"/>
     </w:p>
     <w:p>
       <w:pPr>
@@ -4146,19 +6065,38 @@
         <w:spacing w:before="20" w:after="20"/>
         <w:ind w:left="0"/>
         <w:jc w:val="both"/>
-        <w:rPr>
-          <w:b/>
-          <w:sz w:val="26"/>
-          <w:szCs w:val="26"/>
-        </w:rPr>
-      </w:pPr>
-      <w:r>
-        <w:rPr>
-          <w:b/>
-          <w:sz w:val="26"/>
-          <w:szCs w:val="26"/>
-        </w:rPr>
-        <w:t xml:space="preserve">2.1.1 </w:t>
+        <w:outlineLvl w:val="2"/>
+        <w:rPr>
+          <w:b/>
+          <w:sz w:val="26"/>
+          <w:szCs w:val="26"/>
+        </w:rPr>
+      </w:pPr>
+      <w:bookmarkStart w:id="32" w:name="_Toc459736422"/>
+      <w:bookmarkStart w:id="33" w:name="_Toc459736866"/>
+      <w:r>
+        <w:rPr>
+          <w:b/>
+          <w:sz w:val="26"/>
+          <w:szCs w:val="26"/>
+        </w:rPr>
+        <w:t>2</w:t>
+      </w:r>
+      <w:r>
+        <w:rPr>
+          <w:b/>
+          <w:sz w:val="26"/>
+          <w:szCs w:val="26"/>
+        </w:rPr>
+        <w:t>.2</w:t>
+      </w:r>
+      <w:r>
+        <w:rPr>
+          <w:b/>
+          <w:sz w:val="26"/>
+          <w:szCs w:val="26"/>
+        </w:rPr>
+        <w:t xml:space="preserve">.1 </w:t>
       </w:r>
       <w:r>
         <w:rPr>
@@ -4168,6 +6106,8 @@
         </w:rPr>
         <w:t>NodeJs</w:t>
       </w:r>
+      <w:bookmarkEnd w:id="32"/>
+      <w:bookmarkEnd w:id="33"/>
     </w:p>
     <w:p>
       <w:pPr>
@@ -4175,18 +6115,13 @@
         <w:spacing w:before="20" w:after="20"/>
         <w:ind w:left="0"/>
         <w:jc w:val="both"/>
-        <w:rPr>
-          <w:sz w:val="26"/>
-          <w:szCs w:val="26"/>
-        </w:rPr>
-      </w:pPr>
-      <w:r>
-        <w:rPr>
-          <w:sz w:val="26"/>
-          <w:szCs w:val="26"/>
-        </w:rPr>
-        <w:t>NodeJS là một nền tảng được xây dựng trên “V8 Javascript engine” được viết bằng c++ và Javasccript. Nền tảng này được phát triển bởi Ryan Lienhart Dahl vào năm 2009.</w:t>
-      </w:r>
+        <w:outlineLvl w:val="2"/>
+        <w:rPr>
+          <w:b/>
+          <w:sz w:val="26"/>
+          <w:szCs w:val="26"/>
+        </w:rPr>
+      </w:pPr>
     </w:p>
     <w:p>
       <w:pPr>
@@ -4199,6 +6134,13 @@
           <w:szCs w:val="26"/>
         </w:rPr>
       </w:pPr>
+      <w:r>
+        <w:rPr>
+          <w:sz w:val="26"/>
+          <w:szCs w:val="26"/>
+        </w:rPr>
+        <w:t>NodeJS là một nền tảng được xây dựng trên “V8 Javascript engine” được viết bằng c++ và Javasccript. Nền tảng này được phát triển bởi Ryan Lienhart Dahl vào năm 2009.</w:t>
+      </w:r>
     </w:p>
     <w:p>
       <w:pPr>
@@ -4211,13 +6153,6 @@
           <w:szCs w:val="26"/>
         </w:rPr>
       </w:pPr>
-      <w:r>
-        <w:rPr>
-          <w:sz w:val="26"/>
-          <w:szCs w:val="26"/>
-        </w:rPr>
-        <w:t xml:space="preserve">Tại thời điểm này, nó được rất nhiều nhà phát triển ứng dụng ưa chuộng và còn là một nền tảng rất mới mẻ. </w:t>
-      </w:r>
     </w:p>
     <w:p>
       <w:pPr>
@@ -4230,6 +6165,13 @@
           <w:szCs w:val="26"/>
         </w:rPr>
       </w:pPr>
+      <w:r>
+        <w:rPr>
+          <w:sz w:val="26"/>
+          <w:szCs w:val="26"/>
+        </w:rPr>
+        <w:t xml:space="preserve">Tại thời điểm này, nó được rất nhiều nhà phát triển ứng dụng ưa chuộng và còn là một nền tảng rất mới mẻ. </w:t>
+      </w:r>
     </w:p>
     <w:p>
       <w:pPr>
@@ -4242,20 +6184,6 @@
           <w:szCs w:val="26"/>
         </w:rPr>
       </w:pPr>
-      <w:r>
-        <w:rPr>
-          <w:sz w:val="26"/>
-          <w:szCs w:val="26"/>
-        </w:rPr>
-        <w:t>NodeJS đang là một nền tảng mới và thú vị cho việc phát triển các ứng dụng web, ứng dụng Server. NodeJS cũng cho thấy rằng nó hứa hẹn là một nền tảng hấp dẫn có thể thay thế được các nền tảng truyền thốn</w:t>
-      </w:r>
-      <w:r>
-        <w:rPr>
-          <w:sz w:val="26"/>
-          <w:szCs w:val="26"/>
-        </w:rPr>
-        <w:t>g như Apache, PHP, Python . . .</w:t>
-      </w:r>
     </w:p>
     <w:p>
       <w:pPr>
@@ -4273,21 +6201,14 @@
           <w:sz w:val="26"/>
           <w:szCs w:val="26"/>
         </w:rPr>
-        <w:t xml:space="preserve">NodeJS là một nền tảng cho việc viết </w:t>
-      </w:r>
-      <w:r>
-        <w:rPr>
-          <w:sz w:val="26"/>
-          <w:szCs w:val="26"/>
-        </w:rPr>
-        <w:t>ứng dụng Javascript phía server.</w:t>
-      </w:r>
-      <w:r>
-        <w:rPr>
-          <w:sz w:val="26"/>
-          <w:szCs w:val="26"/>
-        </w:rPr>
-        <w:t xml:space="preserve"> Với ngôn ngữ Javascript và nền tảng nhập xuất bất đồng bộ, nó là một nền tảng mạnh mẽ để phát triển các ứng dụng thời gian thực.</w:t>
+        <w:t>NodeJS đang là một nền tảng mới và thú vị cho việc phát triển các ứng dụng web, ứng dụng Server. NodeJS cũng cho thấy rằng nó hứa hẹn là một nền tảng hấp dẫn có thể thay thế được các nền tảng truyền thốn</w:t>
+      </w:r>
+      <w:r>
+        <w:rPr>
+          <w:sz w:val="26"/>
+          <w:szCs w:val="26"/>
+        </w:rPr>
+        <w:t>g như Apache, PHP, Python . . .</w:t>
       </w:r>
     </w:p>
     <w:p>
@@ -4297,18 +6218,30 @@
         <w:ind w:left="0"/>
         <w:jc w:val="both"/>
         <w:rPr>
-          <w:b/>
-          <w:sz w:val="26"/>
-          <w:szCs w:val="26"/>
-        </w:rPr>
-      </w:pPr>
-      <w:r>
-        <w:rPr>
-          <w:b/>
-          <w:sz w:val="26"/>
-          <w:szCs w:val="26"/>
-        </w:rPr>
-        <w:t>2.1.2 ExpressJs</w:t>
+          <w:sz w:val="26"/>
+          <w:szCs w:val="26"/>
+        </w:rPr>
+      </w:pPr>
+      <w:r>
+        <w:rPr>
+          <w:sz w:val="26"/>
+          <w:szCs w:val="26"/>
+        </w:rPr>
+        <w:t xml:space="preserve">NodeJS là một nền tảng cho việc viết </w:t>
+      </w:r>
+      <w:r>
+        <w:rPr>
+          <w:sz w:val="26"/>
+          <w:szCs w:val="26"/>
+        </w:rPr>
+        <w:t>ứng dụng Javascript phía server.</w:t>
+      </w:r>
+      <w:r>
+        <w:rPr>
+          <w:sz w:val="26"/>
+          <w:szCs w:val="26"/>
+        </w:rPr>
+        <w:t xml:space="preserve"> Với ngôn ngữ Javascript và nền tảng nhập xuất bất đồng bộ, nó là một nền tảng mạnh mẽ để phát triển các ứng dụng thời gian thực.</w:t>
       </w:r>
     </w:p>
     <w:p>
@@ -4317,18 +6250,33 @@
         <w:spacing w:before="20" w:after="20"/>
         <w:ind w:left="0"/>
         <w:jc w:val="both"/>
-        <w:rPr>
-          <w:sz w:val="26"/>
-          <w:szCs w:val="26"/>
-        </w:rPr>
-      </w:pPr>
-      <w:r>
-        <w:rPr>
-          <w:sz w:val="26"/>
-          <w:szCs w:val="26"/>
-        </w:rPr>
-        <w:t>Express là một web application framework cho NodeJS, cung cấp các tính năng mạnh mẽ cho việc xây dựng một ứng dụng web đúng nghĩa hoặc lai.</w:t>
-      </w:r>
+        <w:outlineLvl w:val="2"/>
+        <w:rPr>
+          <w:b/>
+          <w:sz w:val="26"/>
+          <w:szCs w:val="26"/>
+        </w:rPr>
+      </w:pPr>
+      <w:bookmarkStart w:id="34" w:name="_Toc459736423"/>
+      <w:bookmarkStart w:id="35" w:name="_Toc459736867"/>
+      <w:r>
+        <w:rPr>
+          <w:b/>
+          <w:sz w:val="26"/>
+          <w:szCs w:val="26"/>
+        </w:rPr>
+        <w:t>2.2</w:t>
+      </w:r>
+      <w:r>
+        <w:rPr>
+          <w:b/>
+          <w:sz w:val="26"/>
+          <w:szCs w:val="26"/>
+        </w:rPr>
+        <w:t>.2 ExpressJs</w:t>
+      </w:r>
+      <w:bookmarkEnd w:id="34"/>
+      <w:bookmarkEnd w:id="35"/>
     </w:p>
     <w:p>
       <w:pPr>
@@ -4336,11 +6284,15 @@
         <w:spacing w:before="20" w:after="20"/>
         <w:ind w:left="0"/>
         <w:jc w:val="both"/>
-        <w:rPr>
-          <w:sz w:val="26"/>
-          <w:szCs w:val="26"/>
-        </w:rPr>
-      </w:pPr>
+        <w:outlineLvl w:val="2"/>
+        <w:rPr>
+          <w:b/>
+          <w:sz w:val="26"/>
+          <w:szCs w:val="26"/>
+        </w:rPr>
+      </w:pPr>
+      <w:bookmarkStart w:id="36" w:name="_GoBack"/>
+      <w:bookmarkEnd w:id="36"/>
     </w:p>
     <w:p>
       <w:pPr>
@@ -4358,7 +6310,7 @@
           <w:sz w:val="26"/>
           <w:szCs w:val="26"/>
         </w:rPr>
-        <w:t>ExpressJS là framework phổ biến và được sử dụng rộng rãi nhất của NodeJS, được xây dựng trên cấu trúc ngữ pháp của Sinatra. Ý tưởng đằng sau ExpressJS là đưa đến một framework nhẹ, dễ dàng tiếp cận để phát triển các ứng dụng web từ nhỏ đến lớn hay hybrid.</w:t>
+        <w:t>Express là một web application framework cho NodeJS, cung cấp các tính năng mạnh mẽ cho việc xây dựng một ứng dụng web đúng nghĩa hoặc lai.</w:t>
       </w:r>
     </w:p>
     <w:p>
@@ -4389,7 +6341,7 @@
           <w:sz w:val="26"/>
           <w:szCs w:val="26"/>
         </w:rPr>
-        <w:t>Express cũng có thể sử dụng để xây dựng một API mạnh mẽ và thân thiện với người dùng, vì nó cung cấp rất nhiều tiện ích HTTP và middleware cho việc kết nối.</w:t>
+        <w:t>ExpressJS là framework phổ biến và được sử dụng rộng rãi nhất của NodeJS, được xây dựng trên cấu trúc ngữ pháp của Sinatra. Ý tưởng đằng sau ExpressJS là đưa đến một framework nhẹ, dễ dàng tiếp cận để phát triển các ứng dụng web từ nhỏ đến lớn hay hybrid.</w:t>
       </w:r>
     </w:p>
     <w:p>
@@ -4399,19 +6351,10 @@
         <w:ind w:left="0"/>
         <w:jc w:val="both"/>
         <w:rPr>
-          <w:b/>
-          <w:sz w:val="26"/>
-          <w:szCs w:val="26"/>
-        </w:rPr>
-      </w:pPr>
-      <w:r>
-        <w:rPr>
-          <w:b/>
-          <w:sz w:val="26"/>
-          <w:szCs w:val="26"/>
-        </w:rPr>
-        <w:t>2.1.3 MongoDB</w:t>
-      </w:r>
+          <w:sz w:val="26"/>
+          <w:szCs w:val="26"/>
+        </w:rPr>
+      </w:pPr>
     </w:p>
     <w:p>
       <w:pPr>
@@ -4429,7 +6372,7 @@
           <w:sz w:val="26"/>
           <w:szCs w:val="26"/>
         </w:rPr>
-        <w:t>MongoDB là một cơ sở dữ liệu có dạng NoSQL.</w:t>
+        <w:t>Express cũng có thể sử dụng để xây dựng một API mạnh mẽ và thân thiện với người dùng, vì nó cung cấp rất nhiều tiện ích HTTP và middleware cho việc kết nối.</w:t>
       </w:r>
     </w:p>
     <w:p>
@@ -4438,11 +6381,33 @@
         <w:spacing w:before="20" w:after="20"/>
         <w:ind w:left="0"/>
         <w:jc w:val="both"/>
-        <w:rPr>
-          <w:sz w:val="26"/>
-          <w:szCs w:val="26"/>
-        </w:rPr>
-      </w:pPr>
+        <w:outlineLvl w:val="2"/>
+        <w:rPr>
+          <w:b/>
+          <w:sz w:val="26"/>
+          <w:szCs w:val="26"/>
+        </w:rPr>
+      </w:pPr>
+      <w:bookmarkStart w:id="37" w:name="_Toc459736424"/>
+      <w:bookmarkStart w:id="38" w:name="_Toc459736868"/>
+      <w:r>
+        <w:rPr>
+          <w:b/>
+          <w:sz w:val="26"/>
+          <w:szCs w:val="26"/>
+        </w:rPr>
+        <w:t>2.2</w:t>
+      </w:r>
+      <w:r>
+        <w:rPr>
+          <w:b/>
+          <w:sz w:val="26"/>
+          <w:szCs w:val="26"/>
+        </w:rPr>
+        <w:t>.3 MongoDB</w:t>
+      </w:r>
+      <w:bookmarkEnd w:id="37"/>
+      <w:bookmarkEnd w:id="38"/>
     </w:p>
     <w:p>
       <w:pPr>
@@ -4460,21 +6425,7 @@
           <w:sz w:val="26"/>
           <w:szCs w:val="26"/>
         </w:rPr>
-        <w:t xml:space="preserve">NoSQL là một thế hệ cơ sở dữ liệu có các đặc điểm chính là không ràng buộc </w:t>
-      </w:r>
-      <w:r>
-        <w:rPr>
-          <w:sz w:val="26"/>
-          <w:szCs w:val="26"/>
-        </w:rPr>
-        <w:t xml:space="preserve">phân tán , mã nguồn mở </w:t>
-      </w:r>
-      <w:r>
-        <w:rPr>
-          <w:sz w:val="26"/>
-          <w:szCs w:val="26"/>
-        </w:rPr>
-        <w:t>, khả năng co giản theo chiều ngang có thể lưu trữ, xử lý từ một lượng rất nhỏ cho tới dữ liệu cực lớn, lên đến hàng petabytes dữ liệu trong hệ thống cần có độ chịu tải, chịu lỗi cao với những yêu cầu về tài nguyên phần cứng thấp.</w:t>
+        <w:t>MongoDB là một cơ sở dữ liệu có dạng NoSQL.</w:t>
       </w:r>
     </w:p>
     <w:p>
@@ -4505,7 +6456,21 @@
           <w:sz w:val="26"/>
           <w:szCs w:val="26"/>
         </w:rPr>
-        <w:t>Mục tiêu chính của Mongo là giữ lại các thuộc tính thân thiện của SQL. Do đó các câu truy vấn khá giống với SQL nên MongoDB khá thích hợp cho các lập trình viên đã quen với ngôn ngữ truy vấn SQL. MongoDB có một khối lượng tính năng lớn và hiệu năng cao. Với các loại dữ liệu phong phú, nhiều truy vấn và việc giảm thời gian phát triển trong việc mô hình hóa các đối tượng.</w:t>
+        <w:t xml:space="preserve">NoSQL là một thế hệ cơ sở dữ liệu có các đặc điểm chính là không ràng buộc </w:t>
+      </w:r>
+      <w:r>
+        <w:rPr>
+          <w:sz w:val="26"/>
+          <w:szCs w:val="26"/>
+        </w:rPr>
+        <w:t xml:space="preserve">phân tán , mã nguồn mở </w:t>
+      </w:r>
+      <w:r>
+        <w:rPr>
+          <w:sz w:val="26"/>
+          <w:szCs w:val="26"/>
+        </w:rPr>
+        <w:t>, khả năng co giản theo chiều ngang có thể lưu trữ, xử lý từ một lượng rất nhỏ cho tới dữ liệu cực lớn, lên đến hàng petabytes dữ liệu trong hệ thống cần có độ chịu tải, chịu lỗi cao với những yêu cầu về tài nguyên phần cứng thấp.</w:t>
       </w:r>
     </w:p>
     <w:p>
@@ -4536,15 +6501,7 @@
           <w:sz w:val="26"/>
           <w:szCs w:val="26"/>
         </w:rPr>
-        <w:t xml:space="preserve">MongoDB được sử dụng tốt nhất với nhu cầu cần truy vấn động, cần tốc độ nhanh cho một cơ sở dữ liệu lớn vì MongoDB ngoài tốc độ đọc nhanh ra thì tốc độ ghi của nó rất nhanh. MongoDB hỗ trợ việc tìm theo trường, khoảng kết quả tìm và tìm theo cú pháp. Các truy vấn có thể trả về các trường được qui định trong văn bản và cũng có thể bao gồm các hàm </w:t>
-      </w:r>
-      <w:r>
-        <w:rPr>
-          <w:sz w:val="26"/>
-          <w:szCs w:val="26"/>
-        </w:rPr>
-        <w:lastRenderedPageBreak/>
-        <w:t>Javascript mà người dùng chưa định nghĩa. Cũng giống như các cơ sở dữ liệu quan hệ, bất cứ một trường nào trong MongoDB đều được đánh chỉ mục.</w:t>
+        <w:t>Mục tiêu chính của Mongo là giữ lại các thuộc tính thân thiện của SQL. Do đó các câu truy vấn khá giống với SQL nên MongoDB khá thích hợp cho các lập trình viên đã quen với ngôn ngữ truy vấn SQL. MongoDB có một khối lượng tính năng lớn và hiệu năng cao. Với các loại dữ liệu phong phú, nhiều truy vấn và việc giảm thời gian phát triển trong việc mô hình hóa các đối tượng.</w:t>
       </w:r>
     </w:p>
     <w:p>
@@ -4575,7 +6532,15 @@
           <w:sz w:val="26"/>
           <w:szCs w:val="26"/>
         </w:rPr>
-        <w:t>MongoDB còn có hổ trợ theo mô hình chủ – tớ (master – slave), mảnh, vùng dữ liệu (Sharding).</w:t>
+        <w:t xml:space="preserve">MongoDB được sử dụng tốt nhất với nhu cầu cần truy vấn động, cần tốc độ nhanh cho một cơ sở dữ liệu lớn vì MongoDB ngoài tốc độ đọc nhanh ra thì tốc độ ghi của nó rất nhanh. </w:t>
+      </w:r>
+      <w:r>
+        <w:rPr>
+          <w:sz w:val="26"/>
+          <w:szCs w:val="26"/>
+        </w:rPr>
+        <w:lastRenderedPageBreak/>
+        <w:t>MongoDB hỗ trợ việc tìm theo trường, khoảng kết quả tìm và tìm theo cú pháp. Các truy vấn có thể trả về các trường được qui định trong văn bản và cũng có thể bao gồm các hàm Javascript mà người dùng chưa định nghĩa. Cũng giống như các cơ sở dữ liệu quan hệ, bất cứ một trường nào trong MongoDB đều được đánh chỉ mục.</w:t>
       </w:r>
     </w:p>
     <w:p>
@@ -4606,7 +6571,7 @@
           <w:sz w:val="26"/>
           <w:szCs w:val="26"/>
         </w:rPr>
-        <w:t>MongoDB sử dụng một quá trình xử lý để xử lý các yêu cầu về dữ liệu, quản lý định dạng dữ liệu, thực hiện các hoạt động quản lý bên dưới là mongod, đây là trình xử lý chính. Trong việc mở rộng theo chiều ngang sử dụng mô hình mảnh lưu trữ, MongoDB cung cấp dịch vụ xử lý các truy vấn từ tầng ứng dụng, xác định vị trí dữ liệu trong cụm các node phân mảnh được gọi là mongos.</w:t>
+        <w:t>MongoDB còn có hổ trợ theo mô hình chủ – tớ (master – slave), mảnh, vùng dữ liệu (Sharding).</w:t>
       </w:r>
     </w:p>
     <w:p>
@@ -4616,19 +6581,63 @@
         <w:ind w:left="0"/>
         <w:jc w:val="both"/>
         <w:rPr>
-          <w:b/>
-          <w:sz w:val="26"/>
-          <w:szCs w:val="26"/>
-        </w:rPr>
-      </w:pPr>
-      <w:r>
-        <w:rPr>
-          <w:b/>
-          <w:sz w:val="26"/>
-          <w:szCs w:val="26"/>
-        </w:rPr>
-        <w:t>2.1.4 AngularJs</w:t>
-      </w:r>
+          <w:sz w:val="26"/>
+          <w:szCs w:val="26"/>
+        </w:rPr>
+      </w:pPr>
+    </w:p>
+    <w:p>
+      <w:pPr>
+        <w:pStyle w:val="ListParagraph"/>
+        <w:spacing w:before="20" w:after="20"/>
+        <w:ind w:left="0"/>
+        <w:jc w:val="both"/>
+        <w:rPr>
+          <w:sz w:val="26"/>
+          <w:szCs w:val="26"/>
+        </w:rPr>
+      </w:pPr>
+      <w:r>
+        <w:rPr>
+          <w:sz w:val="26"/>
+          <w:szCs w:val="26"/>
+        </w:rPr>
+        <w:t>MongoDB sử dụng một quá trình xử lý để xử lý các yêu cầu về dữ liệu, quản lý định dạng dữ liệu, thực hiện các hoạt động quản lý bên dưới là mongod, đây là trình xử lý chính. Trong việc mở rộng theo chiều ngang sử dụng mô hình mảnh lưu trữ, MongoDB cung cấp dịch vụ xử lý các truy vấn từ tầng ứng dụng, xác định vị trí dữ liệu trong cụm các node phân mảnh được gọi là mongos.</w:t>
+      </w:r>
+    </w:p>
+    <w:p>
+      <w:pPr>
+        <w:pStyle w:val="ListParagraph"/>
+        <w:spacing w:before="20" w:after="20"/>
+        <w:ind w:left="0"/>
+        <w:jc w:val="both"/>
+        <w:outlineLvl w:val="2"/>
+        <w:rPr>
+          <w:b/>
+          <w:sz w:val="26"/>
+          <w:szCs w:val="26"/>
+        </w:rPr>
+      </w:pPr>
+      <w:bookmarkStart w:id="39" w:name="_Toc459736425"/>
+      <w:bookmarkStart w:id="40" w:name="_Toc459736869"/>
+      <w:r>
+        <w:rPr>
+          <w:b/>
+          <w:sz w:val="26"/>
+          <w:szCs w:val="26"/>
+        </w:rPr>
+        <w:t>2.2</w:t>
+      </w:r>
+      <w:r>
+        <w:rPr>
+          <w:b/>
+          <w:sz w:val="26"/>
+          <w:szCs w:val="26"/>
+        </w:rPr>
+        <w:t>.4 AngularJs</w:t>
+      </w:r>
+      <w:bookmarkEnd w:id="39"/>
+      <w:bookmarkEnd w:id="40"/>
     </w:p>
     <w:p>
       <w:pPr>
@@ -4899,6 +6908,7 @@
           <w:sz w:val="26"/>
           <w:szCs w:val="26"/>
         </w:rPr>
+        <w:lastRenderedPageBreak/>
         <w:t>AngularJS code dễ dàng khi unit test.</w:t>
       </w:r>
     </w:p>
@@ -4929,7 +6939,6 @@
           <w:sz w:val="26"/>
           <w:szCs w:val="26"/>
         </w:rPr>
-        <w:lastRenderedPageBreak/>
         <w:t>AngularJS sử dụng dependency injection.</w:t>
       </w:r>
     </w:p>
@@ -5128,17 +7137,23 @@
     </w:p>
     <w:p>
       <w:pPr>
-        <w:spacing w:after="160" w:line="259" w:lineRule="auto"/>
+        <w:pStyle w:val="Heading1"/>
         <w:jc w:val="center"/>
         <w:rPr>
-          <w:b/>
+          <w:rFonts w:ascii="Times New Roman" w:hAnsi="Times New Roman"/>
+          <w:b/>
+          <w:color w:val="auto"/>
           <w:sz w:val="28"/>
           <w:szCs w:val="28"/>
         </w:rPr>
       </w:pPr>
-      <w:r>
-        <w:rPr>
-          <w:b/>
+      <w:bookmarkStart w:id="41" w:name="_Toc459736426"/>
+      <w:bookmarkStart w:id="42" w:name="_Toc459736870"/>
+      <w:r>
+        <w:rPr>
+          <w:rFonts w:ascii="Times New Roman" w:hAnsi="Times New Roman"/>
+          <w:b/>
+          <w:color w:val="auto"/>
           <w:sz w:val="28"/>
           <w:szCs w:val="28"/>
         </w:rPr>
@@ -5147,7 +7162,9 @@
       </w:r>
       <w:r>
         <w:rPr>
-          <w:b/>
+          <w:rFonts w:ascii="Times New Roman" w:hAnsi="Times New Roman"/>
+          <w:b/>
+          <w:color w:val="auto"/>
           <w:sz w:val="28"/>
           <w:szCs w:val="28"/>
         </w:rPr>
@@ -5155,56 +7172,82 @@
       </w:r>
       <w:r>
         <w:rPr>
-          <w:b/>
+          <w:rFonts w:ascii="Times New Roman" w:hAnsi="Times New Roman"/>
+          <w:b/>
+          <w:color w:val="auto"/>
           <w:sz w:val="28"/>
           <w:szCs w:val="28"/>
         </w:rPr>
         <w:t>THIẾT KẾ VÀ CÀI ĐẶT</w:t>
       </w:r>
-    </w:p>
-    <w:p>
-      <w:pPr>
-        <w:spacing w:after="160" w:line="259" w:lineRule="auto"/>
-        <w:rPr>
-          <w:b/>
-          <w:sz w:val="26"/>
-          <w:szCs w:val="26"/>
-        </w:rPr>
-      </w:pPr>
-      <w:r>
-        <w:rPr>
-          <w:b/>
-          <w:sz w:val="26"/>
-          <w:szCs w:val="26"/>
+      <w:bookmarkEnd w:id="41"/>
+      <w:bookmarkEnd w:id="42"/>
+    </w:p>
+    <w:p>
+      <w:pPr>
+        <w:spacing w:after="160" w:line="259" w:lineRule="auto"/>
+        <w:rPr>
+          <w:b/>
+          <w:sz w:val="26"/>
+          <w:szCs w:val="26"/>
+        </w:rPr>
+      </w:pPr>
+    </w:p>
+    <w:p>
+      <w:pPr>
+        <w:pStyle w:val="Heading2"/>
+        <w:rPr>
+          <w:rFonts w:ascii="Times New Roman" w:hAnsi="Times New Roman"/>
+          <w:b/>
+          <w:color w:val="auto"/>
+        </w:rPr>
+      </w:pPr>
+      <w:bookmarkStart w:id="43" w:name="_Toc459736427"/>
+      <w:bookmarkStart w:id="44" w:name="_Toc459736871"/>
+      <w:r>
+        <w:rPr>
+          <w:rFonts w:ascii="Times New Roman" w:hAnsi="Times New Roman"/>
+          <w:b/>
+          <w:color w:val="auto"/>
         </w:rPr>
         <w:t xml:space="preserve">3.1 </w:t>
       </w:r>
       <w:r>
         <w:rPr>
-          <w:b/>
-          <w:sz w:val="26"/>
-          <w:szCs w:val="26"/>
+          <w:rFonts w:ascii="Times New Roman" w:hAnsi="Times New Roman"/>
+          <w:b/>
+          <w:color w:val="auto"/>
         </w:rPr>
         <w:t>Phân tích, thiết kế:</w:t>
       </w:r>
-    </w:p>
-    <w:p>
-      <w:pPr>
-        <w:spacing w:after="160" w:line="259" w:lineRule="auto"/>
-        <w:rPr>
-          <w:b/>
-          <w:sz w:val="26"/>
-          <w:szCs w:val="26"/>
-        </w:rPr>
-      </w:pPr>
-      <w:r>
-        <w:rPr>
-          <w:b/>
+      <w:bookmarkEnd w:id="43"/>
+      <w:bookmarkEnd w:id="44"/>
+    </w:p>
+    <w:p>
+      <w:pPr>
+        <w:pStyle w:val="Heading3"/>
+        <w:rPr>
+          <w:rFonts w:ascii="Times New Roman" w:hAnsi="Times New Roman"/>
+          <w:b/>
+          <w:color w:val="auto"/>
+          <w:sz w:val="26"/>
+          <w:szCs w:val="26"/>
+        </w:rPr>
+      </w:pPr>
+      <w:bookmarkStart w:id="45" w:name="_Toc459736428"/>
+      <w:bookmarkStart w:id="46" w:name="_Toc459736872"/>
+      <w:r>
+        <w:rPr>
+          <w:rFonts w:ascii="Times New Roman" w:hAnsi="Times New Roman"/>
+          <w:b/>
+          <w:color w:val="auto"/>
           <w:sz w:val="26"/>
           <w:szCs w:val="26"/>
         </w:rPr>
         <w:t>3.1.1. Khái quát hệ thống:</w:t>
       </w:r>
+      <w:bookmarkEnd w:id="45"/>
+      <w:bookmarkEnd w:id="46"/>
     </w:p>
     <w:p>
       <w:pPr>
@@ -5384,16 +7427,22 @@
     </w:p>
     <w:p>
       <w:pPr>
-        <w:spacing w:after="160" w:line="259" w:lineRule="auto"/>
-        <w:rPr>
-          <w:b/>
-          <w:sz w:val="26"/>
-          <w:szCs w:val="26"/>
-        </w:rPr>
-      </w:pPr>
-      <w:r>
-        <w:rPr>
-          <w:b/>
+        <w:pStyle w:val="Heading3"/>
+        <w:rPr>
+          <w:rFonts w:ascii="Times New Roman" w:hAnsi="Times New Roman"/>
+          <w:b/>
+          <w:color w:val="auto"/>
+          <w:sz w:val="26"/>
+          <w:szCs w:val="26"/>
+        </w:rPr>
+      </w:pPr>
+      <w:bookmarkStart w:id="47" w:name="_Toc459736429"/>
+      <w:bookmarkStart w:id="48" w:name="_Toc459736873"/>
+      <w:r>
+        <w:rPr>
+          <w:rFonts w:ascii="Times New Roman" w:hAnsi="Times New Roman"/>
+          <w:b/>
+          <w:color w:val="auto"/>
           <w:sz w:val="26"/>
           <w:szCs w:val="26"/>
         </w:rPr>
@@ -5401,7 +7450,9 @@
       </w:r>
       <w:r>
         <w:rPr>
-          <w:b/>
+          <w:rFonts w:ascii="Times New Roman" w:hAnsi="Times New Roman"/>
+          <w:b/>
+          <w:color w:val="auto"/>
           <w:sz w:val="26"/>
           <w:szCs w:val="26"/>
         </w:rPr>
@@ -5409,12 +7460,16 @@
       </w:r>
       <w:r>
         <w:rPr>
-          <w:b/>
+          <w:rFonts w:ascii="Times New Roman" w:hAnsi="Times New Roman"/>
+          <w:b/>
+          <w:color w:val="auto"/>
           <w:sz w:val="26"/>
           <w:szCs w:val="26"/>
         </w:rPr>
         <w:t>Cơ sở dữ liệu:</w:t>
       </w:r>
+      <w:bookmarkEnd w:id="47"/>
+      <w:bookmarkEnd w:id="48"/>
     </w:p>
     <w:p>
       <w:pPr>
@@ -10282,16 +12337,22 @@
     </w:p>
     <w:p>
       <w:pPr>
-        <w:spacing w:after="160" w:line="259" w:lineRule="auto"/>
-        <w:rPr>
-          <w:b/>
-          <w:sz w:val="26"/>
-          <w:szCs w:val="26"/>
-        </w:rPr>
-      </w:pPr>
-      <w:r>
-        <w:rPr>
-          <w:b/>
+        <w:pStyle w:val="Heading3"/>
+        <w:rPr>
+          <w:rFonts w:ascii="Times New Roman" w:hAnsi="Times New Roman"/>
+          <w:b/>
+          <w:color w:val="auto"/>
+          <w:sz w:val="26"/>
+          <w:szCs w:val="26"/>
+        </w:rPr>
+      </w:pPr>
+      <w:bookmarkStart w:id="49" w:name="_Toc459736430"/>
+      <w:bookmarkStart w:id="50" w:name="_Toc459736874"/>
+      <w:r>
+        <w:rPr>
+          <w:rFonts w:ascii="Times New Roman" w:hAnsi="Times New Roman"/>
+          <w:b/>
+          <w:color w:val="auto"/>
           <w:sz w:val="26"/>
           <w:szCs w:val="26"/>
         </w:rPr>
@@ -10299,7 +12360,9 @@
       </w:r>
       <w:r>
         <w:rPr>
-          <w:b/>
+          <w:rFonts w:ascii="Times New Roman" w:hAnsi="Times New Roman"/>
+          <w:b/>
+          <w:color w:val="auto"/>
           <w:sz w:val="26"/>
           <w:szCs w:val="26"/>
         </w:rPr>
@@ -10307,12 +12370,16 @@
       </w:r>
       <w:r>
         <w:rPr>
-          <w:b/>
+          <w:rFonts w:ascii="Times New Roman" w:hAnsi="Times New Roman"/>
+          <w:b/>
+          <w:color w:val="auto"/>
           <w:sz w:val="26"/>
           <w:szCs w:val="26"/>
         </w:rPr>
         <w:t xml:space="preserve"> Sơ đồ Use cases:</w:t>
       </w:r>
+      <w:bookmarkEnd w:id="49"/>
+      <w:bookmarkEnd w:id="50"/>
     </w:p>
     <w:p>
       <w:pPr>
@@ -10742,7 +12809,15 @@
           <w:sz w:val="26"/>
           <w:szCs w:val="26"/>
         </w:rPr>
-        <w:t>Sơ đồ 3.4: Sơ đồ Use case quản lý người dùng</w:t>
+        <w:t>Sơ đồ 3.5</w:t>
+      </w:r>
+      <w:r>
+        <w:rPr>
+          <w:i/>
+          <w:sz w:val="26"/>
+          <w:szCs w:val="26"/>
+        </w:rPr>
+        <w:t>: Sơ đồ Use case quản lý người dùng</w:t>
       </w:r>
     </w:p>
     <w:p>
@@ -10930,7 +13005,23 @@
           <w:sz w:val="26"/>
           <w:szCs w:val="26"/>
         </w:rPr>
-        <w:t>Sơ đồ 3.5 Sơ đồ Use case quản lý sản xuất của quản trị viên</w:t>
+        <w:t>Sơ đồ 3.</w:t>
+      </w:r>
+      <w:r>
+        <w:rPr>
+          <w:i/>
+          <w:sz w:val="26"/>
+          <w:szCs w:val="26"/>
+        </w:rPr>
+        <w:t>6</w:t>
+      </w:r>
+      <w:r>
+        <w:rPr>
+          <w:i/>
+          <w:sz w:val="26"/>
+          <w:szCs w:val="26"/>
+        </w:rPr>
+        <w:t xml:space="preserve"> Sơ đồ Use case quản lý sản xuất của quản trị viên</w:t>
       </w:r>
     </w:p>
     <w:p>
@@ -11102,7 +13193,15 @@
           <w:sz w:val="26"/>
           <w:szCs w:val="26"/>
         </w:rPr>
-        <w:t xml:space="preserve">Sơ đồ 3.6 Sơ đồ </w:t>
+        <w:t>Sơ đồ 3.7</w:t>
+      </w:r>
+      <w:r>
+        <w:rPr>
+          <w:i/>
+          <w:sz w:val="26"/>
+          <w:szCs w:val="26"/>
+        </w:rPr>
+        <w:t xml:space="preserve"> Sơ đồ </w:t>
       </w:r>
       <w:r>
         <w:rPr>
@@ -11290,7 +13389,15 @@
           <w:sz w:val="26"/>
           <w:szCs w:val="26"/>
         </w:rPr>
-        <w:t>Sơ đồ 3.7 Sơ đồ Use case truy xuất thông tin</w:t>
+        <w:t>Sơ đồ 3.8</w:t>
+      </w:r>
+      <w:r>
+        <w:rPr>
+          <w:i/>
+          <w:sz w:val="26"/>
+          <w:szCs w:val="26"/>
+        </w:rPr>
+        <w:t xml:space="preserve"> Sơ đồ Use case truy xuất thông tin</w:t>
       </w:r>
       <w:r>
         <w:rPr>
@@ -11478,7 +13585,15 @@
           <w:sz w:val="26"/>
           <w:szCs w:val="26"/>
         </w:rPr>
-        <w:t>Sơ đồ 3.8 Sơ đồ Use case quản lý đối tượng sản xuất</w:t>
+        <w:t>Sơ đồ 3.9</w:t>
+      </w:r>
+      <w:r>
+        <w:rPr>
+          <w:i/>
+          <w:sz w:val="26"/>
+          <w:szCs w:val="26"/>
+        </w:rPr>
+        <w:t xml:space="preserve"> Sơ đồ Use case quản lý đối tượng sản xuất</w:t>
       </w:r>
     </w:p>
     <w:p>
@@ -11639,21 +13754,35 @@
           <w:sz w:val="26"/>
           <w:szCs w:val="26"/>
         </w:rPr>
-        <w:t>Sơ đồ 3.9 Sơ đồ Use case chức năng viết bài</w:t>
-      </w:r>
-    </w:p>
-    <w:p>
-      <w:pPr>
-        <w:spacing w:after="160" w:line="259" w:lineRule="auto"/>
-        <w:rPr>
-          <w:b/>
-          <w:sz w:val="26"/>
-          <w:szCs w:val="26"/>
-        </w:rPr>
-      </w:pPr>
-      <w:r>
-        <w:rPr>
-          <w:b/>
+        <w:t>Sơ đồ 3.10</w:t>
+      </w:r>
+      <w:r>
+        <w:rPr>
+          <w:i/>
+          <w:sz w:val="26"/>
+          <w:szCs w:val="26"/>
+        </w:rPr>
+        <w:t xml:space="preserve"> Sơ đồ Use case chức năng viết bài</w:t>
+      </w:r>
+    </w:p>
+    <w:p>
+      <w:pPr>
+        <w:pStyle w:val="Heading3"/>
+        <w:rPr>
+          <w:rFonts w:ascii="Times New Roman" w:hAnsi="Times New Roman"/>
+          <w:b/>
+          <w:color w:val="auto"/>
+          <w:sz w:val="26"/>
+          <w:szCs w:val="26"/>
+        </w:rPr>
+      </w:pPr>
+      <w:bookmarkStart w:id="51" w:name="_Toc459736431"/>
+      <w:bookmarkStart w:id="52" w:name="_Toc459736875"/>
+      <w:r>
+        <w:rPr>
+          <w:rFonts w:ascii="Times New Roman" w:hAnsi="Times New Roman"/>
+          <w:b/>
+          <w:color w:val="auto"/>
           <w:sz w:val="26"/>
           <w:szCs w:val="26"/>
         </w:rPr>
@@ -11661,7 +13790,9 @@
       </w:r>
       <w:r>
         <w:rPr>
-          <w:b/>
+          <w:rFonts w:ascii="Times New Roman" w:hAnsi="Times New Roman"/>
+          <w:b/>
+          <w:color w:val="auto"/>
           <w:sz w:val="26"/>
           <w:szCs w:val="26"/>
         </w:rPr>
@@ -11669,12 +13800,16 @@
       </w:r>
       <w:r>
         <w:rPr>
-          <w:b/>
+          <w:rFonts w:ascii="Times New Roman" w:hAnsi="Times New Roman"/>
+          <w:b/>
+          <w:color w:val="auto"/>
           <w:sz w:val="26"/>
           <w:szCs w:val="26"/>
         </w:rPr>
         <w:t xml:space="preserve"> Sơ đồ tuần tự:</w:t>
       </w:r>
+      <w:bookmarkEnd w:id="51"/>
+      <w:bookmarkEnd w:id="52"/>
     </w:p>
     <w:p>
       <w:pPr>
@@ -11864,7 +13999,23 @@
           <w:sz w:val="26"/>
           <w:szCs w:val="26"/>
         </w:rPr>
-        <w:t>Sơ đồ 3.10 Sơ đồ tuần tự đăng ký vườn rau</w:t>
+        <w:t>Sơ đồ 3.1</w:t>
+      </w:r>
+      <w:r>
+        <w:rPr>
+          <w:i/>
+          <w:sz w:val="26"/>
+          <w:szCs w:val="26"/>
+        </w:rPr>
+        <w:t>1</w:t>
+      </w:r>
+      <w:r>
+        <w:rPr>
+          <w:i/>
+          <w:sz w:val="26"/>
+          <w:szCs w:val="26"/>
+        </w:rPr>
+        <w:t xml:space="preserve"> Sơ đồ tuần tự đăng ký vườn rau</w:t>
       </w:r>
     </w:p>
     <w:p>
@@ -11996,7 +14147,15 @@
           <w:sz w:val="26"/>
           <w:szCs w:val="26"/>
         </w:rPr>
-        <w:t>Sơ đồ 3.11 Sơ đồ liệt kê danh sách vườn rau</w:t>
+        <w:t>Sơ đồ 3.12</w:t>
+      </w:r>
+      <w:r>
+        <w:rPr>
+          <w:i/>
+          <w:sz w:val="26"/>
+          <w:szCs w:val="26"/>
+        </w:rPr>
+        <w:t xml:space="preserve"> Sơ đồ liệt kê danh sách vườn rau</w:t>
       </w:r>
     </w:p>
     <w:p>
@@ -12026,15 +14185,44 @@
           <w:szCs w:val="26"/>
         </w:rPr>
       </w:pPr>
-      <w:r>
-        <w:rPr>
-          <w:b/>
-          <w:sz w:val="26"/>
-          <w:szCs w:val="26"/>
-        </w:rPr>
-        <w:lastRenderedPageBreak/>
+    </w:p>
+    <w:p>
+      <w:pPr>
+        <w:spacing w:after="160" w:line="259" w:lineRule="auto"/>
+        <w:rPr>
+          <w:b/>
+          <w:sz w:val="26"/>
+          <w:szCs w:val="26"/>
+        </w:rPr>
+      </w:pPr>
+      <w:r>
+        <w:rPr>
+          <w:b/>
+          <w:sz w:val="26"/>
+          <w:szCs w:val="26"/>
+        </w:rPr>
         <w:t>- Chỉnh sửa thông tin vườn rau:</w:t>
       </w:r>
+    </w:p>
+    <w:p>
+      <w:pPr>
+        <w:spacing w:after="160" w:line="259" w:lineRule="auto"/>
+        <w:rPr>
+          <w:b/>
+          <w:sz w:val="26"/>
+          <w:szCs w:val="26"/>
+        </w:rPr>
+      </w:pPr>
+    </w:p>
+    <w:p>
+      <w:pPr>
+        <w:spacing w:after="160" w:line="259" w:lineRule="auto"/>
+        <w:rPr>
+          <w:b/>
+          <w:sz w:val="26"/>
+          <w:szCs w:val="26"/>
+        </w:rPr>
+      </w:pPr>
     </w:p>
     <w:p>
       <w:pPr>
@@ -12136,6 +14324,43 @@
           <w:sz w:val="26"/>
           <w:szCs w:val="26"/>
         </w:rPr>
+        <w:br/>
+      </w:r>
+    </w:p>
+    <w:p>
+      <w:pPr>
+        <w:spacing w:after="160" w:line="259" w:lineRule="auto"/>
+        <w:rPr>
+          <w:b/>
+          <w:sz w:val="26"/>
+          <w:szCs w:val="26"/>
+        </w:rPr>
+      </w:pPr>
+      <w:r>
+        <w:rPr>
+          <w:b/>
+          <w:sz w:val="26"/>
+          <w:szCs w:val="26"/>
+        </w:rPr>
+        <w:br w:type="page"/>
+      </w:r>
+    </w:p>
+    <w:p>
+      <w:pPr>
+        <w:spacing w:after="160" w:line="259" w:lineRule="auto"/>
+        <w:rPr>
+          <w:b/>
+          <w:sz w:val="26"/>
+          <w:szCs w:val="26"/>
+        </w:rPr>
+      </w:pPr>
+      <w:r>
+        <w:rPr>
+          <w:b/>
+          <w:sz w:val="26"/>
+          <w:szCs w:val="26"/>
+        </w:rPr>
+        <w:lastRenderedPageBreak/>
         <w:t>- Xóa vườn rau:</w:t>
       </w:r>
     </w:p>
@@ -12155,7 +14380,6 @@
           <w:sz w:val="26"/>
           <w:szCs w:val="26"/>
         </w:rPr>
-        <w:lastRenderedPageBreak/>
         <w:drawing>
           <wp:inline distT="0" distB="0" distL="0" distR="0">
             <wp:extent cx="5943600" cy="3514998"/>
@@ -12209,16 +14433,6 @@
     <w:p>
       <w:pPr>
         <w:spacing w:after="160" w:line="259" w:lineRule="auto"/>
-        <w:rPr>
-          <w:b/>
-          <w:sz w:val="26"/>
-          <w:szCs w:val="26"/>
-        </w:rPr>
-      </w:pPr>
-    </w:p>
-    <w:p>
-      <w:pPr>
-        <w:spacing w:after="160" w:line="259" w:lineRule="auto"/>
         <w:jc w:val="center"/>
         <w:rPr>
           <w:i/>
@@ -12226,7 +14440,6 @@
           <w:szCs w:val="26"/>
         </w:rPr>
       </w:pPr>
-      <w:bookmarkStart w:id="5" w:name="_GoBack"/>
       <w:r>
         <w:rPr>
           <w:i/>
@@ -12236,63 +14449,62 @@
         <w:t>Sơ đồ 3.13 Sơ đồ tuần tự xóa vườn rau</w:t>
       </w:r>
     </w:p>
-    <w:bookmarkEnd w:id="5"/>
-    <w:p>
-      <w:pPr>
-        <w:spacing w:after="160" w:line="259" w:lineRule="auto"/>
-        <w:rPr>
-          <w:b/>
-          <w:sz w:val="26"/>
-          <w:szCs w:val="26"/>
-        </w:rPr>
-      </w:pPr>
-    </w:p>
-    <w:p>
-      <w:pPr>
-        <w:spacing w:after="160" w:line="259" w:lineRule="auto"/>
-        <w:rPr>
-          <w:b/>
-          <w:sz w:val="26"/>
-          <w:szCs w:val="26"/>
-        </w:rPr>
-      </w:pPr>
-      <w:r>
-        <w:rPr>
-          <w:b/>
-          <w:sz w:val="26"/>
-          <w:szCs w:val="26"/>
+    <w:p>
+      <w:pPr>
+        <w:pStyle w:val="Heading2"/>
+        <w:rPr>
+          <w:rFonts w:ascii="Times New Roman" w:hAnsi="Times New Roman"/>
+          <w:b/>
+          <w:color w:val="auto"/>
+        </w:rPr>
+      </w:pPr>
+      <w:bookmarkStart w:id="53" w:name="_Toc459736432"/>
+      <w:bookmarkStart w:id="54" w:name="_Toc459736876"/>
+      <w:r>
+        <w:rPr>
+          <w:rFonts w:ascii="Times New Roman" w:hAnsi="Times New Roman"/>
+          <w:b/>
+          <w:color w:val="auto"/>
         </w:rPr>
         <w:t xml:space="preserve">3.2 </w:t>
       </w:r>
       <w:r>
         <w:rPr>
-          <w:b/>
-          <w:sz w:val="26"/>
-          <w:szCs w:val="26"/>
+          <w:rFonts w:ascii="Times New Roman" w:hAnsi="Times New Roman"/>
+          <w:b/>
+          <w:color w:val="auto"/>
         </w:rPr>
         <w:t>Cài đặt</w:t>
       </w:r>
       <w:r>
         <w:rPr>
-          <w:b/>
-          <w:sz w:val="26"/>
-          <w:szCs w:val="26"/>
+          <w:rFonts w:ascii="Times New Roman" w:hAnsi="Times New Roman"/>
+          <w:b/>
+          <w:color w:val="auto"/>
         </w:rPr>
         <w:t>:</w:t>
       </w:r>
-    </w:p>
-    <w:p>
-      <w:pPr>
-        <w:spacing w:after="160" w:line="259" w:lineRule="auto"/>
-        <w:rPr>
-          <w:b/>
-          <w:sz w:val="26"/>
-          <w:szCs w:val="26"/>
-        </w:rPr>
-      </w:pPr>
-      <w:r>
-        <w:rPr>
-          <w:b/>
+      <w:bookmarkEnd w:id="53"/>
+      <w:bookmarkEnd w:id="54"/>
+    </w:p>
+    <w:p>
+      <w:pPr>
+        <w:pStyle w:val="Heading3"/>
+        <w:rPr>
+          <w:rFonts w:ascii="Times New Roman" w:hAnsi="Times New Roman"/>
+          <w:b/>
+          <w:color w:val="auto"/>
+          <w:sz w:val="26"/>
+          <w:szCs w:val="26"/>
+        </w:rPr>
+      </w:pPr>
+      <w:bookmarkStart w:id="55" w:name="_Toc459736433"/>
+      <w:bookmarkStart w:id="56" w:name="_Toc459736877"/>
+      <w:r>
+        <w:rPr>
+          <w:rFonts w:ascii="Times New Roman" w:hAnsi="Times New Roman"/>
+          <w:b/>
+          <w:color w:val="auto"/>
           <w:sz w:val="26"/>
           <w:szCs w:val="26"/>
         </w:rPr>
@@ -12300,7 +14512,9 @@
       </w:r>
       <w:r>
         <w:rPr>
-          <w:b/>
+          <w:rFonts w:ascii="Times New Roman" w:hAnsi="Times New Roman"/>
+          <w:b/>
+          <w:color w:val="auto"/>
           <w:sz w:val="26"/>
           <w:szCs w:val="26"/>
         </w:rPr>
@@ -12308,7 +14522,9 @@
       </w:r>
       <w:r>
         <w:rPr>
-          <w:b/>
+          <w:rFonts w:ascii="Times New Roman" w:hAnsi="Times New Roman"/>
+          <w:b/>
+          <w:color w:val="auto"/>
           <w:sz w:val="26"/>
           <w:szCs w:val="26"/>
         </w:rPr>
@@ -12316,12 +14532,16 @@
       </w:r>
       <w:r>
         <w:rPr>
-          <w:b/>
+          <w:rFonts w:ascii="Times New Roman" w:hAnsi="Times New Roman"/>
+          <w:b/>
+          <w:color w:val="auto"/>
           <w:sz w:val="26"/>
           <w:szCs w:val="26"/>
         </w:rPr>
         <w:t>:</w:t>
       </w:r>
+      <w:bookmarkEnd w:id="55"/>
+      <w:bookmarkEnd w:id="56"/>
     </w:p>
     <w:p>
       <w:pPr>
@@ -12381,811 +14601,141 @@
       </w:pPr>
       <w:r>
         <w:rPr>
-          <w:noProof/>
+          <w:sz w:val="26"/>
+          <w:szCs w:val="26"/>
+        </w:rPr>
+        <w:t>Để kiểm tra đã cài thành công hay chưa các bạn hãy vào cửa sổ cm</w:t>
+      </w:r>
+      <w:r>
+        <w:rPr>
+          <w:sz w:val="26"/>
+          <w:szCs w:val="26"/>
+        </w:rPr>
+        <w:t xml:space="preserve">d,di chuyển tới thư mục cài đặt </w:t>
+      </w:r>
+      <w:r>
+        <w:rPr>
+          <w:sz w:val="26"/>
+          <w:szCs w:val="26"/>
+        </w:rPr>
+        <w:t xml:space="preserve"> và chạy dòng lệnh sau để kiểm tra phiên bản cài đặt </w:t>
+      </w:r>
+    </w:p>
+    <w:p>
+      <w:pPr>
+        <w:spacing w:after="160" w:line="259" w:lineRule="auto"/>
+        <w:rPr>
+          <w:i/>
+          <w:sz w:val="26"/>
+          <w:szCs w:val="26"/>
+        </w:rPr>
+      </w:pPr>
+      <w:r>
+        <w:rPr>
+          <w:i/>
+          <w:sz w:val="26"/>
+          <w:szCs w:val="26"/>
+        </w:rPr>
+        <w:t xml:space="preserve">node </w:t>
+      </w:r>
+      <w:r>
+        <w:rPr>
+          <w:i/>
+          <w:sz w:val="26"/>
+          <w:szCs w:val="26"/>
+        </w:rPr>
+        <w:t>–</w:t>
+      </w:r>
+      <w:r>
+        <w:rPr>
+          <w:i/>
+          <w:sz w:val="26"/>
+          <w:szCs w:val="26"/>
+        </w:rPr>
+        <w:t>v</w:t>
+      </w:r>
+    </w:p>
+    <w:p>
+      <w:pPr>
+        <w:spacing w:after="160" w:line="259" w:lineRule="auto"/>
+        <w:rPr>
+          <w:b/>
+          <w:sz w:val="26"/>
+          <w:szCs w:val="26"/>
+        </w:rPr>
+      </w:pPr>
+      <w:r>
+        <w:rPr>
+          <w:b/>
+          <w:sz w:val="26"/>
+          <w:szCs w:val="26"/>
+        </w:rPr>
+        <w:t>- Cài đặt</w:t>
+      </w:r>
+      <w:r>
+        <w:rPr>
+          <w:b/>
+          <w:sz w:val="26"/>
+          <w:szCs w:val="26"/>
+        </w:rPr>
+        <w:t xml:space="preserve"> và cấ</w:t>
+      </w:r>
+      <w:r>
+        <w:rPr>
+          <w:b/>
+          <w:sz w:val="26"/>
+          <w:szCs w:val="26"/>
+        </w:rPr>
+        <w:t>u hình</w:t>
+      </w:r>
+      <w:r>
+        <w:rPr>
+          <w:b/>
+          <w:sz w:val="26"/>
+          <w:szCs w:val="26"/>
+        </w:rPr>
+        <w:t xml:space="preserve"> MongoDB:</w:t>
+      </w:r>
+    </w:p>
+    <w:p>
+      <w:pPr>
+        <w:spacing w:after="160" w:line="259" w:lineRule="auto"/>
+        <w:rPr>
+          <w:sz w:val="26"/>
+          <w:szCs w:val="26"/>
+        </w:rPr>
+      </w:pPr>
+      <w:r>
+        <w:rPr>
+          <w:sz w:val="26"/>
+          <w:szCs w:val="26"/>
+        </w:rPr>
+        <w:t>MongoDB dành cho Windows Server 2008 R2 edition (Ví dụ: 2008R2) chỉ chạy trên Windows Server 2008 R2, Windows 7 64-bit, và các phiên bản mới hơn của Windows. Các phiên bản này tận dụng các cải tiến gần đây cho nền tảng Windows và không thể hoạt động trên các phiên bản cũ của Windows.</w:t>
+      </w:r>
+    </w:p>
+    <w:p>
+      <w:pPr>
+        <w:spacing w:after="160" w:line="259" w:lineRule="auto"/>
+        <w:rPr>
+          <w:sz w:val="26"/>
+          <w:szCs w:val="26"/>
+        </w:rPr>
+      </w:pPr>
+    </w:p>
+    <w:p>
+      <w:pPr>
+        <w:spacing w:after="160" w:line="259" w:lineRule="auto"/>
+        <w:rPr>
+          <w:sz w:val="26"/>
+          <w:szCs w:val="26"/>
+        </w:rPr>
+      </w:pPr>
+      <w:r>
+        <w:rPr>
           <w:sz w:val="26"/>
           <w:szCs w:val="26"/>
         </w:rPr>
         <w:lastRenderedPageBreak/>
-        <w:drawing>
-          <wp:inline distT="0" distB="0" distL="0" distR="0">
-            <wp:extent cx="5771515" cy="3277870"/>
-            <wp:effectExtent l="0" t="0" r="635" b="0"/>
-            <wp:docPr id="6" name="Picture 6" descr="D:\DEV\Web\project\vuonrau\Baocao\setup_nodejs2.png"/>
-            <wp:cNvGraphicFramePr>
-              <a:graphicFrameLocks xmlns:a="http://schemas.openxmlformats.org/drawingml/2006/main" noChangeAspect="1"/>
-            </wp:cNvGraphicFramePr>
-            <a:graphic xmlns:a="http://schemas.openxmlformats.org/drawingml/2006/main">
-              <a:graphicData uri="http://schemas.openxmlformats.org/drawingml/2006/picture">
-                <pic:pic xmlns:pic="http://schemas.openxmlformats.org/drawingml/2006/picture">
-                  <pic:nvPicPr>
-                    <pic:cNvPr id="0" name="Picture 4" descr="D:\DEV\Web\project\vuonrau\Baocao\setup_nodejs2.png"/>
-                    <pic:cNvPicPr>
-                      <a:picLocks noChangeAspect="1" noChangeArrowheads="1"/>
-                    </pic:cNvPicPr>
-                  </pic:nvPicPr>
-                  <pic:blipFill>
-                    <a:blip r:embed="rId32">
-                      <a:extLst>
-                        <a:ext uri="{28A0092B-C50C-407E-A947-70E740481C1C}">
-                          <a14:useLocalDpi xmlns:a14="http://schemas.microsoft.com/office/drawing/2010/main" val="0"/>
-                        </a:ext>
-                      </a:extLst>
-                    </a:blip>
-                    <a:srcRect/>
-                    <a:stretch>
-                      <a:fillRect/>
-                    </a:stretch>
-                  </pic:blipFill>
-                  <pic:spPr bwMode="auto">
-                    <a:xfrm>
-                      <a:off x="0" y="0"/>
-                      <a:ext cx="5771515" cy="3277870"/>
-                    </a:xfrm>
-                    <a:prstGeom prst="rect">
-                      <a:avLst/>
-                    </a:prstGeom>
-                    <a:noFill/>
-                    <a:ln>
-                      <a:noFill/>
-                    </a:ln>
-                  </pic:spPr>
-                </pic:pic>
-              </a:graphicData>
-            </a:graphic>
-          </wp:inline>
-        </w:drawing>
-      </w:r>
-    </w:p>
-    <w:p>
-      <w:pPr>
-        <w:spacing w:after="160" w:line="259" w:lineRule="auto"/>
-        <w:jc w:val="center"/>
-        <w:rPr>
-          <w:i/>
-          <w:sz w:val="26"/>
-          <w:szCs w:val="26"/>
-        </w:rPr>
-      </w:pPr>
-      <w:r>
-        <w:rPr>
-          <w:i/>
-          <w:sz w:val="26"/>
-          <w:szCs w:val="26"/>
-        </w:rPr>
-        <w:t>Hình 3.</w:t>
-      </w:r>
-      <w:r>
-        <w:rPr>
-          <w:i/>
-          <w:sz w:val="26"/>
-          <w:szCs w:val="26"/>
-        </w:rPr>
-        <w:t>1</w:t>
-      </w:r>
-      <w:r>
-        <w:rPr>
-          <w:i/>
-          <w:sz w:val="26"/>
-          <w:szCs w:val="26"/>
-        </w:rPr>
-        <w:t>. Tải xuống NodeJs</w:t>
-      </w:r>
-    </w:p>
-    <w:p>
-      <w:pPr>
-        <w:spacing w:after="160" w:line="259" w:lineRule="auto"/>
-        <w:jc w:val="center"/>
-        <w:rPr>
-          <w:i/>
-          <w:sz w:val="26"/>
-          <w:szCs w:val="26"/>
-        </w:rPr>
-      </w:pPr>
-      <w:r>
-        <w:rPr>
-          <w:noProof/>
-        </w:rPr>
-        <w:drawing>
-          <wp:inline distT="0" distB="0" distL="0" distR="0">
-            <wp:extent cx="4750435" cy="3693160"/>
-            <wp:effectExtent l="0" t="0" r="0" b="2540"/>
-            <wp:docPr id="7" name="Picture 7" descr="Cài đặt nodejs"/>
-            <wp:cNvGraphicFramePr>
-              <a:graphicFrameLocks xmlns:a="http://schemas.openxmlformats.org/drawingml/2006/main" noChangeAspect="1"/>
-            </wp:cNvGraphicFramePr>
-            <a:graphic xmlns:a="http://schemas.openxmlformats.org/drawingml/2006/main">
-              <a:graphicData uri="http://schemas.openxmlformats.org/drawingml/2006/picture">
-                <pic:pic xmlns:pic="http://schemas.openxmlformats.org/drawingml/2006/picture">
-                  <pic:nvPicPr>
-                    <pic:cNvPr id="0" name="Picture 5" descr="Cài đặt nodejs"/>
-                    <pic:cNvPicPr>
-                      <a:picLocks noChangeAspect="1" noChangeArrowheads="1"/>
-                    </pic:cNvPicPr>
-                  </pic:nvPicPr>
-                  <pic:blipFill>
-                    <a:blip r:embed="rId33">
-                      <a:extLst>
-                        <a:ext uri="{28A0092B-C50C-407E-A947-70E740481C1C}">
-                          <a14:useLocalDpi xmlns:a14="http://schemas.microsoft.com/office/drawing/2010/main" val="0"/>
-                        </a:ext>
-                      </a:extLst>
-                    </a:blip>
-                    <a:srcRect/>
-                    <a:stretch>
-                      <a:fillRect/>
-                    </a:stretch>
-                  </pic:blipFill>
-                  <pic:spPr bwMode="auto">
-                    <a:xfrm>
-                      <a:off x="0" y="0"/>
-                      <a:ext cx="4750435" cy="3693160"/>
-                    </a:xfrm>
-                    <a:prstGeom prst="rect">
-                      <a:avLst/>
-                    </a:prstGeom>
-                    <a:noFill/>
-                    <a:ln>
-                      <a:noFill/>
-                    </a:ln>
-                  </pic:spPr>
-                </pic:pic>
-              </a:graphicData>
-            </a:graphic>
-          </wp:inline>
-        </w:drawing>
-      </w:r>
-    </w:p>
-    <w:p>
-      <w:pPr>
-        <w:spacing w:after="160" w:line="259" w:lineRule="auto"/>
-        <w:jc w:val="center"/>
-        <w:rPr>
-          <w:i/>
-          <w:sz w:val="26"/>
-          <w:szCs w:val="26"/>
-        </w:rPr>
-      </w:pPr>
-      <w:r>
-        <w:rPr>
-          <w:i/>
-          <w:sz w:val="26"/>
-          <w:szCs w:val="26"/>
-        </w:rPr>
-        <w:t>Hình 3.</w:t>
-      </w:r>
-      <w:r>
-        <w:rPr>
-          <w:i/>
-          <w:sz w:val="26"/>
-          <w:szCs w:val="26"/>
-        </w:rPr>
-        <w:t>2</w:t>
-      </w:r>
-      <w:r>
-        <w:rPr>
-          <w:i/>
-          <w:sz w:val="26"/>
-          <w:szCs w:val="26"/>
-        </w:rPr>
-        <w:t>. Nhấn next để tiếp tục</w:t>
-      </w:r>
-    </w:p>
-    <w:p>
-      <w:pPr>
-        <w:spacing w:after="160" w:line="259" w:lineRule="auto"/>
-        <w:jc w:val="center"/>
-        <w:rPr>
-          <w:i/>
-          <w:sz w:val="26"/>
-          <w:szCs w:val="26"/>
-        </w:rPr>
-      </w:pPr>
-      <w:r>
-        <w:rPr>
-          <w:noProof/>
-        </w:rPr>
-        <w:lastRenderedPageBreak/>
-        <w:drawing>
-          <wp:inline distT="0" distB="0" distL="0" distR="0">
-            <wp:extent cx="4618932" cy="3336966"/>
-            <wp:effectExtent l="0" t="0" r="0" b="0"/>
-            <wp:docPr id="8" name="Picture 8" descr="Cài đặt nodejs"/>
-            <wp:cNvGraphicFramePr>
-              <a:graphicFrameLocks xmlns:a="http://schemas.openxmlformats.org/drawingml/2006/main" noChangeAspect="1"/>
-            </wp:cNvGraphicFramePr>
-            <a:graphic xmlns:a="http://schemas.openxmlformats.org/drawingml/2006/main">
-              <a:graphicData uri="http://schemas.openxmlformats.org/drawingml/2006/picture">
-                <pic:pic xmlns:pic="http://schemas.openxmlformats.org/drawingml/2006/picture">
-                  <pic:nvPicPr>
-                    <pic:cNvPr id="0" name="Picture 7" descr="Cài đặt nodejs"/>
-                    <pic:cNvPicPr>
-                      <a:picLocks noChangeAspect="1" noChangeArrowheads="1"/>
-                    </pic:cNvPicPr>
-                  </pic:nvPicPr>
-                  <pic:blipFill>
-                    <a:blip r:embed="rId34">
-                      <a:extLst>
-                        <a:ext uri="{28A0092B-C50C-407E-A947-70E740481C1C}">
-                          <a14:useLocalDpi xmlns:a14="http://schemas.microsoft.com/office/drawing/2010/main" val="0"/>
-                        </a:ext>
-                      </a:extLst>
-                    </a:blip>
-                    <a:srcRect/>
-                    <a:stretch>
-                      <a:fillRect/>
-                    </a:stretch>
-                  </pic:blipFill>
-                  <pic:spPr bwMode="auto">
-                    <a:xfrm>
-                      <a:off x="0" y="0"/>
-                      <a:ext cx="4650416" cy="3359712"/>
-                    </a:xfrm>
-                    <a:prstGeom prst="rect">
-                      <a:avLst/>
-                    </a:prstGeom>
-                    <a:noFill/>
-                    <a:ln>
-                      <a:noFill/>
-                    </a:ln>
-                  </pic:spPr>
-                </pic:pic>
-              </a:graphicData>
-            </a:graphic>
-          </wp:inline>
-        </w:drawing>
-      </w:r>
-    </w:p>
-    <w:p>
-      <w:pPr>
-        <w:spacing w:after="160" w:line="259" w:lineRule="auto"/>
-        <w:jc w:val="center"/>
-        <w:rPr>
-          <w:i/>
-          <w:sz w:val="26"/>
-          <w:szCs w:val="26"/>
-        </w:rPr>
-      </w:pPr>
-      <w:r>
-        <w:rPr>
-          <w:i/>
-          <w:sz w:val="26"/>
-          <w:szCs w:val="26"/>
-        </w:rPr>
-        <w:t xml:space="preserve">Hình 3.3. </w:t>
-      </w:r>
-      <w:r>
-        <w:rPr>
-          <w:i/>
-          <w:sz w:val="26"/>
-          <w:szCs w:val="26"/>
-        </w:rPr>
-        <w:t>Tích vào đồng ý và ấn Next để cài đặt</w:t>
-      </w:r>
-    </w:p>
-    <w:p>
-      <w:pPr>
-        <w:spacing w:after="160" w:line="259" w:lineRule="auto"/>
-        <w:jc w:val="center"/>
-        <w:rPr>
-          <w:i/>
-          <w:sz w:val="26"/>
-          <w:szCs w:val="26"/>
-        </w:rPr>
-      </w:pPr>
-      <w:r>
-        <w:rPr>
-          <w:noProof/>
-        </w:rPr>
-        <w:drawing>
-          <wp:inline distT="0" distB="0" distL="0" distR="0">
-            <wp:extent cx="4750435" cy="3693160"/>
-            <wp:effectExtent l="0" t="0" r="0" b="2540"/>
-            <wp:docPr id="9" name="Picture 9" descr="Chọn đường dẫn để cài đặt"/>
-            <wp:cNvGraphicFramePr>
-              <a:graphicFrameLocks xmlns:a="http://schemas.openxmlformats.org/drawingml/2006/main" noChangeAspect="1"/>
-            </wp:cNvGraphicFramePr>
-            <a:graphic xmlns:a="http://schemas.openxmlformats.org/drawingml/2006/main">
-              <a:graphicData uri="http://schemas.openxmlformats.org/drawingml/2006/picture">
-                <pic:pic xmlns:pic="http://schemas.openxmlformats.org/drawingml/2006/picture">
-                  <pic:nvPicPr>
-                    <pic:cNvPr id="0" name="Picture 9" descr="Chọn đường dẫn để cài đặt"/>
-                    <pic:cNvPicPr>
-                      <a:picLocks noChangeAspect="1" noChangeArrowheads="1"/>
-                    </pic:cNvPicPr>
-                  </pic:nvPicPr>
-                  <pic:blipFill>
-                    <a:blip r:embed="rId35">
-                      <a:extLst>
-                        <a:ext uri="{28A0092B-C50C-407E-A947-70E740481C1C}">
-                          <a14:useLocalDpi xmlns:a14="http://schemas.microsoft.com/office/drawing/2010/main" val="0"/>
-                        </a:ext>
-                      </a:extLst>
-                    </a:blip>
-                    <a:srcRect/>
-                    <a:stretch>
-                      <a:fillRect/>
-                    </a:stretch>
-                  </pic:blipFill>
-                  <pic:spPr bwMode="auto">
-                    <a:xfrm>
-                      <a:off x="0" y="0"/>
-                      <a:ext cx="4750435" cy="3693160"/>
-                    </a:xfrm>
-                    <a:prstGeom prst="rect">
-                      <a:avLst/>
-                    </a:prstGeom>
-                    <a:noFill/>
-                    <a:ln>
-                      <a:noFill/>
-                    </a:ln>
-                  </pic:spPr>
-                </pic:pic>
-              </a:graphicData>
-            </a:graphic>
-          </wp:inline>
-        </w:drawing>
-      </w:r>
-    </w:p>
-    <w:p>
-      <w:pPr>
-        <w:spacing w:after="160" w:line="259" w:lineRule="auto"/>
-        <w:jc w:val="center"/>
-        <w:rPr>
-          <w:i/>
-          <w:sz w:val="26"/>
-          <w:szCs w:val="26"/>
-        </w:rPr>
-      </w:pPr>
-      <w:r>
-        <w:rPr>
-          <w:i/>
-          <w:sz w:val="26"/>
-          <w:szCs w:val="26"/>
-        </w:rPr>
-        <w:t xml:space="preserve">Hình 3.4. </w:t>
-      </w:r>
-      <w:r>
-        <w:rPr>
-          <w:i/>
-          <w:sz w:val="26"/>
-          <w:szCs w:val="26"/>
-        </w:rPr>
-        <w:t>Chọn đường dẫn để cài đặt</w:t>
-      </w:r>
-    </w:p>
-    <w:p>
-      <w:pPr>
-        <w:spacing w:after="160" w:line="259" w:lineRule="auto"/>
-        <w:jc w:val="center"/>
-        <w:rPr>
-          <w:i/>
-          <w:sz w:val="26"/>
-          <w:szCs w:val="26"/>
-        </w:rPr>
-      </w:pPr>
-      <w:r>
-        <w:rPr>
-          <w:i/>
-          <w:noProof/>
-          <w:sz w:val="26"/>
-          <w:szCs w:val="26"/>
-        </w:rPr>
-        <w:lastRenderedPageBreak/>
-        <w:drawing>
-          <wp:inline distT="0" distB="0" distL="0" distR="0">
-            <wp:extent cx="4750435" cy="3063833"/>
-            <wp:effectExtent l="0" t="0" r="0" b="3810"/>
-            <wp:docPr id="3" name="Picture 3" descr="D:\DEV\Web\project\vuonrau\Baocao\setup_nodejs4.png"/>
-            <wp:cNvGraphicFramePr>
-              <a:graphicFrameLocks xmlns:a="http://schemas.openxmlformats.org/drawingml/2006/main" noChangeAspect="1"/>
-            </wp:cNvGraphicFramePr>
-            <a:graphic xmlns:a="http://schemas.openxmlformats.org/drawingml/2006/main">
-              <a:graphicData uri="http://schemas.openxmlformats.org/drawingml/2006/picture">
-                <pic:pic xmlns:pic="http://schemas.openxmlformats.org/drawingml/2006/picture">
-                  <pic:nvPicPr>
-                    <pic:cNvPr id="0" name="Picture 1" descr="D:\DEV\Web\project\vuonrau\Baocao\setup_nodejs4.png"/>
-                    <pic:cNvPicPr>
-                      <a:picLocks noChangeAspect="1" noChangeArrowheads="1"/>
-                    </pic:cNvPicPr>
-                  </pic:nvPicPr>
-                  <pic:blipFill>
-                    <a:blip r:embed="rId36">
-                      <a:extLst>
-                        <a:ext uri="{28A0092B-C50C-407E-A947-70E740481C1C}">
-                          <a14:useLocalDpi xmlns:a14="http://schemas.microsoft.com/office/drawing/2010/main" val="0"/>
-                        </a:ext>
-                      </a:extLst>
-                    </a:blip>
-                    <a:srcRect/>
-                    <a:stretch>
-                      <a:fillRect/>
-                    </a:stretch>
-                  </pic:blipFill>
-                  <pic:spPr bwMode="auto">
-                    <a:xfrm>
-                      <a:off x="0" y="0"/>
-                      <a:ext cx="4762105" cy="3071359"/>
-                    </a:xfrm>
-                    <a:prstGeom prst="rect">
-                      <a:avLst/>
-                    </a:prstGeom>
-                    <a:noFill/>
-                    <a:ln>
-                      <a:noFill/>
-                    </a:ln>
-                  </pic:spPr>
-                </pic:pic>
-              </a:graphicData>
-            </a:graphic>
-          </wp:inline>
-        </w:drawing>
-      </w:r>
-    </w:p>
-    <w:p>
-      <w:pPr>
-        <w:spacing w:after="160" w:line="259" w:lineRule="auto"/>
-        <w:jc w:val="center"/>
-        <w:rPr>
-          <w:i/>
-          <w:sz w:val="26"/>
-          <w:szCs w:val="26"/>
-        </w:rPr>
-      </w:pPr>
-      <w:r>
-        <w:rPr>
-          <w:i/>
-          <w:sz w:val="26"/>
-          <w:szCs w:val="26"/>
-        </w:rPr>
-        <w:t xml:space="preserve">Hình3.5 </w:t>
-      </w:r>
-      <w:r>
-        <w:rPr>
-          <w:i/>
-          <w:sz w:val="26"/>
-          <w:szCs w:val="26"/>
-        </w:rPr>
-        <w:t>Chọn các tính năng cần cài đặt</w:t>
-      </w:r>
-    </w:p>
-    <w:p>
-      <w:pPr>
-        <w:spacing w:after="160" w:line="259" w:lineRule="auto"/>
-        <w:jc w:val="center"/>
-        <w:rPr>
-          <w:i/>
-          <w:sz w:val="26"/>
-          <w:szCs w:val="26"/>
-        </w:rPr>
-      </w:pPr>
-      <w:r>
-        <w:rPr>
-          <w:i/>
-          <w:noProof/>
-          <w:sz w:val="26"/>
-          <w:szCs w:val="26"/>
-        </w:rPr>
-        <w:drawing>
-          <wp:inline distT="0" distB="0" distL="0" distR="0">
-            <wp:extent cx="4750435" cy="3693160"/>
-            <wp:effectExtent l="0" t="0" r="0" b="2540"/>
-            <wp:docPr id="4" name="Picture 4" descr="D:\DEV\Web\project\vuonrau\Baocao\setup_nodejs5.png"/>
-            <wp:cNvGraphicFramePr>
-              <a:graphicFrameLocks xmlns:a="http://schemas.openxmlformats.org/drawingml/2006/main" noChangeAspect="1"/>
-            </wp:cNvGraphicFramePr>
-            <a:graphic xmlns:a="http://schemas.openxmlformats.org/drawingml/2006/main">
-              <a:graphicData uri="http://schemas.openxmlformats.org/drawingml/2006/picture">
-                <pic:pic xmlns:pic="http://schemas.openxmlformats.org/drawingml/2006/picture">
-                  <pic:nvPicPr>
-                    <pic:cNvPr id="0" name="Picture 2" descr="D:\DEV\Web\project\vuonrau\Baocao\setup_nodejs5.png"/>
-                    <pic:cNvPicPr>
-                      <a:picLocks noChangeAspect="1" noChangeArrowheads="1"/>
-                    </pic:cNvPicPr>
-                  </pic:nvPicPr>
-                  <pic:blipFill>
-                    <a:blip r:embed="rId37">
-                      <a:extLst>
-                        <a:ext uri="{28A0092B-C50C-407E-A947-70E740481C1C}">
-                          <a14:useLocalDpi xmlns:a14="http://schemas.microsoft.com/office/drawing/2010/main" val="0"/>
-                        </a:ext>
-                      </a:extLst>
-                    </a:blip>
-                    <a:srcRect/>
-                    <a:stretch>
-                      <a:fillRect/>
-                    </a:stretch>
-                  </pic:blipFill>
-                  <pic:spPr bwMode="auto">
-                    <a:xfrm>
-                      <a:off x="0" y="0"/>
-                      <a:ext cx="4750435" cy="3693160"/>
-                    </a:xfrm>
-                    <a:prstGeom prst="rect">
-                      <a:avLst/>
-                    </a:prstGeom>
-                    <a:noFill/>
-                    <a:ln>
-                      <a:noFill/>
-                    </a:ln>
-                  </pic:spPr>
-                </pic:pic>
-              </a:graphicData>
-            </a:graphic>
-          </wp:inline>
-        </w:drawing>
-      </w:r>
-    </w:p>
-    <w:p>
-      <w:pPr>
-        <w:spacing w:after="160" w:line="259" w:lineRule="auto"/>
-        <w:jc w:val="center"/>
-        <w:rPr>
-          <w:i/>
-          <w:sz w:val="26"/>
-          <w:szCs w:val="26"/>
-        </w:rPr>
-      </w:pPr>
-      <w:r>
-        <w:rPr>
-          <w:i/>
-          <w:sz w:val="26"/>
-          <w:szCs w:val="26"/>
-        </w:rPr>
-        <w:t>Hình 3.6. Nhấn Install để cài đặt</w:t>
-      </w:r>
-    </w:p>
-    <w:p>
-      <w:pPr>
-        <w:spacing w:after="160" w:line="259" w:lineRule="auto"/>
-        <w:rPr>
-          <w:sz w:val="26"/>
-          <w:szCs w:val="26"/>
-        </w:rPr>
-      </w:pPr>
-      <w:r>
-        <w:rPr>
-          <w:sz w:val="26"/>
-          <w:szCs w:val="26"/>
-        </w:rPr>
-        <w:t>Để kiểm tra đã cài thành công hay chưa các bạn hãy vào cửa sổ cm</w:t>
-      </w:r>
-      <w:r>
-        <w:rPr>
-          <w:sz w:val="26"/>
-          <w:szCs w:val="26"/>
-        </w:rPr>
-        <w:t xml:space="preserve">d,di chuyển tới thư mục cài đặt </w:t>
-      </w:r>
-      <w:r>
-        <w:rPr>
-          <w:sz w:val="26"/>
-          <w:szCs w:val="26"/>
-        </w:rPr>
-        <w:t xml:space="preserve"> và chạy dòng lệnh sau để kiểm tra phiên bản cài đặt </w:t>
-      </w:r>
-    </w:p>
-    <w:p>
-      <w:pPr>
-        <w:spacing w:after="160" w:line="259" w:lineRule="auto"/>
-        <w:rPr>
-          <w:i/>
-          <w:sz w:val="26"/>
-          <w:szCs w:val="26"/>
-        </w:rPr>
-      </w:pPr>
-      <w:r>
-        <w:rPr>
-          <w:i/>
-          <w:sz w:val="26"/>
-          <w:szCs w:val="26"/>
-        </w:rPr>
-        <w:lastRenderedPageBreak/>
-        <w:t xml:space="preserve">node </w:t>
-      </w:r>
-      <w:r>
-        <w:rPr>
-          <w:i/>
-          <w:sz w:val="26"/>
-          <w:szCs w:val="26"/>
-        </w:rPr>
-        <w:t>–</w:t>
-      </w:r>
-      <w:r>
-        <w:rPr>
-          <w:i/>
-          <w:sz w:val="26"/>
-          <w:szCs w:val="26"/>
-        </w:rPr>
-        <w:t>v</w:t>
-      </w:r>
-    </w:p>
-    <w:p>
-      <w:pPr>
-        <w:spacing w:after="160" w:line="259" w:lineRule="auto"/>
-        <w:rPr>
-          <w:i/>
-          <w:sz w:val="26"/>
-          <w:szCs w:val="26"/>
-        </w:rPr>
-      </w:pPr>
-      <w:r>
-        <w:rPr>
-          <w:i/>
-          <w:noProof/>
-          <w:sz w:val="26"/>
-          <w:szCs w:val="26"/>
-        </w:rPr>
-        <w:drawing>
-          <wp:inline distT="0" distB="0" distL="0" distR="0">
-            <wp:extent cx="5942599" cy="2755075"/>
-            <wp:effectExtent l="0" t="0" r="1270" b="7620"/>
-            <wp:docPr id="10" name="Picture 10" descr="D:\DEV\Web\project\vuonrau\Baocao\setup_nodejs6.png"/>
-            <wp:cNvGraphicFramePr>
-              <a:graphicFrameLocks xmlns:a="http://schemas.openxmlformats.org/drawingml/2006/main" noChangeAspect="1"/>
-            </wp:cNvGraphicFramePr>
-            <a:graphic xmlns:a="http://schemas.openxmlformats.org/drawingml/2006/main">
-              <a:graphicData uri="http://schemas.openxmlformats.org/drawingml/2006/picture">
-                <pic:pic xmlns:pic="http://schemas.openxmlformats.org/drawingml/2006/picture">
-                  <pic:nvPicPr>
-                    <pic:cNvPr id="0" name="Picture 3" descr="D:\DEV\Web\project\vuonrau\Baocao\setup_nodejs6.png"/>
-                    <pic:cNvPicPr>
-                      <a:picLocks noChangeAspect="1" noChangeArrowheads="1"/>
-                    </pic:cNvPicPr>
-                  </pic:nvPicPr>
-                  <pic:blipFill>
-                    <a:blip r:embed="rId38">
-                      <a:extLst>
-                        <a:ext uri="{28A0092B-C50C-407E-A947-70E740481C1C}">
-                          <a14:useLocalDpi xmlns:a14="http://schemas.microsoft.com/office/drawing/2010/main" val="0"/>
-                        </a:ext>
-                      </a:extLst>
-                    </a:blip>
-                    <a:srcRect/>
-                    <a:stretch>
-                      <a:fillRect/>
-                    </a:stretch>
-                  </pic:blipFill>
-                  <pic:spPr bwMode="auto">
-                    <a:xfrm>
-                      <a:off x="0" y="0"/>
-                      <a:ext cx="5953478" cy="2760119"/>
-                    </a:xfrm>
-                    <a:prstGeom prst="rect">
-                      <a:avLst/>
-                    </a:prstGeom>
-                    <a:noFill/>
-                    <a:ln>
-                      <a:noFill/>
-                    </a:ln>
-                  </pic:spPr>
-                </pic:pic>
-              </a:graphicData>
-            </a:graphic>
-          </wp:inline>
-        </w:drawing>
-      </w:r>
-    </w:p>
-    <w:p>
-      <w:pPr>
-        <w:spacing w:after="160" w:line="259" w:lineRule="auto"/>
-        <w:jc w:val="center"/>
-        <w:rPr>
-          <w:i/>
-          <w:sz w:val="26"/>
-          <w:szCs w:val="26"/>
-        </w:rPr>
-      </w:pPr>
-      <w:r>
-        <w:rPr>
-          <w:i/>
-          <w:sz w:val="26"/>
-          <w:szCs w:val="26"/>
-        </w:rPr>
-        <w:t>Hình 3.7 Xem phiên bản cài đặt</w:t>
-      </w:r>
-    </w:p>
-    <w:p>
-      <w:pPr>
-        <w:spacing w:after="160" w:line="259" w:lineRule="auto"/>
-        <w:jc w:val="center"/>
-        <w:rPr>
-          <w:i/>
-          <w:sz w:val="26"/>
-          <w:szCs w:val="26"/>
-        </w:rPr>
-      </w:pPr>
-    </w:p>
-    <w:p>
-      <w:pPr>
-        <w:spacing w:after="160" w:line="259" w:lineRule="auto"/>
-        <w:jc w:val="center"/>
-        <w:rPr>
-          <w:i/>
-          <w:sz w:val="26"/>
-          <w:szCs w:val="26"/>
-        </w:rPr>
-      </w:pPr>
-    </w:p>
-    <w:p>
-      <w:pPr>
-        <w:spacing w:after="160" w:line="259" w:lineRule="auto"/>
-        <w:rPr>
-          <w:b/>
-          <w:sz w:val="26"/>
-          <w:szCs w:val="26"/>
-        </w:rPr>
-      </w:pPr>
-      <w:r>
-        <w:rPr>
-          <w:b/>
-          <w:sz w:val="26"/>
-          <w:szCs w:val="26"/>
-        </w:rPr>
-        <w:t>- Cài đặt</w:t>
-      </w:r>
-      <w:r>
-        <w:rPr>
-          <w:b/>
-          <w:sz w:val="26"/>
-          <w:szCs w:val="26"/>
-        </w:rPr>
-        <w:t xml:space="preserve"> và cấ</w:t>
-      </w:r>
-      <w:r>
-        <w:rPr>
-          <w:b/>
-          <w:sz w:val="26"/>
-          <w:szCs w:val="26"/>
-        </w:rPr>
-        <w:t>u hình</w:t>
-      </w:r>
-      <w:r>
-        <w:rPr>
-          <w:b/>
-          <w:sz w:val="26"/>
-          <w:szCs w:val="26"/>
-        </w:rPr>
-        <w:t xml:space="preserve"> MongoDB:</w:t>
-      </w:r>
-    </w:p>
-    <w:p>
-      <w:pPr>
-        <w:spacing w:after="160" w:line="259" w:lineRule="auto"/>
-        <w:rPr>
-          <w:sz w:val="26"/>
-          <w:szCs w:val="26"/>
-        </w:rPr>
-      </w:pPr>
-      <w:r>
-        <w:rPr>
-          <w:sz w:val="26"/>
-          <w:szCs w:val="26"/>
-        </w:rPr>
-        <w:t>MongoDB dành cho Windows Server 2008 R2 edition (Ví dụ: 2008R2) chỉ chạy trên Windows Server 2008 R2, Windows 7 64-bit, và các phiên bản mới hơn của Windows. Các phiên bản này tận dụng các cải tiến gần đây cho nền tảng Windows và không thể hoạt động trên các phiên bản cũ của Windows.</w:t>
-      </w:r>
-    </w:p>
-    <w:p>
-      <w:pPr>
-        <w:spacing w:after="160" w:line="259" w:lineRule="auto"/>
-        <w:rPr>
-          <w:sz w:val="26"/>
-          <w:szCs w:val="26"/>
-        </w:rPr>
-      </w:pPr>
-    </w:p>
-    <w:p>
-      <w:pPr>
-        <w:spacing w:after="160" w:line="259" w:lineRule="auto"/>
-        <w:rPr>
-          <w:sz w:val="26"/>
-          <w:szCs w:val="26"/>
-        </w:rPr>
-      </w:pPr>
-      <w:r>
-        <w:rPr>
-          <w:sz w:val="26"/>
-          <w:szCs w:val="26"/>
-        </w:rPr>
         <w:t>MongoDB dành cho Windows 64-bit chạy trên bất kỳ phiên bản 64-bit của Windows mới hơn so với Windows XP, bao gồm Windows Server 2008 R2 và Windows 7 64-bit.</w:t>
       </w:r>
     </w:p>
@@ -13253,7 +14803,6 @@
           <w:sz w:val="26"/>
           <w:szCs w:val="26"/>
         </w:rPr>
-        <w:lastRenderedPageBreak/>
         <w:t xml:space="preserve">+ </w:t>
       </w:r>
       <w:r>
@@ -13297,89 +14846,6 @@
       </w:pPr>
       <w:r>
         <w:rPr>
-          <w:noProof/>
-          <w:sz w:val="26"/>
-          <w:szCs w:val="26"/>
-        </w:rPr>
-        <w:drawing>
-          <wp:inline distT="0" distB="0" distL="0" distR="0">
-            <wp:extent cx="5943600" cy="3230622"/>
-            <wp:effectExtent l="0" t="0" r="0" b="8255"/>
-            <wp:docPr id="11" name="Picture 11" descr="D:\DEV\Web\project\vuonrau\Baocao\39809.png"/>
-            <wp:cNvGraphicFramePr>
-              <a:graphicFrameLocks xmlns:a="http://schemas.openxmlformats.org/drawingml/2006/main" noChangeAspect="1"/>
-            </wp:cNvGraphicFramePr>
-            <a:graphic xmlns:a="http://schemas.openxmlformats.org/drawingml/2006/main">
-              <a:graphicData uri="http://schemas.openxmlformats.org/drawingml/2006/picture">
-                <pic:pic xmlns:pic="http://schemas.openxmlformats.org/drawingml/2006/picture">
-                  <pic:nvPicPr>
-                    <pic:cNvPr id="0" name="Picture 4" descr="D:\DEV\Web\project\vuonrau\Baocao\39809.png"/>
-                    <pic:cNvPicPr>
-                      <a:picLocks noChangeAspect="1" noChangeArrowheads="1"/>
-                    </pic:cNvPicPr>
-                  </pic:nvPicPr>
-                  <pic:blipFill>
-                    <a:blip r:embed="rId39">
-                      <a:extLst>
-                        <a:ext uri="{28A0092B-C50C-407E-A947-70E740481C1C}">
-                          <a14:useLocalDpi xmlns:a14="http://schemas.microsoft.com/office/drawing/2010/main" val="0"/>
-                        </a:ext>
-                      </a:extLst>
-                    </a:blip>
-                    <a:srcRect/>
-                    <a:stretch>
-                      <a:fillRect/>
-                    </a:stretch>
-                  </pic:blipFill>
-                  <pic:spPr bwMode="auto">
-                    <a:xfrm>
-                      <a:off x="0" y="0"/>
-                      <a:ext cx="5943600" cy="3230622"/>
-                    </a:xfrm>
-                    <a:prstGeom prst="rect">
-                      <a:avLst/>
-                    </a:prstGeom>
-                    <a:noFill/>
-                    <a:ln>
-                      <a:noFill/>
-                    </a:ln>
-                  </pic:spPr>
-                </pic:pic>
-              </a:graphicData>
-            </a:graphic>
-          </wp:inline>
-        </w:drawing>
-      </w:r>
-    </w:p>
-    <w:p>
-      <w:pPr>
-        <w:spacing w:after="160" w:line="259" w:lineRule="auto"/>
-        <w:jc w:val="center"/>
-        <w:rPr>
-          <w:i/>
-          <w:sz w:val="26"/>
-          <w:szCs w:val="26"/>
-        </w:rPr>
-      </w:pPr>
-      <w:r>
-        <w:rPr>
-          <w:i/>
-          <w:sz w:val="26"/>
-          <w:szCs w:val="26"/>
-        </w:rPr>
-        <w:t>Hình 3.8 Thư mục MongoDB sau khi cài đặt</w:t>
-      </w:r>
-    </w:p>
-    <w:p>
-      <w:pPr>
-        <w:spacing w:after="160" w:line="259" w:lineRule="auto"/>
-        <w:rPr>
-          <w:sz w:val="26"/>
-          <w:szCs w:val="26"/>
-        </w:rPr>
-      </w:pPr>
-      <w:r>
-        <w:rPr>
           <w:sz w:val="26"/>
           <w:szCs w:val="26"/>
         </w:rPr>
@@ -13490,7 +14956,7 @@
       <w:pPr>
         <w:spacing w:after="160" w:line="259" w:lineRule="auto"/>
         <w:rPr>
-          <w:b/>
+          <w:i/>
           <w:sz w:val="26"/>
           <w:szCs w:val="26"/>
         </w:rPr>
@@ -13502,92 +14968,6 @@
           <w:szCs w:val="26"/>
         </w:rPr>
         <w:t>config.txt</w:t>
-      </w:r>
-    </w:p>
-    <w:p>
-      <w:pPr>
-        <w:spacing w:after="160" w:line="259" w:lineRule="auto"/>
-        <w:rPr>
-          <w:b/>
-          <w:sz w:val="26"/>
-          <w:szCs w:val="26"/>
-        </w:rPr>
-      </w:pPr>
-      <w:r>
-        <w:rPr>
-          <w:b/>
-          <w:noProof/>
-          <w:sz w:val="26"/>
-          <w:szCs w:val="26"/>
-        </w:rPr>
-        <w:lastRenderedPageBreak/>
-        <w:drawing>
-          <wp:inline distT="0" distB="0" distL="0" distR="0">
-            <wp:extent cx="5943600" cy="2937653"/>
-            <wp:effectExtent l="0" t="0" r="0" b="0"/>
-            <wp:docPr id="12" name="Picture 12" descr="D:\DEV\Web\project\vuonrau\Baocao\39819.png"/>
-            <wp:cNvGraphicFramePr>
-              <a:graphicFrameLocks xmlns:a="http://schemas.openxmlformats.org/drawingml/2006/main" noChangeAspect="1"/>
-            </wp:cNvGraphicFramePr>
-            <a:graphic xmlns:a="http://schemas.openxmlformats.org/drawingml/2006/main">
-              <a:graphicData uri="http://schemas.openxmlformats.org/drawingml/2006/picture">
-                <pic:pic xmlns:pic="http://schemas.openxmlformats.org/drawingml/2006/picture">
-                  <pic:nvPicPr>
-                    <pic:cNvPr id="0" name="Picture 5" descr="D:\DEV\Web\project\vuonrau\Baocao\39819.png"/>
-                    <pic:cNvPicPr>
-                      <a:picLocks noChangeAspect="1" noChangeArrowheads="1"/>
-                    </pic:cNvPicPr>
-                  </pic:nvPicPr>
-                  <pic:blipFill>
-                    <a:blip r:embed="rId40">
-                      <a:extLst>
-                        <a:ext uri="{28A0092B-C50C-407E-A947-70E740481C1C}">
-                          <a14:useLocalDpi xmlns:a14="http://schemas.microsoft.com/office/drawing/2010/main" val="0"/>
-                        </a:ext>
-                      </a:extLst>
-                    </a:blip>
-                    <a:srcRect/>
-                    <a:stretch>
-                      <a:fillRect/>
-                    </a:stretch>
-                  </pic:blipFill>
-                  <pic:spPr bwMode="auto">
-                    <a:xfrm>
-                      <a:off x="0" y="0"/>
-                      <a:ext cx="5943600" cy="2937653"/>
-                    </a:xfrm>
-                    <a:prstGeom prst="rect">
-                      <a:avLst/>
-                    </a:prstGeom>
-                    <a:noFill/>
-                    <a:ln>
-                      <a:noFill/>
-                    </a:ln>
-                  </pic:spPr>
-                </pic:pic>
-              </a:graphicData>
-            </a:graphic>
-          </wp:inline>
-        </w:drawing>
-      </w:r>
-    </w:p>
-    <w:p>
-      <w:pPr>
-        <w:spacing w:after="160" w:line="259" w:lineRule="auto"/>
-        <w:jc w:val="center"/>
-        <w:rPr>
-          <w:i/>
-          <w:sz w:val="26"/>
-          <w:szCs w:val="26"/>
-        </w:rPr>
-      </w:pPr>
-      <w:r>
-        <w:rPr>
-          <w:i/>
-          <w:sz w:val="26"/>
-          <w:szCs w:val="26"/>
-        </w:rPr>
-        <w:t>Hình 3.9 Thư mục chứa tập tin cấu hình MongoDB</w:t>
       </w:r>
     </w:p>
     <w:p>
@@ -13806,476 +15186,334 @@
           <w:szCs w:val="26"/>
         </w:rPr>
       </w:pPr>
-      <w:r>
-        <w:rPr>
-          <w:i/>
+    </w:p>
+    <w:p>
+      <w:pPr>
+        <w:spacing w:after="160" w:line="259" w:lineRule="auto"/>
+        <w:rPr>
+          <w:sz w:val="26"/>
+          <w:szCs w:val="26"/>
+        </w:rPr>
+      </w:pPr>
+      <w:r>
+        <w:rPr>
+          <w:sz w:val="26"/>
+          <w:szCs w:val="26"/>
+        </w:rPr>
+        <w:t>Chạy file cấu hình mongodb với câu lệnh:</w:t>
+      </w:r>
+    </w:p>
+    <w:p>
+      <w:pPr>
+        <w:spacing w:after="160" w:line="259" w:lineRule="auto"/>
+        <w:rPr>
+          <w:i/>
+          <w:sz w:val="26"/>
+          <w:szCs w:val="26"/>
+        </w:rPr>
+      </w:pPr>
+      <w:r>
+        <w:rPr>
+          <w:i/>
+          <w:sz w:val="26"/>
+          <w:szCs w:val="26"/>
+        </w:rPr>
+        <w:t>mongod.exe --config D:\MongoStore\config.txt</w:t>
+      </w:r>
+    </w:p>
+    <w:p>
+      <w:pPr>
+        <w:spacing w:after="160" w:line="259" w:lineRule="auto"/>
+        <w:rPr>
+          <w:sz w:val="26"/>
+          <w:szCs w:val="26"/>
+        </w:rPr>
+      </w:pPr>
+      <w:r>
+        <w:rPr>
+          <w:sz w:val="26"/>
+          <w:szCs w:val="26"/>
+        </w:rPr>
+        <w:t xml:space="preserve">Tới đây việc cấu hình MongoDB thành công. </w:t>
+      </w:r>
+    </w:p>
+    <w:p>
+      <w:pPr>
+        <w:spacing w:after="160" w:line="259" w:lineRule="auto"/>
+        <w:rPr>
+          <w:sz w:val="26"/>
+          <w:szCs w:val="26"/>
+        </w:rPr>
+      </w:pPr>
+      <w:r>
+        <w:rPr>
+          <w:sz w:val="26"/>
+          <w:szCs w:val="26"/>
+        </w:rPr>
+        <w:t xml:space="preserve">Có thể tải công cụ RoboMongo để sử dụng MongoDB một cách trực quan tại đường dẫn: </w:t>
+      </w:r>
+    </w:p>
+    <w:p>
+      <w:pPr>
+        <w:spacing w:after="160" w:line="259" w:lineRule="auto"/>
+        <w:rPr>
+          <w:i/>
+          <w:sz w:val="26"/>
+          <w:szCs w:val="26"/>
+        </w:rPr>
+      </w:pPr>
+      <w:r>
+        <w:rPr>
+          <w:i/>
+          <w:sz w:val="26"/>
+          <w:szCs w:val="26"/>
+        </w:rPr>
+        <w:t>http://robomongo.org/download.html</w:t>
+      </w:r>
+    </w:p>
+    <w:p>
+      <w:pPr>
+        <w:spacing w:after="160" w:line="259" w:lineRule="auto"/>
+        <w:rPr>
+          <w:b/>
+          <w:sz w:val="26"/>
+          <w:szCs w:val="26"/>
+        </w:rPr>
+      </w:pPr>
+      <w:r>
+        <w:rPr>
+          <w:b/>
+          <w:sz w:val="26"/>
+          <w:szCs w:val="26"/>
+        </w:rPr>
+        <w:t>- Cài đặt gói thư viện:</w:t>
+      </w:r>
+    </w:p>
+    <w:p>
+      <w:pPr>
+        <w:spacing w:after="160" w:line="259" w:lineRule="auto"/>
+        <w:rPr>
+          <w:sz w:val="26"/>
+          <w:szCs w:val="26"/>
+        </w:rPr>
+      </w:pPr>
+      <w:r>
+        <w:rPr>
+          <w:sz w:val="26"/>
+          <w:szCs w:val="26"/>
+        </w:rPr>
+        <w:t>Các gói thư viện của đồ án được lưu trong tập tin package.json của thư mục chứa mã nguồn.</w:t>
+      </w:r>
+    </w:p>
+    <w:p>
+      <w:pPr>
+        <w:spacing w:after="160" w:line="259" w:lineRule="auto"/>
+        <w:rPr>
+          <w:sz w:val="26"/>
+          <w:szCs w:val="26"/>
+        </w:rPr>
+      </w:pPr>
+      <w:r>
+        <w:rPr>
+          <w:sz w:val="26"/>
+          <w:szCs w:val="26"/>
+        </w:rPr>
+        <w:t xml:space="preserve">Ta tiến hành kết nối mạng, mở màn hình CMD, di chuyển đến thư mục tập tin package.json và chạy lệnh </w:t>
+      </w:r>
+    </w:p>
+    <w:p>
+      <w:pPr>
+        <w:spacing w:after="160" w:line="259" w:lineRule="auto"/>
+        <w:rPr>
+          <w:b/>
+          <w:sz w:val="26"/>
+          <w:szCs w:val="26"/>
+        </w:rPr>
+      </w:pPr>
+      <w:r>
+        <w:rPr>
+          <w:b/>
+          <w:sz w:val="26"/>
+          <w:szCs w:val="26"/>
+        </w:rPr>
+        <w:t>npm install</w:t>
+      </w:r>
+    </w:p>
+    <w:p>
+      <w:pPr>
+        <w:spacing w:after="160" w:line="259" w:lineRule="auto"/>
+        <w:rPr>
+          <w:sz w:val="26"/>
+          <w:szCs w:val="26"/>
+        </w:rPr>
+      </w:pPr>
+      <w:r>
+        <w:rPr>
+          <w:sz w:val="26"/>
+          <w:szCs w:val="26"/>
+        </w:rPr>
+        <w:t>Sau khi chạy xong thì ta đã cài đặt đầy đủ các gói thư viện để chạy chương trình demo</w:t>
+      </w:r>
+    </w:p>
+    <w:p>
+      <w:pPr>
+        <w:pStyle w:val="Heading3"/>
+        <w:rPr>
+          <w:rFonts w:ascii="Times New Roman" w:hAnsi="Times New Roman"/>
+          <w:b/>
+          <w:color w:val="auto"/>
+          <w:sz w:val="26"/>
+          <w:szCs w:val="26"/>
+        </w:rPr>
+      </w:pPr>
+      <w:bookmarkStart w:id="57" w:name="_Toc459736434"/>
+      <w:bookmarkStart w:id="58" w:name="_Toc459736878"/>
+      <w:r>
+        <w:rPr>
+          <w:rFonts w:ascii="Times New Roman" w:hAnsi="Times New Roman"/>
+          <w:b/>
+          <w:color w:val="auto"/>
+          <w:sz w:val="26"/>
+          <w:szCs w:val="26"/>
+        </w:rPr>
+        <w:t xml:space="preserve">3.2.2 </w:t>
+      </w:r>
+      <w:r>
+        <w:rPr>
+          <w:rFonts w:ascii="Times New Roman" w:hAnsi="Times New Roman"/>
+          <w:b/>
+          <w:color w:val="auto"/>
+          <w:sz w:val="26"/>
+          <w:szCs w:val="26"/>
+        </w:rPr>
+        <w:t>Cài đặt các chức năng của ứng dụng:</w:t>
+      </w:r>
+      <w:bookmarkEnd w:id="57"/>
+      <w:bookmarkEnd w:id="58"/>
+    </w:p>
+    <w:p>
+      <w:pPr>
+        <w:spacing w:after="160" w:line="259" w:lineRule="auto"/>
+        <w:rPr>
+          <w:sz w:val="26"/>
+          <w:szCs w:val="26"/>
+        </w:rPr>
+      </w:pPr>
+      <w:r>
+        <w:rPr>
+          <w:sz w:val="26"/>
+          <w:szCs w:val="26"/>
+        </w:rPr>
+        <w:t xml:space="preserve">Ứng dụng được </w:t>
+      </w:r>
+      <w:r>
+        <w:rPr>
+          <w:sz w:val="26"/>
+          <w:szCs w:val="26"/>
+        </w:rPr>
+        <w:t>thiết kê theo hướng mô-đun hóa, các mô-đun ít gây ảnh hưởng đến nhau. Trong mỗi mô-đun, tập hợp các mã nguồn phía Client được tổ chức trông một thư mục và tương tự tập hợp mã nguồn phía Server cũng được tổ chức ở một thư mục riêng biệt.</w:t>
+      </w:r>
+    </w:p>
+    <w:p>
+      <w:pPr>
+        <w:pStyle w:val="Heading2"/>
+        <w:rPr>
+          <w:rFonts w:ascii="Times New Roman" w:hAnsi="Times New Roman"/>
+          <w:b/>
+          <w:color w:val="auto"/>
+        </w:rPr>
+      </w:pPr>
+      <w:bookmarkStart w:id="59" w:name="_Toc459736435"/>
+      <w:bookmarkStart w:id="60" w:name="_Toc459736879"/>
+      <w:r>
+        <w:rPr>
+          <w:rFonts w:ascii="Times New Roman" w:hAnsi="Times New Roman"/>
+          <w:b/>
+          <w:color w:val="auto"/>
+        </w:rPr>
+        <w:t>3.3 Kết quả thu được:</w:t>
+      </w:r>
+      <w:bookmarkEnd w:id="59"/>
+      <w:bookmarkEnd w:id="60"/>
+    </w:p>
+    <w:p>
+      <w:pPr>
+        <w:pStyle w:val="Heading3"/>
+        <w:rPr>
+          <w:rFonts w:ascii="Times New Roman" w:hAnsi="Times New Roman"/>
+          <w:b/>
+          <w:color w:val="auto"/>
+          <w:sz w:val="26"/>
+          <w:szCs w:val="26"/>
+        </w:rPr>
+      </w:pPr>
+      <w:bookmarkStart w:id="61" w:name="_Toc459736436"/>
+      <w:bookmarkStart w:id="62" w:name="_Toc459736880"/>
+      <w:r>
+        <w:rPr>
+          <w:rFonts w:ascii="Times New Roman" w:hAnsi="Times New Roman"/>
+          <w:b/>
+          <w:color w:val="auto"/>
+          <w:sz w:val="26"/>
+          <w:szCs w:val="26"/>
+        </w:rPr>
+        <w:t>3.3.1</w:t>
+      </w:r>
+      <w:r>
+        <w:rPr>
+          <w:rFonts w:ascii="Times New Roman" w:hAnsi="Times New Roman"/>
+          <w:b/>
+          <w:color w:val="auto"/>
+          <w:sz w:val="26"/>
+          <w:szCs w:val="26"/>
+        </w:rPr>
+        <w:t xml:space="preserve"> </w:t>
+      </w:r>
+      <w:r>
+        <w:rPr>
+          <w:rFonts w:ascii="Times New Roman" w:hAnsi="Times New Roman"/>
+          <w:b/>
+          <w:color w:val="auto"/>
+          <w:sz w:val="26"/>
+          <w:szCs w:val="26"/>
+        </w:rPr>
+        <w:t>Một số màn hình chức năng chính:</w:t>
+      </w:r>
+      <w:bookmarkEnd w:id="61"/>
+      <w:bookmarkEnd w:id="62"/>
+    </w:p>
+    <w:p>
+      <w:pPr>
+        <w:spacing w:after="160" w:line="259" w:lineRule="auto"/>
+        <w:rPr>
+          <w:b/>
+          <w:sz w:val="26"/>
+          <w:szCs w:val="26"/>
+        </w:rPr>
+      </w:pPr>
+      <w:r>
+        <w:rPr>
+          <w:b/>
+          <w:sz w:val="26"/>
+          <w:szCs w:val="26"/>
+        </w:rPr>
+        <w:t>- Màn hình trang chủ:</w:t>
+      </w:r>
+    </w:p>
+    <w:p>
+      <w:pPr>
+        <w:spacing w:after="160" w:line="259" w:lineRule="auto"/>
+        <w:jc w:val="center"/>
+        <w:rPr>
+          <w:sz w:val="26"/>
+          <w:szCs w:val="26"/>
+        </w:rPr>
+      </w:pPr>
+      <w:r>
+        <w:rPr>
           <w:noProof/>
-          <w:sz w:val="26"/>
-          <w:szCs w:val="26"/>
         </w:rPr>
         <w:lastRenderedPageBreak/>
-        <w:drawing>
-          <wp:inline distT="0" distB="0" distL="0" distR="0">
-            <wp:extent cx="5943600" cy="2791239"/>
-            <wp:effectExtent l="0" t="0" r="0" b="9525"/>
-            <wp:docPr id="13" name="Picture 13" descr="D:\DEV\Web\project\vuonrau\Baocao\39183.png"/>
-            <wp:cNvGraphicFramePr>
-              <a:graphicFrameLocks xmlns:a="http://schemas.openxmlformats.org/drawingml/2006/main" noChangeAspect="1"/>
-            </wp:cNvGraphicFramePr>
-            <a:graphic xmlns:a="http://schemas.openxmlformats.org/drawingml/2006/main">
-              <a:graphicData uri="http://schemas.openxmlformats.org/drawingml/2006/picture">
-                <pic:pic xmlns:pic="http://schemas.openxmlformats.org/drawingml/2006/picture">
-                  <pic:nvPicPr>
-                    <pic:cNvPr id="0" name="Picture 6" descr="D:\DEV\Web\project\vuonrau\Baocao\39183.png"/>
-                    <pic:cNvPicPr>
-                      <a:picLocks noChangeAspect="1" noChangeArrowheads="1"/>
-                    </pic:cNvPicPr>
-                  </pic:nvPicPr>
-                  <pic:blipFill>
-                    <a:blip r:embed="rId41">
-                      <a:extLst>
-                        <a:ext uri="{28A0092B-C50C-407E-A947-70E740481C1C}">
-                          <a14:useLocalDpi xmlns:a14="http://schemas.microsoft.com/office/drawing/2010/main" val="0"/>
-                        </a:ext>
-                      </a:extLst>
-                    </a:blip>
-                    <a:srcRect/>
-                    <a:stretch>
-                      <a:fillRect/>
-                    </a:stretch>
-                  </pic:blipFill>
-                  <pic:spPr bwMode="auto">
-                    <a:xfrm>
-                      <a:off x="0" y="0"/>
-                      <a:ext cx="5943600" cy="2791239"/>
-                    </a:xfrm>
-                    <a:prstGeom prst="rect">
-                      <a:avLst/>
-                    </a:prstGeom>
-                    <a:noFill/>
-                    <a:ln>
-                      <a:noFill/>
-                    </a:ln>
-                  </pic:spPr>
-                </pic:pic>
-              </a:graphicData>
-            </a:graphic>
-          </wp:inline>
-        </w:drawing>
-      </w:r>
-    </w:p>
-    <w:p>
-      <w:pPr>
-        <w:spacing w:after="160" w:line="259" w:lineRule="auto"/>
-        <w:jc w:val="center"/>
-        <w:rPr>
-          <w:i/>
-          <w:sz w:val="26"/>
-          <w:szCs w:val="26"/>
-        </w:rPr>
-      </w:pPr>
-      <w:r>
-        <w:rPr>
-          <w:i/>
-          <w:sz w:val="26"/>
-          <w:szCs w:val="26"/>
-        </w:rPr>
-        <w:t>Hình 3.10 Màn hình cmd  thư mục cài đặt MongoDB</w:t>
-      </w:r>
-    </w:p>
-    <w:p>
-      <w:pPr>
-        <w:spacing w:after="160" w:line="259" w:lineRule="auto"/>
-        <w:rPr>
-          <w:sz w:val="26"/>
-          <w:szCs w:val="26"/>
-        </w:rPr>
-      </w:pPr>
-      <w:r>
-        <w:rPr>
-          <w:sz w:val="26"/>
-          <w:szCs w:val="26"/>
-        </w:rPr>
-        <w:t>Chạy file cấu hình mongodb với câu lệnh:</w:t>
-      </w:r>
-    </w:p>
-    <w:p>
-      <w:pPr>
-        <w:spacing w:after="160" w:line="259" w:lineRule="auto"/>
-        <w:rPr>
-          <w:i/>
-          <w:sz w:val="26"/>
-          <w:szCs w:val="26"/>
-        </w:rPr>
-      </w:pPr>
-      <w:r>
-        <w:rPr>
-          <w:i/>
-          <w:sz w:val="26"/>
-          <w:szCs w:val="26"/>
-        </w:rPr>
-        <w:t>mongod.exe --config D:\MongoStore\config.txt</w:t>
-      </w:r>
-    </w:p>
-    <w:p>
-      <w:pPr>
-        <w:spacing w:after="160" w:line="259" w:lineRule="auto"/>
-        <w:rPr>
-          <w:i/>
-          <w:sz w:val="26"/>
-          <w:szCs w:val="26"/>
-        </w:rPr>
-      </w:pPr>
-      <w:r>
-        <w:rPr>
-          <w:i/>
-          <w:noProof/>
-          <w:sz w:val="26"/>
-          <w:szCs w:val="26"/>
-        </w:rPr>
-        <w:drawing>
-          <wp:inline distT="0" distB="0" distL="0" distR="0">
-            <wp:extent cx="5942518" cy="2731325"/>
-            <wp:effectExtent l="0" t="0" r="1270" b="0"/>
-            <wp:docPr id="14" name="Picture 14" descr="D:\DEV\Web\project\vuonrau\Baocao\39195.png"/>
-            <wp:cNvGraphicFramePr>
-              <a:graphicFrameLocks xmlns:a="http://schemas.openxmlformats.org/drawingml/2006/main" noChangeAspect="1"/>
-            </wp:cNvGraphicFramePr>
-            <a:graphic xmlns:a="http://schemas.openxmlformats.org/drawingml/2006/main">
-              <a:graphicData uri="http://schemas.openxmlformats.org/drawingml/2006/picture">
-                <pic:pic xmlns:pic="http://schemas.openxmlformats.org/drawingml/2006/picture">
-                  <pic:nvPicPr>
-                    <pic:cNvPr id="0" name="Picture 7" descr="D:\DEV\Web\project\vuonrau\Baocao\39195.png"/>
-                    <pic:cNvPicPr>
-                      <a:picLocks noChangeAspect="1" noChangeArrowheads="1"/>
-                    </pic:cNvPicPr>
-                  </pic:nvPicPr>
-                  <pic:blipFill>
-                    <a:blip r:embed="rId42">
-                      <a:extLst>
-                        <a:ext uri="{28A0092B-C50C-407E-A947-70E740481C1C}">
-                          <a14:useLocalDpi xmlns:a14="http://schemas.microsoft.com/office/drawing/2010/main" val="0"/>
-                        </a:ext>
-                      </a:extLst>
-                    </a:blip>
-                    <a:srcRect/>
-                    <a:stretch>
-                      <a:fillRect/>
-                    </a:stretch>
-                  </pic:blipFill>
-                  <pic:spPr bwMode="auto">
-                    <a:xfrm>
-                      <a:off x="0" y="0"/>
-                      <a:ext cx="5969307" cy="2743638"/>
-                    </a:xfrm>
-                    <a:prstGeom prst="rect">
-                      <a:avLst/>
-                    </a:prstGeom>
-                    <a:noFill/>
-                    <a:ln>
-                      <a:noFill/>
-                    </a:ln>
-                  </pic:spPr>
-                </pic:pic>
-              </a:graphicData>
-            </a:graphic>
-          </wp:inline>
-        </w:drawing>
-      </w:r>
-    </w:p>
-    <w:p>
-      <w:pPr>
-        <w:spacing w:after="160" w:line="259" w:lineRule="auto"/>
-        <w:jc w:val="center"/>
-        <w:rPr>
-          <w:i/>
-          <w:sz w:val="26"/>
-          <w:szCs w:val="26"/>
-        </w:rPr>
-      </w:pPr>
-      <w:r>
-        <w:rPr>
-          <w:i/>
-          <w:sz w:val="26"/>
-          <w:szCs w:val="26"/>
-        </w:rPr>
-        <w:t>Hình 3.11 Màn hình cmd chạy lệnh config MongoDB</w:t>
-      </w:r>
-    </w:p>
-    <w:p>
-      <w:pPr>
-        <w:spacing w:after="160" w:line="259" w:lineRule="auto"/>
-        <w:rPr>
-          <w:sz w:val="26"/>
-          <w:szCs w:val="26"/>
-        </w:rPr>
-      </w:pPr>
-      <w:r>
-        <w:rPr>
-          <w:sz w:val="26"/>
-          <w:szCs w:val="26"/>
-        </w:rPr>
-        <w:t xml:space="preserve">Tới đây việc cấu hình MongoDB thành công. </w:t>
-      </w:r>
-    </w:p>
-    <w:p>
-      <w:pPr>
-        <w:spacing w:after="160" w:line="259" w:lineRule="auto"/>
-        <w:rPr>
-          <w:sz w:val="26"/>
-          <w:szCs w:val="26"/>
-        </w:rPr>
-      </w:pPr>
-      <w:r>
-        <w:rPr>
-          <w:sz w:val="26"/>
-          <w:szCs w:val="26"/>
-        </w:rPr>
-        <w:t xml:space="preserve">Có thể tải công cụ RoboMongo để sử dụng MongoDB một cách trực quan tại đường dẫn: </w:t>
-      </w:r>
-    </w:p>
-    <w:p>
-      <w:pPr>
-        <w:spacing w:after="160" w:line="259" w:lineRule="auto"/>
-        <w:rPr>
-          <w:i/>
-          <w:sz w:val="26"/>
-          <w:szCs w:val="26"/>
-        </w:rPr>
-      </w:pPr>
-      <w:r>
-        <w:rPr>
-          <w:i/>
-          <w:sz w:val="26"/>
-          <w:szCs w:val="26"/>
-        </w:rPr>
-        <w:t>http://robomongo.org/download.html</w:t>
-      </w:r>
-    </w:p>
-    <w:p>
-      <w:pPr>
-        <w:spacing w:after="160" w:line="259" w:lineRule="auto"/>
-        <w:rPr>
-          <w:b/>
-          <w:sz w:val="26"/>
-          <w:szCs w:val="26"/>
-        </w:rPr>
-      </w:pPr>
-      <w:r>
-        <w:rPr>
-          <w:b/>
-          <w:sz w:val="26"/>
-          <w:szCs w:val="26"/>
-        </w:rPr>
-        <w:lastRenderedPageBreak/>
-        <w:t>- Cài đặt gói thư viện:</w:t>
-      </w:r>
-    </w:p>
-    <w:p>
-      <w:pPr>
-        <w:spacing w:after="160" w:line="259" w:lineRule="auto"/>
-        <w:rPr>
-          <w:sz w:val="26"/>
-          <w:szCs w:val="26"/>
-        </w:rPr>
-      </w:pPr>
-      <w:r>
-        <w:rPr>
-          <w:sz w:val="26"/>
-          <w:szCs w:val="26"/>
-        </w:rPr>
-        <w:t>Các gói thư viện của đồ án được lưu trong tập tin package.json của thư mục chứa mã nguồn.</w:t>
-      </w:r>
-    </w:p>
-    <w:p>
-      <w:pPr>
-        <w:spacing w:after="160" w:line="259" w:lineRule="auto"/>
-        <w:rPr>
-          <w:sz w:val="26"/>
-          <w:szCs w:val="26"/>
-        </w:rPr>
-      </w:pPr>
-      <w:r>
-        <w:rPr>
-          <w:sz w:val="26"/>
-          <w:szCs w:val="26"/>
-        </w:rPr>
-        <w:t xml:space="preserve">Ta tiến hành kết nối mạng, mở màn hình CMD, di chuyển đến thư mục tập tin package.json và chạy lệnh </w:t>
-      </w:r>
-    </w:p>
-    <w:p>
-      <w:pPr>
-        <w:spacing w:after="160" w:line="259" w:lineRule="auto"/>
-        <w:rPr>
-          <w:b/>
-          <w:sz w:val="26"/>
-          <w:szCs w:val="26"/>
-        </w:rPr>
-      </w:pPr>
-      <w:r>
-        <w:rPr>
-          <w:b/>
-          <w:sz w:val="26"/>
-          <w:szCs w:val="26"/>
-        </w:rPr>
-        <w:t>npm install</w:t>
-      </w:r>
-    </w:p>
-    <w:p>
-      <w:pPr>
-        <w:spacing w:after="160" w:line="259" w:lineRule="auto"/>
-        <w:rPr>
-          <w:sz w:val="26"/>
-          <w:szCs w:val="26"/>
-        </w:rPr>
-      </w:pPr>
-      <w:r>
-        <w:rPr>
-          <w:sz w:val="26"/>
-          <w:szCs w:val="26"/>
-        </w:rPr>
-        <w:t>Sau khi chạy xong thì ta đã cài đặt đầy đủ các gói thư viện để chạy chương trình demo</w:t>
-      </w:r>
-    </w:p>
-    <w:p>
-      <w:pPr>
-        <w:spacing w:after="160" w:line="259" w:lineRule="auto"/>
-        <w:rPr>
-          <w:b/>
-          <w:sz w:val="26"/>
-          <w:szCs w:val="26"/>
-        </w:rPr>
-      </w:pPr>
-      <w:r>
-        <w:rPr>
-          <w:b/>
-          <w:sz w:val="26"/>
-          <w:szCs w:val="26"/>
-        </w:rPr>
-        <w:t xml:space="preserve">3.2.2 </w:t>
-      </w:r>
-      <w:r>
-        <w:rPr>
-          <w:b/>
-          <w:sz w:val="26"/>
-          <w:szCs w:val="26"/>
-        </w:rPr>
-        <w:t>Cài đặt các chức năng của ứng dụng:</w:t>
-      </w:r>
-    </w:p>
-    <w:p>
-      <w:pPr>
-        <w:spacing w:after="160" w:line="259" w:lineRule="auto"/>
-        <w:rPr>
-          <w:sz w:val="26"/>
-          <w:szCs w:val="26"/>
-        </w:rPr>
-      </w:pPr>
-      <w:r>
-        <w:rPr>
-          <w:sz w:val="26"/>
-          <w:szCs w:val="26"/>
-        </w:rPr>
-        <w:t xml:space="preserve">Ứng dụng được </w:t>
-      </w:r>
-      <w:r>
-        <w:rPr>
-          <w:sz w:val="26"/>
-          <w:szCs w:val="26"/>
-        </w:rPr>
-        <w:t>thiết kê theo hướng mô-đun hóa, các mô-đun ít gây ảnh hưởng đến nhau. Trong mỗi mô-đun, tập hợp các mã nguồn phía Client được tổ chức trông một thư mục và tương tự tập hợp mã nguồn phía Server cũng được tổ chức ở một thư mục riêng biệt.</w:t>
-      </w:r>
-    </w:p>
-    <w:p>
-      <w:pPr>
-        <w:spacing w:after="160" w:line="259" w:lineRule="auto"/>
-        <w:rPr>
-          <w:b/>
-          <w:sz w:val="26"/>
-          <w:szCs w:val="26"/>
-        </w:rPr>
-      </w:pPr>
-      <w:r>
-        <w:rPr>
-          <w:b/>
-          <w:sz w:val="26"/>
-          <w:szCs w:val="26"/>
-        </w:rPr>
-        <w:t xml:space="preserve">3.3 Kết quả </w:t>
-      </w:r>
-      <w:r>
-        <w:rPr>
-          <w:b/>
-          <w:sz w:val="26"/>
-          <w:szCs w:val="26"/>
-        </w:rPr>
-        <w:t>thu được:</w:t>
-      </w:r>
-    </w:p>
-    <w:p>
-      <w:pPr>
-        <w:spacing w:after="160" w:line="259" w:lineRule="auto"/>
-        <w:rPr>
-          <w:b/>
-          <w:sz w:val="26"/>
-          <w:szCs w:val="26"/>
-        </w:rPr>
-      </w:pPr>
-      <w:r>
-        <w:rPr>
-          <w:b/>
-          <w:sz w:val="26"/>
-          <w:szCs w:val="26"/>
-        </w:rPr>
-        <w:t>3.3.1</w:t>
-      </w:r>
-      <w:r>
-        <w:rPr>
-          <w:b/>
-          <w:sz w:val="26"/>
-          <w:szCs w:val="26"/>
-        </w:rPr>
-        <w:t xml:space="preserve"> </w:t>
-      </w:r>
-      <w:r>
-        <w:rPr>
-          <w:b/>
-          <w:sz w:val="26"/>
-          <w:szCs w:val="26"/>
-        </w:rPr>
-        <w:t>Một số màn hình chức năng chính:</w:t>
-      </w:r>
-    </w:p>
-    <w:p>
-      <w:pPr>
-        <w:spacing w:after="160" w:line="259" w:lineRule="auto"/>
-        <w:rPr>
-          <w:b/>
-          <w:sz w:val="26"/>
-          <w:szCs w:val="26"/>
-        </w:rPr>
-      </w:pPr>
-      <w:r>
-        <w:rPr>
-          <w:b/>
-          <w:sz w:val="26"/>
-          <w:szCs w:val="26"/>
-        </w:rPr>
-        <w:t>- Màn hình trang chủ:</w:t>
-      </w:r>
-    </w:p>
-    <w:p>
-      <w:pPr>
-        <w:spacing w:after="160" w:line="259" w:lineRule="auto"/>
-        <w:rPr>
-          <w:sz w:val="26"/>
-          <w:szCs w:val="26"/>
-        </w:rPr>
-      </w:pPr>
-      <w:r>
-        <w:rPr>
-          <w:noProof/>
-        </w:rPr>
         <w:drawing>
           <wp:inline distT="0" distB="0" distL="0" distR="0" wp14:anchorId="0BA5B2BB" wp14:editId="331FDA70">
             <wp:extent cx="5943600" cy="2438400"/>
@@ -14292,7 +15530,7 @@
                     <pic:cNvPicPr/>
                   </pic:nvPicPr>
                   <pic:blipFill>
-                    <a:blip r:embed="rId43"/>
+                    <a:blip r:embed="rId32"/>
                     <a:stretch>
                       <a:fillRect/>
                     </a:stretch>
@@ -14312,24 +15550,13 @@
           </wp:inline>
         </w:drawing>
       </w:r>
-    </w:p>
-    <w:p>
-      <w:pPr>
-        <w:spacing w:after="160" w:line="259" w:lineRule="auto"/>
-        <w:jc w:val="center"/>
-        <w:rPr>
-          <w:i/>
-          <w:sz w:val="26"/>
-          <w:szCs w:val="26"/>
-        </w:rPr>
-      </w:pPr>
-      <w:r>
-        <w:rPr>
-          <w:i/>
-          <w:sz w:val="26"/>
-          <w:szCs w:val="26"/>
-        </w:rPr>
-        <w:t>Hình 3.12 Màn hình trang chủ</w:t>
+      <w:r>
+        <w:rPr>
+          <w:i/>
+          <w:sz w:val="26"/>
+          <w:szCs w:val="26"/>
+        </w:rPr>
+        <w:t>Hình 3.1 Màn hình trang chủ</w:t>
       </w:r>
       <w:r>
         <w:rPr>
@@ -14344,31 +15571,6 @@
       <w:pPr>
         <w:spacing w:after="160" w:line="259" w:lineRule="auto"/>
         <w:rPr>
-          <w:sz w:val="26"/>
-          <w:szCs w:val="26"/>
-        </w:rPr>
-      </w:pPr>
-      <w:r>
-        <w:rPr>
-          <w:sz w:val="26"/>
-          <w:szCs w:val="26"/>
-        </w:rPr>
-        <w:br w:type="page"/>
-      </w:r>
-    </w:p>
-    <w:p>
-      <w:pPr>
-        <w:spacing w:after="160" w:line="259" w:lineRule="auto"/>
-        <w:rPr>
-          <w:sz w:val="26"/>
-          <w:szCs w:val="26"/>
-        </w:rPr>
-      </w:pPr>
-    </w:p>
-    <w:p>
-      <w:pPr>
-        <w:rPr>
-          <w:b/>
           <w:sz w:val="26"/>
           <w:szCs w:val="26"/>
         </w:rPr>
@@ -14434,7 +15636,7 @@
                     <pic:cNvPicPr/>
                   </pic:nvPicPr>
                   <pic:blipFill>
-                    <a:blip r:embed="rId44"/>
+                    <a:blip r:embed="rId33"/>
                     <a:stretch>
                       <a:fillRect/>
                     </a:stretch>
@@ -14470,7 +15672,23 @@
           <w:sz w:val="26"/>
           <w:szCs w:val="26"/>
         </w:rPr>
-        <w:t>Hình 3.13 Màn hình đăng ký tài khoản</w:t>
+        <w:t>Hình 3.</w:t>
+      </w:r>
+      <w:r>
+        <w:rPr>
+          <w:i/>
+          <w:sz w:val="26"/>
+          <w:szCs w:val="26"/>
+        </w:rPr>
+        <w:t>2</w:t>
+      </w:r>
+      <w:r>
+        <w:rPr>
+          <w:i/>
+          <w:sz w:val="26"/>
+          <w:szCs w:val="26"/>
+        </w:rPr>
+        <w:t xml:space="preserve"> Màn hình đăng ký tài khoản</w:t>
       </w:r>
     </w:p>
     <w:p>
@@ -14529,6 +15747,7 @@
         <w:rPr>
           <w:noProof/>
         </w:rPr>
+        <w:lastRenderedPageBreak/>
         <w:drawing>
           <wp:inline distT="0" distB="0" distL="0" distR="0" wp14:anchorId="3A5A9934" wp14:editId="63DE5F71">
             <wp:extent cx="5943600" cy="2600325"/>
@@ -14545,7 +15764,7 @@
                     <pic:cNvPicPr/>
                   </pic:nvPicPr>
                   <pic:blipFill>
-                    <a:blip r:embed="rId45"/>
+                    <a:blip r:embed="rId34"/>
                     <a:stretch>
                       <a:fillRect/>
                     </a:stretch>
@@ -14569,19 +15788,36 @@
     <w:p>
       <w:pPr>
         <w:spacing w:after="160" w:line="259" w:lineRule="auto"/>
-        <w:rPr>
-          <w:i/>
-          <w:sz w:val="26"/>
-          <w:szCs w:val="26"/>
-        </w:rPr>
-      </w:pPr>
-      <w:r>
-        <w:rPr>
-          <w:i/>
-          <w:sz w:val="26"/>
-          <w:szCs w:val="26"/>
-        </w:rPr>
-        <w:t>Hình 3.14 Màn hình đăng nhập</w:t>
+        <w:jc w:val="center"/>
+        <w:rPr>
+          <w:i/>
+          <w:sz w:val="26"/>
+          <w:szCs w:val="26"/>
+        </w:rPr>
+      </w:pPr>
+      <w:r>
+        <w:rPr>
+          <w:i/>
+          <w:sz w:val="26"/>
+          <w:szCs w:val="26"/>
+        </w:rPr>
+        <w:t>Hình 3.</w:t>
+      </w:r>
+      <w:r>
+        <w:rPr>
+          <w:i/>
+          <w:sz w:val="26"/>
+          <w:szCs w:val="26"/>
+        </w:rPr>
+        <w:t>3</w:t>
+      </w:r>
+      <w:r>
+        <w:rPr>
+          <w:i/>
+          <w:sz w:val="26"/>
+          <w:szCs w:val="26"/>
+        </w:rPr>
+        <w:t xml:space="preserve"> Màn hình đăng nhập</w:t>
       </w:r>
     </w:p>
     <w:p>
@@ -14650,10 +15886,10 @@
           <w:noProof/>
         </w:rPr>
         <w:drawing>
-          <wp:inline distT="0" distB="0" distL="0" distR="0" wp14:anchorId="42E70BBA" wp14:editId="276FD301">
-            <wp:extent cx="5943600" cy="2801620"/>
-            <wp:effectExtent l="0" t="0" r="0" b="0"/>
-            <wp:docPr id="29" name="Picture 29"/>
+          <wp:inline distT="0" distB="0" distL="0" distR="0" wp14:anchorId="5A4537C2" wp14:editId="621B63C6">
+            <wp:extent cx="5943600" cy="2810510"/>
+            <wp:effectExtent l="0" t="0" r="0" b="8890"/>
+            <wp:docPr id="20" name="Picture 20"/>
             <wp:cNvGraphicFramePr>
               <a:graphicFrameLocks xmlns:a="http://schemas.openxmlformats.org/drawingml/2006/main" noChangeAspect="1"/>
             </wp:cNvGraphicFramePr>
@@ -14665,7 +15901,7 @@
                     <pic:cNvPicPr/>
                   </pic:nvPicPr>
                   <pic:blipFill>
-                    <a:blip r:embed="rId46"/>
+                    <a:blip r:embed="rId35"/>
                     <a:stretch>
                       <a:fillRect/>
                     </a:stretch>
@@ -14673,7 +15909,7 @@
                   <pic:spPr>
                     <a:xfrm>
                       <a:off x="0" y="0"/>
-                      <a:ext cx="5943600" cy="2801620"/>
+                      <a:ext cx="5943600" cy="2810510"/>
                     </a:xfrm>
                     <a:prstGeom prst="rect">
                       <a:avLst/>
@@ -14701,7 +15937,39 @@
           <w:sz w:val="26"/>
           <w:szCs w:val="26"/>
         </w:rPr>
-        <w:t>Hình 3.15 Mà hình đăng ký vườn rau</w:t>
+        <w:t>Hình 3.</w:t>
+      </w:r>
+      <w:r>
+        <w:rPr>
+          <w:i/>
+          <w:sz w:val="26"/>
+          <w:szCs w:val="26"/>
+        </w:rPr>
+        <w:t>4</w:t>
+      </w:r>
+      <w:r>
+        <w:rPr>
+          <w:i/>
+          <w:sz w:val="26"/>
+          <w:szCs w:val="26"/>
+        </w:rPr>
+        <w:t xml:space="preserve"> Mà</w:t>
+      </w:r>
+      <w:r>
+        <w:rPr>
+          <w:i/>
+          <w:sz w:val="26"/>
+          <w:szCs w:val="26"/>
+        </w:rPr>
+        <w:t>n</w:t>
+      </w:r>
+      <w:r>
+        <w:rPr>
+          <w:i/>
+          <w:sz w:val="26"/>
+          <w:szCs w:val="26"/>
+        </w:rPr>
+        <w:t xml:space="preserve"> hình đăng ký vườn rau</w:t>
       </w:r>
     </w:p>
     <w:p>
@@ -14767,7 +16035,7 @@
                     <pic:cNvPicPr/>
                   </pic:nvPicPr>
                   <pic:blipFill>
-                    <a:blip r:embed="rId47"/>
+                    <a:blip r:embed="rId36"/>
                     <a:stretch>
                       <a:fillRect/>
                     </a:stretch>
@@ -14791,19 +16059,36 @@
     <w:p>
       <w:pPr>
         <w:spacing w:after="160" w:line="259" w:lineRule="auto"/>
-        <w:rPr>
-          <w:i/>
-          <w:sz w:val="26"/>
-          <w:szCs w:val="26"/>
-        </w:rPr>
-      </w:pPr>
-      <w:r>
-        <w:rPr>
-          <w:i/>
-          <w:sz w:val="26"/>
-          <w:szCs w:val="26"/>
-        </w:rPr>
-        <w:t>Hình 3.16 Màn hình quản lý sản xuất dành cho chủ vườn</w:t>
+        <w:jc w:val="center"/>
+        <w:rPr>
+          <w:i/>
+          <w:sz w:val="26"/>
+          <w:szCs w:val="26"/>
+        </w:rPr>
+      </w:pPr>
+      <w:r>
+        <w:rPr>
+          <w:i/>
+          <w:sz w:val="26"/>
+          <w:szCs w:val="26"/>
+        </w:rPr>
+        <w:t>Hình 3.</w:t>
+      </w:r>
+      <w:r>
+        <w:rPr>
+          <w:i/>
+          <w:sz w:val="26"/>
+          <w:szCs w:val="26"/>
+        </w:rPr>
+        <w:t>5</w:t>
+      </w:r>
+      <w:r>
+        <w:rPr>
+          <w:i/>
+          <w:sz w:val="26"/>
+          <w:szCs w:val="26"/>
+        </w:rPr>
+        <w:t xml:space="preserve"> Màn hình quản lý sản xuất dành cho chủ vườn</w:t>
       </w:r>
     </w:p>
     <w:p>
@@ -14887,7 +16172,7 @@
                     <pic:cNvPicPr/>
                   </pic:nvPicPr>
                   <pic:blipFill>
-                    <a:blip r:embed="rId48"/>
+                    <a:blip r:embed="rId37"/>
                     <a:stretch>
                       <a:fillRect/>
                     </a:stretch>
@@ -14923,23 +16208,23 @@
           <w:sz w:val="26"/>
           <w:szCs w:val="26"/>
         </w:rPr>
-        <w:t xml:space="preserve">Hình 3.17 </w:t>
-      </w:r>
-      <w:r>
-        <w:rPr>
-          <w:i/>
-          <w:sz w:val="26"/>
-          <w:szCs w:val="26"/>
-        </w:rPr>
-        <w:t>Màn hình quản lý s</w:t>
-      </w:r>
-      <w:r>
-        <w:rPr>
-          <w:i/>
-          <w:sz w:val="26"/>
-          <w:szCs w:val="26"/>
-        </w:rPr>
-        <w:t>ản xuất dành cho người quản trị.</w:t>
+        <w:t>Hình 3.</w:t>
+      </w:r>
+      <w:r>
+        <w:rPr>
+          <w:i/>
+          <w:sz w:val="26"/>
+          <w:szCs w:val="26"/>
+        </w:rPr>
+        <w:t>6</w:t>
+      </w:r>
+      <w:r>
+        <w:rPr>
+          <w:i/>
+          <w:sz w:val="26"/>
+          <w:szCs w:val="26"/>
+        </w:rPr>
+        <w:t xml:space="preserve"> Màn hình quản lý sản xuất dành cho người quản trị.</w:t>
       </w:r>
     </w:p>
     <w:p>
@@ -15020,7 +16305,7 @@
                     <pic:cNvPicPr/>
                   </pic:nvPicPr>
                   <pic:blipFill>
-                    <a:blip r:embed="rId49"/>
+                    <a:blip r:embed="rId38"/>
                     <a:stretch>
                       <a:fillRect/>
                     </a:stretch>
@@ -15057,15 +16342,23 @@
           <w:sz w:val="26"/>
           <w:szCs w:val="26"/>
         </w:rPr>
-        <w:t xml:space="preserve">Hình 3.18 </w:t>
-      </w:r>
-      <w:r>
-        <w:rPr>
-          <w:i/>
-          <w:sz w:val="26"/>
-          <w:szCs w:val="26"/>
-        </w:rPr>
-        <w:t>Màn hình quản lý đối tượng sản xuất</w:t>
+        <w:t>Hình 3.</w:t>
+      </w:r>
+      <w:r>
+        <w:rPr>
+          <w:i/>
+          <w:sz w:val="26"/>
+          <w:szCs w:val="26"/>
+        </w:rPr>
+        <w:t>7</w:t>
+      </w:r>
+      <w:r>
+        <w:rPr>
+          <w:i/>
+          <w:sz w:val="26"/>
+          <w:szCs w:val="26"/>
+        </w:rPr>
+        <w:t xml:space="preserve"> Màn hình quản lý đối tượng sản xuất</w:t>
       </w:r>
     </w:p>
     <w:p>
@@ -15152,7 +16445,7 @@
                     <pic:cNvPicPr/>
                   </pic:nvPicPr>
                   <pic:blipFill>
-                    <a:blip r:embed="rId50"/>
+                    <a:blip r:embed="rId39"/>
                     <a:stretch>
                       <a:fillRect/>
                     </a:stretch>
@@ -15182,8 +16475,8 @@
           <w:szCs w:val="26"/>
         </w:rPr>
         <w:sectPr>
-          <w:headerReference w:type="default" r:id="rId51"/>
-          <w:headerReference w:type="first" r:id="rId52"/>
+          <w:headerReference w:type="default" r:id="rId40"/>
+          <w:headerReference w:type="first" r:id="rId41"/>
           <w:pgSz w:w="12240" w:h="15840"/>
           <w:pgMar w:top="1440" w:right="1440" w:bottom="1440" w:left="1440" w:header="720" w:footer="720" w:gutter="0"/>
           <w:cols w:space="720"/>
@@ -15197,38 +16490,135 @@
           <w:sz w:val="26"/>
           <w:szCs w:val="26"/>
         </w:rPr>
-        <w:t>Hình 3.19  Màn hình thông tin sản phẩm</w:t>
-      </w:r>
-    </w:p>
-    <w:p>
-      <w:pPr>
+        <w:t>Hình 3.</w:t>
+      </w:r>
+      <w:r>
+        <w:rPr>
+          <w:i/>
+          <w:sz w:val="26"/>
+          <w:szCs w:val="26"/>
+        </w:rPr>
+        <w:t>8</w:t>
+      </w:r>
+      <w:r>
+        <w:rPr>
+          <w:i/>
+          <w:sz w:val="26"/>
+          <w:szCs w:val="26"/>
+        </w:rPr>
+        <w:t xml:space="preserve">  Màn hình thông tin sản phẩm</w:t>
+      </w:r>
+    </w:p>
+    <w:p>
+      <w:pPr>
+        <w:pStyle w:val="Heading1"/>
         <w:jc w:val="center"/>
         <w:rPr>
-          <w:b/>
-          <w:sz w:val="26"/>
-          <w:szCs w:val="26"/>
-        </w:rPr>
-      </w:pPr>
-      <w:r>
-        <w:rPr>
-          <w:b/>
+          <w:rFonts w:ascii="Times New Roman" w:hAnsi="Times New Roman"/>
+          <w:b/>
+          <w:color w:val="auto"/>
+          <w:sz w:val="26"/>
+          <w:szCs w:val="26"/>
+        </w:rPr>
+      </w:pPr>
+      <w:bookmarkStart w:id="63" w:name="_Toc459736881"/>
+      <w:r>
+        <w:rPr>
+          <w:rFonts w:ascii="Times New Roman" w:hAnsi="Times New Roman"/>
+          <w:b/>
+          <w:color w:val="auto"/>
           <w:sz w:val="26"/>
           <w:szCs w:val="26"/>
         </w:rPr>
         <w:lastRenderedPageBreak/>
         <w:t>KẾT LUẬN</w:t>
       </w:r>
-    </w:p>
-    <w:p>
-      <w:pPr>
-        <w:jc w:val="center"/>
-        <w:rPr>
-          <w:b/>
+      <w:bookmarkEnd w:id="63"/>
+    </w:p>
+    <w:p>
+      <w:pPr>
+        <w:rPr>
+          <w:b/>
+          <w:sz w:val="26"/>
+          <w:szCs w:val="26"/>
+        </w:rPr>
+      </w:pPr>
+    </w:p>
+    <w:p>
+      <w:pPr>
+        <w:rPr>
+          <w:sz w:val="26"/>
+          <w:szCs w:val="26"/>
+        </w:rPr>
+      </w:pPr>
+      <w:r>
+        <w:rPr>
+          <w:sz w:val="26"/>
+          <w:szCs w:val="26"/>
+        </w:rPr>
+        <w:t xml:space="preserve">Áp dụng nghiệp vụ và các công nghệ xây dựng được một hệ thống cho phép người tiều dùng truy xuất thông tin của rau củ quả. </w:t>
+      </w:r>
+    </w:p>
+    <w:p>
+      <w:pPr>
+        <w:rPr>
+          <w:sz w:val="26"/>
+          <w:szCs w:val="26"/>
+        </w:rPr>
+      </w:pPr>
+      <w:r>
+        <w:rPr>
+          <w:sz w:val="26"/>
+          <w:szCs w:val="26"/>
+        </w:rPr>
+        <w:t>Người dùng là chủ vườn có thể đăng ký và quản lý thông tin vườn rau của mình.</w:t>
+      </w:r>
+    </w:p>
+    <w:p>
+      <w:pPr>
+        <w:rPr>
+          <w:sz w:val="26"/>
+          <w:szCs w:val="26"/>
+        </w:rPr>
+      </w:pPr>
+      <w:r>
+        <w:rPr>
+          <w:sz w:val="26"/>
+          <w:szCs w:val="26"/>
+        </w:rPr>
+        <w:t>Người quản trị có thể duyệt đăng ký vườn</w:t>
+      </w:r>
+      <w:r>
+        <w:rPr>
+          <w:sz w:val="26"/>
+          <w:szCs w:val="26"/>
+        </w:rPr>
+        <w:t xml:space="preserve">, quản lý thông tin vườn, tạo và quản lý mùa vụ vườn rau. Người quản trị viên có thể cập nhật dữ liệu đối tượng sản xuất, quản lý người dùng. </w:t>
+      </w:r>
+    </w:p>
+    <w:p>
+      <w:pPr>
+        <w:rPr>
+          <w:sz w:val="26"/>
+          <w:szCs w:val="26"/>
+        </w:rPr>
+      </w:pPr>
+      <w:r>
+        <w:rPr>
+          <w:sz w:val="26"/>
+          <w:szCs w:val="26"/>
+        </w:rPr>
+        <w:t>Ngoài ra hệ thống còn cho phép mọi người xem bài viết chia sẻ thông tin nông nghiệp, chủ vườn hoặc người quản trị có thể viết bài và quản lý bài viết của mình.</w:t>
+      </w:r>
+    </w:p>
+    <w:p>
+      <w:pPr>
+        <w:rPr>
           <w:sz w:val="26"/>
           <w:szCs w:val="26"/>
         </w:rPr>
         <w:sectPr>
-          <w:headerReference w:type="first" r:id="rId53"/>
+          <w:headerReference w:type="first" r:id="rId42"/>
           <w:pgSz w:w="12240" w:h="15840"/>
           <w:pgMar w:top="1440" w:right="1440" w:bottom="1440" w:left="1440" w:header="720" w:footer="720" w:gutter="0"/>
           <w:cols w:space="720"/>
@@ -15236,25 +16626,59 @@
           <w:docGrid w:linePitch="360"/>
         </w:sectPr>
       </w:pPr>
-    </w:p>
-    <w:p>
-      <w:pPr>
+      <w:r>
+        <w:rPr>
+          <w:sz w:val="26"/>
+          <w:szCs w:val="26"/>
+        </w:rPr>
+        <w:t>Trong tương lai, nếu được làm đồ án tốt nghiệp, em sẽ cập nhật thêm những tính năng mới cho hệ thống cũng như tối ưu hóa những tính năng hiện tại.</w:t>
+      </w:r>
+    </w:p>
+    <w:p>
+      <w:pPr>
+        <w:pStyle w:val="Heading1"/>
         <w:jc w:val="center"/>
         <w:rPr>
-          <w:b/>
-          <w:sz w:val="26"/>
-          <w:szCs w:val="26"/>
-        </w:rPr>
-      </w:pPr>
-      <w:r>
-        <w:rPr>
-          <w:b/>
+          <w:rFonts w:ascii="Times New Roman" w:hAnsi="Times New Roman" w:cs="Times New Roman"/>
+          <w:b/>
+          <w:color w:val="auto"/>
+          <w:sz w:val="26"/>
+          <w:szCs w:val="26"/>
+        </w:rPr>
+      </w:pPr>
+      <w:bookmarkStart w:id="64" w:name="_Toc459736882"/>
+      <w:r>
+        <w:rPr>
+          <w:rFonts w:ascii="Times New Roman" w:hAnsi="Times New Roman" w:cs="Times New Roman"/>
+          <w:b/>
+          <w:color w:val="auto"/>
           <w:sz w:val="26"/>
           <w:szCs w:val="26"/>
         </w:rPr>
         <w:lastRenderedPageBreak/>
+        <w:t xml:space="preserve">DANH MỤC </w:t>
+      </w:r>
+      <w:r>
+        <w:rPr>
+          <w:rFonts w:ascii="Times New Roman" w:hAnsi="Times New Roman" w:cs="Times New Roman"/>
+          <w:b/>
+          <w:color w:val="auto"/>
+          <w:sz w:val="26"/>
+          <w:szCs w:val="26"/>
+        </w:rPr>
         <w:t>TÀI LIỆU THAM KHẢO</w:t>
       </w:r>
+      <w:bookmarkEnd w:id="64"/>
+    </w:p>
+    <w:p>
+      <w:pPr>
+        <w:jc w:val="center"/>
+        <w:rPr>
+          <w:b/>
+          <w:sz w:val="26"/>
+          <w:szCs w:val="26"/>
+        </w:rPr>
+      </w:pPr>
     </w:p>
     <w:p>
       <w:pPr>
@@ -15265,7 +16689,7 @@
       </w:pPr>
     </w:p>
     <w:sectPr>
-      <w:headerReference w:type="first" r:id="rId54"/>
+      <w:headerReference w:type="first" r:id="rId43"/>
       <w:pgSz w:w="12240" w:h="15840"/>
       <w:pgMar w:top="1440" w:right="1440" w:bottom="1440" w:left="1440" w:header="720" w:footer="720" w:gutter="0"/>
       <w:cols w:space="720"/>
@@ -15451,7 +16875,7 @@
       <w:rPr>
         <w:noProof/>
       </w:rPr>
-      <w:t>38</w:t>
+      <w:t>4</w:t>
     </w:r>
     <w:r>
       <w:rPr>
@@ -15571,7 +16995,7 @@
       <w:rPr>
         <w:noProof/>
       </w:rPr>
-      <w:t>43</w:t>
+      <w:t>7</w:t>
     </w:r>
     <w:r>
       <w:rPr>
@@ -15616,8 +17040,6 @@
     </w:r>
     <w:r>
       <w:tab/>
-    </w:r>
-    <w:r>
       <w:t>Mục lục</w:t>
     </w:r>
   </w:p>
@@ -15703,12 +17125,7 @@
     </w:r>
     <w:r>
       <w:tab/>
-    </w:r>
-    <w:r>
-      <w:t xml:space="preserve">  Chương </w:t>
-    </w:r>
-    <w:r>
-      <w:t>2 Cơ sở lý thuyết</w:t>
+      <w:t xml:space="preserve">  Chương 2 Cơ sở lý thuyết</w:t>
     </w:r>
   </w:p>
 </w:hdr>
@@ -15728,8 +17145,6 @@
     </w:r>
     <w:r>
       <w:tab/>
-    </w:r>
-    <w:r>
       <w:t>Chương 3. Phân tích, thiết kế và cài đặt</w:t>
     </w:r>
   </w:p>
@@ -15748,19 +17163,7 @@
       <w:ind w:left="720"/>
     </w:pPr>
     <w:r>
-      <w:t xml:space="preserve">Báo cáo TTTN Đại học           </w:t>
-    </w:r>
-    <w:r>
-      <w:t xml:space="preserve">                           </w:t>
-    </w:r>
-    <w:r>
-      <w:t xml:space="preserve">    </w:t>
-    </w:r>
-    <w:r>
-      <w:t xml:space="preserve">Chương 3. </w:t>
-    </w:r>
-    <w:r>
-      <w:t>Phân tích, thiết kế và cài đặt</w:t>
+      <w:t>Báo cáo TTTN Đại học                                          Chương 3. Phân tích, thiết kế và cài đặt</w:t>
     </w:r>
   </w:p>
 </w:hdr>
@@ -15777,10 +17180,7 @@
       </w:tabs>
     </w:pPr>
     <w:r>
-      <w:t xml:space="preserve">Báo cáo TTTN Đại học                                                                                       </w:t>
-    </w:r>
-    <w:r>
-      <w:t>Kết luận</w:t>
+      <w:t>Báo cáo TTTN Đại học                                                                                       Kết luận</w:t>
     </w:r>
   </w:p>
   <w:p>
@@ -17967,6 +19367,69 @@
       <w:szCs w:val="24"/>
     </w:rPr>
   </w:style>
+  <w:style w:type="paragraph" w:styleId="Heading1">
+    <w:name w:val="heading 1"/>
+    <w:basedOn w:val="Normal"/>
+    <w:next w:val="Normal"/>
+    <w:link w:val="Heading1Char"/>
+    <w:uiPriority w:val="9"/>
+    <w:qFormat/>
+    <w:rsid w:val="00AA3015"/>
+    <w:pPr>
+      <w:keepNext/>
+      <w:keepLines/>
+      <w:spacing w:before="240"/>
+      <w:outlineLvl w:val="0"/>
+    </w:pPr>
+    <w:rPr>
+      <w:rFonts w:asciiTheme="majorHAnsi" w:eastAsiaTheme="majorEastAsia" w:hAnsiTheme="majorHAnsi" w:cstheme="majorBidi"/>
+      <w:color w:val="2E74B5" w:themeColor="accent1" w:themeShade="BF"/>
+      <w:sz w:val="32"/>
+      <w:szCs w:val="32"/>
+    </w:rPr>
+  </w:style>
+  <w:style w:type="paragraph" w:styleId="Heading2">
+    <w:name w:val="heading 2"/>
+    <w:basedOn w:val="Normal"/>
+    <w:next w:val="Normal"/>
+    <w:link w:val="Heading2Char"/>
+    <w:uiPriority w:val="9"/>
+    <w:unhideWhenUsed/>
+    <w:qFormat/>
+    <w:rsid w:val="00E30D56"/>
+    <w:pPr>
+      <w:keepNext/>
+      <w:keepLines/>
+      <w:spacing w:before="40"/>
+      <w:outlineLvl w:val="1"/>
+    </w:pPr>
+    <w:rPr>
+      <w:rFonts w:asciiTheme="majorHAnsi" w:eastAsiaTheme="majorEastAsia" w:hAnsiTheme="majorHAnsi" w:cstheme="majorBidi"/>
+      <w:color w:val="2E74B5" w:themeColor="accent1" w:themeShade="BF"/>
+      <w:sz w:val="26"/>
+      <w:szCs w:val="26"/>
+    </w:rPr>
+  </w:style>
+  <w:style w:type="paragraph" w:styleId="Heading3">
+    <w:name w:val="heading 3"/>
+    <w:basedOn w:val="Normal"/>
+    <w:next w:val="Normal"/>
+    <w:link w:val="Heading3Char"/>
+    <w:uiPriority w:val="9"/>
+    <w:unhideWhenUsed/>
+    <w:qFormat/>
+    <w:rsid w:val="0010285A"/>
+    <w:pPr>
+      <w:keepNext/>
+      <w:keepLines/>
+      <w:spacing w:before="40"/>
+      <w:outlineLvl w:val="2"/>
+    </w:pPr>
+    <w:rPr>
+      <w:rFonts w:asciiTheme="majorHAnsi" w:eastAsiaTheme="majorEastAsia" w:hAnsiTheme="majorHAnsi" w:cstheme="majorBidi"/>
+      <w:color w:val="1F4D78" w:themeColor="accent1" w:themeShade="7F"/>
+    </w:rPr>
+  </w:style>
   <w:style w:type="character" w:default="1" w:styleId="DefaultParagraphFont">
     <w:name w:val="Default Paragraph Font"/>
     <w:uiPriority w:val="1"/>
@@ -18097,7 +19560,6 @@
     <w:name w:val="Hyperlink"/>
     <w:basedOn w:val="DefaultParagraphFont"/>
     <w:uiPriority w:val="99"/>
-    <w:semiHidden/>
     <w:unhideWhenUsed/>
     <w:rsid w:val="006239A5"/>
     <w:rPr>
@@ -18119,7 +19581,7 @@
     </w:rPr>
   </w:style>
   <w:style w:type="paragraph" w:customStyle="1" w:styleId="Char0">
-    <w:name w:val=" Char"/>
+    <w:name w:val="Char"/>
     <w:basedOn w:val="Normal"/>
     <w:rsid w:val="00820BA3"/>
     <w:pPr>
@@ -18131,6 +19593,96 @@
       <w:sz w:val="20"/>
       <w:szCs w:val="20"/>
     </w:rPr>
+  </w:style>
+  <w:style w:type="character" w:customStyle="1" w:styleId="Heading1Char">
+    <w:name w:val="Heading 1 Char"/>
+    <w:basedOn w:val="DefaultParagraphFont"/>
+    <w:link w:val="Heading1"/>
+    <w:uiPriority w:val="9"/>
+    <w:rsid w:val="00AA3015"/>
+    <w:rPr>
+      <w:rFonts w:asciiTheme="majorHAnsi" w:eastAsiaTheme="majorEastAsia" w:hAnsiTheme="majorHAnsi" w:cstheme="majorBidi"/>
+      <w:color w:val="2E74B5" w:themeColor="accent1" w:themeShade="BF"/>
+      <w:sz w:val="32"/>
+      <w:szCs w:val="32"/>
+    </w:rPr>
+  </w:style>
+  <w:style w:type="paragraph" w:styleId="TOCHeading">
+    <w:name w:val="TOC Heading"/>
+    <w:basedOn w:val="Heading1"/>
+    <w:next w:val="Normal"/>
+    <w:uiPriority w:val="39"/>
+    <w:unhideWhenUsed/>
+    <w:qFormat/>
+    <w:rsid w:val="00AA3015"/>
+    <w:pPr>
+      <w:spacing w:line="259" w:lineRule="auto"/>
+      <w:outlineLvl w:val="9"/>
+    </w:pPr>
+  </w:style>
+  <w:style w:type="paragraph" w:styleId="TOC1">
+    <w:name w:val="toc 1"/>
+    <w:basedOn w:val="Normal"/>
+    <w:next w:val="Normal"/>
+    <w:autoRedefine/>
+    <w:uiPriority w:val="39"/>
+    <w:unhideWhenUsed/>
+    <w:rsid w:val="00AA3015"/>
+    <w:pPr>
+      <w:spacing w:after="100"/>
+    </w:pPr>
+  </w:style>
+  <w:style w:type="character" w:customStyle="1" w:styleId="Heading2Char">
+    <w:name w:val="Heading 2 Char"/>
+    <w:basedOn w:val="DefaultParagraphFont"/>
+    <w:link w:val="Heading2"/>
+    <w:uiPriority w:val="9"/>
+    <w:rsid w:val="00E30D56"/>
+    <w:rPr>
+      <w:rFonts w:asciiTheme="majorHAnsi" w:eastAsiaTheme="majorEastAsia" w:hAnsiTheme="majorHAnsi" w:cstheme="majorBidi"/>
+      <w:color w:val="2E74B5" w:themeColor="accent1" w:themeShade="BF"/>
+      <w:sz w:val="26"/>
+      <w:szCs w:val="26"/>
+    </w:rPr>
+  </w:style>
+  <w:style w:type="character" w:customStyle="1" w:styleId="Heading3Char">
+    <w:name w:val="Heading 3 Char"/>
+    <w:basedOn w:val="DefaultParagraphFont"/>
+    <w:link w:val="Heading3"/>
+    <w:uiPriority w:val="9"/>
+    <w:rsid w:val="0010285A"/>
+    <w:rPr>
+      <w:rFonts w:asciiTheme="majorHAnsi" w:eastAsiaTheme="majorEastAsia" w:hAnsiTheme="majorHAnsi" w:cstheme="majorBidi"/>
+      <w:color w:val="1F4D78" w:themeColor="accent1" w:themeShade="7F"/>
+      <w:sz w:val="24"/>
+      <w:szCs w:val="24"/>
+    </w:rPr>
+  </w:style>
+  <w:style w:type="paragraph" w:styleId="TOC2">
+    <w:name w:val="toc 2"/>
+    <w:basedOn w:val="Normal"/>
+    <w:next w:val="Normal"/>
+    <w:autoRedefine/>
+    <w:uiPriority w:val="39"/>
+    <w:unhideWhenUsed/>
+    <w:rsid w:val="00073369"/>
+    <w:pPr>
+      <w:spacing w:after="100"/>
+      <w:ind w:left="240"/>
+    </w:pPr>
+  </w:style>
+  <w:style w:type="paragraph" w:styleId="TOC3">
+    <w:name w:val="toc 3"/>
+    <w:basedOn w:val="Normal"/>
+    <w:next w:val="Normal"/>
+    <w:autoRedefine/>
+    <w:uiPriority w:val="39"/>
+    <w:unhideWhenUsed/>
+    <w:rsid w:val="00073369"/>
+    <w:pPr>
+      <w:spacing w:after="100"/>
+      <w:ind w:left="480"/>
+    </w:pPr>
   </w:style>
 </w:styles>
 </file>
@@ -18401,7 +19953,7 @@
 </file>
 
 <file path=customXml/itemProps1.xml><?xml version="1.0" encoding="utf-8"?>
-<ds:datastoreItem xmlns:ds="http://schemas.openxmlformats.org/officeDocument/2006/customXml" ds:itemID="{36C8B4FC-ABC2-44FC-97FC-F81AF886F46C}">
+<ds:datastoreItem xmlns:ds="http://schemas.openxmlformats.org/officeDocument/2006/customXml" ds:itemID="{FF106B9B-AF6B-4A52-BBFF-909BD3A184B3}">
   <ds:schemaRefs>
     <ds:schemaRef ds:uri="http://schemas.openxmlformats.org/officeDocument/2006/bibliography"/>
   </ds:schemaRefs>

--- a/BaocaoTTTN-HoNgocKhanhTrinh-n12dccn095 - Copy (Repaired).docx
+++ b/BaocaoTTTN-HoNgocKhanhTrinh-n12dccn095 - Copy (Repaired).docx
@@ -617,7 +617,25 @@
           <w:sz w:val="26"/>
           <w:szCs w:val="26"/>
         </w:rPr>
-        <w:t>12DCPM01-N</w:t>
+        <w:t>12</w:t>
+      </w:r>
+      <w:r>
+        <w:rPr>
+          <w:b/>
+          <w:sz w:val="26"/>
+          <w:szCs w:val="26"/>
+        </w:rPr>
+        <w:t>CQ</w:t>
+      </w:r>
+      <w:bookmarkStart w:id="0" w:name="_GoBack"/>
+      <w:bookmarkEnd w:id="0"/>
+      <w:r>
+        <w:rPr>
+          <w:b/>
+          <w:sz w:val="26"/>
+          <w:szCs w:val="26"/>
+        </w:rPr>
+        <w:t>PM01-N</w:t>
       </w:r>
     </w:p>
     <w:p>
@@ -779,7 +797,7 @@
           <w:szCs w:val="28"/>
         </w:rPr>
       </w:pPr>
-      <w:bookmarkStart w:id="0" w:name="_Toc459736852"/>
+      <w:bookmarkStart w:id="1" w:name="_Toc459736852"/>
       <w:r>
         <w:rPr>
           <w:rFonts w:ascii="Times New Roman" w:hAnsi="Times New Roman"/>
@@ -791,7 +809,7 @@
         <w:lastRenderedPageBreak/>
         <w:t>MỞ ĐẦU</w:t>
       </w:r>
-      <w:bookmarkEnd w:id="0"/>
+      <w:bookmarkEnd w:id="1"/>
     </w:p>
     <w:p>
       <w:pPr>
@@ -944,10 +962,10 @@
           <w:shd w:val="clear" w:color="auto" w:fill="FFFFFF"/>
         </w:rPr>
       </w:pPr>
-      <w:bookmarkStart w:id="1" w:name="_Toc425243352"/>
-      <w:bookmarkStart w:id="2" w:name="_Toc425212607"/>
-      <w:bookmarkEnd w:id="1"/>
+      <w:bookmarkStart w:id="2" w:name="_Toc425243352"/>
+      <w:bookmarkStart w:id="3" w:name="_Toc425212607"/>
       <w:bookmarkEnd w:id="2"/>
+      <w:bookmarkEnd w:id="3"/>
       <w:r>
         <w:rPr>
           <w:b/>
@@ -1231,9 +1249,9 @@
         </w:rPr>
         <w:tab/>
       </w:r>
-      <w:bookmarkStart w:id="3" w:name="_Toc425243353"/>
-      <w:bookmarkStart w:id="4" w:name="_Toc425238018"/>
-      <w:bookmarkStart w:id="5" w:name="_Toc425232271"/>
+      <w:bookmarkStart w:id="4" w:name="_Toc425243353"/>
+      <w:bookmarkStart w:id="5" w:name="_Toc425238018"/>
+      <w:bookmarkStart w:id="6" w:name="_Toc425232271"/>
       <w:r>
         <w:rPr>
           <w:color w:val="000000"/>
@@ -1243,9 +1261,9 @@
         </w:rPr>
         <w:t>TP.Hồ Chí Minh, tháng 8 năm 201</w:t>
       </w:r>
-      <w:bookmarkEnd w:id="3"/>
       <w:bookmarkEnd w:id="4"/>
       <w:bookmarkEnd w:id="5"/>
+      <w:bookmarkEnd w:id="6"/>
       <w:r>
         <w:rPr>
           <w:color w:val="000000"/>
@@ -1944,7 +1962,7 @@
                 <w:sz w:val="22"/>
                 <w:szCs w:val="22"/>
               </w:rPr>
-              <w:tab/>
+              <w:t xml:space="preserve"> </w:t>
             </w:r>
             <w:r>
               <w:rPr>
@@ -3657,7 +3675,7 @@
                 <w:noProof/>
                 <w:webHidden/>
               </w:rPr>
-              <w:t>31</w:t>
+              <w:t>33</w:t>
             </w:r>
             <w:r>
               <w:rPr>
@@ -3729,7 +3747,7 @@
                 <w:noProof/>
                 <w:webHidden/>
               </w:rPr>
-              <w:t>31</w:t>
+              <w:t>33</w:t>
             </w:r>
             <w:r>
               <w:rPr>
@@ -3801,7 +3819,7 @@
                 <w:noProof/>
                 <w:webHidden/>
               </w:rPr>
-              <w:t>37</w:t>
+              <w:t>39</w:t>
             </w:r>
             <w:r>
               <w:rPr>
@@ -3873,7 +3891,7 @@
                 <w:noProof/>
                 <w:webHidden/>
               </w:rPr>
-              <w:t>38</w:t>
+              <w:t>40</w:t>
             </w:r>
             <w:r>
               <w:rPr>
@@ -4214,28 +4232,14 @@
           <w:sz w:val="26"/>
           <w:szCs w:val="26"/>
         </w:rPr>
-        <w:t xml:space="preserve">HÌNH </w:t>
-      </w:r>
-      <w:r>
-        <w:rPr>
-          <w:sz w:val="26"/>
-          <w:szCs w:val="26"/>
-        </w:rPr>
-        <w:t>3.1</w:t>
-      </w:r>
-      <w:r>
-        <w:rPr>
-          <w:sz w:val="26"/>
-          <w:szCs w:val="26"/>
-        </w:rPr>
-        <w:t xml:space="preserve"> </w:t>
-      </w:r>
-      <w:r>
-        <w:rPr>
-          <w:sz w:val="26"/>
-          <w:szCs w:val="26"/>
-        </w:rPr>
-        <w:t>Màn hình trang chủ hệ thống</w:t>
+        <w:t>HÌNH 3.1</w:t>
+      </w:r>
+      <w:r>
+        <w:rPr>
+          <w:sz w:val="26"/>
+          <w:szCs w:val="26"/>
+        </w:rPr>
+        <w:t xml:space="preserve"> Cấu hình kết nối cơ sở dữ liệu</w:t>
       </w:r>
     </w:p>
     <w:p>
@@ -4252,7 +4256,14 @@
           <w:sz w:val="26"/>
           <w:szCs w:val="26"/>
         </w:rPr>
-        <w:t>HÌNH 3.2 Màn hình đăng ký tài khoản</w:t>
+        <w:t>HÌNH 3.2</w:t>
+      </w:r>
+      <w:r>
+        <w:rPr>
+          <w:sz w:val="26"/>
+          <w:szCs w:val="26"/>
+        </w:rPr>
+        <w:t xml:space="preserve"> Cấu trúc mô-đun core</w:t>
       </w:r>
     </w:p>
     <w:p>
@@ -4269,7 +4280,169 @@
           <w:sz w:val="26"/>
           <w:szCs w:val="26"/>
         </w:rPr>
-        <w:t>HÌNH 3.3 Màn hình đăng nhập</w:t>
+        <w:t>HÌNH 3.3</w:t>
+      </w:r>
+      <w:r>
+        <w:rPr>
+          <w:sz w:val="26"/>
+          <w:szCs w:val="26"/>
+        </w:rPr>
+        <w:t xml:space="preserve"> Thành phần Client Controller của mô-đun Gardens( Vườn rau)</w:t>
+      </w:r>
+    </w:p>
+    <w:p>
+      <w:pPr>
+        <w:spacing w:line="312" w:lineRule="auto"/>
+        <w:jc w:val="both"/>
+        <w:rPr>
+          <w:sz w:val="26"/>
+          <w:szCs w:val="26"/>
+        </w:rPr>
+      </w:pPr>
+      <w:r>
+        <w:rPr>
+          <w:sz w:val="26"/>
+          <w:szCs w:val="26"/>
+        </w:rPr>
+        <w:t>HÌNH 3.4</w:t>
+      </w:r>
+      <w:r>
+        <w:rPr>
+          <w:sz w:val="26"/>
+          <w:szCs w:val="26"/>
+        </w:rPr>
+        <w:t xml:space="preserve"> Thành phần Cliet View của mô-đun Garden (Vườn rau)</w:t>
+      </w:r>
+    </w:p>
+    <w:p>
+      <w:pPr>
+        <w:spacing w:line="312" w:lineRule="auto"/>
+        <w:jc w:val="both"/>
+        <w:rPr>
+          <w:sz w:val="26"/>
+          <w:szCs w:val="26"/>
+        </w:rPr>
+      </w:pPr>
+      <w:r>
+        <w:rPr>
+          <w:sz w:val="26"/>
+          <w:szCs w:val="26"/>
+        </w:rPr>
+        <w:t>HÌNH 3.5</w:t>
+      </w:r>
+      <w:r>
+        <w:rPr>
+          <w:sz w:val="26"/>
+          <w:szCs w:val="26"/>
+        </w:rPr>
+        <w:t xml:space="preserve"> Thành phần Server Controller của mô-đun Garden (Vườn rau)</w:t>
+      </w:r>
+    </w:p>
+    <w:p>
+      <w:pPr>
+        <w:spacing w:line="312" w:lineRule="auto"/>
+        <w:jc w:val="both"/>
+        <w:rPr>
+          <w:sz w:val="26"/>
+          <w:szCs w:val="26"/>
+        </w:rPr>
+      </w:pPr>
+      <w:r>
+        <w:rPr>
+          <w:sz w:val="26"/>
+          <w:szCs w:val="26"/>
+        </w:rPr>
+        <w:t xml:space="preserve">HÌNH </w:t>
+      </w:r>
+      <w:r>
+        <w:rPr>
+          <w:sz w:val="26"/>
+          <w:szCs w:val="26"/>
+        </w:rPr>
+        <w:t>3.</w:t>
+      </w:r>
+      <w:r>
+        <w:rPr>
+          <w:sz w:val="26"/>
+          <w:szCs w:val="26"/>
+        </w:rPr>
+        <w:t>6</w:t>
+      </w:r>
+      <w:r>
+        <w:rPr>
+          <w:sz w:val="26"/>
+          <w:szCs w:val="26"/>
+        </w:rPr>
+        <w:t xml:space="preserve"> </w:t>
+      </w:r>
+      <w:r>
+        <w:rPr>
+          <w:sz w:val="26"/>
+          <w:szCs w:val="26"/>
+        </w:rPr>
+        <w:t>Màn hình trang chủ hệ thống</w:t>
+      </w:r>
+    </w:p>
+    <w:p>
+      <w:pPr>
+        <w:spacing w:line="312" w:lineRule="auto"/>
+        <w:jc w:val="both"/>
+        <w:rPr>
+          <w:sz w:val="26"/>
+          <w:szCs w:val="26"/>
+        </w:rPr>
+      </w:pPr>
+      <w:r>
+        <w:rPr>
+          <w:sz w:val="26"/>
+          <w:szCs w:val="26"/>
+        </w:rPr>
+        <w:t>HÌNH 3.</w:t>
+      </w:r>
+      <w:r>
+        <w:rPr>
+          <w:sz w:val="26"/>
+          <w:szCs w:val="26"/>
+        </w:rPr>
+        <w:t>7</w:t>
+      </w:r>
+      <w:r>
+        <w:rPr>
+          <w:sz w:val="26"/>
+          <w:szCs w:val="26"/>
+        </w:rPr>
+        <w:t xml:space="preserve"> Màn hình đăng ký tài khoản</w:t>
+      </w:r>
+    </w:p>
+    <w:p>
+      <w:pPr>
+        <w:spacing w:line="312" w:lineRule="auto"/>
+        <w:jc w:val="both"/>
+        <w:rPr>
+          <w:sz w:val="26"/>
+          <w:szCs w:val="26"/>
+        </w:rPr>
+      </w:pPr>
+      <w:r>
+        <w:rPr>
+          <w:sz w:val="26"/>
+          <w:szCs w:val="26"/>
+        </w:rPr>
+        <w:t>HÌNH 3.</w:t>
+      </w:r>
+      <w:r>
+        <w:rPr>
+          <w:sz w:val="26"/>
+          <w:szCs w:val="26"/>
+        </w:rPr>
+        <w:t>8</w:t>
+      </w:r>
+      <w:r>
+        <w:rPr>
+          <w:sz w:val="26"/>
+          <w:szCs w:val="26"/>
+        </w:rPr>
+        <w:t xml:space="preserve"> Màn hình đăng nhập</w:t>
       </w:r>
     </w:p>
     <w:p>
@@ -4286,7 +4459,21 @@
           <w:sz w:val="26"/>
           <w:szCs w:val="26"/>
         </w:rPr>
-        <w:t>HÌNH 3.4 Màn hình đăng ký vườn rau</w:t>
+        <w:t>HÌNH 3.</w:t>
+      </w:r>
+      <w:r>
+        <w:rPr>
+          <w:sz w:val="26"/>
+          <w:szCs w:val="26"/>
+        </w:rPr>
+        <w:t>9</w:t>
+      </w:r>
+      <w:r>
+        <w:rPr>
+          <w:sz w:val="26"/>
+          <w:szCs w:val="26"/>
+        </w:rPr>
+        <w:t xml:space="preserve"> Màn hình đăng ký vườn rau</w:t>
       </w:r>
     </w:p>
     <w:p>
@@ -4303,7 +4490,21 @@
           <w:sz w:val="26"/>
           <w:szCs w:val="26"/>
         </w:rPr>
-        <w:t>HÌNH 3.5 Màn hình quản lý sản xuất dành cho chủ vườn</w:t>
+        <w:t>HÌNH 3.</w:t>
+      </w:r>
+      <w:r>
+        <w:rPr>
+          <w:sz w:val="26"/>
+          <w:szCs w:val="26"/>
+        </w:rPr>
+        <w:t>10</w:t>
+      </w:r>
+      <w:r>
+        <w:rPr>
+          <w:sz w:val="26"/>
+          <w:szCs w:val="26"/>
+        </w:rPr>
+        <w:t xml:space="preserve"> Màn hình quản lý sản xuất dành cho chủ vườn</w:t>
       </w:r>
     </w:p>
     <w:p>
@@ -4320,7 +4521,21 @@
           <w:sz w:val="26"/>
           <w:szCs w:val="26"/>
         </w:rPr>
-        <w:t>HÌNH 3.6 Màn hình quản lý sản xuất dành cho người quản trị</w:t>
+        <w:t>HÌNH 3.</w:t>
+      </w:r>
+      <w:r>
+        <w:rPr>
+          <w:sz w:val="26"/>
+          <w:szCs w:val="26"/>
+        </w:rPr>
+        <w:t>11</w:t>
+      </w:r>
+      <w:r>
+        <w:rPr>
+          <w:sz w:val="26"/>
+          <w:szCs w:val="26"/>
+        </w:rPr>
+        <w:t xml:space="preserve"> Màn hình quản lý sản xuất dành cho người quản trị</w:t>
       </w:r>
     </w:p>
     <w:p>
@@ -4337,7 +4552,21 @@
           <w:sz w:val="26"/>
           <w:szCs w:val="26"/>
         </w:rPr>
-        <w:t>HÌNH 3.7 Màn hình quản lý đối tượng sản xuất</w:t>
+        <w:t>HÌNH 3.</w:t>
+      </w:r>
+      <w:r>
+        <w:rPr>
+          <w:sz w:val="26"/>
+          <w:szCs w:val="26"/>
+        </w:rPr>
+        <w:t>12</w:t>
+      </w:r>
+      <w:r>
+        <w:rPr>
+          <w:sz w:val="26"/>
+          <w:szCs w:val="26"/>
+        </w:rPr>
+        <w:t xml:space="preserve"> Màn hình quản lý đối tượng sản xuất</w:t>
       </w:r>
     </w:p>
     <w:p>
@@ -4354,7 +4583,21 @@
           <w:sz w:val="26"/>
           <w:szCs w:val="26"/>
         </w:rPr>
-        <w:t>HÌNH 3.8 Màn hình thông tin sản phẩm</w:t>
+        <w:t>HÌNH 3.</w:t>
+      </w:r>
+      <w:r>
+        <w:rPr>
+          <w:sz w:val="26"/>
+          <w:szCs w:val="26"/>
+        </w:rPr>
+        <w:t>13</w:t>
+      </w:r>
+      <w:r>
+        <w:rPr>
+          <w:sz w:val="26"/>
+          <w:szCs w:val="26"/>
+        </w:rPr>
+        <w:t xml:space="preserve"> Màn hình thông tin sản phẩm</w:t>
       </w:r>
       <w:r>
         <w:rPr>
@@ -4448,8 +4691,8 @@
           <w:szCs w:val="28"/>
         </w:rPr>
       </w:pPr>
-      <w:bookmarkStart w:id="6" w:name="_Toc459736409"/>
-      <w:bookmarkStart w:id="7" w:name="_Toc459736853"/>
+      <w:bookmarkStart w:id="7" w:name="_Toc459736409"/>
+      <w:bookmarkStart w:id="8" w:name="_Toc459736853"/>
       <w:r>
         <w:rPr>
           <w:b/>
@@ -4467,8 +4710,8 @@
         </w:rPr>
         <w:t>. ĐẶT VẤN ĐỀ</w:t>
       </w:r>
-      <w:bookmarkEnd w:id="6"/>
       <w:bookmarkEnd w:id="7"/>
+      <w:bookmarkEnd w:id="8"/>
     </w:p>
     <w:p>
       <w:pPr>
@@ -4490,8 +4733,8 @@
           <w:color w:val="auto"/>
         </w:rPr>
       </w:pPr>
-      <w:bookmarkStart w:id="8" w:name="_Toc459736410"/>
-      <w:bookmarkStart w:id="9" w:name="_Toc459736854"/>
+      <w:bookmarkStart w:id="9" w:name="_Toc459736410"/>
+      <w:bookmarkStart w:id="10" w:name="_Toc459736854"/>
       <w:r>
         <w:rPr>
           <w:rFonts w:ascii="Times New Roman" w:hAnsi="Times New Roman"/>
@@ -4508,23 +4751,39 @@
         </w:rPr>
         <w:t xml:space="preserve"> Mục tiêu, phạm vi nghiên cứu:</w:t>
       </w:r>
-      <w:r>
-        <w:rPr>
-          <w:rFonts w:ascii="Times New Roman" w:hAnsi="Times New Roman"/>
-          <w:b/>
-          <w:color w:val="auto"/>
-        </w:rPr>
-        <w:br/>
-      </w:r>
-      <w:r>
+    </w:p>
+    <w:p>
+      <w:pPr>
+        <w:pStyle w:val="Heading2"/>
         <w:rPr>
           <w:rFonts w:ascii="Times New Roman" w:hAnsi="Times New Roman"/>
           <w:color w:val="auto"/>
         </w:rPr>
-        <w:t xml:space="preserve">     Nghiên cứu về nghiệp vụ canh tác của vườn rau, kết hợp với việc nghiên cứu về các công nghệ để triển khai xầy dựng hệ thống thông tin tra cứu quá trình chăm sóc vườn rau trên nền Web.</w:t>
-      </w:r>
-      <w:bookmarkEnd w:id="8"/>
+      </w:pPr>
+      <w:r>
+        <w:rPr>
+          <w:rFonts w:ascii="Times New Roman" w:hAnsi="Times New Roman"/>
+          <w:b/>
+          <w:color w:val="auto"/>
+        </w:rPr>
+        <w:br/>
+      </w:r>
+      <w:r>
+        <w:rPr>
+          <w:rFonts w:ascii="Times New Roman" w:hAnsi="Times New Roman"/>
+          <w:color w:val="auto"/>
+        </w:rPr>
+        <w:t xml:space="preserve"> </w:t>
+      </w:r>
       <w:bookmarkEnd w:id="9"/>
+      <w:bookmarkEnd w:id="10"/>
+      <w:r>
+        <w:rPr>
+          <w:rFonts w:ascii="Times New Roman" w:hAnsi="Times New Roman"/>
+          <w:color w:val="auto"/>
+        </w:rPr>
+        <w:t>Mục tiêu xây dựng một hệ thống thống tin có quy mô nhỏ giúp quản lý vườn rau và quá trình canh tác các đối tượng sản xuất của vườn.</w:t>
+      </w:r>
     </w:p>
     <w:p>
       <w:pPr>
@@ -4535,8 +4794,8 @@
           <w:color w:val="auto"/>
         </w:rPr>
       </w:pPr>
-      <w:bookmarkStart w:id="10" w:name="_Toc459736411"/>
-      <w:bookmarkStart w:id="11" w:name="_Toc459736855"/>
+      <w:bookmarkStart w:id="11" w:name="_Toc459736411"/>
+      <w:bookmarkStart w:id="12" w:name="_Toc459736855"/>
       <w:r>
         <w:rPr>
           <w:rFonts w:ascii="Times New Roman" w:hAnsi="Times New Roman"/>
@@ -4553,29 +4812,83 @@
         </w:rPr>
         <w:t>cứu:</w:t>
       </w:r>
-      <w:bookmarkEnd w:id="10"/>
       <w:bookmarkEnd w:id="11"/>
-    </w:p>
-    <w:p>
-      <w:pPr>
-        <w:rPr>
-          <w:sz w:val="26"/>
-          <w:szCs w:val="26"/>
-        </w:rPr>
-      </w:pPr>
-      <w:r>
-        <w:rPr>
-          <w:sz w:val="26"/>
-          <w:szCs w:val="26"/>
-        </w:rPr>
-        <w:t xml:space="preserve">    Các sản phẩm rau củ quả của vườn rau, vườn rau, mùa vụ,</w:t>
-      </w:r>
-      <w:r>
-        <w:rPr>
-          <w:sz w:val="26"/>
-          <w:szCs w:val="26"/>
-        </w:rPr>
-        <w:t xml:space="preserve"> chủ vườn.</w:t>
+      <w:bookmarkEnd w:id="12"/>
+    </w:p>
+    <w:p/>
+    <w:p>
+      <w:pPr>
+        <w:rPr>
+          <w:sz w:val="26"/>
+          <w:szCs w:val="26"/>
+        </w:rPr>
+      </w:pPr>
+      <w:r>
+        <w:rPr>
+          <w:sz w:val="26"/>
+          <w:szCs w:val="26"/>
+        </w:rPr>
+        <w:t>- Vườn rau: các thông tin cơ bản của vườn như tên vườn, chủ vườn, địa chỉ, ngày tạo.</w:t>
+      </w:r>
+    </w:p>
+    <w:p>
+      <w:pPr>
+        <w:rPr>
+          <w:sz w:val="26"/>
+          <w:szCs w:val="26"/>
+        </w:rPr>
+      </w:pPr>
+      <w:r>
+        <w:rPr>
+          <w:sz w:val="26"/>
+          <w:szCs w:val="26"/>
+        </w:rPr>
+        <w:t>- Nghiệp vụ quản lý và chăm sóc vườn rau.</w:t>
+      </w:r>
+    </w:p>
+    <w:p>
+      <w:pPr>
+        <w:rPr>
+          <w:sz w:val="26"/>
+          <w:szCs w:val="26"/>
+        </w:rPr>
+      </w:pPr>
+      <w:r>
+        <w:rPr>
+          <w:sz w:val="26"/>
+          <w:szCs w:val="26"/>
+        </w:rPr>
+        <w:t>- Nghiệp vụ quản lý mùa vụ sản xuất của một vườn rau.</w:t>
+      </w:r>
+    </w:p>
+    <w:p>
+      <w:pPr>
+        <w:rPr>
+          <w:sz w:val="26"/>
+          <w:szCs w:val="26"/>
+        </w:rPr>
+      </w:pPr>
+      <w:r>
+        <w:rPr>
+          <w:sz w:val="26"/>
+          <w:szCs w:val="26"/>
+        </w:rPr>
+        <w:t>- Các đặc tính cơ bản của các đối tượng sản xuất.</w:t>
+      </w:r>
+    </w:p>
+    <w:p>
+      <w:pPr>
+        <w:rPr>
+          <w:sz w:val="26"/>
+          <w:szCs w:val="26"/>
+        </w:rPr>
+      </w:pPr>
+      <w:r>
+        <w:rPr>
+          <w:sz w:val="26"/>
+          <w:szCs w:val="26"/>
+        </w:rPr>
+        <w:t>- Các công nghệ để triển khai hệ thống trên nền Web</w:t>
       </w:r>
     </w:p>
     <w:p>
@@ -4592,8 +4905,8 @@
           <w:szCs w:val="26"/>
         </w:rPr>
       </w:pPr>
-      <w:bookmarkStart w:id="12" w:name="_Toc459736412"/>
-      <w:bookmarkStart w:id="13" w:name="_Toc459736856"/>
+      <w:bookmarkStart w:id="13" w:name="_Toc459736412"/>
+      <w:bookmarkStart w:id="14" w:name="_Toc459736856"/>
       <w:r>
         <w:rPr>
           <w:b/>
@@ -4610,16 +4923,35 @@
         </w:rPr>
         <w:t xml:space="preserve"> :</w:t>
       </w:r>
-      <w:bookmarkEnd w:id="12"/>
       <w:bookmarkEnd w:id="13"/>
-    </w:p>
-    <w:p>
-      <w:pPr>
-        <w:rPr>
-          <w:sz w:val="26"/>
-          <w:szCs w:val="26"/>
-        </w:rPr>
-      </w:pPr>
+      <w:bookmarkEnd w:id="14"/>
+    </w:p>
+    <w:p>
+      <w:pPr>
+        <w:pStyle w:val="ListParagraph"/>
+        <w:ind w:left="360"/>
+        <w:outlineLvl w:val="1"/>
+        <w:rPr>
+          <w:b/>
+          <w:sz w:val="26"/>
+          <w:szCs w:val="26"/>
+        </w:rPr>
+      </w:pPr>
+    </w:p>
+    <w:p>
+      <w:pPr>
+        <w:rPr>
+          <w:sz w:val="26"/>
+          <w:szCs w:val="26"/>
+        </w:rPr>
+      </w:pPr>
+      <w:r>
+        <w:rPr>
+          <w:sz w:val="26"/>
+          <w:szCs w:val="26"/>
+        </w:rPr>
+        <w:t xml:space="preserve">- </w:t>
+      </w:r>
       <w:r>
         <w:rPr>
           <w:sz w:val="26"/>
@@ -4647,6 +4979,13 @@
           <w:sz w:val="26"/>
           <w:szCs w:val="26"/>
         </w:rPr>
+        <w:t xml:space="preserve">- </w:t>
+      </w:r>
+      <w:r>
+        <w:rPr>
+          <w:sz w:val="26"/>
+          <w:szCs w:val="26"/>
+        </w:rPr>
         <w:t>Giúp chủ v</w:t>
       </w:r>
       <w:r>
@@ -4676,6 +5015,13 @@
           <w:sz w:val="26"/>
           <w:szCs w:val="26"/>
         </w:rPr>
+        <w:t xml:space="preserve">- </w:t>
+      </w:r>
+      <w:r>
+        <w:rPr>
+          <w:sz w:val="26"/>
+          <w:szCs w:val="26"/>
+        </w:rPr>
         <w:t>Giúp người quản trị có thể quản lý</w:t>
       </w:r>
       <w:r>
@@ -4733,6 +5079,13 @@
           <w:sz w:val="26"/>
           <w:szCs w:val="26"/>
         </w:rPr>
+        <w:t xml:space="preserve">- </w:t>
+      </w:r>
+      <w:r>
+        <w:rPr>
+          <w:sz w:val="26"/>
+          <w:szCs w:val="26"/>
+        </w:rPr>
         <w:t>Giúp mọi người có thể chia sẻ học hỏi kinh nghiệm canh tác nông nghiệp, từ đó cải thiện chất lượng sản phẩm cũng như đảm bảo vệ sinh an toàn thực phẩm.</w:t>
       </w:r>
     </w:p>
@@ -4745,8 +5098,8 @@
           <w:color w:val="auto"/>
         </w:rPr>
       </w:pPr>
-      <w:bookmarkStart w:id="14" w:name="_Toc459736413"/>
-      <w:bookmarkStart w:id="15" w:name="_Toc459736857"/>
+      <w:bookmarkStart w:id="15" w:name="_Toc459736413"/>
+      <w:bookmarkStart w:id="16" w:name="_Toc459736857"/>
       <w:r>
         <w:rPr>
           <w:rFonts w:ascii="Times New Roman" w:hAnsi="Times New Roman"/>
@@ -4755,9 +5108,10 @@
         </w:rPr>
         <w:t>1.4 Các tính năng của ứng dụng cần xây dựng:</w:t>
       </w:r>
-      <w:bookmarkEnd w:id="14"/>
       <w:bookmarkEnd w:id="15"/>
-    </w:p>
+      <w:bookmarkEnd w:id="16"/>
+    </w:p>
+    <w:p/>
     <w:p>
       <w:pPr>
         <w:rPr>
@@ -4860,7 +5214,21 @@
           <w:sz w:val="26"/>
           <w:szCs w:val="26"/>
         </w:rPr>
-        <w:t>- Bài viết chia sẻ kinh nghiệm sản xuất nông nghiệp.</w:t>
+        <w:t xml:space="preserve">- </w:t>
+      </w:r>
+      <w:r>
+        <w:rPr>
+          <w:sz w:val="26"/>
+          <w:szCs w:val="26"/>
+        </w:rPr>
+        <w:t>Cho phép đăng bài</w:t>
+      </w:r>
+      <w:r>
+        <w:rPr>
+          <w:sz w:val="26"/>
+          <w:szCs w:val="26"/>
+        </w:rPr>
+        <w:t xml:space="preserve"> viết chia sẻ kinh nghiệm sản xuất nông nghiệp.</w:t>
       </w:r>
     </w:p>
     <w:p>
@@ -4887,8 +5255,8 @@
           <w:szCs w:val="28"/>
         </w:rPr>
       </w:pPr>
-      <w:bookmarkStart w:id="16" w:name="_Toc459736414"/>
-      <w:bookmarkStart w:id="17" w:name="_Toc459736858"/>
+      <w:bookmarkStart w:id="17" w:name="_Toc459736414"/>
+      <w:bookmarkStart w:id="18" w:name="_Toc459736858"/>
       <w:r>
         <w:rPr>
           <w:b/>
@@ -4906,8 +5274,8 @@
         </w:rPr>
         <w:t>CƠ SỞ LÝ THUYẾT</w:t>
       </w:r>
-      <w:bookmarkEnd w:id="16"/>
       <w:bookmarkEnd w:id="17"/>
+      <w:bookmarkEnd w:id="18"/>
     </w:p>
     <w:p>
       <w:pPr>
@@ -4933,8 +5301,8 @@
           <w:szCs w:val="26"/>
         </w:rPr>
       </w:pPr>
-      <w:bookmarkStart w:id="18" w:name="_Toc459736415"/>
-      <w:bookmarkStart w:id="19" w:name="_Toc459736859"/>
+      <w:bookmarkStart w:id="19" w:name="_Toc459736415"/>
+      <w:bookmarkStart w:id="20" w:name="_Toc459736859"/>
       <w:r>
         <w:rPr>
           <w:b/>
@@ -4959,8 +5327,8 @@
         </w:rPr>
         <w:t>:</w:t>
       </w:r>
-      <w:bookmarkEnd w:id="18"/>
       <w:bookmarkEnd w:id="19"/>
+      <w:bookmarkEnd w:id="20"/>
     </w:p>
     <w:p>
       <w:pPr>
@@ -4977,8 +5345,8 @@
           <w:szCs w:val="26"/>
         </w:rPr>
       </w:pPr>
-      <w:bookmarkStart w:id="20" w:name="_Toc459736416"/>
-      <w:bookmarkStart w:id="21" w:name="_Toc459736860"/>
+      <w:bookmarkStart w:id="21" w:name="_Toc459736416"/>
+      <w:bookmarkStart w:id="22" w:name="_Toc459736860"/>
       <w:r>
         <w:rPr>
           <w:b/>
@@ -5015,8 +5383,8 @@
         </w:rPr>
         <w:t>:</w:t>
       </w:r>
-      <w:bookmarkEnd w:id="20"/>
       <w:bookmarkEnd w:id="21"/>
+      <w:bookmarkEnd w:id="22"/>
     </w:p>
     <w:p>
       <w:pPr>
@@ -5487,8 +5855,8 @@
           <w:szCs w:val="26"/>
         </w:rPr>
       </w:pPr>
-      <w:bookmarkStart w:id="22" w:name="_Toc459736417"/>
-      <w:bookmarkStart w:id="23" w:name="_Toc459736861"/>
+      <w:bookmarkStart w:id="23" w:name="_Toc459736417"/>
+      <w:bookmarkStart w:id="24" w:name="_Toc459736861"/>
       <w:r>
         <w:rPr>
           <w:b/>
@@ -5523,8 +5891,8 @@
         </w:rPr>
         <w:t>:</w:t>
       </w:r>
-      <w:bookmarkEnd w:id="22"/>
       <w:bookmarkEnd w:id="23"/>
+      <w:bookmarkEnd w:id="24"/>
     </w:p>
     <w:p>
       <w:pPr>
@@ -5587,8 +5955,8 @@
           <w:szCs w:val="26"/>
         </w:rPr>
       </w:pPr>
-      <w:bookmarkStart w:id="24" w:name="_Toc459736418"/>
-      <w:bookmarkStart w:id="25" w:name="_Toc459736862"/>
+      <w:bookmarkStart w:id="25" w:name="_Toc459736418"/>
+      <w:bookmarkStart w:id="26" w:name="_Toc459736862"/>
       <w:r>
         <w:rPr>
           <w:rFonts w:ascii="Times New Roman" w:hAnsi="Times New Roman" w:cs="Times New Roman"/>
@@ -5637,8 +6005,8 @@
         </w:rPr>
         <w:t>:</w:t>
       </w:r>
-      <w:bookmarkEnd w:id="24"/>
       <w:bookmarkEnd w:id="25"/>
+      <w:bookmarkEnd w:id="26"/>
     </w:p>
     <w:p>
       <w:pPr>
@@ -5750,8 +6118,8 @@
           <w:szCs w:val="26"/>
         </w:rPr>
       </w:pPr>
-      <w:bookmarkStart w:id="26" w:name="_Toc459736419"/>
-      <w:bookmarkStart w:id="27" w:name="_Toc459736863"/>
+      <w:bookmarkStart w:id="27" w:name="_Toc459736419"/>
+      <w:bookmarkStart w:id="28" w:name="_Toc459736863"/>
       <w:r>
         <w:rPr>
           <w:rFonts w:ascii="Times New Roman" w:hAnsi="Times New Roman" w:cs="Times New Roman"/>
@@ -5800,8 +6168,8 @@
         </w:rPr>
         <w:t>:</w:t>
       </w:r>
-      <w:bookmarkEnd w:id="26"/>
       <w:bookmarkEnd w:id="27"/>
+      <w:bookmarkEnd w:id="28"/>
     </w:p>
     <w:p>
       <w:pPr>
@@ -5833,8 +6201,8 @@
           <w:szCs w:val="26"/>
         </w:rPr>
       </w:pPr>
-      <w:bookmarkStart w:id="28" w:name="_Toc459736420"/>
-      <w:bookmarkStart w:id="29" w:name="_Toc459736864"/>
+      <w:bookmarkStart w:id="29" w:name="_Toc459736420"/>
+      <w:bookmarkStart w:id="30" w:name="_Toc459736864"/>
       <w:r>
         <w:rPr>
           <w:rFonts w:ascii="Times New Roman" w:hAnsi="Times New Roman" w:cs="Times New Roman"/>
@@ -5871,8 +6239,8 @@
         </w:rPr>
         <w:t>Phòng trừ sâu bệnh cho rau:</w:t>
       </w:r>
-      <w:bookmarkEnd w:id="28"/>
       <w:bookmarkEnd w:id="29"/>
+      <w:bookmarkEnd w:id="30"/>
     </w:p>
     <w:p>
       <w:pPr>
@@ -6029,8 +6397,8 @@
       <w:r>
         <w:br w:type="page"/>
       </w:r>
-      <w:bookmarkStart w:id="30" w:name="_Toc459736421"/>
-      <w:bookmarkStart w:id="31" w:name="_Toc459736865"/>
+      <w:bookmarkStart w:id="31" w:name="_Toc459736421"/>
+      <w:bookmarkStart w:id="32" w:name="_Toc459736865"/>
       <w:r>
         <w:rPr>
           <w:rFonts w:ascii="Times New Roman" w:hAnsi="Times New Roman"/>
@@ -6056,8 +6424,8 @@
         </w:rPr>
         <w:t>Giới thiệu các công nghệ áp dụng vào đề tài:</w:t>
       </w:r>
-      <w:bookmarkEnd w:id="30"/>
       <w:bookmarkEnd w:id="31"/>
+      <w:bookmarkEnd w:id="32"/>
     </w:p>
     <w:p>
       <w:pPr>
@@ -6072,8 +6440,8 @@
           <w:szCs w:val="26"/>
         </w:rPr>
       </w:pPr>
-      <w:bookmarkStart w:id="32" w:name="_Toc459736422"/>
-      <w:bookmarkStart w:id="33" w:name="_Toc459736866"/>
+      <w:bookmarkStart w:id="33" w:name="_Toc459736422"/>
+      <w:bookmarkStart w:id="34" w:name="_Toc459736866"/>
       <w:r>
         <w:rPr>
           <w:b/>
@@ -6106,8 +6474,8 @@
         </w:rPr>
         <w:t>NodeJs</w:t>
       </w:r>
-      <w:bookmarkEnd w:id="32"/>
       <w:bookmarkEnd w:id="33"/>
+      <w:bookmarkEnd w:id="34"/>
     </w:p>
     <w:p>
       <w:pPr>
@@ -6257,8 +6625,8 @@
           <w:szCs w:val="26"/>
         </w:rPr>
       </w:pPr>
-      <w:bookmarkStart w:id="34" w:name="_Toc459736423"/>
-      <w:bookmarkStart w:id="35" w:name="_Toc459736867"/>
+      <w:bookmarkStart w:id="35" w:name="_Toc459736423"/>
+      <w:bookmarkStart w:id="36" w:name="_Toc459736867"/>
       <w:r>
         <w:rPr>
           <w:b/>
@@ -6275,8 +6643,8 @@
         </w:rPr>
         <w:t>.2 ExpressJs</w:t>
       </w:r>
-      <w:bookmarkEnd w:id="34"/>
       <w:bookmarkEnd w:id="35"/>
+      <w:bookmarkEnd w:id="36"/>
     </w:p>
     <w:p>
       <w:pPr>
@@ -6291,8 +6659,6 @@
           <w:szCs w:val="26"/>
         </w:rPr>
       </w:pPr>
-      <w:bookmarkStart w:id="36" w:name="_GoBack"/>
-      <w:bookmarkEnd w:id="36"/>
     </w:p>
     <w:p>
       <w:pPr>
@@ -15416,88 +15782,28 @@
     </w:p>
     <w:p>
       <w:pPr>
-        <w:pStyle w:val="Heading2"/>
-        <w:rPr>
-          <w:rFonts w:ascii="Times New Roman" w:hAnsi="Times New Roman"/>
-          <w:b/>
-          <w:color w:val="auto"/>
-        </w:rPr>
-      </w:pPr>
-      <w:bookmarkStart w:id="59" w:name="_Toc459736435"/>
-      <w:bookmarkStart w:id="60" w:name="_Toc459736879"/>
-      <w:r>
-        <w:rPr>
-          <w:rFonts w:ascii="Times New Roman" w:hAnsi="Times New Roman"/>
-          <w:b/>
-          <w:color w:val="auto"/>
-        </w:rPr>
-        <w:t>3.3 Kết quả thu được:</w:t>
-      </w:r>
-      <w:bookmarkEnd w:id="59"/>
-      <w:bookmarkEnd w:id="60"/>
-    </w:p>
-    <w:p>
-      <w:pPr>
-        <w:pStyle w:val="Heading3"/>
-        <w:rPr>
-          <w:rFonts w:ascii="Times New Roman" w:hAnsi="Times New Roman"/>
-          <w:b/>
-          <w:color w:val="auto"/>
-          <w:sz w:val="26"/>
-          <w:szCs w:val="26"/>
-        </w:rPr>
-      </w:pPr>
-      <w:bookmarkStart w:id="61" w:name="_Toc459736436"/>
-      <w:bookmarkStart w:id="62" w:name="_Toc459736880"/>
-      <w:r>
-        <w:rPr>
-          <w:rFonts w:ascii="Times New Roman" w:hAnsi="Times New Roman"/>
-          <w:b/>
-          <w:color w:val="auto"/>
-          <w:sz w:val="26"/>
-          <w:szCs w:val="26"/>
-        </w:rPr>
-        <w:t>3.3.1</w:t>
-      </w:r>
-      <w:r>
-        <w:rPr>
-          <w:rFonts w:ascii="Times New Roman" w:hAnsi="Times New Roman"/>
-          <w:b/>
-          <w:color w:val="auto"/>
-          <w:sz w:val="26"/>
-          <w:szCs w:val="26"/>
-        </w:rPr>
-        <w:t xml:space="preserve"> </w:t>
-      </w:r>
-      <w:r>
-        <w:rPr>
-          <w:rFonts w:ascii="Times New Roman" w:hAnsi="Times New Roman"/>
-          <w:b/>
-          <w:color w:val="auto"/>
-          <w:sz w:val="26"/>
-          <w:szCs w:val="26"/>
-        </w:rPr>
-        <w:t>Một số màn hình chức năng chính:</w:t>
-      </w:r>
-      <w:bookmarkEnd w:id="61"/>
-      <w:bookmarkEnd w:id="62"/>
-    </w:p>
-    <w:p>
-      <w:pPr>
-        <w:spacing w:after="160" w:line="259" w:lineRule="auto"/>
-        <w:rPr>
-          <w:b/>
-          <w:sz w:val="26"/>
-          <w:szCs w:val="26"/>
-        </w:rPr>
-      </w:pPr>
-      <w:r>
-        <w:rPr>
-          <w:b/>
-          <w:sz w:val="26"/>
-          <w:szCs w:val="26"/>
-        </w:rPr>
-        <w:t>- Màn hình trang chủ:</w:t>
+        <w:spacing w:after="160" w:line="259" w:lineRule="auto"/>
+        <w:rPr>
+          <w:b/>
+          <w:sz w:val="26"/>
+          <w:szCs w:val="26"/>
+        </w:rPr>
+      </w:pPr>
+      <w:r>
+        <w:rPr>
+          <w:b/>
+          <w:sz w:val="26"/>
+          <w:szCs w:val="26"/>
+        </w:rPr>
+        <w:t xml:space="preserve">- </w:t>
+      </w:r>
+      <w:r>
+        <w:rPr>
+          <w:b/>
+          <w:sz w:val="26"/>
+          <w:szCs w:val="26"/>
+        </w:rPr>
+        <w:t>Cấu hình kết nối cơ sở dữ liệu MongoDB:</w:t>
       </w:r>
     </w:p>
     <w:p>
@@ -15512,13 +15818,14 @@
       <w:r>
         <w:rPr>
           <w:noProof/>
-        </w:rPr>
-        <w:lastRenderedPageBreak/>
+          <w:sz w:val="26"/>
+          <w:szCs w:val="26"/>
+        </w:rPr>
         <w:drawing>
-          <wp:inline distT="0" distB="0" distL="0" distR="0" wp14:anchorId="0BA5B2BB" wp14:editId="331FDA70">
-            <wp:extent cx="5943600" cy="2438400"/>
-            <wp:effectExtent l="0" t="0" r="0" b="0"/>
-            <wp:docPr id="26" name="Picture 26"/>
+          <wp:inline distT="0" distB="0" distL="0" distR="0">
+            <wp:extent cx="3781425" cy="1285875"/>
+            <wp:effectExtent l="0" t="0" r="9525" b="9525"/>
+            <wp:docPr id="3" name="Picture 3" descr="C:\Users\KhanhTrinh\Desktop\cauhinhmongodb.PNG"/>
             <wp:cNvGraphicFramePr>
               <a:graphicFrameLocks xmlns:a="http://schemas.openxmlformats.org/drawingml/2006/main" noChangeAspect="1"/>
             </wp:cNvGraphicFramePr>
@@ -15526,23 +15833,36 @@
               <a:graphicData uri="http://schemas.openxmlformats.org/drawingml/2006/picture">
                 <pic:pic xmlns:pic="http://schemas.openxmlformats.org/drawingml/2006/picture">
                   <pic:nvPicPr>
-                    <pic:cNvPr id="1" name=""/>
-                    <pic:cNvPicPr/>
+                    <pic:cNvPr id="0" name="Picture 1" descr="C:\Users\KhanhTrinh\Desktop\cauhinhmongodb.PNG"/>
+                    <pic:cNvPicPr>
+                      <a:picLocks noChangeAspect="1" noChangeArrowheads="1"/>
+                    </pic:cNvPicPr>
                   </pic:nvPicPr>
                   <pic:blipFill>
-                    <a:blip r:embed="rId32"/>
+                    <a:blip r:embed="rId32">
+                      <a:extLst>
+                        <a:ext uri="{28A0092B-C50C-407E-A947-70E740481C1C}">
+                          <a14:useLocalDpi xmlns:a14="http://schemas.microsoft.com/office/drawing/2010/main" val="0"/>
+                        </a:ext>
+                      </a:extLst>
+                    </a:blip>
+                    <a:srcRect/>
                     <a:stretch>
                       <a:fillRect/>
                     </a:stretch>
                   </pic:blipFill>
-                  <pic:spPr>
+                  <pic:spPr bwMode="auto">
                     <a:xfrm>
                       <a:off x="0" y="0"/>
-                      <a:ext cx="5943600" cy="2438400"/>
+                      <a:ext cx="3781425" cy="1285875"/>
                     </a:xfrm>
                     <a:prstGeom prst="rect">
                       <a:avLst/>
                     </a:prstGeom>
+                    <a:noFill/>
+                    <a:ln>
+                      <a:noFill/>
+                    </a:ln>
                   </pic:spPr>
                 </pic:pic>
               </a:graphicData>
@@ -15550,67 +15870,80 @@
           </wp:inline>
         </w:drawing>
       </w:r>
-      <w:r>
-        <w:rPr>
-          <w:i/>
-          <w:sz w:val="26"/>
-          <w:szCs w:val="26"/>
-        </w:rPr>
-        <w:t>Hình 3.1 Màn hình trang chủ</w:t>
-      </w:r>
-      <w:r>
-        <w:rPr>
-          <w:i/>
-          <w:sz w:val="26"/>
-          <w:szCs w:val="26"/>
-        </w:rPr>
-        <w:t xml:space="preserve"> hệ thống</w:t>
-      </w:r>
-    </w:p>
-    <w:p>
-      <w:pPr>
-        <w:spacing w:after="160" w:line="259" w:lineRule="auto"/>
-        <w:rPr>
-          <w:sz w:val="26"/>
-          <w:szCs w:val="26"/>
-        </w:rPr>
-      </w:pPr>
-      <w:r>
-        <w:rPr>
-          <w:b/>
-          <w:sz w:val="26"/>
-          <w:szCs w:val="26"/>
-        </w:rPr>
-        <w:t>- Màn hình đăng ký</w:t>
-      </w:r>
-      <w:r>
-        <w:rPr>
-          <w:b/>
-          <w:sz w:val="26"/>
-          <w:szCs w:val="26"/>
-        </w:rPr>
-        <w:t xml:space="preserve"> tài khoản</w:t>
-      </w:r>
-      <w:r>
-        <w:rPr>
-          <w:b/>
-          <w:sz w:val="26"/>
-          <w:szCs w:val="26"/>
-        </w:rPr>
-        <w:t xml:space="preserve">: </w:t>
-      </w:r>
-    </w:p>
-    <w:p>
-      <w:pPr>
-        <w:rPr>
-          <w:b/>
-          <w:sz w:val="26"/>
-          <w:szCs w:val="26"/>
-        </w:rPr>
-      </w:pPr>
-    </w:p>
-    <w:p>
-      <w:pPr>
+    </w:p>
+    <w:p>
+      <w:pPr>
+        <w:spacing w:after="160" w:line="259" w:lineRule="auto"/>
+        <w:jc w:val="center"/>
+        <w:rPr>
+          <w:i/>
+          <w:sz w:val="26"/>
+          <w:szCs w:val="26"/>
+        </w:rPr>
+      </w:pPr>
+      <w:bookmarkStart w:id="59" w:name="OLE_LINK6"/>
+      <w:r>
+        <w:rPr>
+          <w:i/>
+          <w:sz w:val="26"/>
+          <w:szCs w:val="26"/>
+        </w:rPr>
+        <w:t>Hình 3.1 Cấu hình kết nối cơ sở dữ liệu</w:t>
+      </w:r>
+    </w:p>
+    <w:bookmarkEnd w:id="59"/>
+    <w:p>
+      <w:pPr>
+        <w:spacing w:after="160" w:line="259" w:lineRule="auto"/>
+        <w:rPr>
+          <w:sz w:val="26"/>
+          <w:szCs w:val="26"/>
+        </w:rPr>
+      </w:pPr>
+      <w:r>
+        <w:rPr>
+          <w:sz w:val="26"/>
+          <w:szCs w:val="26"/>
+        </w:rPr>
+        <w:t>Dựa vào địa chỉ uri để kết nối đến cơ sở dữ liệu MongoDB tại localhost.</w:t>
+      </w:r>
+    </w:p>
+    <w:p>
+      <w:pPr>
+        <w:spacing w:after="160" w:line="259" w:lineRule="auto"/>
+        <w:rPr>
+          <w:sz w:val="26"/>
+          <w:szCs w:val="26"/>
+        </w:rPr>
+      </w:pPr>
+      <w:r>
+        <w:rPr>
+          <w:sz w:val="26"/>
+          <w:szCs w:val="26"/>
+        </w:rPr>
+        <w:t>Việc quản lý kết nối sẽ do mô-đun moongose đảm nhiệm.</w:t>
+      </w:r>
+    </w:p>
+    <w:p>
+      <w:pPr>
+        <w:spacing w:after="160" w:line="259" w:lineRule="auto"/>
+        <w:rPr>
+          <w:sz w:val="26"/>
+          <w:szCs w:val="26"/>
+        </w:rPr>
+      </w:pPr>
+      <w:r>
+        <w:rPr>
+          <w:sz w:val="26"/>
+          <w:szCs w:val="26"/>
+        </w:rPr>
+        <w:t xml:space="preserve">- Cấu trúc mô-đun core : </w:t>
+      </w:r>
+    </w:p>
+    <w:p>
+      <w:pPr>
+        <w:spacing w:after="160" w:line="259" w:lineRule="auto"/>
+        <w:jc w:val="center"/>
         <w:rPr>
           <w:sz w:val="26"/>
           <w:szCs w:val="26"/>
@@ -15619,12 +15952,15 @@
       <w:r>
         <w:rPr>
           <w:noProof/>
-        </w:rPr>
+          <w:sz w:val="26"/>
+          <w:szCs w:val="26"/>
+        </w:rPr>
+        <w:lastRenderedPageBreak/>
         <w:drawing>
-          <wp:inline distT="0" distB="0" distL="0" distR="0" wp14:anchorId="2139898F" wp14:editId="4D5E5608">
-            <wp:extent cx="5943600" cy="2814955"/>
-            <wp:effectExtent l="0" t="0" r="0" b="4445"/>
-            <wp:docPr id="27" name="Picture 27"/>
+          <wp:inline distT="0" distB="0" distL="0" distR="0">
+            <wp:extent cx="2924175" cy="3305175"/>
+            <wp:effectExtent l="0" t="0" r="9525" b="9525"/>
+            <wp:docPr id="4" name="Picture 4" descr="C:\Users\KhanhTrinh\Desktop\core.PNG"/>
             <wp:cNvGraphicFramePr>
               <a:graphicFrameLocks xmlns:a="http://schemas.openxmlformats.org/drawingml/2006/main" noChangeAspect="1"/>
             </wp:cNvGraphicFramePr>
@@ -15632,23 +15968,36 @@
               <a:graphicData uri="http://schemas.openxmlformats.org/drawingml/2006/picture">
                 <pic:pic xmlns:pic="http://schemas.openxmlformats.org/drawingml/2006/picture">
                   <pic:nvPicPr>
-                    <pic:cNvPr id="1" name=""/>
-                    <pic:cNvPicPr/>
+                    <pic:cNvPr id="0" name="Picture 2" descr="C:\Users\KhanhTrinh\Desktop\core.PNG"/>
+                    <pic:cNvPicPr>
+                      <a:picLocks noChangeAspect="1" noChangeArrowheads="1"/>
+                    </pic:cNvPicPr>
                   </pic:nvPicPr>
                   <pic:blipFill>
-                    <a:blip r:embed="rId33"/>
+                    <a:blip r:embed="rId33">
+                      <a:extLst>
+                        <a:ext uri="{28A0092B-C50C-407E-A947-70E740481C1C}">
+                          <a14:useLocalDpi xmlns:a14="http://schemas.microsoft.com/office/drawing/2010/main" val="0"/>
+                        </a:ext>
+                      </a:extLst>
+                    </a:blip>
+                    <a:srcRect/>
                     <a:stretch>
                       <a:fillRect/>
                     </a:stretch>
                   </pic:blipFill>
-                  <pic:spPr>
+                  <pic:spPr bwMode="auto">
                     <a:xfrm>
                       <a:off x="0" y="0"/>
-                      <a:ext cx="5943600" cy="2814955"/>
+                      <a:ext cx="2924175" cy="3305175"/>
                     </a:xfrm>
                     <a:prstGeom prst="rect">
                       <a:avLst/>
                     </a:prstGeom>
+                    <a:noFill/>
+                    <a:ln>
+                      <a:noFill/>
+                    </a:ln>
                   </pic:spPr>
                 </pic:pic>
               </a:graphicData>
@@ -15659,6 +16008,7 @@
     </w:p>
     <w:p>
       <w:pPr>
+        <w:spacing w:after="160" w:line="259" w:lineRule="auto"/>
         <w:jc w:val="center"/>
         <w:rPr>
           <w:i/>
@@ -15666,79 +16016,88 @@
           <w:szCs w:val="26"/>
         </w:rPr>
       </w:pPr>
-      <w:r>
-        <w:rPr>
-          <w:i/>
-          <w:sz w:val="26"/>
-          <w:szCs w:val="26"/>
-        </w:rPr>
-        <w:t>Hình 3.</w:t>
-      </w:r>
-      <w:r>
-        <w:rPr>
-          <w:i/>
-          <w:sz w:val="26"/>
-          <w:szCs w:val="26"/>
-        </w:rPr>
-        <w:t>2</w:t>
-      </w:r>
-      <w:r>
-        <w:rPr>
-          <w:i/>
-          <w:sz w:val="26"/>
-          <w:szCs w:val="26"/>
-        </w:rPr>
-        <w:t xml:space="preserve"> Màn hình đăng ký tài khoản</w:t>
-      </w:r>
-    </w:p>
-    <w:p>
-      <w:pPr>
-        <w:jc w:val="center"/>
-        <w:rPr>
-          <w:i/>
-          <w:sz w:val="26"/>
-          <w:szCs w:val="26"/>
-        </w:rPr>
-      </w:pPr>
-    </w:p>
-    <w:p>
-      <w:pPr>
-        <w:rPr>
-          <w:b/>
-          <w:sz w:val="26"/>
-          <w:szCs w:val="26"/>
-        </w:rPr>
-      </w:pPr>
-      <w:r>
-        <w:rPr>
-          <w:b/>
-          <w:sz w:val="26"/>
-          <w:szCs w:val="26"/>
-        </w:rPr>
-        <w:t>- Màn hình đăng nhập</w:t>
-      </w:r>
-      <w:r>
-        <w:rPr>
-          <w:b/>
-          <w:sz w:val="26"/>
-          <w:szCs w:val="26"/>
-        </w:rPr>
-        <w:t>:</w:t>
-      </w:r>
-    </w:p>
-    <w:p>
-      <w:pPr>
-        <w:rPr>
-          <w:b/>
-          <w:sz w:val="26"/>
-          <w:szCs w:val="26"/>
-        </w:rPr>
-      </w:pPr>
-    </w:p>
-    <w:p>
-      <w:pPr>
-        <w:rPr>
-          <w:b/>
+      <w:bookmarkStart w:id="60" w:name="OLE_LINK5"/>
+      <w:r>
+        <w:rPr>
+          <w:i/>
+          <w:sz w:val="26"/>
+          <w:szCs w:val="26"/>
+        </w:rPr>
+        <w:t>Hình 3.2 Cấu trúc mô-đun core</w:t>
+      </w:r>
+    </w:p>
+    <w:p>
+      <w:pPr>
+        <w:spacing w:after="160" w:line="259" w:lineRule="auto"/>
+        <w:rPr>
+          <w:sz w:val="26"/>
+          <w:szCs w:val="26"/>
+        </w:rPr>
+      </w:pPr>
+      <w:r>
+        <w:rPr>
+          <w:sz w:val="26"/>
+          <w:szCs w:val="26"/>
+        </w:rPr>
+        <w:t>Mô-đun core là phần lõi của chương trình, là nền để các mô-đun khác có thể chạy.</w:t>
+      </w:r>
+    </w:p>
+    <w:bookmarkEnd w:id="60"/>
+    <w:p>
+      <w:pPr>
+        <w:spacing w:after="160" w:line="259" w:lineRule="auto"/>
+        <w:rPr>
+          <w:sz w:val="26"/>
+          <w:szCs w:val="26"/>
+        </w:rPr>
+      </w:pPr>
+      <w:r>
+        <w:rPr>
+          <w:sz w:val="26"/>
+          <w:szCs w:val="26"/>
+        </w:rPr>
+        <w:t xml:space="preserve">- </w:t>
+      </w:r>
+      <w:r>
+        <w:rPr>
+          <w:sz w:val="26"/>
+          <w:szCs w:val="26"/>
+        </w:rPr>
+        <w:t>Mỗi mô-đun của ứ</w:t>
+      </w:r>
+      <w:r>
+        <w:rPr>
+          <w:sz w:val="26"/>
+          <w:szCs w:val="26"/>
+        </w:rPr>
+        <w:t>ng dụng đ</w:t>
+      </w:r>
+      <w:r>
+        <w:rPr>
+          <w:sz w:val="26"/>
+          <w:szCs w:val="26"/>
+        </w:rPr>
+        <w:t xml:space="preserve">ều được tổ chức </w:t>
+      </w:r>
+      <w:r>
+        <w:rPr>
+          <w:sz w:val="26"/>
+          <w:szCs w:val="26"/>
+        </w:rPr>
+        <w:t>thành hai phần là Client và Server, theo cấu trúc MVC</w:t>
+      </w:r>
+      <w:r>
+        <w:rPr>
+          <w:sz w:val="26"/>
+          <w:szCs w:val="26"/>
+        </w:rPr>
+        <w:t>, khiến cho việc bảo trì là kiểm thử trở nên dễ dàng, không gây ảnh hưởng đến các mô-đun khác.</w:t>
+      </w:r>
+    </w:p>
+    <w:p>
+      <w:pPr>
+        <w:spacing w:after="160" w:line="259" w:lineRule="auto"/>
+        <w:rPr>
           <w:sz w:val="26"/>
           <w:szCs w:val="26"/>
         </w:rPr>
@@ -15746,13 +16105,14 @@
       <w:r>
         <w:rPr>
           <w:noProof/>
-        </w:rPr>
-        <w:lastRenderedPageBreak/>
+          <w:sz w:val="26"/>
+          <w:szCs w:val="26"/>
+        </w:rPr>
         <w:drawing>
-          <wp:inline distT="0" distB="0" distL="0" distR="0" wp14:anchorId="3A5A9934" wp14:editId="63DE5F71">
-            <wp:extent cx="5943600" cy="2600325"/>
-            <wp:effectExtent l="0" t="0" r="0" b="9525"/>
-            <wp:docPr id="28" name="Picture 28"/>
+          <wp:inline distT="0" distB="0" distL="0" distR="0">
+            <wp:extent cx="5943600" cy="2202654"/>
+            <wp:effectExtent l="0" t="0" r="0" b="7620"/>
+            <wp:docPr id="6" name="Picture 6" descr="C:\Users\KhanhTrinh\Desktop\controler.PNG"/>
             <wp:cNvGraphicFramePr>
               <a:graphicFrameLocks xmlns:a="http://schemas.openxmlformats.org/drawingml/2006/main" noChangeAspect="1"/>
             </wp:cNvGraphicFramePr>
@@ -15760,23 +16120,36 @@
               <a:graphicData uri="http://schemas.openxmlformats.org/drawingml/2006/picture">
                 <pic:pic xmlns:pic="http://schemas.openxmlformats.org/drawingml/2006/picture">
                   <pic:nvPicPr>
-                    <pic:cNvPr id="1" name=""/>
-                    <pic:cNvPicPr/>
+                    <pic:cNvPr id="0" name="Picture 3" descr="C:\Users\KhanhTrinh\Desktop\controler.PNG"/>
+                    <pic:cNvPicPr>
+                      <a:picLocks noChangeAspect="1" noChangeArrowheads="1"/>
+                    </pic:cNvPicPr>
                   </pic:nvPicPr>
                   <pic:blipFill>
-                    <a:blip r:embed="rId34"/>
+                    <a:blip r:embed="rId34">
+                      <a:extLst>
+                        <a:ext uri="{28A0092B-C50C-407E-A947-70E740481C1C}">
+                          <a14:useLocalDpi xmlns:a14="http://schemas.microsoft.com/office/drawing/2010/main" val="0"/>
+                        </a:ext>
+                      </a:extLst>
+                    </a:blip>
+                    <a:srcRect/>
                     <a:stretch>
                       <a:fillRect/>
                     </a:stretch>
                   </pic:blipFill>
-                  <pic:spPr>
+                  <pic:spPr bwMode="auto">
                     <a:xfrm>
                       <a:off x="0" y="0"/>
-                      <a:ext cx="5943600" cy="2600325"/>
+                      <a:ext cx="5943600" cy="2202654"/>
                     </a:xfrm>
                     <a:prstGeom prst="rect">
                       <a:avLst/>
                     </a:prstGeom>
+                    <a:noFill/>
+                    <a:ln>
+                      <a:noFill/>
+                    </a:ln>
                   </pic:spPr>
                 </pic:pic>
               </a:graphicData>
@@ -15795,101 +16168,114 @@
           <w:szCs w:val="26"/>
         </w:rPr>
       </w:pPr>
-      <w:r>
-        <w:rPr>
-          <w:i/>
-          <w:sz w:val="26"/>
-          <w:szCs w:val="26"/>
-        </w:rPr>
-        <w:t>Hình 3.</w:t>
-      </w:r>
-      <w:r>
-        <w:rPr>
-          <w:i/>
-          <w:sz w:val="26"/>
-          <w:szCs w:val="26"/>
-        </w:rPr>
-        <w:t>3</w:t>
-      </w:r>
-      <w:r>
-        <w:rPr>
-          <w:i/>
-          <w:sz w:val="26"/>
-          <w:szCs w:val="26"/>
-        </w:rPr>
-        <w:t xml:space="preserve"> Màn hình đăng nhập</w:t>
-      </w:r>
-    </w:p>
-    <w:p>
-      <w:pPr>
-        <w:rPr>
-          <w:b/>
-          <w:sz w:val="26"/>
-          <w:szCs w:val="26"/>
-        </w:rPr>
-      </w:pPr>
-    </w:p>
-    <w:p>
-      <w:pPr>
-        <w:spacing w:after="160" w:line="259" w:lineRule="auto"/>
-        <w:rPr>
-          <w:b/>
-          <w:sz w:val="26"/>
-          <w:szCs w:val="26"/>
-        </w:rPr>
-      </w:pPr>
-      <w:r>
-        <w:rPr>
-          <w:b/>
-          <w:sz w:val="26"/>
-          <w:szCs w:val="26"/>
-        </w:rPr>
-        <w:br w:type="page"/>
-      </w:r>
-    </w:p>
-    <w:p>
-      <w:pPr>
-        <w:rPr>
-          <w:b/>
-          <w:sz w:val="26"/>
-          <w:szCs w:val="26"/>
-        </w:rPr>
-      </w:pPr>
-      <w:r>
-        <w:rPr>
-          <w:b/>
-          <w:sz w:val="26"/>
-          <w:szCs w:val="26"/>
+      <w:bookmarkStart w:id="61" w:name="OLE_LINK4"/>
+      <w:r>
+        <w:rPr>
+          <w:sz w:val="26"/>
+          <w:szCs w:val="26"/>
+        </w:rPr>
+        <w:t xml:space="preserve">Hình 3.3 </w:t>
+      </w:r>
+      <w:r>
+        <w:rPr>
+          <w:i/>
+          <w:sz w:val="26"/>
+          <w:szCs w:val="26"/>
+        </w:rPr>
+        <w:t xml:space="preserve">Thành phần </w:t>
+      </w:r>
+      <w:r>
+        <w:rPr>
+          <w:i/>
+          <w:sz w:val="26"/>
+          <w:szCs w:val="26"/>
+        </w:rPr>
+        <w:t xml:space="preserve">Client </w:t>
+      </w:r>
+      <w:r>
+        <w:rPr>
+          <w:i/>
+          <w:sz w:val="26"/>
+          <w:szCs w:val="26"/>
+        </w:rPr>
+        <w:t>Controller của</w:t>
+      </w:r>
+      <w:r>
+        <w:rPr>
+          <w:i/>
+          <w:sz w:val="26"/>
+          <w:szCs w:val="26"/>
+        </w:rPr>
+        <w:t xml:space="preserve"> </w:t>
+      </w:r>
+      <w:r>
+        <w:rPr>
+          <w:i/>
+          <w:sz w:val="26"/>
+          <w:szCs w:val="26"/>
+        </w:rPr>
+        <w:t>mô-đun Gardens( Vườn rau)</w:t>
+      </w:r>
+    </w:p>
+    <w:bookmarkEnd w:id="61"/>
+    <w:p>
+      <w:pPr>
+        <w:spacing w:after="160" w:line="259" w:lineRule="auto"/>
+        <w:rPr>
+          <w:sz w:val="26"/>
+          <w:szCs w:val="26"/>
+        </w:rPr>
+      </w:pPr>
+      <w:r>
+        <w:rPr>
+          <w:i/>
+          <w:sz w:val="26"/>
+          <w:szCs w:val="26"/>
+        </w:rPr>
+        <w:softHyphen/>
+      </w:r>
+      <w:r>
+        <w:rPr>
+          <w:i/>
+          <w:sz w:val="26"/>
+          <w:szCs w:val="26"/>
+        </w:rPr>
+        <w:t xml:space="preserve">- </w:t>
+      </w:r>
+      <w:r>
+        <w:rPr>
+          <w:sz w:val="26"/>
+          <w:szCs w:val="26"/>
+        </w:rPr>
+        <w:t>Controller</w:t>
+      </w:r>
+      <w:r>
+        <w:rPr>
+          <w:sz w:val="26"/>
+          <w:szCs w:val="26"/>
+        </w:rPr>
+        <w:t xml:space="preserve"> được viết bằng javascript, kết hợp các thư viện của AngularJS, Jquery, để điều khiển hoạt động của mô-đun.</w:t>
+      </w:r>
+    </w:p>
+    <w:p>
+      <w:pPr>
+        <w:spacing w:after="160" w:line="259" w:lineRule="auto"/>
+        <w:jc w:val="center"/>
+        <w:rPr>
+          <w:sz w:val="26"/>
+          <w:szCs w:val="26"/>
+        </w:rPr>
+      </w:pPr>
+      <w:r>
+        <w:rPr>
+          <w:noProof/>
         </w:rPr>
         <w:lastRenderedPageBreak/>
-        <w:t>- Màn hình đăng ký vườn rau dành cho chủ vườn:</w:t>
-      </w:r>
-    </w:p>
-    <w:p>
-      <w:pPr>
-        <w:rPr>
-          <w:b/>
-          <w:sz w:val="26"/>
-          <w:szCs w:val="26"/>
-        </w:rPr>
-      </w:pPr>
-    </w:p>
-    <w:p>
-      <w:pPr>
-        <w:rPr>
-          <w:sz w:val="26"/>
-          <w:szCs w:val="26"/>
-        </w:rPr>
-      </w:pPr>
-      <w:r>
-        <w:rPr>
-          <w:noProof/>
-        </w:rPr>
         <w:drawing>
-          <wp:inline distT="0" distB="0" distL="0" distR="0" wp14:anchorId="5A4537C2" wp14:editId="621B63C6">
-            <wp:extent cx="5943600" cy="2810510"/>
-            <wp:effectExtent l="0" t="0" r="0" b="8890"/>
-            <wp:docPr id="20" name="Picture 20"/>
+          <wp:inline distT="0" distB="0" distL="0" distR="0" wp14:anchorId="1234D346" wp14:editId="3A064364">
+            <wp:extent cx="5943600" cy="2379345"/>
+            <wp:effectExtent l="0" t="0" r="0" b="1905"/>
+            <wp:docPr id="7" name="Picture 7"/>
             <wp:cNvGraphicFramePr>
               <a:graphicFrameLocks xmlns:a="http://schemas.openxmlformats.org/drawingml/2006/main" noChangeAspect="1"/>
             </wp:cNvGraphicFramePr>
@@ -15909,7 +16295,7 @@
                   <pic:spPr>
                     <a:xfrm>
                       <a:off x="0" y="0"/>
-                      <a:ext cx="5943600" cy="2810510"/>
+                      <a:ext cx="5943600" cy="2379345"/>
                     </a:xfrm>
                     <a:prstGeom prst="rect">
                       <a:avLst/>
@@ -15924,6 +16310,7 @@
     </w:p>
     <w:p>
       <w:pPr>
+        <w:spacing w:after="160" w:line="259" w:lineRule="auto"/>
         <w:jc w:val="center"/>
         <w:rPr>
           <w:i/>
@@ -15931,6 +16318,7 @@
           <w:szCs w:val="26"/>
         </w:rPr>
       </w:pPr>
+      <w:bookmarkStart w:id="62" w:name="OLE_LINK3"/>
       <w:r>
         <w:rPr>
           <w:i/>
@@ -15953,7 +16341,15 @@
           <w:sz w:val="26"/>
           <w:szCs w:val="26"/>
         </w:rPr>
-        <w:t xml:space="preserve"> Mà</w:t>
+        <w:t xml:space="preserve"> T</w:t>
+      </w:r>
+      <w:r>
+        <w:rPr>
+          <w:i/>
+          <w:sz w:val="26"/>
+          <w:szCs w:val="26"/>
+        </w:rPr>
+        <w:t>hành phần Clie</w:t>
       </w:r>
       <w:r>
         <w:rPr>
@@ -15969,61 +16365,64 @@
           <w:sz w:val="26"/>
           <w:szCs w:val="26"/>
         </w:rPr>
-        <w:t xml:space="preserve"> hình đăng ký vườn rau</w:t>
-      </w:r>
-    </w:p>
-    <w:p>
-      <w:pPr>
-        <w:rPr>
-          <w:b/>
-          <w:sz w:val="26"/>
-          <w:szCs w:val="26"/>
-        </w:rPr>
-      </w:pPr>
-    </w:p>
-    <w:p>
-      <w:pPr>
-        <w:rPr>
-          <w:b/>
-          <w:sz w:val="26"/>
-          <w:szCs w:val="26"/>
-        </w:rPr>
-      </w:pPr>
-      <w:r>
-        <w:rPr>
-          <w:b/>
-          <w:sz w:val="26"/>
-          <w:szCs w:val="26"/>
-        </w:rPr>
-        <w:t>- Màn hình quản lý sản xuất dành cho chủ vườn:</w:t>
-      </w:r>
-    </w:p>
-    <w:p>
-      <w:pPr>
-        <w:rPr>
-          <w:b/>
-          <w:sz w:val="26"/>
-          <w:szCs w:val="26"/>
-        </w:rPr>
-      </w:pPr>
-    </w:p>
-    <w:p>
-      <w:pPr>
-        <w:rPr>
-          <w:b/>
-          <w:sz w:val="26"/>
-          <w:szCs w:val="26"/>
-        </w:rPr>
-      </w:pPr>
-      <w:r>
-        <w:rPr>
+        <w:t>t View của mô-đun</w:t>
+      </w:r>
+      <w:r>
+        <w:rPr>
+          <w:i/>
+          <w:sz w:val="26"/>
+          <w:szCs w:val="26"/>
+        </w:rPr>
+        <w:t xml:space="preserve"> Garden (Vườn rau)</w:t>
+      </w:r>
+    </w:p>
+    <w:p>
+      <w:pPr>
+        <w:spacing w:after="160" w:line="259" w:lineRule="auto"/>
+        <w:rPr>
+          <w:sz w:val="26"/>
+          <w:szCs w:val="26"/>
+        </w:rPr>
+      </w:pPr>
+      <w:r>
+        <w:rPr>
+          <w:i/>
+          <w:sz w:val="26"/>
+          <w:szCs w:val="26"/>
+        </w:rPr>
+        <w:t>-</w:t>
+      </w:r>
+      <w:r>
+        <w:rPr>
+          <w:sz w:val="26"/>
+          <w:szCs w:val="26"/>
+        </w:rPr>
+        <w:t xml:space="preserve"> Thành phần view được viết bằng ngôn ngư html 5, css 3 kết hợp một số thư viện của Bootstrap.</w:t>
+      </w:r>
+    </w:p>
+    <w:bookmarkEnd w:id="62"/>
+    <w:p>
+      <w:pPr>
+        <w:spacing w:after="160" w:line="259" w:lineRule="auto"/>
+        <w:jc w:val="center"/>
+        <w:rPr>
+          <w:i/>
+          <w:sz w:val="26"/>
+          <w:szCs w:val="26"/>
+        </w:rPr>
+      </w:pPr>
+      <w:r>
+        <w:rPr>
+          <w:i/>
           <w:noProof/>
+          <w:sz w:val="26"/>
+          <w:szCs w:val="26"/>
         </w:rPr>
         <w:drawing>
-          <wp:inline distT="0" distB="0" distL="0" distR="0" wp14:anchorId="709E6A14" wp14:editId="64CA8DBD">
-            <wp:extent cx="5943600" cy="2457450"/>
-            <wp:effectExtent l="0" t="0" r="0" b="0"/>
-            <wp:docPr id="30" name="Picture 30"/>
+          <wp:inline distT="0" distB="0" distL="0" distR="0">
+            <wp:extent cx="5943600" cy="1993144"/>
+            <wp:effectExtent l="0" t="0" r="0" b="7620"/>
+            <wp:docPr id="8" name="Picture 8" descr="C:\Users\KhanhTrinh\Desktop\server.PNG"/>
             <wp:cNvGraphicFramePr>
               <a:graphicFrameLocks xmlns:a="http://schemas.openxmlformats.org/drawingml/2006/main" noChangeAspect="1"/>
             </wp:cNvGraphicFramePr>
@@ -16031,23 +16430,36 @@
               <a:graphicData uri="http://schemas.openxmlformats.org/drawingml/2006/picture">
                 <pic:pic xmlns:pic="http://schemas.openxmlformats.org/drawingml/2006/picture">
                   <pic:nvPicPr>
-                    <pic:cNvPr id="1" name=""/>
-                    <pic:cNvPicPr/>
+                    <pic:cNvPr id="0" name="Picture 4" descr="C:\Users\KhanhTrinh\Desktop\server.PNG"/>
+                    <pic:cNvPicPr>
+                      <a:picLocks noChangeAspect="1" noChangeArrowheads="1"/>
+                    </pic:cNvPicPr>
                   </pic:nvPicPr>
                   <pic:blipFill>
-                    <a:blip r:embed="rId36"/>
+                    <a:blip r:embed="rId36">
+                      <a:extLst>
+                        <a:ext uri="{28A0092B-C50C-407E-A947-70E740481C1C}">
+                          <a14:useLocalDpi xmlns:a14="http://schemas.microsoft.com/office/drawing/2010/main" val="0"/>
+                        </a:ext>
+                      </a:extLst>
+                    </a:blip>
+                    <a:srcRect/>
                     <a:stretch>
                       <a:fillRect/>
                     </a:stretch>
                   </pic:blipFill>
-                  <pic:spPr>
+                  <pic:spPr bwMode="auto">
                     <a:xfrm>
                       <a:off x="0" y="0"/>
-                      <a:ext cx="5943600" cy="2457450"/>
+                      <a:ext cx="5943600" cy="1993144"/>
                     </a:xfrm>
                     <a:prstGeom prst="rect">
                       <a:avLst/>
                     </a:prstGeom>
+                    <a:noFill/>
+                    <a:ln>
+                      <a:noFill/>
+                    </a:ln>
                   </pic:spPr>
                 </pic:pic>
               </a:graphicData>
@@ -16066,6 +16478,8 @@
           <w:szCs w:val="26"/>
         </w:rPr>
       </w:pPr>
+      <w:bookmarkStart w:id="63" w:name="OLE_LINK1"/>
+      <w:bookmarkStart w:id="64" w:name="OLE_LINK2"/>
       <w:r>
         <w:rPr>
           <w:i/>
@@ -16088,66 +16502,126 @@
           <w:sz w:val="26"/>
           <w:szCs w:val="26"/>
         </w:rPr>
-        <w:t xml:space="preserve"> Màn hình quản lý sản xuất dành cho chủ vườn</w:t>
-      </w:r>
-    </w:p>
-    <w:p>
-      <w:pPr>
-        <w:spacing w:after="160" w:line="259" w:lineRule="auto"/>
-        <w:rPr>
-          <w:b/>
-          <w:sz w:val="26"/>
-          <w:szCs w:val="26"/>
-        </w:rPr>
-      </w:pPr>
-      <w:r>
-        <w:rPr>
-          <w:b/>
-          <w:sz w:val="26"/>
-          <w:szCs w:val="26"/>
-        </w:rPr>
-        <w:br w:type="page"/>
-      </w:r>
-    </w:p>
-    <w:p>
-      <w:pPr>
-        <w:rPr>
-          <w:b/>
-          <w:sz w:val="26"/>
-          <w:szCs w:val="26"/>
-        </w:rPr>
-      </w:pPr>
-    </w:p>
-    <w:p>
-      <w:pPr>
-        <w:rPr>
-          <w:b/>
-          <w:sz w:val="26"/>
-          <w:szCs w:val="26"/>
-        </w:rPr>
-      </w:pPr>
-      <w:r>
-        <w:rPr>
-          <w:b/>
-          <w:sz w:val="26"/>
-          <w:szCs w:val="26"/>
-        </w:rPr>
-        <w:t>- Màn hình quản lý sản xuất dành cho người quản trị:</w:t>
-      </w:r>
-    </w:p>
-    <w:p>
-      <w:pPr>
-        <w:rPr>
-          <w:b/>
-          <w:sz w:val="26"/>
-          <w:szCs w:val="26"/>
-        </w:rPr>
-      </w:pPr>
-    </w:p>
-    <w:p>
-      <w:pPr>
-        <w:rPr>
-          <w:b/>
+        <w:t xml:space="preserve"> Thành phần Server Controller của mô-đun Garden (Vườn rau)</w:t>
+      </w:r>
+    </w:p>
+    <w:p>
+      <w:pPr>
+        <w:spacing w:after="160" w:line="259" w:lineRule="auto"/>
+        <w:rPr>
+          <w:sz w:val="26"/>
+          <w:szCs w:val="26"/>
+        </w:rPr>
+      </w:pPr>
+      <w:r>
+        <w:rPr>
+          <w:i/>
+          <w:sz w:val="26"/>
+          <w:szCs w:val="26"/>
+        </w:rPr>
+        <w:t xml:space="preserve">- </w:t>
+      </w:r>
+      <w:r>
+        <w:rPr>
+          <w:sz w:val="26"/>
+          <w:szCs w:val="26"/>
+        </w:rPr>
+        <w:t>Thành phần server controller là nơi thực hiện các logic nghiệp vụ của server, nhận request từ client, xử lý lấy dữ liệu từ cơ sở dữ liệu rồi trả về response.</w:t>
+      </w:r>
+    </w:p>
+    <w:p>
+      <w:pPr>
+        <w:pStyle w:val="Heading2"/>
+        <w:rPr>
+          <w:rFonts w:ascii="Times New Roman" w:hAnsi="Times New Roman"/>
+          <w:b/>
+          <w:color w:val="auto"/>
+        </w:rPr>
+      </w:pPr>
+      <w:bookmarkStart w:id="65" w:name="_Toc459736435"/>
+      <w:bookmarkStart w:id="66" w:name="_Toc459736879"/>
+      <w:bookmarkEnd w:id="63"/>
+      <w:bookmarkEnd w:id="64"/>
+      <w:r>
+        <w:rPr>
+          <w:rFonts w:ascii="Times New Roman" w:hAnsi="Times New Roman"/>
+          <w:b/>
+          <w:color w:val="auto"/>
+        </w:rPr>
+        <w:t>3.3 Kết quả thu được:</w:t>
+      </w:r>
+      <w:bookmarkEnd w:id="65"/>
+      <w:bookmarkEnd w:id="66"/>
+    </w:p>
+    <w:p>
+      <w:pPr>
+        <w:pStyle w:val="Heading3"/>
+        <w:rPr>
+          <w:rFonts w:ascii="Times New Roman" w:hAnsi="Times New Roman"/>
+          <w:b/>
+          <w:color w:val="auto"/>
+          <w:sz w:val="26"/>
+          <w:szCs w:val="26"/>
+        </w:rPr>
+      </w:pPr>
+      <w:bookmarkStart w:id="67" w:name="_Toc459736436"/>
+      <w:bookmarkStart w:id="68" w:name="_Toc459736880"/>
+      <w:r>
+        <w:rPr>
+          <w:rFonts w:ascii="Times New Roman" w:hAnsi="Times New Roman"/>
+          <w:b/>
+          <w:color w:val="auto"/>
+          <w:sz w:val="26"/>
+          <w:szCs w:val="26"/>
+        </w:rPr>
+        <w:t>3.3.1</w:t>
+      </w:r>
+      <w:r>
+        <w:rPr>
+          <w:rFonts w:ascii="Times New Roman" w:hAnsi="Times New Roman"/>
+          <w:b/>
+          <w:color w:val="auto"/>
+          <w:sz w:val="26"/>
+          <w:szCs w:val="26"/>
+        </w:rPr>
+        <w:t xml:space="preserve"> </w:t>
+      </w:r>
+      <w:r>
+        <w:rPr>
+          <w:rFonts w:ascii="Times New Roman" w:hAnsi="Times New Roman"/>
+          <w:b/>
+          <w:color w:val="auto"/>
+          <w:sz w:val="26"/>
+          <w:szCs w:val="26"/>
+        </w:rPr>
+        <w:t>Một số màn hình chức năng chính:</w:t>
+      </w:r>
+      <w:bookmarkEnd w:id="67"/>
+      <w:bookmarkEnd w:id="68"/>
+    </w:p>
+    <w:p>
+      <w:pPr>
+        <w:spacing w:after="160" w:line="259" w:lineRule="auto"/>
+        <w:rPr>
+          <w:b/>
+          <w:sz w:val="26"/>
+          <w:szCs w:val="26"/>
+        </w:rPr>
+      </w:pPr>
+      <w:r>
+        <w:rPr>
+          <w:b/>
+          <w:sz w:val="26"/>
+          <w:szCs w:val="26"/>
+        </w:rPr>
+        <w:t>- Màn hình trang chủ:</w:t>
+      </w:r>
+    </w:p>
+    <w:p>
+      <w:pPr>
+        <w:spacing w:after="160" w:line="259" w:lineRule="auto"/>
+        <w:jc w:val="center"/>
+        <w:rPr>
           <w:sz w:val="26"/>
           <w:szCs w:val="26"/>
         </w:rPr>
@@ -16156,11 +16630,12 @@
         <w:rPr>
           <w:noProof/>
         </w:rPr>
+        <w:lastRenderedPageBreak/>
         <w:drawing>
-          <wp:inline distT="0" distB="0" distL="0" distR="0" wp14:anchorId="43DEDC38" wp14:editId="5B57C41A">
-            <wp:extent cx="5943600" cy="2619375"/>
-            <wp:effectExtent l="0" t="0" r="0" b="9525"/>
-            <wp:docPr id="31" name="Picture 31"/>
+          <wp:inline distT="0" distB="0" distL="0" distR="0" wp14:anchorId="0BA5B2BB" wp14:editId="331FDA70">
+            <wp:extent cx="5943600" cy="2438400"/>
+            <wp:effectExtent l="0" t="0" r="0" b="0"/>
+            <wp:docPr id="26" name="Picture 26"/>
             <wp:cNvGraphicFramePr>
               <a:graphicFrameLocks xmlns:a="http://schemas.openxmlformats.org/drawingml/2006/main" noChangeAspect="1"/>
             </wp:cNvGraphicFramePr>
@@ -16180,7 +16655,7 @@
                   <pic:spPr>
                     <a:xfrm>
                       <a:off x="0" y="0"/>
-                      <a:ext cx="5943600" cy="2619375"/>
+                      <a:ext cx="5943600" cy="2438400"/>
                     </a:xfrm>
                     <a:prstGeom prst="rect">
                       <a:avLst/>
@@ -16192,87 +16667,68 @@
           </wp:inline>
         </w:drawing>
       </w:r>
-    </w:p>
-    <w:p>
-      <w:pPr>
-        <w:jc w:val="center"/>
-        <w:rPr>
-          <w:i/>
-          <w:sz w:val="26"/>
-          <w:szCs w:val="26"/>
-        </w:rPr>
-      </w:pPr>
-      <w:r>
-        <w:rPr>
-          <w:i/>
-          <w:sz w:val="26"/>
-          <w:szCs w:val="26"/>
-        </w:rPr>
-        <w:t>Hình 3.</w:t>
-      </w:r>
-      <w:r>
-        <w:rPr>
-          <w:i/>
-          <w:sz w:val="26"/>
-          <w:szCs w:val="26"/>
-        </w:rPr>
-        <w:t>6</w:t>
-      </w:r>
-      <w:r>
-        <w:rPr>
-          <w:i/>
-          <w:sz w:val="26"/>
-          <w:szCs w:val="26"/>
-        </w:rPr>
-        <w:t xml:space="preserve"> Màn hình quản lý sản xuất dành cho người quản trị.</w:t>
-      </w:r>
-    </w:p>
-    <w:p>
-      <w:pPr>
-        <w:rPr>
-          <w:b/>
-          <w:sz w:val="26"/>
-          <w:szCs w:val="26"/>
-        </w:rPr>
-      </w:pPr>
-    </w:p>
-    <w:p>
-      <w:pPr>
-        <w:rPr>
-          <w:b/>
-          <w:sz w:val="26"/>
-          <w:szCs w:val="26"/>
-        </w:rPr>
-      </w:pPr>
-    </w:p>
-    <w:p>
-      <w:pPr>
-        <w:rPr>
-          <w:b/>
-          <w:sz w:val="26"/>
-          <w:szCs w:val="26"/>
-        </w:rPr>
-      </w:pPr>
-      <w:r>
-        <w:rPr>
-          <w:b/>
-          <w:sz w:val="26"/>
-          <w:szCs w:val="26"/>
-        </w:rPr>
-        <w:t>- Màn hình quản lý đối tượng s</w:t>
-      </w:r>
-      <w:r>
-        <w:rPr>
-          <w:b/>
-          <w:sz w:val="26"/>
-          <w:szCs w:val="26"/>
-        </w:rPr>
-        <w:t>ản xuất dành cho người quản trị:</w:t>
-      </w:r>
-    </w:p>
-    <w:p>
-      <w:pPr>
-        <w:rPr>
+      <w:r>
+        <w:rPr>
+          <w:i/>
+          <w:sz w:val="26"/>
+          <w:szCs w:val="26"/>
+        </w:rPr>
+        <w:t>Hình 3.6</w:t>
+      </w:r>
+      <w:r>
+        <w:rPr>
+          <w:i/>
+          <w:sz w:val="26"/>
+          <w:szCs w:val="26"/>
+        </w:rPr>
+        <w:t xml:space="preserve"> Màn hình trang chủ</w:t>
+      </w:r>
+      <w:r>
+        <w:rPr>
+          <w:i/>
+          <w:sz w:val="26"/>
+          <w:szCs w:val="26"/>
+        </w:rPr>
+        <w:t xml:space="preserve"> hệ thống</w:t>
+      </w:r>
+    </w:p>
+    <w:p>
+      <w:pPr>
+        <w:spacing w:after="160" w:line="259" w:lineRule="auto"/>
+        <w:rPr>
+          <w:sz w:val="26"/>
+          <w:szCs w:val="26"/>
+        </w:rPr>
+      </w:pPr>
+      <w:r>
+        <w:rPr>
+          <w:b/>
+          <w:sz w:val="26"/>
+          <w:szCs w:val="26"/>
+        </w:rPr>
+        <w:t>- Màn hình đăng ký</w:t>
+      </w:r>
+      <w:r>
+        <w:rPr>
+          <w:b/>
+          <w:sz w:val="26"/>
+          <w:szCs w:val="26"/>
+        </w:rPr>
+        <w:t xml:space="preserve"> tài khoản</w:t>
+      </w:r>
+      <w:r>
+        <w:rPr>
+          <w:b/>
+          <w:sz w:val="26"/>
+          <w:szCs w:val="26"/>
+        </w:rPr>
+        <w:t xml:space="preserve">: </w:t>
+      </w:r>
+    </w:p>
+    <w:p>
+      <w:pPr>
+        <w:rPr>
+          <w:b/>
           <w:sz w:val="26"/>
           <w:szCs w:val="26"/>
         </w:rPr>
@@ -16290,10 +16746,10 @@
           <w:noProof/>
         </w:rPr>
         <w:drawing>
-          <wp:inline distT="0" distB="0" distL="0" distR="0" wp14:anchorId="228C6146" wp14:editId="7A9316CF">
-            <wp:extent cx="5943600" cy="2610485"/>
-            <wp:effectExtent l="0" t="0" r="0" b="0"/>
-            <wp:docPr id="32" name="Picture 32"/>
+          <wp:inline distT="0" distB="0" distL="0" distR="0" wp14:anchorId="2139898F" wp14:editId="4D5E5608">
+            <wp:extent cx="5943600" cy="2814955"/>
+            <wp:effectExtent l="0" t="0" r="0" b="4445"/>
+            <wp:docPr id="27" name="Picture 27"/>
             <wp:cNvGraphicFramePr>
               <a:graphicFrameLocks xmlns:a="http://schemas.openxmlformats.org/drawingml/2006/main" noChangeAspect="1"/>
             </wp:cNvGraphicFramePr>
@@ -16313,7 +16769,7 @@
                   <pic:spPr>
                     <a:xfrm>
                       <a:off x="0" y="0"/>
-                      <a:ext cx="5943600" cy="2610485"/>
+                      <a:ext cx="5943600" cy="2814955"/>
                     </a:xfrm>
                     <a:prstGeom prst="rect">
                       <a:avLst/>
@@ -16328,7 +16784,6 @@
     </w:p>
     <w:p>
       <w:pPr>
-        <w:spacing w:after="160" w:line="259" w:lineRule="auto"/>
         <w:jc w:val="center"/>
         <w:rPr>
           <w:i/>
@@ -16350,77 +16805,65 @@
           <w:sz w:val="26"/>
           <w:szCs w:val="26"/>
         </w:rPr>
-        <w:t>7</w:t>
-      </w:r>
-      <w:r>
-        <w:rPr>
-          <w:i/>
-          <w:sz w:val="26"/>
-          <w:szCs w:val="26"/>
-        </w:rPr>
-        <w:t xml:space="preserve"> Màn hình quản lý đối tượng sản xuất</w:t>
-      </w:r>
-    </w:p>
-    <w:p>
-      <w:pPr>
-        <w:spacing w:after="160" w:line="259" w:lineRule="auto"/>
-        <w:rPr>
-          <w:sz w:val="26"/>
-          <w:szCs w:val="26"/>
-        </w:rPr>
-      </w:pPr>
-      <w:r>
-        <w:rPr>
-          <w:sz w:val="26"/>
-          <w:szCs w:val="26"/>
-        </w:rPr>
-        <w:br w:type="page"/>
-      </w:r>
-    </w:p>
-    <w:p>
-      <w:pPr>
-        <w:rPr>
-          <w:sz w:val="26"/>
-          <w:szCs w:val="26"/>
-        </w:rPr>
-      </w:pPr>
-    </w:p>
-    <w:p>
-      <w:pPr>
-        <w:rPr>
-          <w:b/>
-          <w:sz w:val="26"/>
-          <w:szCs w:val="26"/>
-        </w:rPr>
-      </w:pPr>
-      <w:r>
-        <w:rPr>
-          <w:b/>
-          <w:sz w:val="26"/>
-          <w:szCs w:val="26"/>
-        </w:rPr>
-        <w:t xml:space="preserve">- Màn hình thông tin sản phẩm: </w:t>
-      </w:r>
-    </w:p>
-    <w:p>
-      <w:pPr>
-        <w:rPr>
-          <w:sz w:val="26"/>
-          <w:szCs w:val="26"/>
-        </w:rPr>
-      </w:pPr>
-    </w:p>
-    <w:p>
-      <w:pPr>
-        <w:rPr>
-          <w:sz w:val="26"/>
-          <w:szCs w:val="26"/>
-        </w:rPr>
-      </w:pPr>
-    </w:p>
-    <w:p>
-      <w:pPr>
-        <w:rPr>
+        <w:t xml:space="preserve">7 </w:t>
+      </w:r>
+      <w:r>
+        <w:rPr>
+          <w:i/>
+          <w:sz w:val="26"/>
+          <w:szCs w:val="26"/>
+        </w:rPr>
+        <w:t>Màn hình đăng ký tài khoản</w:t>
+      </w:r>
+    </w:p>
+    <w:p>
+      <w:pPr>
+        <w:jc w:val="center"/>
+        <w:rPr>
+          <w:i/>
+          <w:sz w:val="26"/>
+          <w:szCs w:val="26"/>
+        </w:rPr>
+      </w:pPr>
+    </w:p>
+    <w:p>
+      <w:pPr>
+        <w:rPr>
+          <w:b/>
+          <w:sz w:val="26"/>
+          <w:szCs w:val="26"/>
+        </w:rPr>
+      </w:pPr>
+      <w:r>
+        <w:rPr>
+          <w:b/>
+          <w:sz w:val="26"/>
+          <w:szCs w:val="26"/>
+        </w:rPr>
+        <w:t>- Màn hình đăng nhập</w:t>
+      </w:r>
+      <w:r>
+        <w:rPr>
+          <w:b/>
+          <w:sz w:val="26"/>
+          <w:szCs w:val="26"/>
+        </w:rPr>
+        <w:t>:</w:t>
+      </w:r>
+    </w:p>
+    <w:p>
+      <w:pPr>
+        <w:rPr>
+          <w:b/>
+          <w:sz w:val="26"/>
+          <w:szCs w:val="26"/>
+        </w:rPr>
+      </w:pPr>
+    </w:p>
+    <w:p>
+      <w:pPr>
+        <w:rPr>
+          <w:b/>
           <w:sz w:val="26"/>
           <w:szCs w:val="26"/>
         </w:rPr>
@@ -16429,11 +16872,12 @@
         <w:rPr>
           <w:noProof/>
         </w:rPr>
+        <w:lastRenderedPageBreak/>
         <w:drawing>
-          <wp:inline distT="0" distB="0" distL="0" distR="0" wp14:anchorId="6991CF3A" wp14:editId="5E2AD0B5">
-            <wp:extent cx="5943600" cy="2606040"/>
-            <wp:effectExtent l="0" t="0" r="0" b="3810"/>
-            <wp:docPr id="33" name="Picture 33"/>
+          <wp:inline distT="0" distB="0" distL="0" distR="0" wp14:anchorId="3A5A9934" wp14:editId="63DE5F71">
+            <wp:extent cx="5943600" cy="2600325"/>
+            <wp:effectExtent l="0" t="0" r="0" b="9525"/>
+            <wp:docPr id="28" name="Picture 28"/>
             <wp:cNvGraphicFramePr>
               <a:graphicFrameLocks xmlns:a="http://schemas.openxmlformats.org/drawingml/2006/main" noChangeAspect="1"/>
             </wp:cNvGraphicFramePr>
@@ -16453,6 +16897,687 @@
                   <pic:spPr>
                     <a:xfrm>
                       <a:off x="0" y="0"/>
+                      <a:ext cx="5943600" cy="2600325"/>
+                    </a:xfrm>
+                    <a:prstGeom prst="rect">
+                      <a:avLst/>
+                    </a:prstGeom>
+                  </pic:spPr>
+                </pic:pic>
+              </a:graphicData>
+            </a:graphic>
+          </wp:inline>
+        </w:drawing>
+      </w:r>
+    </w:p>
+    <w:p>
+      <w:pPr>
+        <w:spacing w:after="160" w:line="259" w:lineRule="auto"/>
+        <w:jc w:val="center"/>
+        <w:rPr>
+          <w:i/>
+          <w:sz w:val="26"/>
+          <w:szCs w:val="26"/>
+        </w:rPr>
+      </w:pPr>
+      <w:r>
+        <w:rPr>
+          <w:i/>
+          <w:sz w:val="26"/>
+          <w:szCs w:val="26"/>
+        </w:rPr>
+        <w:t>Hình 3.</w:t>
+      </w:r>
+      <w:r>
+        <w:rPr>
+          <w:i/>
+          <w:sz w:val="26"/>
+          <w:szCs w:val="26"/>
+        </w:rPr>
+        <w:t>8</w:t>
+      </w:r>
+      <w:r>
+        <w:rPr>
+          <w:i/>
+          <w:sz w:val="26"/>
+          <w:szCs w:val="26"/>
+        </w:rPr>
+        <w:t xml:space="preserve"> Màn hình đăng nhập</w:t>
+      </w:r>
+    </w:p>
+    <w:p>
+      <w:pPr>
+        <w:rPr>
+          <w:b/>
+          <w:sz w:val="26"/>
+          <w:szCs w:val="26"/>
+        </w:rPr>
+      </w:pPr>
+    </w:p>
+    <w:p>
+      <w:pPr>
+        <w:spacing w:after="160" w:line="259" w:lineRule="auto"/>
+        <w:rPr>
+          <w:b/>
+          <w:sz w:val="26"/>
+          <w:szCs w:val="26"/>
+        </w:rPr>
+      </w:pPr>
+      <w:r>
+        <w:rPr>
+          <w:b/>
+          <w:sz w:val="26"/>
+          <w:szCs w:val="26"/>
+        </w:rPr>
+        <w:br w:type="page"/>
+      </w:r>
+    </w:p>
+    <w:p>
+      <w:pPr>
+        <w:rPr>
+          <w:b/>
+          <w:sz w:val="26"/>
+          <w:szCs w:val="26"/>
+        </w:rPr>
+      </w:pPr>
+      <w:r>
+        <w:rPr>
+          <w:b/>
+          <w:sz w:val="26"/>
+          <w:szCs w:val="26"/>
+        </w:rPr>
+        <w:lastRenderedPageBreak/>
+        <w:t>- Màn hình đăng ký vườn rau dành cho chủ vườn:</w:t>
+      </w:r>
+    </w:p>
+    <w:p>
+      <w:pPr>
+        <w:rPr>
+          <w:b/>
+          <w:sz w:val="26"/>
+          <w:szCs w:val="26"/>
+        </w:rPr>
+      </w:pPr>
+    </w:p>
+    <w:p>
+      <w:pPr>
+        <w:rPr>
+          <w:sz w:val="26"/>
+          <w:szCs w:val="26"/>
+        </w:rPr>
+      </w:pPr>
+      <w:r>
+        <w:rPr>
+          <w:noProof/>
+        </w:rPr>
+        <w:drawing>
+          <wp:inline distT="0" distB="0" distL="0" distR="0" wp14:anchorId="5A4537C2" wp14:editId="621B63C6">
+            <wp:extent cx="5943600" cy="2810510"/>
+            <wp:effectExtent l="0" t="0" r="0" b="8890"/>
+            <wp:docPr id="20" name="Picture 20"/>
+            <wp:cNvGraphicFramePr>
+              <a:graphicFrameLocks xmlns:a="http://schemas.openxmlformats.org/drawingml/2006/main" noChangeAspect="1"/>
+            </wp:cNvGraphicFramePr>
+            <a:graphic xmlns:a="http://schemas.openxmlformats.org/drawingml/2006/main">
+              <a:graphicData uri="http://schemas.openxmlformats.org/drawingml/2006/picture">
+                <pic:pic xmlns:pic="http://schemas.openxmlformats.org/drawingml/2006/picture">
+                  <pic:nvPicPr>
+                    <pic:cNvPr id="1" name=""/>
+                    <pic:cNvPicPr/>
+                  </pic:nvPicPr>
+                  <pic:blipFill>
+                    <a:blip r:embed="rId40"/>
+                    <a:stretch>
+                      <a:fillRect/>
+                    </a:stretch>
+                  </pic:blipFill>
+                  <pic:spPr>
+                    <a:xfrm>
+                      <a:off x="0" y="0"/>
+                      <a:ext cx="5943600" cy="2810510"/>
+                    </a:xfrm>
+                    <a:prstGeom prst="rect">
+                      <a:avLst/>
+                    </a:prstGeom>
+                  </pic:spPr>
+                </pic:pic>
+              </a:graphicData>
+            </a:graphic>
+          </wp:inline>
+        </w:drawing>
+      </w:r>
+    </w:p>
+    <w:p>
+      <w:pPr>
+        <w:jc w:val="center"/>
+        <w:rPr>
+          <w:i/>
+          <w:sz w:val="26"/>
+          <w:szCs w:val="26"/>
+        </w:rPr>
+      </w:pPr>
+      <w:r>
+        <w:rPr>
+          <w:i/>
+          <w:sz w:val="26"/>
+          <w:szCs w:val="26"/>
+        </w:rPr>
+        <w:t>Hình 3.</w:t>
+      </w:r>
+      <w:r>
+        <w:rPr>
+          <w:i/>
+          <w:sz w:val="26"/>
+          <w:szCs w:val="26"/>
+        </w:rPr>
+        <w:t>9</w:t>
+      </w:r>
+      <w:r>
+        <w:rPr>
+          <w:i/>
+          <w:sz w:val="26"/>
+          <w:szCs w:val="26"/>
+        </w:rPr>
+        <w:t xml:space="preserve"> Mà</w:t>
+      </w:r>
+      <w:r>
+        <w:rPr>
+          <w:i/>
+          <w:sz w:val="26"/>
+          <w:szCs w:val="26"/>
+        </w:rPr>
+        <w:t>n</w:t>
+      </w:r>
+      <w:r>
+        <w:rPr>
+          <w:i/>
+          <w:sz w:val="26"/>
+          <w:szCs w:val="26"/>
+        </w:rPr>
+        <w:t xml:space="preserve"> hình đăng ký vườn rau</w:t>
+      </w:r>
+    </w:p>
+    <w:p>
+      <w:pPr>
+        <w:rPr>
+          <w:b/>
+          <w:sz w:val="26"/>
+          <w:szCs w:val="26"/>
+        </w:rPr>
+      </w:pPr>
+    </w:p>
+    <w:p>
+      <w:pPr>
+        <w:rPr>
+          <w:b/>
+          <w:sz w:val="26"/>
+          <w:szCs w:val="26"/>
+        </w:rPr>
+      </w:pPr>
+      <w:r>
+        <w:rPr>
+          <w:b/>
+          <w:sz w:val="26"/>
+          <w:szCs w:val="26"/>
+        </w:rPr>
+        <w:t>- Màn hình quản lý sản xuất dành cho chủ vườn:</w:t>
+      </w:r>
+    </w:p>
+    <w:p>
+      <w:pPr>
+        <w:rPr>
+          <w:b/>
+          <w:sz w:val="26"/>
+          <w:szCs w:val="26"/>
+        </w:rPr>
+      </w:pPr>
+    </w:p>
+    <w:p>
+      <w:pPr>
+        <w:rPr>
+          <w:b/>
+          <w:sz w:val="26"/>
+          <w:szCs w:val="26"/>
+        </w:rPr>
+      </w:pPr>
+      <w:r>
+        <w:rPr>
+          <w:noProof/>
+        </w:rPr>
+        <w:drawing>
+          <wp:inline distT="0" distB="0" distL="0" distR="0" wp14:anchorId="709E6A14" wp14:editId="64CA8DBD">
+            <wp:extent cx="5943600" cy="2457450"/>
+            <wp:effectExtent l="0" t="0" r="0" b="0"/>
+            <wp:docPr id="30" name="Picture 30"/>
+            <wp:cNvGraphicFramePr>
+              <a:graphicFrameLocks xmlns:a="http://schemas.openxmlformats.org/drawingml/2006/main" noChangeAspect="1"/>
+            </wp:cNvGraphicFramePr>
+            <a:graphic xmlns:a="http://schemas.openxmlformats.org/drawingml/2006/main">
+              <a:graphicData uri="http://schemas.openxmlformats.org/drawingml/2006/picture">
+                <pic:pic xmlns:pic="http://schemas.openxmlformats.org/drawingml/2006/picture">
+                  <pic:nvPicPr>
+                    <pic:cNvPr id="1" name=""/>
+                    <pic:cNvPicPr/>
+                  </pic:nvPicPr>
+                  <pic:blipFill>
+                    <a:blip r:embed="rId41"/>
+                    <a:stretch>
+                      <a:fillRect/>
+                    </a:stretch>
+                  </pic:blipFill>
+                  <pic:spPr>
+                    <a:xfrm>
+                      <a:off x="0" y="0"/>
+                      <a:ext cx="5943600" cy="2457450"/>
+                    </a:xfrm>
+                    <a:prstGeom prst="rect">
+                      <a:avLst/>
+                    </a:prstGeom>
+                  </pic:spPr>
+                </pic:pic>
+              </a:graphicData>
+            </a:graphic>
+          </wp:inline>
+        </w:drawing>
+      </w:r>
+    </w:p>
+    <w:p>
+      <w:pPr>
+        <w:spacing w:after="160" w:line="259" w:lineRule="auto"/>
+        <w:jc w:val="center"/>
+        <w:rPr>
+          <w:i/>
+          <w:sz w:val="26"/>
+          <w:szCs w:val="26"/>
+        </w:rPr>
+      </w:pPr>
+      <w:r>
+        <w:rPr>
+          <w:i/>
+          <w:sz w:val="26"/>
+          <w:szCs w:val="26"/>
+        </w:rPr>
+        <w:t>Hình 3.</w:t>
+      </w:r>
+      <w:r>
+        <w:rPr>
+          <w:i/>
+          <w:sz w:val="26"/>
+          <w:szCs w:val="26"/>
+        </w:rPr>
+        <w:t>10</w:t>
+      </w:r>
+      <w:r>
+        <w:rPr>
+          <w:i/>
+          <w:sz w:val="26"/>
+          <w:szCs w:val="26"/>
+        </w:rPr>
+        <w:t xml:space="preserve"> Màn hình quản lý sản xuất dành cho chủ vườn</w:t>
+      </w:r>
+    </w:p>
+    <w:p>
+      <w:pPr>
+        <w:spacing w:after="160" w:line="259" w:lineRule="auto"/>
+        <w:rPr>
+          <w:b/>
+          <w:sz w:val="26"/>
+          <w:szCs w:val="26"/>
+        </w:rPr>
+      </w:pPr>
+      <w:r>
+        <w:rPr>
+          <w:b/>
+          <w:sz w:val="26"/>
+          <w:szCs w:val="26"/>
+        </w:rPr>
+        <w:br w:type="page"/>
+      </w:r>
+    </w:p>
+    <w:p>
+      <w:pPr>
+        <w:rPr>
+          <w:b/>
+          <w:sz w:val="26"/>
+          <w:szCs w:val="26"/>
+        </w:rPr>
+      </w:pPr>
+    </w:p>
+    <w:p>
+      <w:pPr>
+        <w:rPr>
+          <w:b/>
+          <w:sz w:val="26"/>
+          <w:szCs w:val="26"/>
+        </w:rPr>
+      </w:pPr>
+      <w:r>
+        <w:rPr>
+          <w:b/>
+          <w:sz w:val="26"/>
+          <w:szCs w:val="26"/>
+        </w:rPr>
+        <w:t>- Màn hình quản lý sản xuất dành cho người quản trị:</w:t>
+      </w:r>
+    </w:p>
+    <w:p>
+      <w:pPr>
+        <w:rPr>
+          <w:b/>
+          <w:sz w:val="26"/>
+          <w:szCs w:val="26"/>
+        </w:rPr>
+      </w:pPr>
+    </w:p>
+    <w:p>
+      <w:pPr>
+        <w:rPr>
+          <w:b/>
+          <w:sz w:val="26"/>
+          <w:szCs w:val="26"/>
+        </w:rPr>
+      </w:pPr>
+      <w:r>
+        <w:rPr>
+          <w:noProof/>
+        </w:rPr>
+        <w:drawing>
+          <wp:inline distT="0" distB="0" distL="0" distR="0" wp14:anchorId="43DEDC38" wp14:editId="5B57C41A">
+            <wp:extent cx="5943600" cy="2619375"/>
+            <wp:effectExtent l="0" t="0" r="0" b="9525"/>
+            <wp:docPr id="31" name="Picture 31"/>
+            <wp:cNvGraphicFramePr>
+              <a:graphicFrameLocks xmlns:a="http://schemas.openxmlformats.org/drawingml/2006/main" noChangeAspect="1"/>
+            </wp:cNvGraphicFramePr>
+            <a:graphic xmlns:a="http://schemas.openxmlformats.org/drawingml/2006/main">
+              <a:graphicData uri="http://schemas.openxmlformats.org/drawingml/2006/picture">
+                <pic:pic xmlns:pic="http://schemas.openxmlformats.org/drawingml/2006/picture">
+                  <pic:nvPicPr>
+                    <pic:cNvPr id="1" name=""/>
+                    <pic:cNvPicPr/>
+                  </pic:nvPicPr>
+                  <pic:blipFill>
+                    <a:blip r:embed="rId42"/>
+                    <a:stretch>
+                      <a:fillRect/>
+                    </a:stretch>
+                  </pic:blipFill>
+                  <pic:spPr>
+                    <a:xfrm>
+                      <a:off x="0" y="0"/>
+                      <a:ext cx="5943600" cy="2619375"/>
+                    </a:xfrm>
+                    <a:prstGeom prst="rect">
+                      <a:avLst/>
+                    </a:prstGeom>
+                  </pic:spPr>
+                </pic:pic>
+              </a:graphicData>
+            </a:graphic>
+          </wp:inline>
+        </w:drawing>
+      </w:r>
+    </w:p>
+    <w:p>
+      <w:pPr>
+        <w:jc w:val="center"/>
+        <w:rPr>
+          <w:i/>
+          <w:sz w:val="26"/>
+          <w:szCs w:val="26"/>
+        </w:rPr>
+      </w:pPr>
+      <w:r>
+        <w:rPr>
+          <w:i/>
+          <w:sz w:val="26"/>
+          <w:szCs w:val="26"/>
+        </w:rPr>
+        <w:t>Hình 3.</w:t>
+      </w:r>
+      <w:r>
+        <w:rPr>
+          <w:i/>
+          <w:sz w:val="26"/>
+          <w:szCs w:val="26"/>
+        </w:rPr>
+        <w:t>11</w:t>
+      </w:r>
+      <w:r>
+        <w:rPr>
+          <w:i/>
+          <w:sz w:val="26"/>
+          <w:szCs w:val="26"/>
+        </w:rPr>
+        <w:t xml:space="preserve"> Màn hình quản lý sản xuất dành cho người quản trị.</w:t>
+      </w:r>
+    </w:p>
+    <w:p>
+      <w:pPr>
+        <w:rPr>
+          <w:b/>
+          <w:sz w:val="26"/>
+          <w:szCs w:val="26"/>
+        </w:rPr>
+      </w:pPr>
+    </w:p>
+    <w:p>
+      <w:pPr>
+        <w:rPr>
+          <w:b/>
+          <w:sz w:val="26"/>
+          <w:szCs w:val="26"/>
+        </w:rPr>
+      </w:pPr>
+    </w:p>
+    <w:p>
+      <w:pPr>
+        <w:rPr>
+          <w:b/>
+          <w:sz w:val="26"/>
+          <w:szCs w:val="26"/>
+        </w:rPr>
+      </w:pPr>
+      <w:r>
+        <w:rPr>
+          <w:b/>
+          <w:sz w:val="26"/>
+          <w:szCs w:val="26"/>
+        </w:rPr>
+        <w:t>- Màn hình quản lý đối tượng s</w:t>
+      </w:r>
+      <w:r>
+        <w:rPr>
+          <w:b/>
+          <w:sz w:val="26"/>
+          <w:szCs w:val="26"/>
+        </w:rPr>
+        <w:t>ản xuất dành cho người quản trị:</w:t>
+      </w:r>
+    </w:p>
+    <w:p>
+      <w:pPr>
+        <w:rPr>
+          <w:sz w:val="26"/>
+          <w:szCs w:val="26"/>
+        </w:rPr>
+      </w:pPr>
+    </w:p>
+    <w:p>
+      <w:pPr>
+        <w:rPr>
+          <w:sz w:val="26"/>
+          <w:szCs w:val="26"/>
+        </w:rPr>
+      </w:pPr>
+      <w:r>
+        <w:rPr>
+          <w:noProof/>
+        </w:rPr>
+        <w:drawing>
+          <wp:inline distT="0" distB="0" distL="0" distR="0" wp14:anchorId="228C6146" wp14:editId="7A9316CF">
+            <wp:extent cx="5943600" cy="2610485"/>
+            <wp:effectExtent l="0" t="0" r="0" b="0"/>
+            <wp:docPr id="32" name="Picture 32"/>
+            <wp:cNvGraphicFramePr>
+              <a:graphicFrameLocks xmlns:a="http://schemas.openxmlformats.org/drawingml/2006/main" noChangeAspect="1"/>
+            </wp:cNvGraphicFramePr>
+            <a:graphic xmlns:a="http://schemas.openxmlformats.org/drawingml/2006/main">
+              <a:graphicData uri="http://schemas.openxmlformats.org/drawingml/2006/picture">
+                <pic:pic xmlns:pic="http://schemas.openxmlformats.org/drawingml/2006/picture">
+                  <pic:nvPicPr>
+                    <pic:cNvPr id="1" name=""/>
+                    <pic:cNvPicPr/>
+                  </pic:nvPicPr>
+                  <pic:blipFill>
+                    <a:blip r:embed="rId43"/>
+                    <a:stretch>
+                      <a:fillRect/>
+                    </a:stretch>
+                  </pic:blipFill>
+                  <pic:spPr>
+                    <a:xfrm>
+                      <a:off x="0" y="0"/>
+                      <a:ext cx="5943600" cy="2610485"/>
+                    </a:xfrm>
+                    <a:prstGeom prst="rect">
+                      <a:avLst/>
+                    </a:prstGeom>
+                  </pic:spPr>
+                </pic:pic>
+              </a:graphicData>
+            </a:graphic>
+          </wp:inline>
+        </w:drawing>
+      </w:r>
+    </w:p>
+    <w:p>
+      <w:pPr>
+        <w:spacing w:after="160" w:line="259" w:lineRule="auto"/>
+        <w:jc w:val="center"/>
+        <w:rPr>
+          <w:i/>
+          <w:sz w:val="26"/>
+          <w:szCs w:val="26"/>
+        </w:rPr>
+      </w:pPr>
+      <w:r>
+        <w:rPr>
+          <w:i/>
+          <w:sz w:val="26"/>
+          <w:szCs w:val="26"/>
+        </w:rPr>
+        <w:t>Hình 3.</w:t>
+      </w:r>
+      <w:r>
+        <w:rPr>
+          <w:i/>
+          <w:sz w:val="26"/>
+          <w:szCs w:val="26"/>
+        </w:rPr>
+        <w:t>12</w:t>
+      </w:r>
+      <w:r>
+        <w:rPr>
+          <w:i/>
+          <w:sz w:val="26"/>
+          <w:szCs w:val="26"/>
+        </w:rPr>
+        <w:t xml:space="preserve"> Màn hình quản lý đối tượng sản xuất</w:t>
+      </w:r>
+    </w:p>
+    <w:p>
+      <w:pPr>
+        <w:spacing w:after="160" w:line="259" w:lineRule="auto"/>
+        <w:rPr>
+          <w:sz w:val="26"/>
+          <w:szCs w:val="26"/>
+        </w:rPr>
+      </w:pPr>
+      <w:r>
+        <w:rPr>
+          <w:sz w:val="26"/>
+          <w:szCs w:val="26"/>
+        </w:rPr>
+        <w:br w:type="page"/>
+      </w:r>
+    </w:p>
+    <w:p>
+      <w:pPr>
+        <w:rPr>
+          <w:sz w:val="26"/>
+          <w:szCs w:val="26"/>
+        </w:rPr>
+      </w:pPr>
+    </w:p>
+    <w:p>
+      <w:pPr>
+        <w:rPr>
+          <w:b/>
+          <w:sz w:val="26"/>
+          <w:szCs w:val="26"/>
+        </w:rPr>
+      </w:pPr>
+      <w:r>
+        <w:rPr>
+          <w:b/>
+          <w:sz w:val="26"/>
+          <w:szCs w:val="26"/>
+        </w:rPr>
+        <w:t xml:space="preserve">- Màn hình thông tin sản phẩm: </w:t>
+      </w:r>
+    </w:p>
+    <w:p>
+      <w:pPr>
+        <w:rPr>
+          <w:sz w:val="26"/>
+          <w:szCs w:val="26"/>
+        </w:rPr>
+      </w:pPr>
+    </w:p>
+    <w:p>
+      <w:pPr>
+        <w:rPr>
+          <w:sz w:val="26"/>
+          <w:szCs w:val="26"/>
+        </w:rPr>
+      </w:pPr>
+    </w:p>
+    <w:p>
+      <w:pPr>
+        <w:rPr>
+          <w:sz w:val="26"/>
+          <w:szCs w:val="26"/>
+        </w:rPr>
+      </w:pPr>
+      <w:r>
+        <w:rPr>
+          <w:noProof/>
+        </w:rPr>
+        <w:drawing>
+          <wp:inline distT="0" distB="0" distL="0" distR="0" wp14:anchorId="6991CF3A" wp14:editId="5E2AD0B5">
+            <wp:extent cx="5943600" cy="2606040"/>
+            <wp:effectExtent l="0" t="0" r="0" b="3810"/>
+            <wp:docPr id="33" name="Picture 33"/>
+            <wp:cNvGraphicFramePr>
+              <a:graphicFrameLocks xmlns:a="http://schemas.openxmlformats.org/drawingml/2006/main" noChangeAspect="1"/>
+            </wp:cNvGraphicFramePr>
+            <a:graphic xmlns:a="http://schemas.openxmlformats.org/drawingml/2006/main">
+              <a:graphicData uri="http://schemas.openxmlformats.org/drawingml/2006/picture">
+                <pic:pic xmlns:pic="http://schemas.openxmlformats.org/drawingml/2006/picture">
+                  <pic:nvPicPr>
+                    <pic:cNvPr id="1" name=""/>
+                    <pic:cNvPicPr/>
+                  </pic:nvPicPr>
+                  <pic:blipFill>
+                    <a:blip r:embed="rId44"/>
+                    <a:stretch>
+                      <a:fillRect/>
+                    </a:stretch>
+                  </pic:blipFill>
+                  <pic:spPr>
+                    <a:xfrm>
+                      <a:off x="0" y="0"/>
                       <a:ext cx="5943600" cy="2606040"/>
                     </a:xfrm>
                     <a:prstGeom prst="rect">
@@ -16475,8 +17600,8 @@
           <w:szCs w:val="26"/>
         </w:rPr>
         <w:sectPr>
-          <w:headerReference w:type="default" r:id="rId40"/>
-          <w:headerReference w:type="first" r:id="rId41"/>
+          <w:headerReference w:type="default" r:id="rId45"/>
+          <w:headerReference w:type="first" r:id="rId46"/>
           <w:pgSz w:w="12240" w:h="15840"/>
           <w:pgMar w:top="1440" w:right="1440" w:bottom="1440" w:left="1440" w:header="720" w:footer="720" w:gutter="0"/>
           <w:cols w:space="720"/>
@@ -16498,7 +17623,7 @@
           <w:sz w:val="26"/>
           <w:szCs w:val="26"/>
         </w:rPr>
-        <w:t>8</w:t>
+        <w:t>13</w:t>
       </w:r>
       <w:r>
         <w:rPr>
@@ -16521,7 +17646,7 @@
           <w:szCs w:val="26"/>
         </w:rPr>
       </w:pPr>
-      <w:bookmarkStart w:id="63" w:name="_Toc459736881"/>
+      <w:bookmarkStart w:id="69" w:name="_Toc459736881"/>
       <w:r>
         <w:rPr>
           <w:rFonts w:ascii="Times New Roman" w:hAnsi="Times New Roman"/>
@@ -16533,30 +17658,58 @@
         <w:lastRenderedPageBreak/>
         <w:t>KẾT LUẬN</w:t>
       </w:r>
-      <w:bookmarkEnd w:id="63"/>
-    </w:p>
-    <w:p>
-      <w:pPr>
-        <w:rPr>
-          <w:b/>
-          <w:sz w:val="26"/>
-          <w:szCs w:val="26"/>
-        </w:rPr>
-      </w:pPr>
-    </w:p>
-    <w:p>
-      <w:pPr>
-        <w:rPr>
-          <w:sz w:val="26"/>
-          <w:szCs w:val="26"/>
-        </w:rPr>
-      </w:pPr>
-      <w:r>
-        <w:rPr>
-          <w:sz w:val="26"/>
-          <w:szCs w:val="26"/>
-        </w:rPr>
-        <w:t xml:space="preserve">Áp dụng nghiệp vụ và các công nghệ xây dựng được một hệ thống cho phép người tiều dùng truy xuất thông tin của rau củ quả. </w:t>
+      <w:bookmarkEnd w:id="69"/>
+    </w:p>
+    <w:p>
+      <w:pPr>
+        <w:rPr>
+          <w:b/>
+          <w:sz w:val="26"/>
+          <w:szCs w:val="26"/>
+        </w:rPr>
+      </w:pPr>
+    </w:p>
+    <w:p>
+      <w:pPr>
+        <w:rPr>
+          <w:sz w:val="26"/>
+          <w:szCs w:val="26"/>
+        </w:rPr>
+      </w:pPr>
+      <w:r>
+        <w:rPr>
+          <w:sz w:val="26"/>
+          <w:szCs w:val="26"/>
+        </w:rPr>
+        <w:t xml:space="preserve">Áp dụng các công nghệ </w:t>
+      </w:r>
+      <w:r>
+        <w:rPr>
+          <w:sz w:val="26"/>
+          <w:szCs w:val="26"/>
+        </w:rPr>
+        <w:t xml:space="preserve">triển khai </w:t>
+      </w:r>
+      <w:r>
+        <w:rPr>
+          <w:sz w:val="26"/>
+          <w:szCs w:val="26"/>
+        </w:rPr>
+        <w:t>xây dựng được</w:t>
+      </w:r>
+      <w:r>
+        <w:rPr>
+          <w:sz w:val="26"/>
+          <w:szCs w:val="26"/>
+        </w:rPr>
+        <w:t xml:space="preserve"> một hệ thống cho phép người tiê</w:t>
+      </w:r>
+      <w:r>
+        <w:rPr>
+          <w:sz w:val="26"/>
+          <w:szCs w:val="26"/>
+        </w:rPr>
+        <w:t xml:space="preserve">u dùng truy xuất thông tin của rau củ quả. </w:t>
       </w:r>
     </w:p>
     <w:p>
@@ -16618,7 +17771,7 @@
           <w:szCs w:val="26"/>
         </w:rPr>
         <w:sectPr>
-          <w:headerReference w:type="first" r:id="rId42"/>
+          <w:headerReference w:type="first" r:id="rId47"/>
           <w:pgSz w:w="12240" w:h="15840"/>
           <w:pgMar w:top="1440" w:right="1440" w:bottom="1440" w:left="1440" w:header="720" w:footer="720" w:gutter="0"/>
           <w:cols w:space="720"/>
@@ -16646,7 +17799,7 @@
           <w:szCs w:val="26"/>
         </w:rPr>
       </w:pPr>
-      <w:bookmarkStart w:id="64" w:name="_Toc459736882"/>
+      <w:bookmarkStart w:id="70" w:name="_Toc459736882"/>
       <w:r>
         <w:rPr>
           <w:rFonts w:ascii="Times New Roman" w:hAnsi="Times New Roman" w:cs="Times New Roman"/>
@@ -16668,17 +17821,166 @@
         </w:rPr>
         <w:t>TÀI LIỆU THAM KHẢO</w:t>
       </w:r>
-      <w:bookmarkEnd w:id="64"/>
-    </w:p>
-    <w:p>
-      <w:pPr>
-        <w:jc w:val="center"/>
-        <w:rPr>
-          <w:b/>
-          <w:sz w:val="26"/>
-          <w:szCs w:val="26"/>
-        </w:rPr>
-      </w:pPr>
+      <w:bookmarkEnd w:id="70"/>
+    </w:p>
+    <w:p>
+      <w:pPr>
+        <w:rPr>
+          <w:sz w:val="26"/>
+          <w:szCs w:val="26"/>
+        </w:rPr>
+      </w:pPr>
+    </w:p>
+    <w:p>
+      <w:pPr>
+        <w:rPr>
+          <w:sz w:val="26"/>
+          <w:szCs w:val="26"/>
+        </w:rPr>
+      </w:pPr>
+    </w:p>
+    <w:p>
+      <w:pPr>
+        <w:rPr>
+          <w:sz w:val="26"/>
+          <w:szCs w:val="26"/>
+        </w:rPr>
+      </w:pPr>
+      <w:r>
+        <w:rPr>
+          <w:sz w:val="26"/>
+          <w:szCs w:val="26"/>
+        </w:rPr>
+        <w:t>Tham khảo các tài liệu trực tuyến</w:t>
+      </w:r>
+      <w:r>
+        <w:rPr>
+          <w:sz w:val="26"/>
+          <w:szCs w:val="26"/>
+        </w:rPr>
+        <w:t>:</w:t>
+      </w:r>
+    </w:p>
+    <w:p>
+      <w:pPr>
+        <w:rPr>
+          <w:sz w:val="26"/>
+          <w:szCs w:val="26"/>
+        </w:rPr>
+      </w:pPr>
+      <w:r>
+        <w:rPr>
+          <w:sz w:val="26"/>
+          <w:szCs w:val="26"/>
+        </w:rPr>
+        <w:t>Tiếng Anh:</w:t>
+      </w:r>
+    </w:p>
+    <w:p>
+      <w:pPr>
+        <w:rPr>
+          <w:sz w:val="26"/>
+          <w:szCs w:val="26"/>
+        </w:rPr>
+      </w:pPr>
+      <w:r>
+        <w:rPr>
+          <w:sz w:val="26"/>
+          <w:szCs w:val="26"/>
+        </w:rPr>
+        <w:t>-</w:t>
+      </w:r>
+      <w:r>
+        <w:rPr>
+          <w:sz w:val="26"/>
+          <w:szCs w:val="26"/>
+        </w:rPr>
+        <w:t xml:space="preserve"> </w:t>
+      </w:r>
+      <w:hyperlink r:id="rId48" w:history="1">
+        <w:r>
+          <w:rPr>
+            <w:rStyle w:val="Hyperlink"/>
+            <w:color w:val="auto"/>
+            <w:sz w:val="26"/>
+            <w:szCs w:val="26"/>
+            <w:u w:val="none"/>
+          </w:rPr>
+          <w:t>https://nodejs.org/en/docs/</w:t>
+        </w:r>
+      </w:hyperlink>
+    </w:p>
+    <w:p>
+      <w:pPr>
+        <w:rPr>
+          <w:sz w:val="26"/>
+          <w:szCs w:val="26"/>
+        </w:rPr>
+      </w:pPr>
+      <w:r>
+        <w:rPr>
+          <w:sz w:val="26"/>
+          <w:szCs w:val="26"/>
+        </w:rPr>
+        <w:t xml:space="preserve">- </w:t>
+      </w:r>
+      <w:hyperlink r:id="rId49" w:history="1">
+        <w:r>
+          <w:rPr>
+            <w:rStyle w:val="Hyperlink"/>
+            <w:sz w:val="26"/>
+            <w:szCs w:val="26"/>
+          </w:rPr>
+          <w:t>https://docs.mongodb.com</w:t>
+        </w:r>
+      </w:hyperlink>
+    </w:p>
+    <w:p>
+      <w:pPr>
+        <w:rPr>
+          <w:sz w:val="26"/>
+          <w:szCs w:val="26"/>
+        </w:rPr>
+      </w:pPr>
+      <w:r>
+        <w:rPr>
+          <w:sz w:val="26"/>
+          <w:szCs w:val="26"/>
+        </w:rPr>
+        <w:t xml:space="preserve">- </w:t>
+      </w:r>
+      <w:hyperlink r:id="rId50" w:history="1">
+        <w:r>
+          <w:rPr>
+            <w:rStyle w:val="Hyperlink"/>
+            <w:sz w:val="26"/>
+            <w:szCs w:val="26"/>
+          </w:rPr>
+          <w:t>https://docs.angularjs.org/guide</w:t>
+        </w:r>
+      </w:hyperlink>
+    </w:p>
+    <w:p>
+      <w:pPr>
+        <w:rPr>
+          <w:sz w:val="26"/>
+          <w:szCs w:val="26"/>
+        </w:rPr>
+      </w:pPr>
+      <w:r>
+        <w:rPr>
+          <w:sz w:val="26"/>
+          <w:szCs w:val="26"/>
+        </w:rPr>
+        <w:t xml:space="preserve">- </w:t>
+      </w:r>
+      <w:r>
+        <w:rPr>
+          <w:sz w:val="26"/>
+          <w:szCs w:val="26"/>
+        </w:rPr>
+        <w:t>http://meanjs.org/docs.html</w:t>
+      </w:r>
     </w:p>
     <w:p>
       <w:pPr>
@@ -16689,7 +17991,7 @@
       </w:pPr>
     </w:p>
     <w:sectPr>
-      <w:headerReference w:type="first" r:id="rId43"/>
+      <w:headerReference w:type="first" r:id="rId51"/>
       <w:pgSz w:w="12240" w:h="15840"/>
       <w:pgMar w:top="1440" w:right="1440" w:bottom="1440" w:left="1440" w:header="720" w:footer="720" w:gutter="0"/>
       <w:cols w:space="720"/>
@@ -16875,7 +18177,7 @@
       <w:rPr>
         <w:noProof/>
       </w:rPr>
-      <w:t>4</w:t>
+      <w:t>15</w:t>
     </w:r>
     <w:r>
       <w:rPr>
@@ -19953,7 +21255,7 @@
 </file>
 
 <file path=customXml/itemProps1.xml><?xml version="1.0" encoding="utf-8"?>
-<ds:datastoreItem xmlns:ds="http://schemas.openxmlformats.org/officeDocument/2006/customXml" ds:itemID="{FF106B9B-AF6B-4A52-BBFF-909BD3A184B3}">
+<ds:datastoreItem xmlns:ds="http://schemas.openxmlformats.org/officeDocument/2006/customXml" ds:itemID="{DA1D37EC-5E33-40A4-954B-AC1EBFCA5C89}">
   <ds:schemaRefs>
     <ds:schemaRef ds:uri="http://schemas.openxmlformats.org/officeDocument/2006/bibliography"/>
   </ds:schemaRefs>
